--- a/Project-Document.docx
+++ b/Project-Document.docx
@@ -453,10 +453,17 @@
             </w:pPr>
             <w:r>
               <w:rPr>
-                <w:bCs/>
+                <w:rFonts w:eastAsia="Times New Roman"/>
                 <w:szCs w:val="26"/>
               </w:rPr>
-              <w:t>DTH225650 – Huỳnh Quốc Huy</w:t>
+              <w:t>DTH215894</w:t>
+            </w:r>
+            <w:r>
+              <w:rPr>
+                <w:rFonts w:eastAsia="Times New Roman"/>
+                <w:szCs w:val="26"/>
+              </w:rPr>
+              <w:t xml:space="preserve"> – Nguyễn Thị Bé Hằng</w:t>
             </w:r>
           </w:p>
         </w:tc>
@@ -491,17 +498,10 @@
             </w:pPr>
             <w:r>
               <w:rPr>
-                <w:rFonts w:eastAsia="Times New Roman"/>
+                <w:bCs/>
                 <w:szCs w:val="26"/>
               </w:rPr>
-              <w:t>DPM225518</w:t>
-            </w:r>
-            <w:r>
-              <w:rPr>
-                <w:rFonts w:eastAsia="Times New Roman"/>
-                <w:szCs w:val="26"/>
-              </w:rPr>
-              <w:t xml:space="preserve"> – Lê Nguyễn Minh Tiến</w:t>
+              <w:t>DTH225650 – Huỳnh Quốc Huy</w:t>
             </w:r>
           </w:p>
         </w:tc>
@@ -539,21 +539,7 @@
                 <w:rFonts w:eastAsia="Times New Roman"/>
                 <w:szCs w:val="26"/>
               </w:rPr>
-              <w:t>DTH215894</w:t>
-            </w:r>
-            <w:r>
-              <w:rPr>
-                <w:rFonts w:eastAsia="Times New Roman"/>
-                <w:szCs w:val="26"/>
-              </w:rPr>
-              <w:t xml:space="preserve"> – Nguyễn Thị Bé Hằng</w:t>
-            </w:r>
-            <w:r>
-              <w:rPr>
-                <w:rFonts w:eastAsia="Times New Roman"/>
-                <w:szCs w:val="26"/>
-              </w:rPr>
-              <w:t xml:space="preserve"> </w:t>
+              <w:t>DTH225698 – Trịnh Ngọc Mẫn</w:t>
             </w:r>
           </w:p>
         </w:tc>
@@ -590,7 +576,14 @@
                 <w:rFonts w:eastAsia="Times New Roman"/>
                 <w:szCs w:val="26"/>
               </w:rPr>
-              <w:t>DTH225698 – Trịnh Ngọc Mẫn</w:t>
+              <w:t>DPM225518</w:t>
+            </w:r>
+            <w:r>
+              <w:rPr>
+                <w:rFonts w:eastAsia="Times New Roman"/>
+                <w:szCs w:val="26"/>
+              </w:rPr>
+              <w:t xml:space="preserve"> – Lê Nguyễn Minh Tiến</w:t>
             </w:r>
           </w:p>
         </w:tc>
@@ -1273,7 +1266,7 @@
           <w:r>
             <w:fldChar w:fldCharType="separate"/>
           </w:r>
-          <w:hyperlink w:anchor="_Toc218730896" w:history="1">
+          <w:hyperlink w:anchor="_Toc221044407" w:history="1">
             <w:r>
               <w:rPr>
                 <w:rStyle w:val="Hyperlink"/>
@@ -1320,7 +1313,7 @@
                 <w:noProof/>
                 <w:webHidden/>
               </w:rPr>
-              <w:instrText xml:space="preserve"> PAGEREF _Toc218730896 \h </w:instrText>
+              <w:instrText xml:space="preserve"> PAGEREF _Toc221044407 \h </w:instrText>
             </w:r>
             <w:r>
               <w:rPr>
@@ -1340,7 +1333,7 @@
                 <w:noProof/>
                 <w:webHidden/>
               </w:rPr>
-              <w:t>9</w:t>
+              <w:t>5</w:t>
             </w:r>
             <w:r>
               <w:rPr>
@@ -1365,7 +1358,7 @@
               <w:szCs w:val="22"/>
             </w:rPr>
           </w:pPr>
-          <w:hyperlink w:anchor="_Toc218730897" w:history="1">
+          <w:hyperlink w:anchor="_Toc221044408" w:history="1">
             <w:r>
               <w:rPr>
                 <w:rStyle w:val="Hyperlink"/>
@@ -1391,7 +1384,7 @@
                 <w:bCs/>
                 <w:noProof/>
               </w:rPr>
-              <w:t>Tên dự án</w:t>
+              <w:t>Giới thiệu dự án và ý nghĩa thương hiệu SynWavEco</w:t>
             </w:r>
             <w:r>
               <w:rPr>
@@ -1412,7 +1405,7 @@
                 <w:noProof/>
                 <w:webHidden/>
               </w:rPr>
-              <w:instrText xml:space="preserve"> PAGEREF _Toc218730897 \h </w:instrText>
+              <w:instrText xml:space="preserve"> PAGEREF _Toc221044408 \h </w:instrText>
             </w:r>
             <w:r>
               <w:rPr>
@@ -1432,7 +1425,7 @@
                 <w:noProof/>
                 <w:webHidden/>
               </w:rPr>
-              <w:t>9</w:t>
+              <w:t>5</w:t>
             </w:r>
             <w:r>
               <w:rPr>
@@ -1457,7 +1450,7 @@
               <w:szCs w:val="22"/>
             </w:rPr>
           </w:pPr>
-          <w:hyperlink w:anchor="_Toc218730898" w:history="1">
+          <w:hyperlink w:anchor="_Toc221044409" w:history="1">
             <w:r>
               <w:rPr>
                 <w:rStyle w:val="Hyperlink"/>
@@ -1483,7 +1476,7 @@
                 <w:bCs/>
                 <w:noProof/>
               </w:rPr>
-              <w:t>Loại hình kinh doanh</w:t>
+              <w:t>Loại hình kinh doanh , tầm nhìn và sứ mệnh của thương hiệu</w:t>
             </w:r>
             <w:r>
               <w:rPr>
@@ -1504,7 +1497,7 @@
                 <w:noProof/>
                 <w:webHidden/>
               </w:rPr>
-              <w:instrText xml:space="preserve"> PAGEREF _Toc218730898 \h </w:instrText>
+              <w:instrText xml:space="preserve"> PAGEREF _Toc221044409 \h </w:instrText>
             </w:r>
             <w:r>
               <w:rPr>
@@ -1524,7 +1517,7 @@
                 <w:noProof/>
                 <w:webHidden/>
               </w:rPr>
-              <w:t>9</w:t>
+              <w:t>5</w:t>
             </w:r>
             <w:r>
               <w:rPr>
@@ -1549,7 +1542,7 @@
               <w:szCs w:val="22"/>
             </w:rPr>
           </w:pPr>
-          <w:hyperlink w:anchor="_Toc218730899" w:history="1">
+          <w:hyperlink w:anchor="_Toc221044410" w:history="1">
             <w:r>
               <w:rPr>
                 <w:rStyle w:val="Hyperlink"/>
@@ -1575,7 +1568,7 @@
                 <w:bCs/>
                 <w:noProof/>
               </w:rPr>
-              <w:t>Mục tiêu dự án</w:t>
+              <w:t>Mục tiêu của dự án</w:t>
             </w:r>
             <w:r>
               <w:rPr>
@@ -1596,7 +1589,7 @@
                 <w:noProof/>
                 <w:webHidden/>
               </w:rPr>
-              <w:instrText xml:space="preserve"> PAGEREF _Toc218730899 \h </w:instrText>
+              <w:instrText xml:space="preserve"> PAGEREF _Toc221044410 \h </w:instrText>
             </w:r>
             <w:r>
               <w:rPr>
@@ -1616,7 +1609,7 @@
                 <w:noProof/>
                 <w:webHidden/>
               </w:rPr>
-              <w:t>9</w:t>
+              <w:t>5</w:t>
             </w:r>
             <w:r>
               <w:rPr>
@@ -1641,7 +1634,7 @@
               <w:szCs w:val="22"/>
             </w:rPr>
           </w:pPr>
-          <w:hyperlink w:anchor="_Toc218730900" w:history="1">
+          <w:hyperlink w:anchor="_Toc221044411" w:history="1">
             <w:r>
               <w:rPr>
                 <w:rStyle w:val="Hyperlink"/>
@@ -1667,7 +1660,7 @@
                 <w:bCs/>
                 <w:noProof/>
               </w:rPr>
-              <w:t>Thành viên thực hiện và phân công nhiệm vụ</w:t>
+              <w:t>Phân tích thị trường và khách hàng mục tiêu</w:t>
             </w:r>
             <w:r>
               <w:rPr>
@@ -1688,7 +1681,7 @@
                 <w:noProof/>
                 <w:webHidden/>
               </w:rPr>
-              <w:instrText xml:space="preserve"> PAGEREF _Toc218730900 \h </w:instrText>
+              <w:instrText xml:space="preserve"> PAGEREF _Toc221044411 \h </w:instrText>
             </w:r>
             <w:r>
               <w:rPr>
@@ -1708,7 +1701,283 @@
                 <w:noProof/>
                 <w:webHidden/>
               </w:rPr>
-              <w:t>9</w:t>
+              <w:t>6</w:t>
+            </w:r>
+            <w:r>
+              <w:rPr>
+                <w:noProof/>
+                <w:webHidden/>
+              </w:rPr>
+              <w:fldChar w:fldCharType="end"/>
+            </w:r>
+          </w:hyperlink>
+        </w:p>
+        <w:p>
+          <w:pPr>
+            <w:pStyle w:val="TOC2"/>
+            <w:tabs>
+              <w:tab w:val="left" w:pos="880"/>
+              <w:tab w:val="right" w:leader="dot" w:pos="9395"/>
+            </w:tabs>
+            <w:rPr>
+              <w:rFonts w:asciiTheme="minorHAnsi" w:eastAsiaTheme="minorEastAsia" w:hAnsiTheme="minorHAnsi" w:cstheme="minorBidi"/>
+              <w:noProof/>
+              <w:sz w:val="22"/>
+              <w:szCs w:val="22"/>
+            </w:rPr>
+          </w:pPr>
+          <w:hyperlink w:anchor="_Toc221044412" w:history="1">
+            <w:r>
+              <w:rPr>
+                <w:rStyle w:val="Hyperlink"/>
+                <w:b/>
+                <w:bCs/>
+                <w:noProof/>
+              </w:rPr>
+              <w:t>1.5</w:t>
+            </w:r>
+            <w:r>
+              <w:rPr>
+                <w:rFonts w:asciiTheme="minorHAnsi" w:eastAsiaTheme="minorEastAsia" w:hAnsiTheme="minorHAnsi" w:cstheme="minorBidi"/>
+                <w:noProof/>
+                <w:sz w:val="22"/>
+                <w:szCs w:val="22"/>
+              </w:rPr>
+              <w:tab/>
+            </w:r>
+            <w:r>
+              <w:rPr>
+                <w:rStyle w:val="Hyperlink"/>
+                <w:b/>
+                <w:bCs/>
+                <w:noProof/>
+              </w:rPr>
+              <w:t>Phân tích đối thủ cạnh tranh</w:t>
+            </w:r>
+            <w:r>
+              <w:rPr>
+                <w:noProof/>
+                <w:webHidden/>
+              </w:rPr>
+              <w:tab/>
+            </w:r>
+            <w:r>
+              <w:rPr>
+                <w:noProof/>
+                <w:webHidden/>
+              </w:rPr>
+              <w:fldChar w:fldCharType="begin"/>
+            </w:r>
+            <w:r>
+              <w:rPr>
+                <w:noProof/>
+                <w:webHidden/>
+              </w:rPr>
+              <w:instrText xml:space="preserve"> PAGEREF _Toc221044412 \h </w:instrText>
+            </w:r>
+            <w:r>
+              <w:rPr>
+                <w:noProof/>
+                <w:webHidden/>
+              </w:rPr>
+            </w:r>
+            <w:r>
+              <w:rPr>
+                <w:noProof/>
+                <w:webHidden/>
+              </w:rPr>
+              <w:fldChar w:fldCharType="separate"/>
+            </w:r>
+            <w:r>
+              <w:rPr>
+                <w:noProof/>
+                <w:webHidden/>
+              </w:rPr>
+              <w:t>6</w:t>
+            </w:r>
+            <w:r>
+              <w:rPr>
+                <w:noProof/>
+                <w:webHidden/>
+              </w:rPr>
+              <w:fldChar w:fldCharType="end"/>
+            </w:r>
+          </w:hyperlink>
+        </w:p>
+        <w:p>
+          <w:pPr>
+            <w:pStyle w:val="TOC2"/>
+            <w:tabs>
+              <w:tab w:val="left" w:pos="880"/>
+              <w:tab w:val="right" w:leader="dot" w:pos="9395"/>
+            </w:tabs>
+            <w:rPr>
+              <w:rFonts w:asciiTheme="minorHAnsi" w:eastAsiaTheme="minorEastAsia" w:hAnsiTheme="minorHAnsi" w:cstheme="minorBidi"/>
+              <w:noProof/>
+              <w:sz w:val="22"/>
+              <w:szCs w:val="22"/>
+            </w:rPr>
+          </w:pPr>
+          <w:hyperlink w:anchor="_Toc221044413" w:history="1">
+            <w:r>
+              <w:rPr>
+                <w:rStyle w:val="Hyperlink"/>
+                <w:b/>
+                <w:bCs/>
+                <w:noProof/>
+              </w:rPr>
+              <w:t>1.6</w:t>
+            </w:r>
+            <w:r>
+              <w:rPr>
+                <w:rFonts w:asciiTheme="minorHAnsi" w:eastAsiaTheme="minorEastAsia" w:hAnsiTheme="minorHAnsi" w:cstheme="minorBidi"/>
+                <w:noProof/>
+                <w:sz w:val="22"/>
+                <w:szCs w:val="22"/>
+              </w:rPr>
+              <w:tab/>
+            </w:r>
+            <w:r>
+              <w:rPr>
+                <w:rStyle w:val="Hyperlink"/>
+                <w:b/>
+                <w:bCs/>
+                <w:noProof/>
+              </w:rPr>
+              <w:t>Mô hình kinh doanh Canvas (BMC)</w:t>
+            </w:r>
+            <w:r>
+              <w:rPr>
+                <w:noProof/>
+                <w:webHidden/>
+              </w:rPr>
+              <w:tab/>
+            </w:r>
+            <w:r>
+              <w:rPr>
+                <w:noProof/>
+                <w:webHidden/>
+              </w:rPr>
+              <w:fldChar w:fldCharType="begin"/>
+            </w:r>
+            <w:r>
+              <w:rPr>
+                <w:noProof/>
+                <w:webHidden/>
+              </w:rPr>
+              <w:instrText xml:space="preserve"> PAGEREF _Toc221044413 \h </w:instrText>
+            </w:r>
+            <w:r>
+              <w:rPr>
+                <w:noProof/>
+                <w:webHidden/>
+              </w:rPr>
+            </w:r>
+            <w:r>
+              <w:rPr>
+                <w:noProof/>
+                <w:webHidden/>
+              </w:rPr>
+              <w:fldChar w:fldCharType="separate"/>
+            </w:r>
+            <w:r>
+              <w:rPr>
+                <w:noProof/>
+                <w:webHidden/>
+              </w:rPr>
+              <w:t>6</w:t>
+            </w:r>
+            <w:r>
+              <w:rPr>
+                <w:noProof/>
+                <w:webHidden/>
+              </w:rPr>
+              <w:fldChar w:fldCharType="end"/>
+            </w:r>
+          </w:hyperlink>
+        </w:p>
+        <w:p>
+          <w:pPr>
+            <w:pStyle w:val="TOC2"/>
+            <w:tabs>
+              <w:tab w:val="left" w:pos="880"/>
+              <w:tab w:val="right" w:leader="dot" w:pos="9395"/>
+            </w:tabs>
+            <w:rPr>
+              <w:rFonts w:asciiTheme="minorHAnsi" w:eastAsiaTheme="minorEastAsia" w:hAnsiTheme="minorHAnsi" w:cstheme="minorBidi"/>
+              <w:noProof/>
+              <w:sz w:val="22"/>
+              <w:szCs w:val="22"/>
+            </w:rPr>
+          </w:pPr>
+          <w:hyperlink w:anchor="_Toc221044414" w:history="1">
+            <w:r>
+              <w:rPr>
+                <w:rStyle w:val="Hyperlink"/>
+                <w:b/>
+                <w:bCs/>
+                <w:noProof/>
+              </w:rPr>
+              <w:t>1.7</w:t>
+            </w:r>
+            <w:r>
+              <w:rPr>
+                <w:rFonts w:asciiTheme="minorHAnsi" w:eastAsiaTheme="minorEastAsia" w:hAnsiTheme="minorHAnsi" w:cstheme="minorBidi"/>
+                <w:noProof/>
+                <w:sz w:val="22"/>
+                <w:szCs w:val="22"/>
+              </w:rPr>
+              <w:tab/>
+            </w:r>
+            <w:r>
+              <w:rPr>
+                <w:rStyle w:val="Hyperlink"/>
+                <w:b/>
+                <w:bCs/>
+                <w:noProof/>
+              </w:rPr>
+              <w:t>Ma trận SWOT của dự án SynWavEco</w:t>
+            </w:r>
+            <w:r>
+              <w:rPr>
+                <w:noProof/>
+                <w:webHidden/>
+              </w:rPr>
+              <w:tab/>
+            </w:r>
+            <w:r>
+              <w:rPr>
+                <w:noProof/>
+                <w:webHidden/>
+              </w:rPr>
+              <w:fldChar w:fldCharType="begin"/>
+            </w:r>
+            <w:r>
+              <w:rPr>
+                <w:noProof/>
+                <w:webHidden/>
+              </w:rPr>
+              <w:instrText xml:space="preserve"> PAGEREF _Toc221044414 \h </w:instrText>
+            </w:r>
+            <w:r>
+              <w:rPr>
+                <w:noProof/>
+                <w:webHidden/>
+              </w:rPr>
+            </w:r>
+            <w:r>
+              <w:rPr>
+                <w:noProof/>
+                <w:webHidden/>
+              </w:rPr>
+              <w:fldChar w:fldCharType="separate"/>
+            </w:r>
+            <w:r>
+              <w:rPr>
+                <w:noProof/>
+                <w:webHidden/>
+              </w:rPr>
+              <w:t>6</w:t>
             </w:r>
             <w:r>
               <w:rPr>
@@ -1733,7 +2002,7 @@
               <w:szCs w:val="22"/>
             </w:rPr>
           </w:pPr>
-          <w:hyperlink w:anchor="_Toc218730901" w:history="1">
+          <w:hyperlink w:anchor="_Toc221044415" w:history="1">
             <w:r>
               <w:rPr>
                 <w:rStyle w:val="Hyperlink"/>
@@ -1759,7 +2028,7 @@
                 <w:bCs/>
                 <w:noProof/>
               </w:rPr>
-              <w:t>PHÂN TÍCH Ý TƯỞNG VÀ CHIẾN LƯỢC THƯƠNG HIỆU</w:t>
+              <w:t>PHÁT TRIỂN THƯƠNG HIỆU VÀ CHIẾN LƯỢC NỘI DUNG</w:t>
             </w:r>
             <w:r>
               <w:rPr>
@@ -1780,7 +2049,7 @@
                 <w:noProof/>
                 <w:webHidden/>
               </w:rPr>
-              <w:instrText xml:space="preserve"> PAGEREF _Toc218730901 \h </w:instrText>
+              <w:instrText xml:space="preserve"> PAGEREF _Toc221044415 \h </w:instrText>
             </w:r>
             <w:r>
               <w:rPr>
@@ -1800,7 +2069,7 @@
                 <w:noProof/>
                 <w:webHidden/>
               </w:rPr>
-              <w:t>9</w:t>
+              <w:t>7</w:t>
             </w:r>
             <w:r>
               <w:rPr>
@@ -1825,7 +2094,7 @@
               <w:szCs w:val="22"/>
             </w:rPr>
           </w:pPr>
-          <w:hyperlink w:anchor="_Toc218730902" w:history="1">
+          <w:hyperlink w:anchor="_Toc221044416" w:history="1">
             <w:r>
               <w:rPr>
                 <w:rStyle w:val="Hyperlink"/>
@@ -1851,7 +2120,7 @@
                 <w:bCs/>
                 <w:noProof/>
               </w:rPr>
-              <w:t>Vấn đề và nhu cầu thị trường về thiết bị thông minh</w:t>
+              <w:t>Bộ nhận diện thương hiệu</w:t>
             </w:r>
             <w:r>
               <w:rPr>
@@ -1872,7 +2141,7 @@
                 <w:noProof/>
                 <w:webHidden/>
               </w:rPr>
-              <w:instrText xml:space="preserve"> PAGEREF _Toc218730902 \h </w:instrText>
+              <w:instrText xml:space="preserve"> PAGEREF _Toc221044416 \h </w:instrText>
             </w:r>
             <w:r>
               <w:rPr>
@@ -1892,7 +2161,7 @@
                 <w:noProof/>
                 <w:webHidden/>
               </w:rPr>
-              <w:t>9</w:t>
+              <w:t>7</w:t>
             </w:r>
             <w:r>
               <w:rPr>
@@ -1917,7 +2186,7 @@
               <w:szCs w:val="22"/>
             </w:rPr>
           </w:pPr>
-          <w:hyperlink w:anchor="_Toc218730903" w:history="1">
+          <w:hyperlink w:anchor="_Toc221044417" w:history="1">
             <w:r>
               <w:rPr>
                 <w:rStyle w:val="Hyperlink"/>
@@ -1943,7 +2212,7 @@
                 <w:bCs/>
                 <w:noProof/>
               </w:rPr>
-              <w:t>Giải pháp Hệ sinh thái SynWavEco</w:t>
+              <w:t>Tầm nhìn và sứ mệnh của thương hiệu</w:t>
             </w:r>
             <w:r>
               <w:rPr>
@@ -1964,7 +2233,7 @@
                 <w:noProof/>
                 <w:webHidden/>
               </w:rPr>
-              <w:instrText xml:space="preserve"> PAGEREF _Toc218730903 \h </w:instrText>
+              <w:instrText xml:space="preserve"> PAGEREF _Toc221044417 \h </w:instrText>
             </w:r>
             <w:r>
               <w:rPr>
@@ -1984,7 +2253,7 @@
                 <w:noProof/>
                 <w:webHidden/>
               </w:rPr>
-              <w:t>9</w:t>
+              <w:t>7</w:t>
             </w:r>
             <w:r>
               <w:rPr>
@@ -2009,7 +2278,7 @@
               <w:szCs w:val="22"/>
             </w:rPr>
           </w:pPr>
-          <w:hyperlink w:anchor="_Toc218730904" w:history="1">
+          <w:hyperlink w:anchor="_Toc221044418" w:history="1">
             <w:r>
               <w:rPr>
                 <w:rStyle w:val="Hyperlink"/>
@@ -2035,7 +2304,7 @@
                 <w:bCs/>
                 <w:noProof/>
               </w:rPr>
-              <w:t>Ý nghĩa thương hiệu (Brand Identity)</w:t>
+              <w:t>Chiến lược nội dung</w:t>
             </w:r>
             <w:r>
               <w:rPr>
@@ -2056,7 +2325,7 @@
                 <w:noProof/>
                 <w:webHidden/>
               </w:rPr>
-              <w:instrText xml:space="preserve"> PAGEREF _Toc218730904 \h </w:instrText>
+              <w:instrText xml:space="preserve"> PAGEREF _Toc221044418 \h </w:instrText>
             </w:r>
             <w:r>
               <w:rPr>
@@ -2076,7 +2345,7 @@
                 <w:noProof/>
                 <w:webHidden/>
               </w:rPr>
-              <w:t>9</w:t>
+              <w:t>7</w:t>
             </w:r>
             <w:r>
               <w:rPr>
@@ -2101,7 +2370,7 @@
               <w:szCs w:val="22"/>
             </w:rPr>
           </w:pPr>
-          <w:hyperlink w:anchor="_Toc218730905" w:history="1">
+          <w:hyperlink w:anchor="_Toc221044419" w:history="1">
             <w:r>
               <w:rPr>
                 <w:rStyle w:val="Hyperlink"/>
@@ -2147,7 +2416,7 @@
                 <w:noProof/>
                 <w:webHidden/>
               </w:rPr>
-              <w:instrText xml:space="preserve"> PAGEREF _Toc218730905 \h </w:instrText>
+              <w:instrText xml:space="preserve"> PAGEREF _Toc221044419 \h </w:instrText>
             </w:r>
             <w:r>
               <w:rPr>
@@ -2167,7 +2436,7 @@
                 <w:noProof/>
                 <w:webHidden/>
               </w:rPr>
-              <w:t>9</w:t>
+              <w:t>7</w:t>
             </w:r>
             <w:r>
               <w:rPr>
@@ -2192,7 +2461,7 @@
               <w:szCs w:val="22"/>
             </w:rPr>
           </w:pPr>
-          <w:hyperlink w:anchor="_Toc218730906" w:history="1">
+          <w:hyperlink w:anchor="_Toc221044420" w:history="1">
             <w:r>
               <w:rPr>
                 <w:rStyle w:val="Hyperlink"/>
@@ -2238,7 +2507,7 @@
                 <w:noProof/>
                 <w:webHidden/>
               </w:rPr>
-              <w:instrText xml:space="preserve"> PAGEREF _Toc218730906 \h </w:instrText>
+              <w:instrText xml:space="preserve"> PAGEREF _Toc221044420 \h </w:instrText>
             </w:r>
             <w:r>
               <w:rPr>
@@ -2258,7 +2527,7 @@
                 <w:noProof/>
                 <w:webHidden/>
               </w:rPr>
-              <w:t>9</w:t>
+              <w:t>8</w:t>
             </w:r>
             <w:r>
               <w:rPr>
@@ -2283,7 +2552,7 @@
               <w:szCs w:val="22"/>
             </w:rPr>
           </w:pPr>
-          <w:hyperlink w:anchor="_Toc218730907" w:history="1">
+          <w:hyperlink w:anchor="_Toc221044421" w:history="1">
             <w:r>
               <w:rPr>
                 <w:rStyle w:val="Hyperlink"/>
@@ -2330,7 +2599,191 @@
                 <w:noProof/>
                 <w:webHidden/>
               </w:rPr>
-              <w:instrText xml:space="preserve"> PAGEREF _Toc218730907 \h </w:instrText>
+              <w:instrText xml:space="preserve"> PAGEREF _Toc221044421 \h </w:instrText>
+            </w:r>
+            <w:r>
+              <w:rPr>
+                <w:noProof/>
+                <w:webHidden/>
+              </w:rPr>
+            </w:r>
+            <w:r>
+              <w:rPr>
+                <w:noProof/>
+                <w:webHidden/>
+              </w:rPr>
+              <w:fldChar w:fldCharType="separate"/>
+            </w:r>
+            <w:r>
+              <w:rPr>
+                <w:noProof/>
+                <w:webHidden/>
+              </w:rPr>
+              <w:t>8</w:t>
+            </w:r>
+            <w:r>
+              <w:rPr>
+                <w:noProof/>
+                <w:webHidden/>
+              </w:rPr>
+              <w:fldChar w:fldCharType="end"/>
+            </w:r>
+          </w:hyperlink>
+        </w:p>
+        <w:p>
+          <w:pPr>
+            <w:pStyle w:val="TOC2"/>
+            <w:tabs>
+              <w:tab w:val="left" w:pos="1100"/>
+              <w:tab w:val="right" w:leader="dot" w:pos="9395"/>
+            </w:tabs>
+            <w:rPr>
+              <w:rFonts w:asciiTheme="minorHAnsi" w:eastAsiaTheme="minorEastAsia" w:hAnsiTheme="minorHAnsi" w:cstheme="minorBidi"/>
+              <w:noProof/>
+              <w:sz w:val="22"/>
+              <w:szCs w:val="22"/>
+            </w:rPr>
+          </w:pPr>
+          <w:hyperlink w:anchor="_Toc221044422" w:history="1">
+            <w:r>
+              <w:rPr>
+                <w:rStyle w:val="Hyperlink"/>
+                <w:b/>
+                <w:bCs/>
+                <w:noProof/>
+              </w:rPr>
+              <w:t>2.3.4</w:t>
+            </w:r>
+            <w:r>
+              <w:rPr>
+                <w:rFonts w:asciiTheme="minorHAnsi" w:eastAsiaTheme="minorEastAsia" w:hAnsiTheme="minorHAnsi" w:cstheme="minorBidi"/>
+                <w:noProof/>
+                <w:sz w:val="22"/>
+                <w:szCs w:val="22"/>
+              </w:rPr>
+              <w:tab/>
+            </w:r>
+            <w:r>
+              <w:rPr>
+                <w:rStyle w:val="Hyperlink"/>
+                <w:b/>
+                <w:bCs/>
+                <w:noProof/>
+              </w:rPr>
+              <w:t>Tuyên ngôn giá trị (Slogan): “Beyond Connectivity: Elevating Smart-Life Experiences and Intergrity”</w:t>
+            </w:r>
+            <w:r>
+              <w:rPr>
+                <w:noProof/>
+                <w:webHidden/>
+              </w:rPr>
+              <w:tab/>
+            </w:r>
+            <w:r>
+              <w:rPr>
+                <w:noProof/>
+                <w:webHidden/>
+              </w:rPr>
+              <w:fldChar w:fldCharType="begin"/>
+            </w:r>
+            <w:r>
+              <w:rPr>
+                <w:noProof/>
+                <w:webHidden/>
+              </w:rPr>
+              <w:instrText xml:space="preserve"> PAGEREF _Toc221044422 \h </w:instrText>
+            </w:r>
+            <w:r>
+              <w:rPr>
+                <w:noProof/>
+                <w:webHidden/>
+              </w:rPr>
+            </w:r>
+            <w:r>
+              <w:rPr>
+                <w:noProof/>
+                <w:webHidden/>
+              </w:rPr>
+              <w:fldChar w:fldCharType="separate"/>
+            </w:r>
+            <w:r>
+              <w:rPr>
+                <w:noProof/>
+                <w:webHidden/>
+              </w:rPr>
+              <w:t>8</w:t>
+            </w:r>
+            <w:r>
+              <w:rPr>
+                <w:noProof/>
+                <w:webHidden/>
+              </w:rPr>
+              <w:fldChar w:fldCharType="end"/>
+            </w:r>
+          </w:hyperlink>
+        </w:p>
+        <w:p>
+          <w:pPr>
+            <w:pStyle w:val="TOC2"/>
+            <w:tabs>
+              <w:tab w:val="left" w:pos="1100"/>
+              <w:tab w:val="right" w:leader="dot" w:pos="9395"/>
+            </w:tabs>
+            <w:rPr>
+              <w:rFonts w:asciiTheme="minorHAnsi" w:eastAsiaTheme="minorEastAsia" w:hAnsiTheme="minorHAnsi" w:cstheme="minorBidi"/>
+              <w:noProof/>
+              <w:sz w:val="22"/>
+              <w:szCs w:val="22"/>
+            </w:rPr>
+          </w:pPr>
+          <w:hyperlink w:anchor="_Toc221044423" w:history="1">
+            <w:r>
+              <w:rPr>
+                <w:rStyle w:val="Hyperlink"/>
+                <w:b/>
+                <w:bCs/>
+                <w:noProof/>
+              </w:rPr>
+              <w:t>2.3.5</w:t>
+            </w:r>
+            <w:r>
+              <w:rPr>
+                <w:rFonts w:asciiTheme="minorHAnsi" w:eastAsiaTheme="minorEastAsia" w:hAnsiTheme="minorHAnsi" w:cstheme="minorBidi"/>
+                <w:noProof/>
+                <w:sz w:val="22"/>
+                <w:szCs w:val="22"/>
+              </w:rPr>
+              <w:tab/>
+            </w:r>
+            <w:r>
+              <w:rPr>
+                <w:rStyle w:val="Hyperlink"/>
+                <w:b/>
+                <w:bCs/>
+                <w:noProof/>
+              </w:rPr>
+              <w:t>Hệ thống nhận diện Logo và màu sắc chủ đạo</w:t>
+            </w:r>
+            <w:r>
+              <w:rPr>
+                <w:noProof/>
+                <w:webHidden/>
+              </w:rPr>
+              <w:tab/>
+            </w:r>
+            <w:r>
+              <w:rPr>
+                <w:noProof/>
+                <w:webHidden/>
+              </w:rPr>
+              <w:fldChar w:fldCharType="begin"/>
+            </w:r>
+            <w:r>
+              <w:rPr>
+                <w:noProof/>
+                <w:webHidden/>
+              </w:rPr>
+              <w:instrText xml:space="preserve"> PAGEREF _Toc221044423 \h </w:instrText>
             </w:r>
             <w:r>
               <w:rPr>
@@ -2375,7 +2828,7 @@
               <w:szCs w:val="22"/>
             </w:rPr>
           </w:pPr>
-          <w:hyperlink w:anchor="_Toc218730908" w:history="1">
+          <w:hyperlink w:anchor="_Toc221044424" w:history="1">
             <w:r>
               <w:rPr>
                 <w:rStyle w:val="Hyperlink"/>
@@ -2401,7 +2854,7 @@
                 <w:bCs/>
                 <w:noProof/>
               </w:rPr>
-              <w:t>Tuyên ngôn giá trị (Slogan): “Beyond Connectivity: Elevating Smart-Life Experiences and Intergrity”</w:t>
+              <w:t>Nội dung thương hiệu</w:t>
             </w:r>
             <w:r>
               <w:rPr>
@@ -2422,7 +2875,7 @@
                 <w:noProof/>
                 <w:webHidden/>
               </w:rPr>
-              <w:instrText xml:space="preserve"> PAGEREF _Toc218730908 \h </w:instrText>
+              <w:instrText xml:space="preserve"> PAGEREF _Toc221044424 \h </w:instrText>
             </w:r>
             <w:r>
               <w:rPr>
@@ -2443,6 +2896,282 @@
                 <w:webHidden/>
               </w:rPr>
               <w:t>9</w:t>
+            </w:r>
+            <w:r>
+              <w:rPr>
+                <w:noProof/>
+                <w:webHidden/>
+              </w:rPr>
+              <w:fldChar w:fldCharType="end"/>
+            </w:r>
+          </w:hyperlink>
+        </w:p>
+        <w:p>
+          <w:pPr>
+            <w:pStyle w:val="TOC3"/>
+            <w:tabs>
+              <w:tab w:val="left" w:pos="1320"/>
+              <w:tab w:val="right" w:leader="dot" w:pos="9395"/>
+            </w:tabs>
+            <w:rPr>
+              <w:rFonts w:asciiTheme="minorHAnsi" w:eastAsiaTheme="minorEastAsia" w:hAnsiTheme="minorHAnsi" w:cstheme="minorBidi"/>
+              <w:noProof/>
+              <w:sz w:val="22"/>
+              <w:szCs w:val="22"/>
+            </w:rPr>
+          </w:pPr>
+          <w:hyperlink w:anchor="_Toc221044425" w:history="1">
+            <w:r>
+              <w:rPr>
+                <w:rStyle w:val="Hyperlink"/>
+                <w:b/>
+                <w:bCs/>
+                <w:noProof/>
+              </w:rPr>
+              <w:t>2.4.1</w:t>
+            </w:r>
+            <w:r>
+              <w:rPr>
+                <w:rFonts w:asciiTheme="minorHAnsi" w:eastAsiaTheme="minorEastAsia" w:hAnsiTheme="minorHAnsi" w:cstheme="minorBidi"/>
+                <w:noProof/>
+                <w:sz w:val="22"/>
+                <w:szCs w:val="22"/>
+              </w:rPr>
+              <w:tab/>
+            </w:r>
+            <w:r>
+              <w:rPr>
+                <w:rStyle w:val="Hyperlink"/>
+                <w:b/>
+                <w:bCs/>
+                <w:noProof/>
+              </w:rPr>
+              <w:t>Chiến lược nội dung video</w:t>
+            </w:r>
+            <w:r>
+              <w:rPr>
+                <w:noProof/>
+                <w:webHidden/>
+              </w:rPr>
+              <w:tab/>
+            </w:r>
+            <w:r>
+              <w:rPr>
+                <w:noProof/>
+                <w:webHidden/>
+              </w:rPr>
+              <w:fldChar w:fldCharType="begin"/>
+            </w:r>
+            <w:r>
+              <w:rPr>
+                <w:noProof/>
+                <w:webHidden/>
+              </w:rPr>
+              <w:instrText xml:space="preserve"> PAGEREF _Toc221044425 \h </w:instrText>
+            </w:r>
+            <w:r>
+              <w:rPr>
+                <w:noProof/>
+                <w:webHidden/>
+              </w:rPr>
+            </w:r>
+            <w:r>
+              <w:rPr>
+                <w:noProof/>
+                <w:webHidden/>
+              </w:rPr>
+              <w:fldChar w:fldCharType="separate"/>
+            </w:r>
+            <w:r>
+              <w:rPr>
+                <w:noProof/>
+                <w:webHidden/>
+              </w:rPr>
+              <w:t>10</w:t>
+            </w:r>
+            <w:r>
+              <w:rPr>
+                <w:noProof/>
+                <w:webHidden/>
+              </w:rPr>
+              <w:fldChar w:fldCharType="end"/>
+            </w:r>
+          </w:hyperlink>
+        </w:p>
+        <w:p>
+          <w:pPr>
+            <w:pStyle w:val="TOC3"/>
+            <w:tabs>
+              <w:tab w:val="left" w:pos="1320"/>
+              <w:tab w:val="right" w:leader="dot" w:pos="9395"/>
+            </w:tabs>
+            <w:rPr>
+              <w:rFonts w:asciiTheme="minorHAnsi" w:eastAsiaTheme="minorEastAsia" w:hAnsiTheme="minorHAnsi" w:cstheme="minorBidi"/>
+              <w:noProof/>
+              <w:sz w:val="22"/>
+              <w:szCs w:val="22"/>
+            </w:rPr>
+          </w:pPr>
+          <w:hyperlink w:anchor="_Toc221044426" w:history="1">
+            <w:r>
+              <w:rPr>
+                <w:rStyle w:val="Hyperlink"/>
+                <w:b/>
+                <w:bCs/>
+                <w:noProof/>
+              </w:rPr>
+              <w:t>2.4.2</w:t>
+            </w:r>
+            <w:r>
+              <w:rPr>
+                <w:rFonts w:asciiTheme="minorHAnsi" w:eastAsiaTheme="minorEastAsia" w:hAnsiTheme="minorHAnsi" w:cstheme="minorBidi"/>
+                <w:noProof/>
+                <w:sz w:val="22"/>
+                <w:szCs w:val="22"/>
+              </w:rPr>
+              <w:tab/>
+            </w:r>
+            <w:r>
+              <w:rPr>
+                <w:rStyle w:val="Hyperlink"/>
+                <w:b/>
+                <w:bCs/>
+                <w:noProof/>
+              </w:rPr>
+              <w:t>Định hướng bài viết</w:t>
+            </w:r>
+            <w:r>
+              <w:rPr>
+                <w:noProof/>
+                <w:webHidden/>
+              </w:rPr>
+              <w:tab/>
+            </w:r>
+            <w:r>
+              <w:rPr>
+                <w:noProof/>
+                <w:webHidden/>
+              </w:rPr>
+              <w:fldChar w:fldCharType="begin"/>
+            </w:r>
+            <w:r>
+              <w:rPr>
+                <w:noProof/>
+                <w:webHidden/>
+              </w:rPr>
+              <w:instrText xml:space="preserve"> PAGEREF _Toc221044426 \h </w:instrText>
+            </w:r>
+            <w:r>
+              <w:rPr>
+                <w:noProof/>
+                <w:webHidden/>
+              </w:rPr>
+            </w:r>
+            <w:r>
+              <w:rPr>
+                <w:noProof/>
+                <w:webHidden/>
+              </w:rPr>
+              <w:fldChar w:fldCharType="separate"/>
+            </w:r>
+            <w:r>
+              <w:rPr>
+                <w:noProof/>
+                <w:webHidden/>
+              </w:rPr>
+              <w:t>10</w:t>
+            </w:r>
+            <w:r>
+              <w:rPr>
+                <w:noProof/>
+                <w:webHidden/>
+              </w:rPr>
+              <w:fldChar w:fldCharType="end"/>
+            </w:r>
+          </w:hyperlink>
+        </w:p>
+        <w:p>
+          <w:pPr>
+            <w:pStyle w:val="TOC1"/>
+            <w:tabs>
+              <w:tab w:val="left" w:pos="660"/>
+              <w:tab w:val="right" w:leader="dot" w:pos="9395"/>
+            </w:tabs>
+            <w:rPr>
+              <w:rFonts w:asciiTheme="minorHAnsi" w:eastAsiaTheme="minorEastAsia" w:hAnsiTheme="minorHAnsi" w:cstheme="minorBidi"/>
+              <w:noProof/>
+              <w:sz w:val="22"/>
+              <w:szCs w:val="22"/>
+            </w:rPr>
+          </w:pPr>
+          <w:hyperlink w:anchor="_Toc221044427" w:history="1">
+            <w:r>
+              <w:rPr>
+                <w:rStyle w:val="Hyperlink"/>
+                <w:b/>
+                <w:bCs/>
+                <w:noProof/>
+              </w:rPr>
+              <w:t>3.</w:t>
+            </w:r>
+            <w:r>
+              <w:rPr>
+                <w:rFonts w:asciiTheme="minorHAnsi" w:eastAsiaTheme="minorEastAsia" w:hAnsiTheme="minorHAnsi" w:cstheme="minorBidi"/>
+                <w:noProof/>
+                <w:sz w:val="22"/>
+                <w:szCs w:val="22"/>
+              </w:rPr>
+              <w:tab/>
+            </w:r>
+            <w:r>
+              <w:rPr>
+                <w:rStyle w:val="Hyperlink"/>
+                <w:b/>
+                <w:bCs/>
+                <w:noProof/>
+              </w:rPr>
+              <w:t>XÂY DỰNG HỆ THỐNG THƯƠNG MẠI ĐIỆN TỬ</w:t>
+            </w:r>
+            <w:r>
+              <w:rPr>
+                <w:noProof/>
+                <w:webHidden/>
+              </w:rPr>
+              <w:tab/>
+            </w:r>
+            <w:r>
+              <w:rPr>
+                <w:noProof/>
+                <w:webHidden/>
+              </w:rPr>
+              <w:fldChar w:fldCharType="begin"/>
+            </w:r>
+            <w:r>
+              <w:rPr>
+                <w:noProof/>
+                <w:webHidden/>
+              </w:rPr>
+              <w:instrText xml:space="preserve"> PAGEREF _Toc221044427 \h </w:instrText>
+            </w:r>
+            <w:r>
+              <w:rPr>
+                <w:noProof/>
+                <w:webHidden/>
+              </w:rPr>
+            </w:r>
+            <w:r>
+              <w:rPr>
+                <w:noProof/>
+                <w:webHidden/>
+              </w:rPr>
+              <w:fldChar w:fldCharType="separate"/>
+            </w:r>
+            <w:r>
+              <w:rPr>
+                <w:noProof/>
+                <w:webHidden/>
+              </w:rPr>
+              <w:t>10</w:t>
             </w:r>
             <w:r>
               <w:rPr>
@@ -2467,7 +3196,7 @@
               <w:szCs w:val="22"/>
             </w:rPr>
           </w:pPr>
-          <w:hyperlink w:anchor="_Toc218730909" w:history="1">
+          <w:hyperlink w:anchor="_Toc221044428" w:history="1">
             <w:r>
               <w:rPr>
                 <w:rStyle w:val="Hyperlink"/>
@@ -2475,7 +3204,7 @@
                 <w:bCs/>
                 <w:noProof/>
               </w:rPr>
-              <w:t>2.5</w:t>
+              <w:t>3.1</w:t>
             </w:r>
             <w:r>
               <w:rPr>
@@ -2493,7 +3222,7 @@
                 <w:bCs/>
                 <w:noProof/>
               </w:rPr>
-              <w:t>Hệ thống nhận diện Logo và màu sắc chủ đạo</w:t>
+              <w:t>Website quản lý bán hàng SynWavEco</w:t>
             </w:r>
             <w:r>
               <w:rPr>
@@ -2514,7 +3243,7 @@
                 <w:noProof/>
                 <w:webHidden/>
               </w:rPr>
-              <w:instrText xml:space="preserve"> PAGEREF _Toc218730909 \h </w:instrText>
+              <w:instrText xml:space="preserve"> PAGEREF _Toc221044428 \h </w:instrText>
             </w:r>
             <w:r>
               <w:rPr>
@@ -2534,7 +3263,651 @@
                 <w:noProof/>
                 <w:webHidden/>
               </w:rPr>
-              <w:t>9</w:t>
+              <w:t>10</w:t>
+            </w:r>
+            <w:r>
+              <w:rPr>
+                <w:noProof/>
+                <w:webHidden/>
+              </w:rPr>
+              <w:fldChar w:fldCharType="end"/>
+            </w:r>
+          </w:hyperlink>
+        </w:p>
+        <w:p>
+          <w:pPr>
+            <w:pStyle w:val="TOC3"/>
+            <w:tabs>
+              <w:tab w:val="left" w:pos="1320"/>
+              <w:tab w:val="right" w:leader="dot" w:pos="9395"/>
+            </w:tabs>
+            <w:rPr>
+              <w:rFonts w:asciiTheme="minorHAnsi" w:eastAsiaTheme="minorEastAsia" w:hAnsiTheme="minorHAnsi" w:cstheme="minorBidi"/>
+              <w:noProof/>
+              <w:sz w:val="22"/>
+              <w:szCs w:val="22"/>
+            </w:rPr>
+          </w:pPr>
+          <w:hyperlink w:anchor="_Toc221044429" w:history="1">
+            <w:r>
+              <w:rPr>
+                <w:rStyle w:val="Hyperlink"/>
+                <w:b/>
+                <w:bCs/>
+                <w:noProof/>
+              </w:rPr>
+              <w:t>3.1.1</w:t>
+            </w:r>
+            <w:r>
+              <w:rPr>
+                <w:rFonts w:asciiTheme="minorHAnsi" w:eastAsiaTheme="minorEastAsia" w:hAnsiTheme="minorHAnsi" w:cstheme="minorBidi"/>
+                <w:noProof/>
+                <w:sz w:val="22"/>
+                <w:szCs w:val="22"/>
+              </w:rPr>
+              <w:tab/>
+            </w:r>
+            <w:r>
+              <w:rPr>
+                <w:rStyle w:val="Hyperlink"/>
+                <w:b/>
+                <w:bCs/>
+                <w:noProof/>
+              </w:rPr>
+              <w:t>Tổng quan website</w:t>
+            </w:r>
+            <w:r>
+              <w:rPr>
+                <w:noProof/>
+                <w:webHidden/>
+              </w:rPr>
+              <w:tab/>
+            </w:r>
+            <w:r>
+              <w:rPr>
+                <w:noProof/>
+                <w:webHidden/>
+              </w:rPr>
+              <w:fldChar w:fldCharType="begin"/>
+            </w:r>
+            <w:r>
+              <w:rPr>
+                <w:noProof/>
+                <w:webHidden/>
+              </w:rPr>
+              <w:instrText xml:space="preserve"> PAGEREF _Toc221044429 \h </w:instrText>
+            </w:r>
+            <w:r>
+              <w:rPr>
+                <w:noProof/>
+                <w:webHidden/>
+              </w:rPr>
+            </w:r>
+            <w:r>
+              <w:rPr>
+                <w:noProof/>
+                <w:webHidden/>
+              </w:rPr>
+              <w:fldChar w:fldCharType="separate"/>
+            </w:r>
+            <w:r>
+              <w:rPr>
+                <w:noProof/>
+                <w:webHidden/>
+              </w:rPr>
+              <w:t>10</w:t>
+            </w:r>
+            <w:r>
+              <w:rPr>
+                <w:noProof/>
+                <w:webHidden/>
+              </w:rPr>
+              <w:fldChar w:fldCharType="end"/>
+            </w:r>
+          </w:hyperlink>
+        </w:p>
+        <w:p>
+          <w:pPr>
+            <w:pStyle w:val="TOC3"/>
+            <w:tabs>
+              <w:tab w:val="left" w:pos="1320"/>
+              <w:tab w:val="right" w:leader="dot" w:pos="9395"/>
+            </w:tabs>
+            <w:rPr>
+              <w:rFonts w:asciiTheme="minorHAnsi" w:eastAsiaTheme="minorEastAsia" w:hAnsiTheme="minorHAnsi" w:cstheme="minorBidi"/>
+              <w:noProof/>
+              <w:sz w:val="22"/>
+              <w:szCs w:val="22"/>
+            </w:rPr>
+          </w:pPr>
+          <w:hyperlink w:anchor="_Toc221044430" w:history="1">
+            <w:r>
+              <w:rPr>
+                <w:rStyle w:val="Hyperlink"/>
+                <w:b/>
+                <w:bCs/>
+                <w:noProof/>
+              </w:rPr>
+              <w:t>3.1.2</w:t>
+            </w:r>
+            <w:r>
+              <w:rPr>
+                <w:rFonts w:asciiTheme="minorHAnsi" w:eastAsiaTheme="minorEastAsia" w:hAnsiTheme="minorHAnsi" w:cstheme="minorBidi"/>
+                <w:noProof/>
+                <w:sz w:val="22"/>
+                <w:szCs w:val="22"/>
+              </w:rPr>
+              <w:tab/>
+            </w:r>
+            <w:r>
+              <w:rPr>
+                <w:rStyle w:val="Hyperlink"/>
+                <w:b/>
+                <w:bCs/>
+                <w:noProof/>
+              </w:rPr>
+              <w:t>Tính năng cốt lõi</w:t>
+            </w:r>
+            <w:r>
+              <w:rPr>
+                <w:noProof/>
+                <w:webHidden/>
+              </w:rPr>
+              <w:tab/>
+            </w:r>
+            <w:r>
+              <w:rPr>
+                <w:noProof/>
+                <w:webHidden/>
+              </w:rPr>
+              <w:fldChar w:fldCharType="begin"/>
+            </w:r>
+            <w:r>
+              <w:rPr>
+                <w:noProof/>
+                <w:webHidden/>
+              </w:rPr>
+              <w:instrText xml:space="preserve"> PAGEREF _Toc221044430 \h </w:instrText>
+            </w:r>
+            <w:r>
+              <w:rPr>
+                <w:noProof/>
+                <w:webHidden/>
+              </w:rPr>
+            </w:r>
+            <w:r>
+              <w:rPr>
+                <w:noProof/>
+                <w:webHidden/>
+              </w:rPr>
+              <w:fldChar w:fldCharType="separate"/>
+            </w:r>
+            <w:r>
+              <w:rPr>
+                <w:noProof/>
+                <w:webHidden/>
+              </w:rPr>
+              <w:t>10</w:t>
+            </w:r>
+            <w:r>
+              <w:rPr>
+                <w:noProof/>
+                <w:webHidden/>
+              </w:rPr>
+              <w:fldChar w:fldCharType="end"/>
+            </w:r>
+          </w:hyperlink>
+        </w:p>
+        <w:p>
+          <w:pPr>
+            <w:pStyle w:val="TOC3"/>
+            <w:tabs>
+              <w:tab w:val="left" w:pos="1320"/>
+              <w:tab w:val="right" w:leader="dot" w:pos="9395"/>
+            </w:tabs>
+            <w:rPr>
+              <w:rFonts w:asciiTheme="minorHAnsi" w:eastAsiaTheme="minorEastAsia" w:hAnsiTheme="minorHAnsi" w:cstheme="minorBidi"/>
+              <w:noProof/>
+              <w:sz w:val="22"/>
+              <w:szCs w:val="22"/>
+            </w:rPr>
+          </w:pPr>
+          <w:hyperlink w:anchor="_Toc221044431" w:history="1">
+            <w:r>
+              <w:rPr>
+                <w:rStyle w:val="Hyperlink"/>
+                <w:b/>
+                <w:bCs/>
+                <w:noProof/>
+              </w:rPr>
+              <w:t>3.1.3</w:t>
+            </w:r>
+            <w:r>
+              <w:rPr>
+                <w:rFonts w:asciiTheme="minorHAnsi" w:eastAsiaTheme="minorEastAsia" w:hAnsiTheme="minorHAnsi" w:cstheme="minorBidi"/>
+                <w:noProof/>
+                <w:sz w:val="22"/>
+                <w:szCs w:val="22"/>
+              </w:rPr>
+              <w:tab/>
+            </w:r>
+            <w:r>
+              <w:rPr>
+                <w:rStyle w:val="Hyperlink"/>
+                <w:b/>
+                <w:bCs/>
+                <w:noProof/>
+              </w:rPr>
+              <w:t>Thiết kế giao diện  và trải nghiệm người dùng (UI/UX)</w:t>
+            </w:r>
+            <w:r>
+              <w:rPr>
+                <w:noProof/>
+                <w:webHidden/>
+              </w:rPr>
+              <w:tab/>
+            </w:r>
+            <w:r>
+              <w:rPr>
+                <w:noProof/>
+                <w:webHidden/>
+              </w:rPr>
+              <w:fldChar w:fldCharType="begin"/>
+            </w:r>
+            <w:r>
+              <w:rPr>
+                <w:noProof/>
+                <w:webHidden/>
+              </w:rPr>
+              <w:instrText xml:space="preserve"> PAGEREF _Toc221044431 \h </w:instrText>
+            </w:r>
+            <w:r>
+              <w:rPr>
+                <w:noProof/>
+                <w:webHidden/>
+              </w:rPr>
+            </w:r>
+            <w:r>
+              <w:rPr>
+                <w:noProof/>
+                <w:webHidden/>
+              </w:rPr>
+              <w:fldChar w:fldCharType="separate"/>
+            </w:r>
+            <w:r>
+              <w:rPr>
+                <w:noProof/>
+                <w:webHidden/>
+              </w:rPr>
+              <w:t>10</w:t>
+            </w:r>
+            <w:r>
+              <w:rPr>
+                <w:noProof/>
+                <w:webHidden/>
+              </w:rPr>
+              <w:fldChar w:fldCharType="end"/>
+            </w:r>
+          </w:hyperlink>
+        </w:p>
+        <w:p>
+          <w:pPr>
+            <w:pStyle w:val="TOC2"/>
+            <w:tabs>
+              <w:tab w:val="left" w:pos="880"/>
+              <w:tab w:val="right" w:leader="dot" w:pos="9395"/>
+            </w:tabs>
+            <w:rPr>
+              <w:rFonts w:asciiTheme="minorHAnsi" w:eastAsiaTheme="minorEastAsia" w:hAnsiTheme="minorHAnsi" w:cstheme="minorBidi"/>
+              <w:noProof/>
+              <w:sz w:val="22"/>
+              <w:szCs w:val="22"/>
+            </w:rPr>
+          </w:pPr>
+          <w:hyperlink w:anchor="_Toc221044432" w:history="1">
+            <w:r>
+              <w:rPr>
+                <w:rStyle w:val="Hyperlink"/>
+                <w:b/>
+                <w:bCs/>
+                <w:noProof/>
+              </w:rPr>
+              <w:t>3.2</w:t>
+            </w:r>
+            <w:r>
+              <w:rPr>
+                <w:rFonts w:asciiTheme="minorHAnsi" w:eastAsiaTheme="minorEastAsia" w:hAnsiTheme="minorHAnsi" w:cstheme="minorBidi"/>
+                <w:noProof/>
+                <w:sz w:val="22"/>
+                <w:szCs w:val="22"/>
+              </w:rPr>
+              <w:tab/>
+            </w:r>
+            <w:r>
+              <w:rPr>
+                <w:rStyle w:val="Hyperlink"/>
+                <w:b/>
+                <w:bCs/>
+                <w:noProof/>
+              </w:rPr>
+              <w:t>Gian hàng trên sản thương mại điện tử Shopee</w:t>
+            </w:r>
+            <w:r>
+              <w:rPr>
+                <w:noProof/>
+                <w:webHidden/>
+              </w:rPr>
+              <w:tab/>
+            </w:r>
+            <w:r>
+              <w:rPr>
+                <w:noProof/>
+                <w:webHidden/>
+              </w:rPr>
+              <w:fldChar w:fldCharType="begin"/>
+            </w:r>
+            <w:r>
+              <w:rPr>
+                <w:noProof/>
+                <w:webHidden/>
+              </w:rPr>
+              <w:instrText xml:space="preserve"> PAGEREF _Toc221044432 \h </w:instrText>
+            </w:r>
+            <w:r>
+              <w:rPr>
+                <w:noProof/>
+                <w:webHidden/>
+              </w:rPr>
+            </w:r>
+            <w:r>
+              <w:rPr>
+                <w:noProof/>
+                <w:webHidden/>
+              </w:rPr>
+              <w:fldChar w:fldCharType="separate"/>
+            </w:r>
+            <w:r>
+              <w:rPr>
+                <w:noProof/>
+                <w:webHidden/>
+              </w:rPr>
+              <w:t>10</w:t>
+            </w:r>
+            <w:r>
+              <w:rPr>
+                <w:noProof/>
+                <w:webHidden/>
+              </w:rPr>
+              <w:fldChar w:fldCharType="end"/>
+            </w:r>
+          </w:hyperlink>
+        </w:p>
+        <w:p>
+          <w:pPr>
+            <w:pStyle w:val="TOC3"/>
+            <w:tabs>
+              <w:tab w:val="left" w:pos="1320"/>
+              <w:tab w:val="right" w:leader="dot" w:pos="9395"/>
+            </w:tabs>
+            <w:rPr>
+              <w:rFonts w:asciiTheme="minorHAnsi" w:eastAsiaTheme="minorEastAsia" w:hAnsiTheme="minorHAnsi" w:cstheme="minorBidi"/>
+              <w:noProof/>
+              <w:sz w:val="22"/>
+              <w:szCs w:val="22"/>
+            </w:rPr>
+          </w:pPr>
+          <w:hyperlink w:anchor="_Toc221044433" w:history="1">
+            <w:r>
+              <w:rPr>
+                <w:rStyle w:val="Hyperlink"/>
+                <w:b/>
+                <w:bCs/>
+                <w:noProof/>
+              </w:rPr>
+              <w:t>3.2.1</w:t>
+            </w:r>
+            <w:r>
+              <w:rPr>
+                <w:rFonts w:asciiTheme="minorHAnsi" w:eastAsiaTheme="minorEastAsia" w:hAnsiTheme="minorHAnsi" w:cstheme="minorBidi"/>
+                <w:noProof/>
+                <w:sz w:val="22"/>
+                <w:szCs w:val="22"/>
+              </w:rPr>
+              <w:tab/>
+            </w:r>
+            <w:r>
+              <w:rPr>
+                <w:rStyle w:val="Hyperlink"/>
+                <w:b/>
+                <w:bCs/>
+                <w:noProof/>
+              </w:rPr>
+              <w:t>Quy trình đăng ký và thiết lập gian hàng SynWavEco</w:t>
+            </w:r>
+            <w:r>
+              <w:rPr>
+                <w:noProof/>
+                <w:webHidden/>
+              </w:rPr>
+              <w:tab/>
+            </w:r>
+            <w:r>
+              <w:rPr>
+                <w:noProof/>
+                <w:webHidden/>
+              </w:rPr>
+              <w:fldChar w:fldCharType="begin"/>
+            </w:r>
+            <w:r>
+              <w:rPr>
+                <w:noProof/>
+                <w:webHidden/>
+              </w:rPr>
+              <w:instrText xml:space="preserve"> PAGEREF _Toc221044433 \h </w:instrText>
+            </w:r>
+            <w:r>
+              <w:rPr>
+                <w:noProof/>
+                <w:webHidden/>
+              </w:rPr>
+            </w:r>
+            <w:r>
+              <w:rPr>
+                <w:noProof/>
+                <w:webHidden/>
+              </w:rPr>
+              <w:fldChar w:fldCharType="separate"/>
+            </w:r>
+            <w:r>
+              <w:rPr>
+                <w:noProof/>
+                <w:webHidden/>
+              </w:rPr>
+              <w:t>10</w:t>
+            </w:r>
+            <w:r>
+              <w:rPr>
+                <w:noProof/>
+                <w:webHidden/>
+              </w:rPr>
+              <w:fldChar w:fldCharType="end"/>
+            </w:r>
+          </w:hyperlink>
+        </w:p>
+        <w:p>
+          <w:pPr>
+            <w:pStyle w:val="TOC3"/>
+            <w:tabs>
+              <w:tab w:val="left" w:pos="1320"/>
+              <w:tab w:val="right" w:leader="dot" w:pos="9395"/>
+            </w:tabs>
+            <w:rPr>
+              <w:rFonts w:asciiTheme="minorHAnsi" w:eastAsiaTheme="minorEastAsia" w:hAnsiTheme="minorHAnsi" w:cstheme="minorBidi"/>
+              <w:noProof/>
+              <w:sz w:val="22"/>
+              <w:szCs w:val="22"/>
+            </w:rPr>
+          </w:pPr>
+          <w:hyperlink w:anchor="_Toc221044434" w:history="1">
+            <w:r>
+              <w:rPr>
+                <w:rStyle w:val="Hyperlink"/>
+                <w:b/>
+                <w:bCs/>
+                <w:noProof/>
+              </w:rPr>
+              <w:t>3.2.2</w:t>
+            </w:r>
+            <w:r>
+              <w:rPr>
+                <w:rFonts w:asciiTheme="minorHAnsi" w:eastAsiaTheme="minorEastAsia" w:hAnsiTheme="minorHAnsi" w:cstheme="minorBidi"/>
+                <w:noProof/>
+                <w:sz w:val="22"/>
+                <w:szCs w:val="22"/>
+              </w:rPr>
+              <w:tab/>
+            </w:r>
+            <w:r>
+              <w:rPr>
+                <w:rStyle w:val="Hyperlink"/>
+                <w:b/>
+                <w:bCs/>
+                <w:noProof/>
+              </w:rPr>
+              <w:t>Tối ưu hóa gian hàng</w:t>
+            </w:r>
+            <w:r>
+              <w:rPr>
+                <w:noProof/>
+                <w:webHidden/>
+              </w:rPr>
+              <w:tab/>
+            </w:r>
+            <w:r>
+              <w:rPr>
+                <w:noProof/>
+                <w:webHidden/>
+              </w:rPr>
+              <w:fldChar w:fldCharType="begin"/>
+            </w:r>
+            <w:r>
+              <w:rPr>
+                <w:noProof/>
+                <w:webHidden/>
+              </w:rPr>
+              <w:instrText xml:space="preserve"> PAGEREF _Toc221044434 \h </w:instrText>
+            </w:r>
+            <w:r>
+              <w:rPr>
+                <w:noProof/>
+                <w:webHidden/>
+              </w:rPr>
+            </w:r>
+            <w:r>
+              <w:rPr>
+                <w:noProof/>
+                <w:webHidden/>
+              </w:rPr>
+              <w:fldChar w:fldCharType="separate"/>
+            </w:r>
+            <w:r>
+              <w:rPr>
+                <w:noProof/>
+                <w:webHidden/>
+              </w:rPr>
+              <w:t>10</w:t>
+            </w:r>
+            <w:r>
+              <w:rPr>
+                <w:noProof/>
+                <w:webHidden/>
+              </w:rPr>
+              <w:fldChar w:fldCharType="end"/>
+            </w:r>
+          </w:hyperlink>
+        </w:p>
+        <w:p>
+          <w:pPr>
+            <w:pStyle w:val="TOC2"/>
+            <w:tabs>
+              <w:tab w:val="left" w:pos="880"/>
+              <w:tab w:val="right" w:leader="dot" w:pos="9395"/>
+            </w:tabs>
+            <w:rPr>
+              <w:rFonts w:asciiTheme="minorHAnsi" w:eastAsiaTheme="minorEastAsia" w:hAnsiTheme="minorHAnsi" w:cstheme="minorBidi"/>
+              <w:noProof/>
+              <w:sz w:val="22"/>
+              <w:szCs w:val="22"/>
+            </w:rPr>
+          </w:pPr>
+          <w:hyperlink w:anchor="_Toc221044435" w:history="1">
+            <w:r>
+              <w:rPr>
+                <w:rStyle w:val="Hyperlink"/>
+                <w:b/>
+                <w:bCs/>
+                <w:noProof/>
+              </w:rPr>
+              <w:t>3.3</w:t>
+            </w:r>
+            <w:r>
+              <w:rPr>
+                <w:rFonts w:asciiTheme="minorHAnsi" w:eastAsiaTheme="minorEastAsia" w:hAnsiTheme="minorHAnsi" w:cstheme="minorBidi"/>
+                <w:noProof/>
+                <w:sz w:val="22"/>
+                <w:szCs w:val="22"/>
+              </w:rPr>
+              <w:tab/>
+            </w:r>
+            <w:r>
+              <w:rPr>
+                <w:rStyle w:val="Hyperlink"/>
+                <w:b/>
+                <w:bCs/>
+                <w:noProof/>
+              </w:rPr>
+              <w:t>Xây dựng các kênh mạng xã hội</w:t>
+            </w:r>
+            <w:r>
+              <w:rPr>
+                <w:noProof/>
+                <w:webHidden/>
+              </w:rPr>
+              <w:tab/>
+            </w:r>
+            <w:r>
+              <w:rPr>
+                <w:noProof/>
+                <w:webHidden/>
+              </w:rPr>
+              <w:fldChar w:fldCharType="begin"/>
+            </w:r>
+            <w:r>
+              <w:rPr>
+                <w:noProof/>
+                <w:webHidden/>
+              </w:rPr>
+              <w:instrText xml:space="preserve"> PAGEREF _Toc221044435 \h </w:instrText>
+            </w:r>
+            <w:r>
+              <w:rPr>
+                <w:noProof/>
+                <w:webHidden/>
+              </w:rPr>
+            </w:r>
+            <w:r>
+              <w:rPr>
+                <w:noProof/>
+                <w:webHidden/>
+              </w:rPr>
+              <w:fldChar w:fldCharType="separate"/>
+            </w:r>
+            <w:r>
+              <w:rPr>
+                <w:noProof/>
+                <w:webHidden/>
+              </w:rPr>
+              <w:t>10</w:t>
             </w:r>
             <w:r>
               <w:rPr>
@@ -2559,7 +3932,7 @@
               <w:szCs w:val="22"/>
             </w:rPr>
           </w:pPr>
-          <w:hyperlink w:anchor="_Toc218730910" w:history="1">
+          <w:hyperlink w:anchor="_Toc221044436" w:history="1">
             <w:r>
               <w:rPr>
                 <w:rStyle w:val="Hyperlink"/>
@@ -2567,7 +3940,7 @@
                 <w:bCs/>
                 <w:noProof/>
               </w:rPr>
-              <w:t>3.</w:t>
+              <w:t>4.</w:t>
             </w:r>
             <w:r>
               <w:rPr>
@@ -2585,7 +3958,7 @@
                 <w:bCs/>
                 <w:noProof/>
               </w:rPr>
-              <w:t>NGHIÊN CỨU THỊ TRƯỜNG</w:t>
+              <w:t>KẾ HOẠCH MARKETING SỐ VÀ SEO</w:t>
             </w:r>
             <w:r>
               <w:rPr>
@@ -2606,7 +3979,7 @@
                 <w:noProof/>
                 <w:webHidden/>
               </w:rPr>
-              <w:instrText xml:space="preserve"> PAGEREF _Toc218730910 \h </w:instrText>
+              <w:instrText xml:space="preserve"> PAGEREF _Toc221044436 \h </w:instrText>
             </w:r>
             <w:r>
               <w:rPr>
@@ -2626,7 +3999,7 @@
                 <w:noProof/>
                 <w:webHidden/>
               </w:rPr>
-              <w:t>9</w:t>
+              <w:t>10</w:t>
             </w:r>
             <w:r>
               <w:rPr>
@@ -2651,7 +4024,7 @@
               <w:szCs w:val="22"/>
             </w:rPr>
           </w:pPr>
-          <w:hyperlink w:anchor="_Toc218730911" w:history="1">
+          <w:hyperlink w:anchor="_Toc221044437" w:history="1">
             <w:r>
               <w:rPr>
                 <w:rStyle w:val="Hyperlink"/>
@@ -2659,7 +4032,7 @@
                 <w:bCs/>
                 <w:noProof/>
               </w:rPr>
-              <w:t>3.1</w:t>
+              <w:t>4.1</w:t>
             </w:r>
             <w:r>
               <w:rPr>
@@ -2677,7 +4050,7 @@
                 <w:bCs/>
                 <w:noProof/>
               </w:rPr>
-              <w:t>Phân tích khách hàng mục tiêu (Customer Person):</w:t>
+              <w:t>Chiến lược SEO (Search Engine Optimization)</w:t>
             </w:r>
             <w:r>
               <w:rPr>
@@ -2698,7 +4071,7 @@
                 <w:noProof/>
                 <w:webHidden/>
               </w:rPr>
-              <w:instrText xml:space="preserve"> PAGEREF _Toc218730911 \h </w:instrText>
+              <w:instrText xml:space="preserve"> PAGEREF _Toc221044437 \h </w:instrText>
             </w:r>
             <w:r>
               <w:rPr>
@@ -2718,7 +4091,283 @@
                 <w:noProof/>
                 <w:webHidden/>
               </w:rPr>
-              <w:t>9</w:t>
+              <w:t>10</w:t>
+            </w:r>
+            <w:r>
+              <w:rPr>
+                <w:noProof/>
+                <w:webHidden/>
+              </w:rPr>
+              <w:fldChar w:fldCharType="end"/>
+            </w:r>
+          </w:hyperlink>
+        </w:p>
+        <w:p>
+          <w:pPr>
+            <w:pStyle w:val="TOC3"/>
+            <w:tabs>
+              <w:tab w:val="left" w:pos="1320"/>
+              <w:tab w:val="right" w:leader="dot" w:pos="9395"/>
+            </w:tabs>
+            <w:rPr>
+              <w:rFonts w:asciiTheme="minorHAnsi" w:eastAsiaTheme="minorEastAsia" w:hAnsiTheme="minorHAnsi" w:cstheme="minorBidi"/>
+              <w:noProof/>
+              <w:sz w:val="22"/>
+              <w:szCs w:val="22"/>
+            </w:rPr>
+          </w:pPr>
+          <w:hyperlink w:anchor="_Toc221044438" w:history="1">
+            <w:r>
+              <w:rPr>
+                <w:rStyle w:val="Hyperlink"/>
+                <w:b/>
+                <w:bCs/>
+                <w:noProof/>
+              </w:rPr>
+              <w:t>4.1.1</w:t>
+            </w:r>
+            <w:r>
+              <w:rPr>
+                <w:rFonts w:asciiTheme="minorHAnsi" w:eastAsiaTheme="minorEastAsia" w:hAnsiTheme="minorHAnsi" w:cstheme="minorBidi"/>
+                <w:noProof/>
+                <w:sz w:val="22"/>
+                <w:szCs w:val="22"/>
+              </w:rPr>
+              <w:tab/>
+            </w:r>
+            <w:r>
+              <w:rPr>
+                <w:rStyle w:val="Hyperlink"/>
+                <w:b/>
+                <w:bCs/>
+                <w:noProof/>
+              </w:rPr>
+              <w:t>Nghiên cứu bộ từ khóa</w:t>
+            </w:r>
+            <w:r>
+              <w:rPr>
+                <w:noProof/>
+                <w:webHidden/>
+              </w:rPr>
+              <w:tab/>
+            </w:r>
+            <w:r>
+              <w:rPr>
+                <w:noProof/>
+                <w:webHidden/>
+              </w:rPr>
+              <w:fldChar w:fldCharType="begin"/>
+            </w:r>
+            <w:r>
+              <w:rPr>
+                <w:noProof/>
+                <w:webHidden/>
+              </w:rPr>
+              <w:instrText xml:space="preserve"> PAGEREF _Toc221044438 \h </w:instrText>
+            </w:r>
+            <w:r>
+              <w:rPr>
+                <w:noProof/>
+                <w:webHidden/>
+              </w:rPr>
+            </w:r>
+            <w:r>
+              <w:rPr>
+                <w:noProof/>
+                <w:webHidden/>
+              </w:rPr>
+              <w:fldChar w:fldCharType="separate"/>
+            </w:r>
+            <w:r>
+              <w:rPr>
+                <w:noProof/>
+                <w:webHidden/>
+              </w:rPr>
+              <w:t>10</w:t>
+            </w:r>
+            <w:r>
+              <w:rPr>
+                <w:noProof/>
+                <w:webHidden/>
+              </w:rPr>
+              <w:fldChar w:fldCharType="end"/>
+            </w:r>
+          </w:hyperlink>
+        </w:p>
+        <w:p>
+          <w:pPr>
+            <w:pStyle w:val="TOC3"/>
+            <w:tabs>
+              <w:tab w:val="left" w:pos="1320"/>
+              <w:tab w:val="right" w:leader="dot" w:pos="9395"/>
+            </w:tabs>
+            <w:rPr>
+              <w:rFonts w:asciiTheme="minorHAnsi" w:eastAsiaTheme="minorEastAsia" w:hAnsiTheme="minorHAnsi" w:cstheme="minorBidi"/>
+              <w:noProof/>
+              <w:sz w:val="22"/>
+              <w:szCs w:val="22"/>
+            </w:rPr>
+          </w:pPr>
+          <w:hyperlink w:anchor="_Toc221044439" w:history="1">
+            <w:r>
+              <w:rPr>
+                <w:rStyle w:val="Hyperlink"/>
+                <w:b/>
+                <w:bCs/>
+                <w:noProof/>
+              </w:rPr>
+              <w:t>4.1.2</w:t>
+            </w:r>
+            <w:r>
+              <w:rPr>
+                <w:rFonts w:asciiTheme="minorHAnsi" w:eastAsiaTheme="minorEastAsia" w:hAnsiTheme="minorHAnsi" w:cstheme="minorBidi"/>
+                <w:noProof/>
+                <w:sz w:val="22"/>
+                <w:szCs w:val="22"/>
+              </w:rPr>
+              <w:tab/>
+            </w:r>
+            <w:r>
+              <w:rPr>
+                <w:rStyle w:val="Hyperlink"/>
+                <w:b/>
+                <w:bCs/>
+                <w:noProof/>
+              </w:rPr>
+              <w:t>Kế hoạch SEO On-page</w:t>
+            </w:r>
+            <w:r>
+              <w:rPr>
+                <w:noProof/>
+                <w:webHidden/>
+              </w:rPr>
+              <w:tab/>
+            </w:r>
+            <w:r>
+              <w:rPr>
+                <w:noProof/>
+                <w:webHidden/>
+              </w:rPr>
+              <w:fldChar w:fldCharType="begin"/>
+            </w:r>
+            <w:r>
+              <w:rPr>
+                <w:noProof/>
+                <w:webHidden/>
+              </w:rPr>
+              <w:instrText xml:space="preserve"> PAGEREF _Toc221044439 \h </w:instrText>
+            </w:r>
+            <w:r>
+              <w:rPr>
+                <w:noProof/>
+                <w:webHidden/>
+              </w:rPr>
+            </w:r>
+            <w:r>
+              <w:rPr>
+                <w:noProof/>
+                <w:webHidden/>
+              </w:rPr>
+              <w:fldChar w:fldCharType="separate"/>
+            </w:r>
+            <w:r>
+              <w:rPr>
+                <w:noProof/>
+                <w:webHidden/>
+              </w:rPr>
+              <w:t>10</w:t>
+            </w:r>
+            <w:r>
+              <w:rPr>
+                <w:noProof/>
+                <w:webHidden/>
+              </w:rPr>
+              <w:fldChar w:fldCharType="end"/>
+            </w:r>
+          </w:hyperlink>
+        </w:p>
+        <w:p>
+          <w:pPr>
+            <w:pStyle w:val="TOC3"/>
+            <w:tabs>
+              <w:tab w:val="left" w:pos="1320"/>
+              <w:tab w:val="right" w:leader="dot" w:pos="9395"/>
+            </w:tabs>
+            <w:rPr>
+              <w:rFonts w:asciiTheme="minorHAnsi" w:eastAsiaTheme="minorEastAsia" w:hAnsiTheme="minorHAnsi" w:cstheme="minorBidi"/>
+              <w:noProof/>
+              <w:sz w:val="22"/>
+              <w:szCs w:val="22"/>
+            </w:rPr>
+          </w:pPr>
+          <w:hyperlink w:anchor="_Toc221044440" w:history="1">
+            <w:r>
+              <w:rPr>
+                <w:rStyle w:val="Hyperlink"/>
+                <w:b/>
+                <w:bCs/>
+                <w:noProof/>
+              </w:rPr>
+              <w:t>4.1.3</w:t>
+            </w:r>
+            <w:r>
+              <w:rPr>
+                <w:rFonts w:asciiTheme="minorHAnsi" w:eastAsiaTheme="minorEastAsia" w:hAnsiTheme="minorHAnsi" w:cstheme="minorBidi"/>
+                <w:noProof/>
+                <w:sz w:val="22"/>
+                <w:szCs w:val="22"/>
+              </w:rPr>
+              <w:tab/>
+            </w:r>
+            <w:r>
+              <w:rPr>
+                <w:rStyle w:val="Hyperlink"/>
+                <w:b/>
+                <w:bCs/>
+                <w:noProof/>
+              </w:rPr>
+              <w:t>Kế hoạch SEO Off-page và xây dựng liên kết</w:t>
+            </w:r>
+            <w:r>
+              <w:rPr>
+                <w:noProof/>
+                <w:webHidden/>
+              </w:rPr>
+              <w:tab/>
+            </w:r>
+            <w:r>
+              <w:rPr>
+                <w:noProof/>
+                <w:webHidden/>
+              </w:rPr>
+              <w:fldChar w:fldCharType="begin"/>
+            </w:r>
+            <w:r>
+              <w:rPr>
+                <w:noProof/>
+                <w:webHidden/>
+              </w:rPr>
+              <w:instrText xml:space="preserve"> PAGEREF _Toc221044440 \h </w:instrText>
+            </w:r>
+            <w:r>
+              <w:rPr>
+                <w:noProof/>
+                <w:webHidden/>
+              </w:rPr>
+            </w:r>
+            <w:r>
+              <w:rPr>
+                <w:noProof/>
+                <w:webHidden/>
+              </w:rPr>
+              <w:fldChar w:fldCharType="separate"/>
+            </w:r>
+            <w:r>
+              <w:rPr>
+                <w:noProof/>
+                <w:webHidden/>
+              </w:rPr>
+              <w:t>10</w:t>
             </w:r>
             <w:r>
               <w:rPr>
@@ -2743,7 +4392,7 @@
               <w:szCs w:val="22"/>
             </w:rPr>
           </w:pPr>
-          <w:hyperlink w:anchor="_Toc218730912" w:history="1">
+          <w:hyperlink w:anchor="_Toc221044441" w:history="1">
             <w:r>
               <w:rPr>
                 <w:rStyle w:val="Hyperlink"/>
@@ -2751,7 +4400,7 @@
                 <w:bCs/>
                 <w:noProof/>
               </w:rPr>
-              <w:t>3.2</w:t>
+              <w:t>4.2</w:t>
             </w:r>
             <w:r>
               <w:rPr>
@@ -2769,7 +4418,7 @@
                 <w:bCs/>
                 <w:noProof/>
               </w:rPr>
-              <w:t>Phân tích đối thủ cạnh tranh</w:t>
+              <w:t>Kế hoạch Truyền thông và Quảng cáo</w:t>
             </w:r>
             <w:r>
               <w:rPr>
@@ -2790,7 +4439,7 @@
                 <w:noProof/>
                 <w:webHidden/>
               </w:rPr>
-              <w:instrText xml:space="preserve"> PAGEREF _Toc218730912 \h </w:instrText>
+              <w:instrText xml:space="preserve"> PAGEREF _Toc221044441 \h </w:instrText>
             </w:r>
             <w:r>
               <w:rPr>
@@ -2810,7 +4459,191 @@
                 <w:noProof/>
                 <w:webHidden/>
               </w:rPr>
-              <w:t>9</w:t>
+              <w:t>10</w:t>
+            </w:r>
+            <w:r>
+              <w:rPr>
+                <w:noProof/>
+                <w:webHidden/>
+              </w:rPr>
+              <w:fldChar w:fldCharType="end"/>
+            </w:r>
+          </w:hyperlink>
+        </w:p>
+        <w:p>
+          <w:pPr>
+            <w:pStyle w:val="TOC2"/>
+            <w:tabs>
+              <w:tab w:val="left" w:pos="1100"/>
+              <w:tab w:val="right" w:leader="dot" w:pos="9395"/>
+            </w:tabs>
+            <w:rPr>
+              <w:rFonts w:asciiTheme="minorHAnsi" w:eastAsiaTheme="minorEastAsia" w:hAnsiTheme="minorHAnsi" w:cstheme="minorBidi"/>
+              <w:noProof/>
+              <w:sz w:val="22"/>
+              <w:szCs w:val="22"/>
+            </w:rPr>
+          </w:pPr>
+          <w:hyperlink w:anchor="_Toc221044442" w:history="1">
+            <w:r>
+              <w:rPr>
+                <w:rStyle w:val="Hyperlink"/>
+                <w:b/>
+                <w:bCs/>
+                <w:noProof/>
+              </w:rPr>
+              <w:t>4.2.1</w:t>
+            </w:r>
+            <w:r>
+              <w:rPr>
+                <w:rFonts w:asciiTheme="minorHAnsi" w:eastAsiaTheme="minorEastAsia" w:hAnsiTheme="minorHAnsi" w:cstheme="minorBidi"/>
+                <w:noProof/>
+                <w:sz w:val="22"/>
+                <w:szCs w:val="22"/>
+              </w:rPr>
+              <w:tab/>
+            </w:r>
+            <w:r>
+              <w:rPr>
+                <w:rStyle w:val="Hyperlink"/>
+                <w:b/>
+                <w:bCs/>
+                <w:noProof/>
+              </w:rPr>
+              <w:t>Chiến dịch Facebook Ads</w:t>
+            </w:r>
+            <w:r>
+              <w:rPr>
+                <w:noProof/>
+                <w:webHidden/>
+              </w:rPr>
+              <w:tab/>
+            </w:r>
+            <w:r>
+              <w:rPr>
+                <w:noProof/>
+                <w:webHidden/>
+              </w:rPr>
+              <w:fldChar w:fldCharType="begin"/>
+            </w:r>
+            <w:r>
+              <w:rPr>
+                <w:noProof/>
+                <w:webHidden/>
+              </w:rPr>
+              <w:instrText xml:space="preserve"> PAGEREF _Toc221044442 \h </w:instrText>
+            </w:r>
+            <w:r>
+              <w:rPr>
+                <w:noProof/>
+                <w:webHidden/>
+              </w:rPr>
+            </w:r>
+            <w:r>
+              <w:rPr>
+                <w:noProof/>
+                <w:webHidden/>
+              </w:rPr>
+              <w:fldChar w:fldCharType="separate"/>
+            </w:r>
+            <w:r>
+              <w:rPr>
+                <w:noProof/>
+                <w:webHidden/>
+              </w:rPr>
+              <w:t>10</w:t>
+            </w:r>
+            <w:r>
+              <w:rPr>
+                <w:noProof/>
+                <w:webHidden/>
+              </w:rPr>
+              <w:fldChar w:fldCharType="end"/>
+            </w:r>
+          </w:hyperlink>
+        </w:p>
+        <w:p>
+          <w:pPr>
+            <w:pStyle w:val="TOC2"/>
+            <w:tabs>
+              <w:tab w:val="left" w:pos="1100"/>
+              <w:tab w:val="right" w:leader="dot" w:pos="9395"/>
+            </w:tabs>
+            <w:rPr>
+              <w:rFonts w:asciiTheme="minorHAnsi" w:eastAsiaTheme="minorEastAsia" w:hAnsiTheme="minorHAnsi" w:cstheme="minorBidi"/>
+              <w:noProof/>
+              <w:sz w:val="22"/>
+              <w:szCs w:val="22"/>
+            </w:rPr>
+          </w:pPr>
+          <w:hyperlink w:anchor="_Toc221044443" w:history="1">
+            <w:r>
+              <w:rPr>
+                <w:rStyle w:val="Hyperlink"/>
+                <w:b/>
+                <w:bCs/>
+                <w:noProof/>
+              </w:rPr>
+              <w:t>4.2.2</w:t>
+            </w:r>
+            <w:r>
+              <w:rPr>
+                <w:rFonts w:asciiTheme="minorHAnsi" w:eastAsiaTheme="minorEastAsia" w:hAnsiTheme="minorHAnsi" w:cstheme="minorBidi"/>
+                <w:noProof/>
+                <w:sz w:val="22"/>
+                <w:szCs w:val="22"/>
+              </w:rPr>
+              <w:tab/>
+            </w:r>
+            <w:r>
+              <w:rPr>
+                <w:rStyle w:val="Hyperlink"/>
+                <w:b/>
+                <w:bCs/>
+                <w:noProof/>
+              </w:rPr>
+              <w:t>Chiến dịch Tiktok Ads</w:t>
+            </w:r>
+            <w:r>
+              <w:rPr>
+                <w:noProof/>
+                <w:webHidden/>
+              </w:rPr>
+              <w:tab/>
+            </w:r>
+            <w:r>
+              <w:rPr>
+                <w:noProof/>
+                <w:webHidden/>
+              </w:rPr>
+              <w:fldChar w:fldCharType="begin"/>
+            </w:r>
+            <w:r>
+              <w:rPr>
+                <w:noProof/>
+                <w:webHidden/>
+              </w:rPr>
+              <w:instrText xml:space="preserve"> PAGEREF _Toc221044443 \h </w:instrText>
+            </w:r>
+            <w:r>
+              <w:rPr>
+                <w:noProof/>
+                <w:webHidden/>
+              </w:rPr>
+            </w:r>
+            <w:r>
+              <w:rPr>
+                <w:noProof/>
+                <w:webHidden/>
+              </w:rPr>
+              <w:fldChar w:fldCharType="separate"/>
+            </w:r>
+            <w:r>
+              <w:rPr>
+                <w:noProof/>
+                <w:webHidden/>
+              </w:rPr>
+              <w:t>10</w:t>
             </w:r>
             <w:r>
               <w:rPr>
@@ -2835,7 +4668,7 @@
               <w:szCs w:val="22"/>
             </w:rPr>
           </w:pPr>
-          <w:hyperlink w:anchor="_Toc218730913" w:history="1">
+          <w:hyperlink w:anchor="_Toc221044444" w:history="1">
             <w:r>
               <w:rPr>
                 <w:rStyle w:val="Hyperlink"/>
@@ -2843,7 +4676,7 @@
                 <w:bCs/>
                 <w:noProof/>
               </w:rPr>
-              <w:t>3.3</w:t>
+              <w:t>4.3</w:t>
             </w:r>
             <w:r>
               <w:rPr>
@@ -2861,7 +4694,7 @@
                 <w:bCs/>
                 <w:noProof/>
               </w:rPr>
-              <w:t>Ma trận SWOT của dự án SynWavEco</w:t>
+              <w:t>Email Marketing và chăm sóc khách hàng</w:t>
             </w:r>
             <w:r>
               <w:rPr>
@@ -2882,7 +4715,7 @@
                 <w:noProof/>
                 <w:webHidden/>
               </w:rPr>
-              <w:instrText xml:space="preserve"> PAGEREF _Toc218730913 \h </w:instrText>
+              <w:instrText xml:space="preserve"> PAGEREF _Toc221044444 \h </w:instrText>
             </w:r>
             <w:r>
               <w:rPr>
@@ -2902,7 +4735,7 @@
                 <w:noProof/>
                 <w:webHidden/>
               </w:rPr>
-              <w:t>10</w:t>
+              <w:t>11</w:t>
             </w:r>
             <w:r>
               <w:rPr>
@@ -2927,7 +4760,7 @@
               <w:szCs w:val="22"/>
             </w:rPr>
           </w:pPr>
-          <w:hyperlink w:anchor="_Toc218730914" w:history="1">
+          <w:hyperlink w:anchor="_Toc221044445" w:history="1">
             <w:r>
               <w:rPr>
                 <w:rStyle w:val="Hyperlink"/>
@@ -2935,7 +4768,7 @@
                 <w:bCs/>
                 <w:noProof/>
               </w:rPr>
-              <w:t>4.</w:t>
+              <w:t>5.</w:t>
             </w:r>
             <w:r>
               <w:rPr>
@@ -2953,7 +4786,7 @@
                 <w:bCs/>
                 <w:noProof/>
               </w:rPr>
-              <w:t>MÔ HÌNH KINH DOANH CANVAS (BMC)</w:t>
+              <w:t>KẾ HOẠCH VẬN HÀNH TÀI CHÍNH</w:t>
             </w:r>
             <w:r>
               <w:rPr>
@@ -2974,7 +4807,7 @@
                 <w:noProof/>
                 <w:webHidden/>
               </w:rPr>
-              <w:instrText xml:space="preserve"> PAGEREF _Toc218730914 \h </w:instrText>
+              <w:instrText xml:space="preserve"> PAGEREF _Toc221044445 \h </w:instrText>
             </w:r>
             <w:r>
               <w:rPr>
@@ -2994,7 +4827,7 @@
                 <w:noProof/>
                 <w:webHidden/>
               </w:rPr>
-              <w:t>10</w:t>
+              <w:t>11</w:t>
             </w:r>
             <w:r>
               <w:rPr>
@@ -3019,7 +4852,7 @@
               <w:szCs w:val="22"/>
             </w:rPr>
           </w:pPr>
-          <w:hyperlink w:anchor="_Toc218730915" w:history="1">
+          <w:hyperlink w:anchor="_Toc221044446" w:history="1">
             <w:r>
               <w:rPr>
                 <w:rStyle w:val="Hyperlink"/>
@@ -3027,7 +4860,7 @@
                 <w:bCs/>
                 <w:noProof/>
               </w:rPr>
-              <w:t>4.1</w:t>
+              <w:t>5.1</w:t>
             </w:r>
             <w:r>
               <w:rPr>
@@ -3045,7 +4878,7 @@
                 <w:bCs/>
                 <w:noProof/>
               </w:rPr>
-              <w:t>BMC thành tố 1</w:t>
+              <w:t>Kế hoạch nhân sự và phân công nhiệm vụ thành viên</w:t>
             </w:r>
             <w:r>
               <w:rPr>
@@ -3066,7 +4899,7 @@
                 <w:noProof/>
                 <w:webHidden/>
               </w:rPr>
-              <w:instrText xml:space="preserve"> PAGEREF _Toc218730915 \h </w:instrText>
+              <w:instrText xml:space="preserve"> PAGEREF _Toc221044446 \h </w:instrText>
             </w:r>
             <w:r>
               <w:rPr>
@@ -3086,7 +4919,7 @@
                 <w:noProof/>
                 <w:webHidden/>
               </w:rPr>
-              <w:t>10</w:t>
+              <w:t>11</w:t>
             </w:r>
             <w:r>
               <w:rPr>
@@ -3111,7 +4944,7 @@
               <w:szCs w:val="22"/>
             </w:rPr>
           </w:pPr>
-          <w:hyperlink w:anchor="_Toc218730916" w:history="1">
+          <w:hyperlink w:anchor="_Toc221044447" w:history="1">
             <w:r>
               <w:rPr>
                 <w:rStyle w:val="Hyperlink"/>
@@ -3119,7 +4952,7 @@
                 <w:bCs/>
                 <w:noProof/>
               </w:rPr>
-              <w:t>4.2</w:t>
+              <w:t>5.2</w:t>
             </w:r>
             <w:r>
               <w:rPr>
@@ -3137,7 +4970,7 @@
                 <w:bCs/>
                 <w:noProof/>
               </w:rPr>
-              <w:t>BMC thành tố 2</w:t>
+              <w:t>Lộ trình triển khai chi tiết theo tuần</w:t>
             </w:r>
             <w:r>
               <w:rPr>
@@ -3158,7 +4991,7 @@
                 <w:noProof/>
                 <w:webHidden/>
               </w:rPr>
-              <w:instrText xml:space="preserve"> PAGEREF _Toc218730916 \h </w:instrText>
+              <w:instrText xml:space="preserve"> PAGEREF _Toc221044447 \h </w:instrText>
             </w:r>
             <w:r>
               <w:rPr>
@@ -3178,7 +5011,7 @@
                 <w:noProof/>
                 <w:webHidden/>
               </w:rPr>
-              <w:t>10</w:t>
+              <w:t>11</w:t>
             </w:r>
             <w:r>
               <w:rPr>
@@ -3203,7 +5036,7 @@
               <w:szCs w:val="22"/>
             </w:rPr>
           </w:pPr>
-          <w:hyperlink w:anchor="_Toc218730917" w:history="1">
+          <w:hyperlink w:anchor="_Toc221044448" w:history="1">
             <w:r>
               <w:rPr>
                 <w:rStyle w:val="Hyperlink"/>
@@ -3211,7 +5044,7 @@
                 <w:bCs/>
                 <w:noProof/>
               </w:rPr>
-              <w:t>4.3</w:t>
+              <w:t>5.3</w:t>
             </w:r>
             <w:r>
               <w:rPr>
@@ -3229,7 +5062,7 @@
                 <w:bCs/>
                 <w:noProof/>
               </w:rPr>
-              <w:t>BMC thành tố 3</w:t>
+              <w:t>Dự toán doanh thu và lợi nhuận mục tiêu</w:t>
             </w:r>
             <w:r>
               <w:rPr>
@@ -3250,7 +5083,7 @@
                 <w:noProof/>
                 <w:webHidden/>
               </w:rPr>
-              <w:instrText xml:space="preserve"> PAGEREF _Toc218730917 \h </w:instrText>
+              <w:instrText xml:space="preserve"> PAGEREF _Toc221044448 \h </w:instrText>
             </w:r>
             <w:r>
               <w:rPr>
@@ -3270,7 +5103,7 @@
                 <w:noProof/>
                 <w:webHidden/>
               </w:rPr>
-              <w:t>10</w:t>
+              <w:t>11</w:t>
             </w:r>
             <w:r>
               <w:rPr>
@@ -3295,7 +5128,7 @@
               <w:szCs w:val="22"/>
             </w:rPr>
           </w:pPr>
-          <w:hyperlink w:anchor="_Toc218730918" w:history="1">
+          <w:hyperlink w:anchor="_Toc221044449" w:history="1">
             <w:r>
               <w:rPr>
                 <w:rStyle w:val="Hyperlink"/>
@@ -3303,7 +5136,7 @@
                 <w:bCs/>
                 <w:noProof/>
               </w:rPr>
-              <w:t>4.4</w:t>
+              <w:t>5.4</w:t>
             </w:r>
             <w:r>
               <w:rPr>
@@ -3321,7 +5154,7 @@
                 <w:bCs/>
                 <w:noProof/>
               </w:rPr>
-              <w:t>BMC thành tố 4</w:t>
+              <w:t>Dự báo doanh thu lợi nhuận và phân tích điểm hòa vốn</w:t>
             </w:r>
             <w:r>
               <w:rPr>
@@ -3342,7 +5175,7 @@
                 <w:noProof/>
                 <w:webHidden/>
               </w:rPr>
-              <w:instrText xml:space="preserve"> PAGEREF _Toc218730918 \h </w:instrText>
+              <w:instrText xml:space="preserve"> PAGEREF _Toc221044449 \h </w:instrText>
             </w:r>
             <w:r>
               <w:rPr>
@@ -3362,7 +5195,99 @@
                 <w:noProof/>
                 <w:webHidden/>
               </w:rPr>
-              <w:t>10</w:t>
+              <w:t>11</w:t>
+            </w:r>
+            <w:r>
+              <w:rPr>
+                <w:noProof/>
+                <w:webHidden/>
+              </w:rPr>
+              <w:fldChar w:fldCharType="end"/>
+            </w:r>
+          </w:hyperlink>
+        </w:p>
+        <w:p>
+          <w:pPr>
+            <w:pStyle w:val="TOC1"/>
+            <w:tabs>
+              <w:tab w:val="left" w:pos="660"/>
+              <w:tab w:val="right" w:leader="dot" w:pos="9395"/>
+            </w:tabs>
+            <w:rPr>
+              <w:rFonts w:asciiTheme="minorHAnsi" w:eastAsiaTheme="minorEastAsia" w:hAnsiTheme="minorHAnsi" w:cstheme="minorBidi"/>
+              <w:noProof/>
+              <w:sz w:val="22"/>
+              <w:szCs w:val="22"/>
+            </w:rPr>
+          </w:pPr>
+          <w:hyperlink w:anchor="_Toc221044450" w:history="1">
+            <w:r>
+              <w:rPr>
+                <w:rStyle w:val="Hyperlink"/>
+                <w:b/>
+                <w:bCs/>
+                <w:noProof/>
+              </w:rPr>
+              <w:t>6.</w:t>
+            </w:r>
+            <w:r>
+              <w:rPr>
+                <w:rFonts w:asciiTheme="minorHAnsi" w:eastAsiaTheme="minorEastAsia" w:hAnsiTheme="minorHAnsi" w:cstheme="minorBidi"/>
+                <w:noProof/>
+                <w:sz w:val="22"/>
+                <w:szCs w:val="22"/>
+              </w:rPr>
+              <w:tab/>
+            </w:r>
+            <w:r>
+              <w:rPr>
+                <w:rStyle w:val="Hyperlink"/>
+                <w:b/>
+                <w:bCs/>
+                <w:noProof/>
+              </w:rPr>
+              <w:t>ĐÁNH GIÁ KẾT QUẢ VÀ KẾT LUẬN</w:t>
+            </w:r>
+            <w:r>
+              <w:rPr>
+                <w:noProof/>
+                <w:webHidden/>
+              </w:rPr>
+              <w:tab/>
+            </w:r>
+            <w:r>
+              <w:rPr>
+                <w:noProof/>
+                <w:webHidden/>
+              </w:rPr>
+              <w:fldChar w:fldCharType="begin"/>
+            </w:r>
+            <w:r>
+              <w:rPr>
+                <w:noProof/>
+                <w:webHidden/>
+              </w:rPr>
+              <w:instrText xml:space="preserve"> PAGEREF _Toc221044450 \h </w:instrText>
+            </w:r>
+            <w:r>
+              <w:rPr>
+                <w:noProof/>
+                <w:webHidden/>
+              </w:rPr>
+            </w:r>
+            <w:r>
+              <w:rPr>
+                <w:noProof/>
+                <w:webHidden/>
+              </w:rPr>
+              <w:fldChar w:fldCharType="separate"/>
+            </w:r>
+            <w:r>
+              <w:rPr>
+                <w:noProof/>
+                <w:webHidden/>
+              </w:rPr>
+              <w:t>11</w:t>
             </w:r>
             <w:r>
               <w:rPr>
@@ -3387,7 +5312,7 @@
               <w:szCs w:val="22"/>
             </w:rPr>
           </w:pPr>
-          <w:hyperlink w:anchor="_Toc218730919" w:history="1">
+          <w:hyperlink w:anchor="_Toc221044451" w:history="1">
             <w:r>
               <w:rPr>
                 <w:rStyle w:val="Hyperlink"/>
@@ -3395,7 +5320,7 @@
                 <w:bCs/>
                 <w:noProof/>
               </w:rPr>
-              <w:t>4.5</w:t>
+              <w:t>6.1</w:t>
             </w:r>
             <w:r>
               <w:rPr>
@@ -3413,7 +5338,7 @@
                 <w:bCs/>
                 <w:noProof/>
               </w:rPr>
-              <w:t>BMC thành tố 5</w:t>
+              <w:t>Kết quả đạt được</w:t>
             </w:r>
             <w:r>
               <w:rPr>
@@ -3434,7 +5359,7 @@
                 <w:noProof/>
                 <w:webHidden/>
               </w:rPr>
-              <w:instrText xml:space="preserve"> PAGEREF _Toc218730919 \h </w:instrText>
+              <w:instrText xml:space="preserve"> PAGEREF _Toc221044451 \h </w:instrText>
             </w:r>
             <w:r>
               <w:rPr>
@@ -3454,7 +5379,7 @@
                 <w:noProof/>
                 <w:webHidden/>
               </w:rPr>
-              <w:t>10</w:t>
+              <w:t>11</w:t>
             </w:r>
             <w:r>
               <w:rPr>
@@ -3479,7 +5404,7 @@
               <w:szCs w:val="22"/>
             </w:rPr>
           </w:pPr>
-          <w:hyperlink w:anchor="_Toc218730920" w:history="1">
+          <w:hyperlink w:anchor="_Toc221044452" w:history="1">
             <w:r>
               <w:rPr>
                 <w:rStyle w:val="Hyperlink"/>
@@ -3487,7 +5412,7 @@
                 <w:bCs/>
                 <w:noProof/>
               </w:rPr>
-              <w:t>4.6</w:t>
+              <w:t>6.2</w:t>
             </w:r>
             <w:r>
               <w:rPr>
@@ -3505,7 +5430,7 @@
                 <w:bCs/>
                 <w:noProof/>
               </w:rPr>
-              <w:t>BMC thành tố 6</w:t>
+              <w:t>Hướng phát triển</w:t>
             </w:r>
             <w:r>
               <w:rPr>
@@ -3526,7 +5451,7 @@
                 <w:noProof/>
                 <w:webHidden/>
               </w:rPr>
-              <w:instrText xml:space="preserve"> PAGEREF _Toc218730920 \h </w:instrText>
+              <w:instrText xml:space="preserve"> PAGEREF _Toc221044452 \h </w:instrText>
             </w:r>
             <w:r>
               <w:rPr>
@@ -3546,7 +5471,99 @@
                 <w:noProof/>
                 <w:webHidden/>
               </w:rPr>
-              <w:t>10</w:t>
+              <w:t>11</w:t>
+            </w:r>
+            <w:r>
+              <w:rPr>
+                <w:noProof/>
+                <w:webHidden/>
+              </w:rPr>
+              <w:fldChar w:fldCharType="end"/>
+            </w:r>
+          </w:hyperlink>
+        </w:p>
+        <w:p>
+          <w:pPr>
+            <w:pStyle w:val="TOC1"/>
+            <w:tabs>
+              <w:tab w:val="left" w:pos="660"/>
+              <w:tab w:val="right" w:leader="dot" w:pos="9395"/>
+            </w:tabs>
+            <w:rPr>
+              <w:rFonts w:asciiTheme="minorHAnsi" w:eastAsiaTheme="minorEastAsia" w:hAnsiTheme="minorHAnsi" w:cstheme="minorBidi"/>
+              <w:noProof/>
+              <w:sz w:val="22"/>
+              <w:szCs w:val="22"/>
+            </w:rPr>
+          </w:pPr>
+          <w:hyperlink w:anchor="_Toc221044453" w:history="1">
+            <w:r>
+              <w:rPr>
+                <w:rStyle w:val="Hyperlink"/>
+                <w:b/>
+                <w:bCs/>
+                <w:noProof/>
+              </w:rPr>
+              <w:t>7.</w:t>
+            </w:r>
+            <w:r>
+              <w:rPr>
+                <w:rFonts w:asciiTheme="minorHAnsi" w:eastAsiaTheme="minorEastAsia" w:hAnsiTheme="minorHAnsi" w:cstheme="minorBidi"/>
+                <w:noProof/>
+                <w:sz w:val="22"/>
+                <w:szCs w:val="22"/>
+              </w:rPr>
+              <w:tab/>
+            </w:r>
+            <w:r>
+              <w:rPr>
+                <w:rStyle w:val="Hyperlink"/>
+                <w:b/>
+                <w:bCs/>
+                <w:noProof/>
+              </w:rPr>
+              <w:t>XÂY DỰNG THƯƠNG HIỆU CÁC NHÂN</w:t>
+            </w:r>
+            <w:r>
+              <w:rPr>
+                <w:noProof/>
+                <w:webHidden/>
+              </w:rPr>
+              <w:tab/>
+            </w:r>
+            <w:r>
+              <w:rPr>
+                <w:noProof/>
+                <w:webHidden/>
+              </w:rPr>
+              <w:fldChar w:fldCharType="begin"/>
+            </w:r>
+            <w:r>
+              <w:rPr>
+                <w:noProof/>
+                <w:webHidden/>
+              </w:rPr>
+              <w:instrText xml:space="preserve"> PAGEREF _Toc221044453 \h </w:instrText>
+            </w:r>
+            <w:r>
+              <w:rPr>
+                <w:noProof/>
+                <w:webHidden/>
+              </w:rPr>
+            </w:r>
+            <w:r>
+              <w:rPr>
+                <w:noProof/>
+                <w:webHidden/>
+              </w:rPr>
+              <w:fldChar w:fldCharType="separate"/>
+            </w:r>
+            <w:r>
+              <w:rPr>
+                <w:noProof/>
+                <w:webHidden/>
+              </w:rPr>
+              <w:t>11</w:t>
             </w:r>
             <w:r>
               <w:rPr>
@@ -3571,7 +5588,7 @@
               <w:szCs w:val="22"/>
             </w:rPr>
           </w:pPr>
-          <w:hyperlink w:anchor="_Toc218730921" w:history="1">
+          <w:hyperlink w:anchor="_Toc221044454" w:history="1">
             <w:r>
               <w:rPr>
                 <w:rStyle w:val="Hyperlink"/>
@@ -3579,7 +5596,7 @@
                 <w:bCs/>
                 <w:noProof/>
               </w:rPr>
-              <w:t>4.7</w:t>
+              <w:t>7.1</w:t>
             </w:r>
             <w:r>
               <w:rPr>
@@ -3597,7 +5614,7 @@
                 <w:bCs/>
                 <w:noProof/>
               </w:rPr>
-              <w:t>BMC thành tố 7</w:t>
+              <w:t>Thành viên</w:t>
             </w:r>
             <w:r>
               <w:rPr>
@@ -3618,7 +5635,7 @@
                 <w:noProof/>
                 <w:webHidden/>
               </w:rPr>
-              <w:instrText xml:space="preserve"> PAGEREF _Toc218730921 \h </w:instrText>
+              <w:instrText xml:space="preserve"> PAGEREF _Toc221044454 \h </w:instrText>
             </w:r>
             <w:r>
               <w:rPr>
@@ -3638,7 +5655,7 @@
                 <w:noProof/>
                 <w:webHidden/>
               </w:rPr>
-              <w:t>10</w:t>
+              <w:t>11</w:t>
             </w:r>
             <w:r>
               <w:rPr>
@@ -3663,7 +5680,7 @@
               <w:szCs w:val="22"/>
             </w:rPr>
           </w:pPr>
-          <w:hyperlink w:anchor="_Toc218730922" w:history="1">
+          <w:hyperlink w:anchor="_Toc221044455" w:history="1">
             <w:r>
               <w:rPr>
                 <w:rStyle w:val="Hyperlink"/>
@@ -3671,7 +5688,7 @@
                 <w:bCs/>
                 <w:noProof/>
               </w:rPr>
-              <w:t>4.8</w:t>
+              <w:t>7.2</w:t>
             </w:r>
             <w:r>
               <w:rPr>
@@ -3689,7 +5706,7 @@
                 <w:bCs/>
                 <w:noProof/>
               </w:rPr>
-              <w:t>BMC thành tố 8</w:t>
+              <w:t>Thành viên</w:t>
             </w:r>
             <w:r>
               <w:rPr>
@@ -3710,7 +5727,7 @@
                 <w:noProof/>
                 <w:webHidden/>
               </w:rPr>
-              <w:instrText xml:space="preserve"> PAGEREF _Toc218730922 \h </w:instrText>
+              <w:instrText xml:space="preserve"> PAGEREF _Toc221044455 \h </w:instrText>
             </w:r>
             <w:r>
               <w:rPr>
@@ -3730,7 +5747,7 @@
                 <w:noProof/>
                 <w:webHidden/>
               </w:rPr>
-              <w:t>10</w:t>
+              <w:t>11</w:t>
             </w:r>
             <w:r>
               <w:rPr>
@@ -3755,7 +5772,7 @@
               <w:szCs w:val="22"/>
             </w:rPr>
           </w:pPr>
-          <w:hyperlink w:anchor="_Toc218730923" w:history="1">
+          <w:hyperlink w:anchor="_Toc221044456" w:history="1">
             <w:r>
               <w:rPr>
                 <w:rStyle w:val="Hyperlink"/>
@@ -3763,7 +5780,7 @@
                 <w:bCs/>
                 <w:noProof/>
               </w:rPr>
-              <w:t>4.9</w:t>
+              <w:t>7.3</w:t>
             </w:r>
             <w:r>
               <w:rPr>
@@ -3781,7 +5798,7 @@
                 <w:bCs/>
                 <w:noProof/>
               </w:rPr>
-              <w:t>BMC thành tố 9</w:t>
+              <w:t>Thành viên</w:t>
             </w:r>
             <w:r>
               <w:rPr>
@@ -3802,7 +5819,7 @@
                 <w:noProof/>
                 <w:webHidden/>
               </w:rPr>
-              <w:instrText xml:space="preserve"> PAGEREF _Toc218730923 \h </w:instrText>
+              <w:instrText xml:space="preserve"> PAGEREF _Toc221044456 \h </w:instrText>
             </w:r>
             <w:r>
               <w:rPr>
@@ -3822,7 +5839,99 @@
                 <w:noProof/>
                 <w:webHidden/>
               </w:rPr>
-              <w:t>10</w:t>
+              <w:t>11</w:t>
+            </w:r>
+            <w:r>
+              <w:rPr>
+                <w:noProof/>
+                <w:webHidden/>
+              </w:rPr>
+              <w:fldChar w:fldCharType="end"/>
+            </w:r>
+          </w:hyperlink>
+        </w:p>
+        <w:p>
+          <w:pPr>
+            <w:pStyle w:val="TOC2"/>
+            <w:tabs>
+              <w:tab w:val="left" w:pos="880"/>
+              <w:tab w:val="right" w:leader="dot" w:pos="9395"/>
+            </w:tabs>
+            <w:rPr>
+              <w:rFonts w:asciiTheme="minorHAnsi" w:eastAsiaTheme="minorEastAsia" w:hAnsiTheme="minorHAnsi" w:cstheme="minorBidi"/>
+              <w:noProof/>
+              <w:sz w:val="22"/>
+              <w:szCs w:val="22"/>
+            </w:rPr>
+          </w:pPr>
+          <w:hyperlink w:anchor="_Toc221044457" w:history="1">
+            <w:r>
+              <w:rPr>
+                <w:rStyle w:val="Hyperlink"/>
+                <w:b/>
+                <w:bCs/>
+                <w:noProof/>
+              </w:rPr>
+              <w:t>7.4</w:t>
+            </w:r>
+            <w:r>
+              <w:rPr>
+                <w:rFonts w:asciiTheme="minorHAnsi" w:eastAsiaTheme="minorEastAsia" w:hAnsiTheme="minorHAnsi" w:cstheme="minorBidi"/>
+                <w:noProof/>
+                <w:sz w:val="22"/>
+                <w:szCs w:val="22"/>
+              </w:rPr>
+              <w:tab/>
+            </w:r>
+            <w:r>
+              <w:rPr>
+                <w:rStyle w:val="Hyperlink"/>
+                <w:b/>
+                <w:bCs/>
+                <w:noProof/>
+              </w:rPr>
+              <w:t>Thành viên</w:t>
+            </w:r>
+            <w:r>
+              <w:rPr>
+                <w:noProof/>
+                <w:webHidden/>
+              </w:rPr>
+              <w:tab/>
+            </w:r>
+            <w:r>
+              <w:rPr>
+                <w:noProof/>
+                <w:webHidden/>
+              </w:rPr>
+              <w:fldChar w:fldCharType="begin"/>
+            </w:r>
+            <w:r>
+              <w:rPr>
+                <w:noProof/>
+                <w:webHidden/>
+              </w:rPr>
+              <w:instrText xml:space="preserve"> PAGEREF _Toc221044457 \h </w:instrText>
+            </w:r>
+            <w:r>
+              <w:rPr>
+                <w:noProof/>
+                <w:webHidden/>
+              </w:rPr>
+            </w:r>
+            <w:r>
+              <w:rPr>
+                <w:noProof/>
+                <w:webHidden/>
+              </w:rPr>
+              <w:fldChar w:fldCharType="separate"/>
+            </w:r>
+            <w:r>
+              <w:rPr>
+                <w:noProof/>
+                <w:webHidden/>
+              </w:rPr>
+              <w:t>11</w:t>
             </w:r>
             <w:r>
               <w:rPr>
@@ -3847,7 +5956,7 @@
               <w:szCs w:val="22"/>
             </w:rPr>
           </w:pPr>
-          <w:hyperlink w:anchor="_Toc218730924" w:history="1">
+          <w:hyperlink w:anchor="_Toc221044458" w:history="1">
             <w:r>
               <w:rPr>
                 <w:rStyle w:val="Hyperlink"/>
@@ -3855,7 +5964,7 @@
                 <w:bCs/>
                 <w:noProof/>
               </w:rPr>
-              <w:t>5.</w:t>
+              <w:t>8.</w:t>
             </w:r>
             <w:r>
               <w:rPr>
@@ -3873,7 +5982,7 @@
                 <w:bCs/>
                 <w:noProof/>
               </w:rPr>
-              <w:t>XÂY DỰNG NỀN TẢNG THƯƠNG MẠI ĐIỆN TỬ</w:t>
+              <w:t>TÀI LIỆU THAM KHẢO</w:t>
             </w:r>
             <w:r>
               <w:rPr>
@@ -3894,7 +6003,7 @@
                 <w:noProof/>
                 <w:webHidden/>
               </w:rPr>
-              <w:instrText xml:space="preserve"> PAGEREF _Toc218730924 \h </w:instrText>
+              <w:instrText xml:space="preserve"> PAGEREF _Toc221044458 \h </w:instrText>
             </w:r>
             <w:r>
               <w:rPr>
@@ -3914,1755 +6023,7 @@
                 <w:noProof/>
                 <w:webHidden/>
               </w:rPr>
-              <w:t>10</w:t>
-            </w:r>
-            <w:r>
-              <w:rPr>
-                <w:noProof/>
-                <w:webHidden/>
-              </w:rPr>
-              <w:fldChar w:fldCharType="end"/>
-            </w:r>
-          </w:hyperlink>
-        </w:p>
-        <w:p>
-          <w:pPr>
-            <w:pStyle w:val="TOC2"/>
-            <w:tabs>
-              <w:tab w:val="left" w:pos="880"/>
-              <w:tab w:val="right" w:leader="dot" w:pos="9395"/>
-            </w:tabs>
-            <w:rPr>
-              <w:rFonts w:asciiTheme="minorHAnsi" w:eastAsiaTheme="minorEastAsia" w:hAnsiTheme="minorHAnsi" w:cstheme="minorBidi"/>
-              <w:noProof/>
-              <w:sz w:val="22"/>
-              <w:szCs w:val="22"/>
-            </w:rPr>
-          </w:pPr>
-          <w:hyperlink w:anchor="_Toc218730925" w:history="1">
-            <w:r>
-              <w:rPr>
-                <w:rStyle w:val="Hyperlink"/>
-                <w:b/>
-                <w:bCs/>
-                <w:noProof/>
-              </w:rPr>
-              <w:t>5.1</w:t>
-            </w:r>
-            <w:r>
-              <w:rPr>
-                <w:rFonts w:asciiTheme="minorHAnsi" w:eastAsiaTheme="minorEastAsia" w:hAnsiTheme="minorHAnsi" w:cstheme="minorBidi"/>
-                <w:noProof/>
-                <w:sz w:val="22"/>
-                <w:szCs w:val="22"/>
-              </w:rPr>
-              <w:tab/>
-            </w:r>
-            <w:r>
-              <w:rPr>
-                <w:rStyle w:val="Hyperlink"/>
-                <w:b/>
-                <w:bCs/>
-                <w:noProof/>
-              </w:rPr>
-              <w:t>Website bán hàng</w:t>
-            </w:r>
-            <w:r>
-              <w:rPr>
-                <w:noProof/>
-                <w:webHidden/>
-              </w:rPr>
-              <w:tab/>
-            </w:r>
-            <w:r>
-              <w:rPr>
-                <w:noProof/>
-                <w:webHidden/>
-              </w:rPr>
-              <w:fldChar w:fldCharType="begin"/>
-            </w:r>
-            <w:r>
-              <w:rPr>
-                <w:noProof/>
-                <w:webHidden/>
-              </w:rPr>
-              <w:instrText xml:space="preserve"> PAGEREF _Toc218730925 \h </w:instrText>
-            </w:r>
-            <w:r>
-              <w:rPr>
-                <w:noProof/>
-                <w:webHidden/>
-              </w:rPr>
-            </w:r>
-            <w:r>
-              <w:rPr>
-                <w:noProof/>
-                <w:webHidden/>
-              </w:rPr>
-              <w:fldChar w:fldCharType="separate"/>
-            </w:r>
-            <w:r>
-              <w:rPr>
-                <w:noProof/>
-                <w:webHidden/>
-              </w:rPr>
-              <w:t>10</w:t>
-            </w:r>
-            <w:r>
-              <w:rPr>
-                <w:noProof/>
-                <w:webHidden/>
-              </w:rPr>
-              <w:fldChar w:fldCharType="end"/>
-            </w:r>
-          </w:hyperlink>
-        </w:p>
-        <w:p>
-          <w:pPr>
-            <w:pStyle w:val="TOC2"/>
-            <w:tabs>
-              <w:tab w:val="left" w:pos="880"/>
-              <w:tab w:val="right" w:leader="dot" w:pos="9395"/>
-            </w:tabs>
-            <w:rPr>
-              <w:rFonts w:asciiTheme="minorHAnsi" w:eastAsiaTheme="minorEastAsia" w:hAnsiTheme="minorHAnsi" w:cstheme="minorBidi"/>
-              <w:noProof/>
-              <w:sz w:val="22"/>
-              <w:szCs w:val="22"/>
-            </w:rPr>
-          </w:pPr>
-          <w:hyperlink w:anchor="_Toc218730926" w:history="1">
-            <w:r>
-              <w:rPr>
-                <w:rStyle w:val="Hyperlink"/>
-                <w:b/>
-                <w:bCs/>
-                <w:noProof/>
-              </w:rPr>
-              <w:t>5.2</w:t>
-            </w:r>
-            <w:r>
-              <w:rPr>
-                <w:rFonts w:asciiTheme="minorHAnsi" w:eastAsiaTheme="minorEastAsia" w:hAnsiTheme="minorHAnsi" w:cstheme="minorBidi"/>
-                <w:noProof/>
-                <w:sz w:val="22"/>
-                <w:szCs w:val="22"/>
-              </w:rPr>
-              <w:tab/>
-            </w:r>
-            <w:r>
-              <w:rPr>
-                <w:rStyle w:val="Hyperlink"/>
-                <w:b/>
-                <w:bCs/>
-                <w:noProof/>
-              </w:rPr>
-              <w:t>Gian hàng trên sàn Thương mại Điện tử (Shoppee):</w:t>
-            </w:r>
-            <w:r>
-              <w:rPr>
-                <w:noProof/>
-                <w:webHidden/>
-              </w:rPr>
-              <w:tab/>
-            </w:r>
-            <w:r>
-              <w:rPr>
-                <w:noProof/>
-                <w:webHidden/>
-              </w:rPr>
-              <w:fldChar w:fldCharType="begin"/>
-            </w:r>
-            <w:r>
-              <w:rPr>
-                <w:noProof/>
-                <w:webHidden/>
-              </w:rPr>
-              <w:instrText xml:space="preserve"> PAGEREF _Toc218730926 \h </w:instrText>
-            </w:r>
-            <w:r>
-              <w:rPr>
-                <w:noProof/>
-                <w:webHidden/>
-              </w:rPr>
-            </w:r>
-            <w:r>
-              <w:rPr>
-                <w:noProof/>
-                <w:webHidden/>
-              </w:rPr>
-              <w:fldChar w:fldCharType="separate"/>
-            </w:r>
-            <w:r>
-              <w:rPr>
-                <w:noProof/>
-                <w:webHidden/>
-              </w:rPr>
-              <w:t>11</w:t>
-            </w:r>
-            <w:r>
-              <w:rPr>
-                <w:noProof/>
-                <w:webHidden/>
-              </w:rPr>
-              <w:fldChar w:fldCharType="end"/>
-            </w:r>
-          </w:hyperlink>
-        </w:p>
-        <w:p>
-          <w:pPr>
-            <w:pStyle w:val="TOC2"/>
-            <w:tabs>
-              <w:tab w:val="left" w:pos="880"/>
-              <w:tab w:val="right" w:leader="dot" w:pos="9395"/>
-            </w:tabs>
-            <w:rPr>
-              <w:rFonts w:asciiTheme="minorHAnsi" w:eastAsiaTheme="minorEastAsia" w:hAnsiTheme="minorHAnsi" w:cstheme="minorBidi"/>
-              <w:noProof/>
-              <w:sz w:val="22"/>
-              <w:szCs w:val="22"/>
-            </w:rPr>
-          </w:pPr>
-          <w:hyperlink w:anchor="_Toc218730927" w:history="1">
-            <w:r>
-              <w:rPr>
-                <w:rStyle w:val="Hyperlink"/>
-                <w:b/>
-                <w:bCs/>
-                <w:noProof/>
-              </w:rPr>
-              <w:t>5.3</w:t>
-            </w:r>
-            <w:r>
-              <w:rPr>
-                <w:rFonts w:asciiTheme="minorHAnsi" w:eastAsiaTheme="minorEastAsia" w:hAnsiTheme="minorHAnsi" w:cstheme="minorBidi"/>
-                <w:noProof/>
-                <w:sz w:val="22"/>
-                <w:szCs w:val="22"/>
-              </w:rPr>
-              <w:tab/>
-            </w:r>
-            <w:r>
-              <w:rPr>
-                <w:rStyle w:val="Hyperlink"/>
-                <w:b/>
-                <w:bCs/>
-                <w:noProof/>
-              </w:rPr>
-              <w:t>Các kênh mạng xã hội (Facebook, Tiktok, Youtube…)</w:t>
-            </w:r>
-            <w:r>
-              <w:rPr>
-                <w:noProof/>
-                <w:webHidden/>
-              </w:rPr>
-              <w:tab/>
-            </w:r>
-            <w:r>
-              <w:rPr>
-                <w:noProof/>
-                <w:webHidden/>
-              </w:rPr>
-              <w:fldChar w:fldCharType="begin"/>
-            </w:r>
-            <w:r>
-              <w:rPr>
-                <w:noProof/>
-                <w:webHidden/>
-              </w:rPr>
-              <w:instrText xml:space="preserve"> PAGEREF _Toc218730927 \h </w:instrText>
-            </w:r>
-            <w:r>
-              <w:rPr>
-                <w:noProof/>
-                <w:webHidden/>
-              </w:rPr>
-            </w:r>
-            <w:r>
-              <w:rPr>
-                <w:noProof/>
-                <w:webHidden/>
-              </w:rPr>
-              <w:fldChar w:fldCharType="separate"/>
-            </w:r>
-            <w:r>
-              <w:rPr>
-                <w:noProof/>
-                <w:webHidden/>
-              </w:rPr>
-              <w:t>11</w:t>
-            </w:r>
-            <w:r>
-              <w:rPr>
-                <w:noProof/>
-                <w:webHidden/>
-              </w:rPr>
-              <w:fldChar w:fldCharType="end"/>
-            </w:r>
-          </w:hyperlink>
-        </w:p>
-        <w:p>
-          <w:pPr>
-            <w:pStyle w:val="TOC1"/>
-            <w:tabs>
-              <w:tab w:val="left" w:pos="660"/>
-              <w:tab w:val="right" w:leader="dot" w:pos="9395"/>
-            </w:tabs>
-            <w:rPr>
-              <w:rFonts w:asciiTheme="minorHAnsi" w:eastAsiaTheme="minorEastAsia" w:hAnsiTheme="minorHAnsi" w:cstheme="minorBidi"/>
-              <w:noProof/>
-              <w:sz w:val="22"/>
-              <w:szCs w:val="22"/>
-            </w:rPr>
-          </w:pPr>
-          <w:hyperlink w:anchor="_Toc218730928" w:history="1">
-            <w:r>
-              <w:rPr>
-                <w:rStyle w:val="Hyperlink"/>
-                <w:b/>
-                <w:bCs/>
-                <w:noProof/>
-              </w:rPr>
-              <w:t>6.</w:t>
-            </w:r>
-            <w:r>
-              <w:rPr>
-                <w:rFonts w:asciiTheme="minorHAnsi" w:eastAsiaTheme="minorEastAsia" w:hAnsiTheme="minorHAnsi" w:cstheme="minorBidi"/>
-                <w:noProof/>
-                <w:sz w:val="22"/>
-                <w:szCs w:val="22"/>
-              </w:rPr>
-              <w:tab/>
-            </w:r>
-            <w:r>
-              <w:rPr>
-                <w:rStyle w:val="Hyperlink"/>
-                <w:b/>
-                <w:bCs/>
-                <w:noProof/>
-              </w:rPr>
-              <w:t>KẾ HOẠCH MARKETING SỐ VÀ SEO</w:t>
-            </w:r>
-            <w:r>
-              <w:rPr>
-                <w:noProof/>
-                <w:webHidden/>
-              </w:rPr>
-              <w:tab/>
-            </w:r>
-            <w:r>
-              <w:rPr>
-                <w:noProof/>
-                <w:webHidden/>
-              </w:rPr>
-              <w:fldChar w:fldCharType="begin"/>
-            </w:r>
-            <w:r>
-              <w:rPr>
-                <w:noProof/>
-                <w:webHidden/>
-              </w:rPr>
-              <w:instrText xml:space="preserve"> PAGEREF _Toc218730928 \h </w:instrText>
-            </w:r>
-            <w:r>
-              <w:rPr>
-                <w:noProof/>
-                <w:webHidden/>
-              </w:rPr>
-            </w:r>
-            <w:r>
-              <w:rPr>
-                <w:noProof/>
-                <w:webHidden/>
-              </w:rPr>
-              <w:fldChar w:fldCharType="separate"/>
-            </w:r>
-            <w:r>
-              <w:rPr>
-                <w:noProof/>
-                <w:webHidden/>
-              </w:rPr>
-              <w:t>11</w:t>
-            </w:r>
-            <w:r>
-              <w:rPr>
-                <w:noProof/>
-                <w:webHidden/>
-              </w:rPr>
-              <w:fldChar w:fldCharType="end"/>
-            </w:r>
-          </w:hyperlink>
-        </w:p>
-        <w:p>
-          <w:pPr>
-            <w:pStyle w:val="TOC2"/>
-            <w:tabs>
-              <w:tab w:val="left" w:pos="880"/>
-              <w:tab w:val="right" w:leader="dot" w:pos="9395"/>
-            </w:tabs>
-            <w:rPr>
-              <w:rFonts w:asciiTheme="minorHAnsi" w:eastAsiaTheme="minorEastAsia" w:hAnsiTheme="minorHAnsi" w:cstheme="minorBidi"/>
-              <w:noProof/>
-              <w:sz w:val="22"/>
-              <w:szCs w:val="22"/>
-            </w:rPr>
-          </w:pPr>
-          <w:hyperlink w:anchor="_Toc218730929" w:history="1">
-            <w:r>
-              <w:rPr>
-                <w:rStyle w:val="Hyperlink"/>
-                <w:b/>
-                <w:bCs/>
-                <w:noProof/>
-              </w:rPr>
-              <w:t>6.1</w:t>
-            </w:r>
-            <w:r>
-              <w:rPr>
-                <w:rFonts w:asciiTheme="minorHAnsi" w:eastAsiaTheme="minorEastAsia" w:hAnsiTheme="minorHAnsi" w:cstheme="minorBidi"/>
-                <w:noProof/>
-                <w:sz w:val="22"/>
-                <w:szCs w:val="22"/>
-              </w:rPr>
-              <w:tab/>
-            </w:r>
-            <w:r>
-              <w:rPr>
-                <w:rStyle w:val="Hyperlink"/>
-                <w:b/>
-                <w:bCs/>
-                <w:noProof/>
-              </w:rPr>
-              <w:t>Chiến lược nội dung (Content Marketing)</w:t>
-            </w:r>
-            <w:r>
-              <w:rPr>
-                <w:noProof/>
-                <w:webHidden/>
-              </w:rPr>
-              <w:tab/>
-            </w:r>
-            <w:r>
-              <w:rPr>
-                <w:noProof/>
-                <w:webHidden/>
-              </w:rPr>
-              <w:fldChar w:fldCharType="begin"/>
-            </w:r>
-            <w:r>
-              <w:rPr>
-                <w:noProof/>
-                <w:webHidden/>
-              </w:rPr>
-              <w:instrText xml:space="preserve"> PAGEREF _Toc218730929 \h </w:instrText>
-            </w:r>
-            <w:r>
-              <w:rPr>
-                <w:noProof/>
-                <w:webHidden/>
-              </w:rPr>
-            </w:r>
-            <w:r>
-              <w:rPr>
-                <w:noProof/>
-                <w:webHidden/>
-              </w:rPr>
-              <w:fldChar w:fldCharType="separate"/>
-            </w:r>
-            <w:r>
-              <w:rPr>
-                <w:noProof/>
-                <w:webHidden/>
-              </w:rPr>
-              <w:t>11</w:t>
-            </w:r>
-            <w:r>
-              <w:rPr>
-                <w:noProof/>
-                <w:webHidden/>
-              </w:rPr>
-              <w:fldChar w:fldCharType="end"/>
-            </w:r>
-          </w:hyperlink>
-        </w:p>
-        <w:p>
-          <w:pPr>
-            <w:pStyle w:val="TOC2"/>
-            <w:tabs>
-              <w:tab w:val="left" w:pos="880"/>
-              <w:tab w:val="right" w:leader="dot" w:pos="9395"/>
-            </w:tabs>
-            <w:rPr>
-              <w:rFonts w:asciiTheme="minorHAnsi" w:eastAsiaTheme="minorEastAsia" w:hAnsiTheme="minorHAnsi" w:cstheme="minorBidi"/>
-              <w:noProof/>
-              <w:sz w:val="22"/>
-              <w:szCs w:val="22"/>
-            </w:rPr>
-          </w:pPr>
-          <w:hyperlink w:anchor="_Toc218730930" w:history="1">
-            <w:r>
-              <w:rPr>
-                <w:rStyle w:val="Hyperlink"/>
-                <w:b/>
-                <w:bCs/>
-                <w:noProof/>
-              </w:rPr>
-              <w:t>6.2</w:t>
-            </w:r>
-            <w:r>
-              <w:rPr>
-                <w:rFonts w:asciiTheme="minorHAnsi" w:eastAsiaTheme="minorEastAsia" w:hAnsiTheme="minorHAnsi" w:cstheme="minorBidi"/>
-                <w:noProof/>
-                <w:sz w:val="22"/>
-                <w:szCs w:val="22"/>
-              </w:rPr>
-              <w:tab/>
-            </w:r>
-            <w:r>
-              <w:rPr>
-                <w:rStyle w:val="Hyperlink"/>
-                <w:b/>
-                <w:bCs/>
-                <w:noProof/>
-              </w:rPr>
-              <w:t>Chiến lược SEO</w:t>
-            </w:r>
-            <w:r>
-              <w:rPr>
-                <w:noProof/>
-                <w:webHidden/>
-              </w:rPr>
-              <w:tab/>
-            </w:r>
-            <w:r>
-              <w:rPr>
-                <w:noProof/>
-                <w:webHidden/>
-              </w:rPr>
-              <w:fldChar w:fldCharType="begin"/>
-            </w:r>
-            <w:r>
-              <w:rPr>
-                <w:noProof/>
-                <w:webHidden/>
-              </w:rPr>
-              <w:instrText xml:space="preserve"> PAGEREF _Toc218730930 \h </w:instrText>
-            </w:r>
-            <w:r>
-              <w:rPr>
-                <w:noProof/>
-                <w:webHidden/>
-              </w:rPr>
-            </w:r>
-            <w:r>
-              <w:rPr>
-                <w:noProof/>
-                <w:webHidden/>
-              </w:rPr>
-              <w:fldChar w:fldCharType="separate"/>
-            </w:r>
-            <w:r>
-              <w:rPr>
-                <w:noProof/>
-                <w:webHidden/>
-              </w:rPr>
-              <w:t>11</w:t>
-            </w:r>
-            <w:r>
-              <w:rPr>
-                <w:noProof/>
-                <w:webHidden/>
-              </w:rPr>
-              <w:fldChar w:fldCharType="end"/>
-            </w:r>
-          </w:hyperlink>
-        </w:p>
-        <w:p>
-          <w:pPr>
-            <w:pStyle w:val="TOC2"/>
-            <w:tabs>
-              <w:tab w:val="left" w:pos="880"/>
-              <w:tab w:val="right" w:leader="dot" w:pos="9395"/>
-            </w:tabs>
-            <w:rPr>
-              <w:rFonts w:asciiTheme="minorHAnsi" w:eastAsiaTheme="minorEastAsia" w:hAnsiTheme="minorHAnsi" w:cstheme="minorBidi"/>
-              <w:noProof/>
-              <w:sz w:val="22"/>
-              <w:szCs w:val="22"/>
-            </w:rPr>
-          </w:pPr>
-          <w:hyperlink w:anchor="_Toc218730931" w:history="1">
-            <w:r>
-              <w:rPr>
-                <w:rStyle w:val="Hyperlink"/>
-                <w:b/>
-                <w:bCs/>
-                <w:noProof/>
-              </w:rPr>
-              <w:t>6.3</w:t>
-            </w:r>
-            <w:r>
-              <w:rPr>
-                <w:rFonts w:asciiTheme="minorHAnsi" w:eastAsiaTheme="minorEastAsia" w:hAnsiTheme="minorHAnsi" w:cstheme="minorBidi"/>
-                <w:noProof/>
-                <w:sz w:val="22"/>
-                <w:szCs w:val="22"/>
-              </w:rPr>
-              <w:tab/>
-            </w:r>
-            <w:r>
-              <w:rPr>
-                <w:rStyle w:val="Hyperlink"/>
-                <w:b/>
-                <w:bCs/>
-                <w:noProof/>
-              </w:rPr>
-              <w:t>Quảng cáo và truyền thông</w:t>
-            </w:r>
-            <w:r>
-              <w:rPr>
-                <w:noProof/>
-                <w:webHidden/>
-              </w:rPr>
-              <w:tab/>
-            </w:r>
-            <w:r>
-              <w:rPr>
-                <w:noProof/>
-                <w:webHidden/>
-              </w:rPr>
-              <w:fldChar w:fldCharType="begin"/>
-            </w:r>
-            <w:r>
-              <w:rPr>
-                <w:noProof/>
-                <w:webHidden/>
-              </w:rPr>
-              <w:instrText xml:space="preserve"> PAGEREF _Toc218730931 \h </w:instrText>
-            </w:r>
-            <w:r>
-              <w:rPr>
-                <w:noProof/>
-                <w:webHidden/>
-              </w:rPr>
-            </w:r>
-            <w:r>
-              <w:rPr>
-                <w:noProof/>
-                <w:webHidden/>
-              </w:rPr>
-              <w:fldChar w:fldCharType="separate"/>
-            </w:r>
-            <w:r>
-              <w:rPr>
-                <w:noProof/>
-                <w:webHidden/>
-              </w:rPr>
-              <w:t>11</w:t>
-            </w:r>
-            <w:r>
-              <w:rPr>
-                <w:noProof/>
-                <w:webHidden/>
-              </w:rPr>
-              <w:fldChar w:fldCharType="end"/>
-            </w:r>
-          </w:hyperlink>
-        </w:p>
-        <w:p>
-          <w:pPr>
-            <w:pStyle w:val="TOC1"/>
-            <w:tabs>
-              <w:tab w:val="left" w:pos="660"/>
-              <w:tab w:val="right" w:leader="dot" w:pos="9395"/>
-            </w:tabs>
-            <w:rPr>
-              <w:rFonts w:asciiTheme="minorHAnsi" w:eastAsiaTheme="minorEastAsia" w:hAnsiTheme="minorHAnsi" w:cstheme="minorBidi"/>
-              <w:noProof/>
-              <w:sz w:val="22"/>
-              <w:szCs w:val="22"/>
-            </w:rPr>
-          </w:pPr>
-          <w:hyperlink w:anchor="_Toc218730932" w:history="1">
-            <w:r>
-              <w:rPr>
-                <w:rStyle w:val="Hyperlink"/>
-                <w:b/>
-                <w:bCs/>
-                <w:noProof/>
-              </w:rPr>
-              <w:t>7.</w:t>
-            </w:r>
-            <w:r>
-              <w:rPr>
-                <w:rFonts w:asciiTheme="minorHAnsi" w:eastAsiaTheme="minorEastAsia" w:hAnsiTheme="minorHAnsi" w:cstheme="minorBidi"/>
-                <w:noProof/>
-                <w:sz w:val="22"/>
-                <w:szCs w:val="22"/>
-              </w:rPr>
-              <w:tab/>
-            </w:r>
-            <w:r>
-              <w:rPr>
-                <w:rStyle w:val="Hyperlink"/>
-                <w:b/>
-                <w:bCs/>
-                <w:noProof/>
-              </w:rPr>
-              <w:t>KẾ HOẠCH TÀI CHÍNH VÀ NHÂN SỰ</w:t>
-            </w:r>
-            <w:r>
-              <w:rPr>
-                <w:noProof/>
-                <w:webHidden/>
-              </w:rPr>
-              <w:tab/>
-            </w:r>
-            <w:r>
-              <w:rPr>
-                <w:noProof/>
-                <w:webHidden/>
-              </w:rPr>
-              <w:fldChar w:fldCharType="begin"/>
-            </w:r>
-            <w:r>
-              <w:rPr>
-                <w:noProof/>
-                <w:webHidden/>
-              </w:rPr>
-              <w:instrText xml:space="preserve"> PAGEREF _Toc218730932 \h </w:instrText>
-            </w:r>
-            <w:r>
-              <w:rPr>
-                <w:noProof/>
-                <w:webHidden/>
-              </w:rPr>
-            </w:r>
-            <w:r>
-              <w:rPr>
-                <w:noProof/>
-                <w:webHidden/>
-              </w:rPr>
-              <w:fldChar w:fldCharType="separate"/>
-            </w:r>
-            <w:r>
-              <w:rPr>
-                <w:noProof/>
-                <w:webHidden/>
-              </w:rPr>
-              <w:t>11</w:t>
-            </w:r>
-            <w:r>
-              <w:rPr>
-                <w:noProof/>
-                <w:webHidden/>
-              </w:rPr>
-              <w:fldChar w:fldCharType="end"/>
-            </w:r>
-          </w:hyperlink>
-        </w:p>
-        <w:p>
-          <w:pPr>
-            <w:pStyle w:val="TOC2"/>
-            <w:tabs>
-              <w:tab w:val="left" w:pos="880"/>
-              <w:tab w:val="right" w:leader="dot" w:pos="9395"/>
-            </w:tabs>
-            <w:rPr>
-              <w:rFonts w:asciiTheme="minorHAnsi" w:eastAsiaTheme="minorEastAsia" w:hAnsiTheme="minorHAnsi" w:cstheme="minorBidi"/>
-              <w:noProof/>
-              <w:sz w:val="22"/>
-              <w:szCs w:val="22"/>
-            </w:rPr>
-          </w:pPr>
-          <w:hyperlink w:anchor="_Toc218730933" w:history="1">
-            <w:r>
-              <w:rPr>
-                <w:rStyle w:val="Hyperlink"/>
-                <w:b/>
-                <w:bCs/>
-                <w:noProof/>
-              </w:rPr>
-              <w:t>7.1</w:t>
-            </w:r>
-            <w:r>
-              <w:rPr>
-                <w:rFonts w:asciiTheme="minorHAnsi" w:eastAsiaTheme="minorEastAsia" w:hAnsiTheme="minorHAnsi" w:cstheme="minorBidi"/>
-                <w:noProof/>
-                <w:sz w:val="22"/>
-                <w:szCs w:val="22"/>
-              </w:rPr>
-              <w:tab/>
-            </w:r>
-            <w:r>
-              <w:rPr>
-                <w:rStyle w:val="Hyperlink"/>
-                <w:b/>
-                <w:bCs/>
-                <w:noProof/>
-              </w:rPr>
-              <w:t>Dự toán chi phí vận hành (Tên miền, hostingm Marketing)</w:t>
-            </w:r>
-            <w:r>
-              <w:rPr>
-                <w:noProof/>
-                <w:webHidden/>
-              </w:rPr>
-              <w:tab/>
-            </w:r>
-            <w:r>
-              <w:rPr>
-                <w:noProof/>
-                <w:webHidden/>
-              </w:rPr>
-              <w:fldChar w:fldCharType="begin"/>
-            </w:r>
-            <w:r>
-              <w:rPr>
-                <w:noProof/>
-                <w:webHidden/>
-              </w:rPr>
-              <w:instrText xml:space="preserve"> PAGEREF _Toc218730933 \h </w:instrText>
-            </w:r>
-            <w:r>
-              <w:rPr>
-                <w:noProof/>
-                <w:webHidden/>
-              </w:rPr>
-            </w:r>
-            <w:r>
-              <w:rPr>
-                <w:noProof/>
-                <w:webHidden/>
-              </w:rPr>
-              <w:fldChar w:fldCharType="separate"/>
-            </w:r>
-            <w:r>
-              <w:rPr>
-                <w:noProof/>
-                <w:webHidden/>
-              </w:rPr>
-              <w:t>11</w:t>
-            </w:r>
-            <w:r>
-              <w:rPr>
-                <w:noProof/>
-                <w:webHidden/>
-              </w:rPr>
-              <w:fldChar w:fldCharType="end"/>
-            </w:r>
-          </w:hyperlink>
-        </w:p>
-        <w:p>
-          <w:pPr>
-            <w:pStyle w:val="TOC2"/>
-            <w:tabs>
-              <w:tab w:val="left" w:pos="880"/>
-              <w:tab w:val="right" w:leader="dot" w:pos="9395"/>
-            </w:tabs>
-            <w:rPr>
-              <w:rFonts w:asciiTheme="minorHAnsi" w:eastAsiaTheme="minorEastAsia" w:hAnsiTheme="minorHAnsi" w:cstheme="minorBidi"/>
-              <w:noProof/>
-              <w:sz w:val="22"/>
-              <w:szCs w:val="22"/>
-            </w:rPr>
-          </w:pPr>
-          <w:hyperlink w:anchor="_Toc218730934" w:history="1">
-            <w:r>
-              <w:rPr>
-                <w:rStyle w:val="Hyperlink"/>
-                <w:b/>
-                <w:bCs/>
-                <w:noProof/>
-              </w:rPr>
-              <w:t>7.2</w:t>
-            </w:r>
-            <w:r>
-              <w:rPr>
-                <w:rFonts w:asciiTheme="minorHAnsi" w:eastAsiaTheme="minorEastAsia" w:hAnsiTheme="minorHAnsi" w:cstheme="minorBidi"/>
-                <w:noProof/>
-                <w:sz w:val="22"/>
-                <w:szCs w:val="22"/>
-              </w:rPr>
-              <w:tab/>
-            </w:r>
-            <w:r>
-              <w:rPr>
-                <w:rStyle w:val="Hyperlink"/>
-                <w:b/>
-                <w:bCs/>
-                <w:noProof/>
-              </w:rPr>
-              <w:t>Dự báo doanh thu và lợi nhuận mục tiêu</w:t>
-            </w:r>
-            <w:r>
-              <w:rPr>
-                <w:noProof/>
-                <w:webHidden/>
-              </w:rPr>
-              <w:tab/>
-            </w:r>
-            <w:r>
-              <w:rPr>
-                <w:noProof/>
-                <w:webHidden/>
-              </w:rPr>
-              <w:fldChar w:fldCharType="begin"/>
-            </w:r>
-            <w:r>
-              <w:rPr>
-                <w:noProof/>
-                <w:webHidden/>
-              </w:rPr>
-              <w:instrText xml:space="preserve"> PAGEREF _Toc218730934 \h </w:instrText>
-            </w:r>
-            <w:r>
-              <w:rPr>
-                <w:noProof/>
-                <w:webHidden/>
-              </w:rPr>
-            </w:r>
-            <w:r>
-              <w:rPr>
-                <w:noProof/>
-                <w:webHidden/>
-              </w:rPr>
-              <w:fldChar w:fldCharType="separate"/>
-            </w:r>
-            <w:r>
-              <w:rPr>
-                <w:noProof/>
-                <w:webHidden/>
-              </w:rPr>
-              <w:t>11</w:t>
-            </w:r>
-            <w:r>
-              <w:rPr>
-                <w:noProof/>
-                <w:webHidden/>
-              </w:rPr>
-              <w:fldChar w:fldCharType="end"/>
-            </w:r>
-          </w:hyperlink>
-        </w:p>
-        <w:p>
-          <w:pPr>
-            <w:pStyle w:val="TOC2"/>
-            <w:tabs>
-              <w:tab w:val="left" w:pos="880"/>
-              <w:tab w:val="right" w:leader="dot" w:pos="9395"/>
-            </w:tabs>
-            <w:rPr>
-              <w:rFonts w:asciiTheme="minorHAnsi" w:eastAsiaTheme="minorEastAsia" w:hAnsiTheme="minorHAnsi" w:cstheme="minorBidi"/>
-              <w:noProof/>
-              <w:sz w:val="22"/>
-              <w:szCs w:val="22"/>
-            </w:rPr>
-          </w:pPr>
-          <w:hyperlink w:anchor="_Toc218730935" w:history="1">
-            <w:r>
-              <w:rPr>
-                <w:rStyle w:val="Hyperlink"/>
-                <w:b/>
-                <w:bCs/>
-                <w:noProof/>
-              </w:rPr>
-              <w:t>7.3</w:t>
-            </w:r>
-            <w:r>
-              <w:rPr>
-                <w:rFonts w:asciiTheme="minorHAnsi" w:eastAsiaTheme="minorEastAsia" w:hAnsiTheme="minorHAnsi" w:cstheme="minorBidi"/>
-                <w:noProof/>
-                <w:sz w:val="22"/>
-                <w:szCs w:val="22"/>
-              </w:rPr>
-              <w:tab/>
-            </w:r>
-            <w:r>
-              <w:rPr>
-                <w:rStyle w:val="Hyperlink"/>
-                <w:b/>
-                <w:bCs/>
-                <w:noProof/>
-              </w:rPr>
-              <w:t>Kế hoạch triển khai theo tuần</w:t>
-            </w:r>
-            <w:r>
-              <w:rPr>
-                <w:noProof/>
-                <w:webHidden/>
-              </w:rPr>
-              <w:tab/>
-            </w:r>
-            <w:r>
-              <w:rPr>
-                <w:noProof/>
-                <w:webHidden/>
-              </w:rPr>
-              <w:fldChar w:fldCharType="begin"/>
-            </w:r>
-            <w:r>
-              <w:rPr>
-                <w:noProof/>
-                <w:webHidden/>
-              </w:rPr>
-              <w:instrText xml:space="preserve"> PAGEREF _Toc218730935 \h </w:instrText>
-            </w:r>
-            <w:r>
-              <w:rPr>
-                <w:noProof/>
-                <w:webHidden/>
-              </w:rPr>
-            </w:r>
-            <w:r>
-              <w:rPr>
-                <w:noProof/>
-                <w:webHidden/>
-              </w:rPr>
-              <w:fldChar w:fldCharType="separate"/>
-            </w:r>
-            <w:r>
-              <w:rPr>
-                <w:noProof/>
-                <w:webHidden/>
-              </w:rPr>
-              <w:t>11</w:t>
-            </w:r>
-            <w:r>
-              <w:rPr>
-                <w:noProof/>
-                <w:webHidden/>
-              </w:rPr>
-              <w:fldChar w:fldCharType="end"/>
-            </w:r>
-          </w:hyperlink>
-        </w:p>
-        <w:p>
-          <w:pPr>
-            <w:pStyle w:val="TOC1"/>
-            <w:tabs>
-              <w:tab w:val="left" w:pos="660"/>
-              <w:tab w:val="right" w:leader="dot" w:pos="9395"/>
-            </w:tabs>
-            <w:rPr>
-              <w:rFonts w:asciiTheme="minorHAnsi" w:eastAsiaTheme="minorEastAsia" w:hAnsiTheme="minorHAnsi" w:cstheme="minorBidi"/>
-              <w:noProof/>
-              <w:sz w:val="22"/>
-              <w:szCs w:val="22"/>
-            </w:rPr>
-          </w:pPr>
-          <w:hyperlink w:anchor="_Toc218730936" w:history="1">
-            <w:r>
-              <w:rPr>
-                <w:rStyle w:val="Hyperlink"/>
-                <w:b/>
-                <w:bCs/>
-                <w:noProof/>
-              </w:rPr>
-              <w:t>8.</w:t>
-            </w:r>
-            <w:r>
-              <w:rPr>
-                <w:rFonts w:asciiTheme="minorHAnsi" w:eastAsiaTheme="minorEastAsia" w:hAnsiTheme="minorHAnsi" w:cstheme="minorBidi"/>
-                <w:noProof/>
-                <w:sz w:val="22"/>
-                <w:szCs w:val="22"/>
-              </w:rPr>
-              <w:tab/>
-            </w:r>
-            <w:r>
-              <w:rPr>
-                <w:rStyle w:val="Hyperlink"/>
-                <w:b/>
-                <w:bCs/>
-                <w:noProof/>
-              </w:rPr>
-              <w:t>KẾT QUẢ TRIỂN KHAI VÀ ĐÁNH GIÁ</w:t>
-            </w:r>
-            <w:r>
-              <w:rPr>
-                <w:noProof/>
-                <w:webHidden/>
-              </w:rPr>
-              <w:tab/>
-            </w:r>
-            <w:r>
-              <w:rPr>
-                <w:noProof/>
-                <w:webHidden/>
-              </w:rPr>
-              <w:fldChar w:fldCharType="begin"/>
-            </w:r>
-            <w:r>
-              <w:rPr>
-                <w:noProof/>
-                <w:webHidden/>
-              </w:rPr>
-              <w:instrText xml:space="preserve"> PAGEREF _Toc218730936 \h </w:instrText>
-            </w:r>
-            <w:r>
-              <w:rPr>
-                <w:noProof/>
-                <w:webHidden/>
-              </w:rPr>
-            </w:r>
-            <w:r>
-              <w:rPr>
-                <w:noProof/>
-                <w:webHidden/>
-              </w:rPr>
-              <w:fldChar w:fldCharType="separate"/>
-            </w:r>
-            <w:r>
-              <w:rPr>
-                <w:noProof/>
-                <w:webHidden/>
-              </w:rPr>
-              <w:t>11</w:t>
-            </w:r>
-            <w:r>
-              <w:rPr>
-                <w:noProof/>
-                <w:webHidden/>
-              </w:rPr>
-              <w:fldChar w:fldCharType="end"/>
-            </w:r>
-          </w:hyperlink>
-        </w:p>
-        <w:p>
-          <w:pPr>
-            <w:pStyle w:val="TOC2"/>
-            <w:tabs>
-              <w:tab w:val="left" w:pos="880"/>
-              <w:tab w:val="right" w:leader="dot" w:pos="9395"/>
-            </w:tabs>
-            <w:rPr>
-              <w:rFonts w:asciiTheme="minorHAnsi" w:eastAsiaTheme="minorEastAsia" w:hAnsiTheme="minorHAnsi" w:cstheme="minorBidi"/>
-              <w:noProof/>
-              <w:sz w:val="22"/>
-              <w:szCs w:val="22"/>
-            </w:rPr>
-          </w:pPr>
-          <w:hyperlink w:anchor="_Toc218730937" w:history="1">
-            <w:r>
-              <w:rPr>
-                <w:rStyle w:val="Hyperlink"/>
-                <w:b/>
-                <w:bCs/>
-                <w:noProof/>
-              </w:rPr>
-              <w:t>8.1</w:t>
-            </w:r>
-            <w:r>
-              <w:rPr>
-                <w:rFonts w:asciiTheme="minorHAnsi" w:eastAsiaTheme="minorEastAsia" w:hAnsiTheme="minorHAnsi" w:cstheme="minorBidi"/>
-                <w:noProof/>
-                <w:sz w:val="22"/>
-                <w:szCs w:val="22"/>
-              </w:rPr>
-              <w:tab/>
-            </w:r>
-            <w:r>
-              <w:rPr>
-                <w:rStyle w:val="Hyperlink"/>
-                <w:b/>
-                <w:bCs/>
-                <w:noProof/>
-              </w:rPr>
-              <w:t>Chỉ số đo lường hiệu quả (Traffic website, tương tác fanpage, đơn hàng giả lập)</w:t>
-            </w:r>
-            <w:r>
-              <w:rPr>
-                <w:noProof/>
-                <w:webHidden/>
-              </w:rPr>
-              <w:tab/>
-            </w:r>
-            <w:r>
-              <w:rPr>
-                <w:noProof/>
-                <w:webHidden/>
-              </w:rPr>
-              <w:fldChar w:fldCharType="begin"/>
-            </w:r>
-            <w:r>
-              <w:rPr>
-                <w:noProof/>
-                <w:webHidden/>
-              </w:rPr>
-              <w:instrText xml:space="preserve"> PAGEREF _Toc218730937 \h </w:instrText>
-            </w:r>
-            <w:r>
-              <w:rPr>
-                <w:noProof/>
-                <w:webHidden/>
-              </w:rPr>
-            </w:r>
-            <w:r>
-              <w:rPr>
-                <w:noProof/>
-                <w:webHidden/>
-              </w:rPr>
-              <w:fldChar w:fldCharType="separate"/>
-            </w:r>
-            <w:r>
-              <w:rPr>
-                <w:noProof/>
-                <w:webHidden/>
-              </w:rPr>
-              <w:t>11</w:t>
-            </w:r>
-            <w:r>
-              <w:rPr>
-                <w:noProof/>
-                <w:webHidden/>
-              </w:rPr>
-              <w:fldChar w:fldCharType="end"/>
-            </w:r>
-          </w:hyperlink>
-        </w:p>
-        <w:p>
-          <w:pPr>
-            <w:pStyle w:val="TOC2"/>
-            <w:tabs>
-              <w:tab w:val="left" w:pos="880"/>
-              <w:tab w:val="right" w:leader="dot" w:pos="9395"/>
-            </w:tabs>
-            <w:rPr>
-              <w:rFonts w:asciiTheme="minorHAnsi" w:eastAsiaTheme="minorEastAsia" w:hAnsiTheme="minorHAnsi" w:cstheme="minorBidi"/>
-              <w:noProof/>
-              <w:sz w:val="22"/>
-              <w:szCs w:val="22"/>
-            </w:rPr>
-          </w:pPr>
-          <w:hyperlink w:anchor="_Toc218730938" w:history="1">
-            <w:r>
-              <w:rPr>
-                <w:rStyle w:val="Hyperlink"/>
-                <w:b/>
-                <w:bCs/>
-                <w:noProof/>
-              </w:rPr>
-              <w:t>8.2</w:t>
-            </w:r>
-            <w:r>
-              <w:rPr>
-                <w:rFonts w:asciiTheme="minorHAnsi" w:eastAsiaTheme="minorEastAsia" w:hAnsiTheme="minorHAnsi" w:cstheme="minorBidi"/>
-                <w:noProof/>
-                <w:sz w:val="22"/>
-                <w:szCs w:val="22"/>
-              </w:rPr>
-              <w:tab/>
-            </w:r>
-            <w:r>
-              <w:rPr>
-                <w:rStyle w:val="Hyperlink"/>
-                <w:b/>
-                <w:bCs/>
-                <w:noProof/>
-              </w:rPr>
-              <w:t>Phân tích dữ liệu người dùng (Google Analytics, Search Console)</w:t>
-            </w:r>
-            <w:r>
-              <w:rPr>
-                <w:noProof/>
-                <w:webHidden/>
-              </w:rPr>
-              <w:tab/>
-            </w:r>
-            <w:r>
-              <w:rPr>
-                <w:noProof/>
-                <w:webHidden/>
-              </w:rPr>
-              <w:fldChar w:fldCharType="begin"/>
-            </w:r>
-            <w:r>
-              <w:rPr>
-                <w:noProof/>
-                <w:webHidden/>
-              </w:rPr>
-              <w:instrText xml:space="preserve"> PAGEREF _Toc218730938 \h </w:instrText>
-            </w:r>
-            <w:r>
-              <w:rPr>
-                <w:noProof/>
-                <w:webHidden/>
-              </w:rPr>
-            </w:r>
-            <w:r>
-              <w:rPr>
-                <w:noProof/>
-                <w:webHidden/>
-              </w:rPr>
-              <w:fldChar w:fldCharType="separate"/>
-            </w:r>
-            <w:r>
-              <w:rPr>
-                <w:noProof/>
-                <w:webHidden/>
-              </w:rPr>
-              <w:t>11</w:t>
-            </w:r>
-            <w:r>
-              <w:rPr>
-                <w:noProof/>
-                <w:webHidden/>
-              </w:rPr>
-              <w:fldChar w:fldCharType="end"/>
-            </w:r>
-          </w:hyperlink>
-        </w:p>
-        <w:p>
-          <w:pPr>
-            <w:pStyle w:val="TOC2"/>
-            <w:tabs>
-              <w:tab w:val="left" w:pos="880"/>
-              <w:tab w:val="right" w:leader="dot" w:pos="9395"/>
-            </w:tabs>
-            <w:rPr>
-              <w:rFonts w:asciiTheme="minorHAnsi" w:eastAsiaTheme="minorEastAsia" w:hAnsiTheme="minorHAnsi" w:cstheme="minorBidi"/>
-              <w:noProof/>
-              <w:sz w:val="22"/>
-              <w:szCs w:val="22"/>
-            </w:rPr>
-          </w:pPr>
-          <w:hyperlink w:anchor="_Toc218730939" w:history="1">
-            <w:r>
-              <w:rPr>
-                <w:rStyle w:val="Hyperlink"/>
-                <w:b/>
-                <w:bCs/>
-                <w:noProof/>
-              </w:rPr>
-              <w:t>8.3</w:t>
-            </w:r>
-            <w:r>
-              <w:rPr>
-                <w:rFonts w:asciiTheme="minorHAnsi" w:eastAsiaTheme="minorEastAsia" w:hAnsiTheme="minorHAnsi" w:cstheme="minorBidi"/>
-                <w:noProof/>
-                <w:sz w:val="22"/>
-                <w:szCs w:val="22"/>
-              </w:rPr>
-              <w:tab/>
-            </w:r>
-            <w:r>
-              <w:rPr>
-                <w:rStyle w:val="Hyperlink"/>
-                <w:b/>
-                <w:bCs/>
-                <w:noProof/>
-              </w:rPr>
-              <w:t>Những khó khăn và giải pháp khắc phục trong quá trình thực hiện</w:t>
-            </w:r>
-            <w:r>
-              <w:rPr>
-                <w:noProof/>
-                <w:webHidden/>
-              </w:rPr>
-              <w:tab/>
-            </w:r>
-            <w:r>
-              <w:rPr>
-                <w:noProof/>
-                <w:webHidden/>
-              </w:rPr>
-              <w:fldChar w:fldCharType="begin"/>
-            </w:r>
-            <w:r>
-              <w:rPr>
-                <w:noProof/>
-                <w:webHidden/>
-              </w:rPr>
-              <w:instrText xml:space="preserve"> PAGEREF _Toc218730939 \h </w:instrText>
-            </w:r>
-            <w:r>
-              <w:rPr>
-                <w:noProof/>
-                <w:webHidden/>
-              </w:rPr>
-            </w:r>
-            <w:r>
-              <w:rPr>
-                <w:noProof/>
-                <w:webHidden/>
-              </w:rPr>
-              <w:fldChar w:fldCharType="separate"/>
-            </w:r>
-            <w:r>
-              <w:rPr>
-                <w:noProof/>
-                <w:webHidden/>
-              </w:rPr>
-              <w:t>11</w:t>
-            </w:r>
-            <w:r>
-              <w:rPr>
-                <w:noProof/>
-                <w:webHidden/>
-              </w:rPr>
-              <w:fldChar w:fldCharType="end"/>
-            </w:r>
-          </w:hyperlink>
-        </w:p>
-        <w:p>
-          <w:pPr>
-            <w:pStyle w:val="TOC1"/>
-            <w:tabs>
-              <w:tab w:val="left" w:pos="660"/>
-              <w:tab w:val="right" w:leader="dot" w:pos="9395"/>
-            </w:tabs>
-            <w:rPr>
-              <w:rFonts w:asciiTheme="minorHAnsi" w:eastAsiaTheme="minorEastAsia" w:hAnsiTheme="minorHAnsi" w:cstheme="minorBidi"/>
-              <w:noProof/>
-              <w:sz w:val="22"/>
-              <w:szCs w:val="22"/>
-            </w:rPr>
-          </w:pPr>
-          <w:hyperlink w:anchor="_Toc218730940" w:history="1">
-            <w:r>
-              <w:rPr>
-                <w:rStyle w:val="Hyperlink"/>
-                <w:b/>
-                <w:bCs/>
-                <w:noProof/>
-              </w:rPr>
-              <w:t>9.</w:t>
-            </w:r>
-            <w:r>
-              <w:rPr>
-                <w:rFonts w:asciiTheme="minorHAnsi" w:eastAsiaTheme="minorEastAsia" w:hAnsiTheme="minorHAnsi" w:cstheme="minorBidi"/>
-                <w:noProof/>
-                <w:sz w:val="22"/>
-                <w:szCs w:val="22"/>
-              </w:rPr>
-              <w:tab/>
-            </w:r>
-            <w:r>
-              <w:rPr>
-                <w:rStyle w:val="Hyperlink"/>
-                <w:b/>
-                <w:bCs/>
-                <w:noProof/>
-              </w:rPr>
-              <w:t>KẾT LUẬN VÀ HƯỚNG PHÁT TRIỂN</w:t>
-            </w:r>
-            <w:r>
-              <w:rPr>
-                <w:noProof/>
-                <w:webHidden/>
-              </w:rPr>
-              <w:tab/>
-            </w:r>
-            <w:r>
-              <w:rPr>
-                <w:noProof/>
-                <w:webHidden/>
-              </w:rPr>
-              <w:fldChar w:fldCharType="begin"/>
-            </w:r>
-            <w:r>
-              <w:rPr>
-                <w:noProof/>
-                <w:webHidden/>
-              </w:rPr>
-              <w:instrText xml:space="preserve"> PAGEREF _Toc218730940 \h </w:instrText>
-            </w:r>
-            <w:r>
-              <w:rPr>
-                <w:noProof/>
-                <w:webHidden/>
-              </w:rPr>
-            </w:r>
-            <w:r>
-              <w:rPr>
-                <w:noProof/>
-                <w:webHidden/>
-              </w:rPr>
-              <w:fldChar w:fldCharType="separate"/>
-            </w:r>
-            <w:r>
-              <w:rPr>
-                <w:noProof/>
-                <w:webHidden/>
-              </w:rPr>
               <w:t>12</w:t>
-            </w:r>
-            <w:r>
-              <w:rPr>
-                <w:noProof/>
-                <w:webHidden/>
-              </w:rPr>
-              <w:fldChar w:fldCharType="end"/>
-            </w:r>
-          </w:hyperlink>
-        </w:p>
-        <w:p>
-          <w:pPr>
-            <w:pStyle w:val="TOC2"/>
-            <w:tabs>
-              <w:tab w:val="left" w:pos="880"/>
-              <w:tab w:val="right" w:leader="dot" w:pos="9395"/>
-            </w:tabs>
-            <w:rPr>
-              <w:rFonts w:asciiTheme="minorHAnsi" w:eastAsiaTheme="minorEastAsia" w:hAnsiTheme="minorHAnsi" w:cstheme="minorBidi"/>
-              <w:noProof/>
-              <w:sz w:val="22"/>
-              <w:szCs w:val="22"/>
-            </w:rPr>
-          </w:pPr>
-          <w:hyperlink w:anchor="_Toc218730941" w:history="1">
-            <w:r>
-              <w:rPr>
-                <w:rStyle w:val="Hyperlink"/>
-                <w:b/>
-                <w:bCs/>
-                <w:noProof/>
-              </w:rPr>
-              <w:t>9.1</w:t>
-            </w:r>
-            <w:r>
-              <w:rPr>
-                <w:rFonts w:asciiTheme="minorHAnsi" w:eastAsiaTheme="minorEastAsia" w:hAnsiTheme="minorHAnsi" w:cstheme="minorBidi"/>
-                <w:noProof/>
-                <w:sz w:val="22"/>
-                <w:szCs w:val="22"/>
-              </w:rPr>
-              <w:tab/>
-            </w:r>
-            <w:r>
-              <w:rPr>
-                <w:rStyle w:val="Hyperlink"/>
-                <w:b/>
-                <w:bCs/>
-                <w:noProof/>
-              </w:rPr>
-              <w:t>Tổng kết kết quả đạt được so với mục tiêu ban đầu</w:t>
-            </w:r>
-            <w:r>
-              <w:rPr>
-                <w:noProof/>
-                <w:webHidden/>
-              </w:rPr>
-              <w:tab/>
-            </w:r>
-            <w:r>
-              <w:rPr>
-                <w:noProof/>
-                <w:webHidden/>
-              </w:rPr>
-              <w:fldChar w:fldCharType="begin"/>
-            </w:r>
-            <w:r>
-              <w:rPr>
-                <w:noProof/>
-                <w:webHidden/>
-              </w:rPr>
-              <w:instrText xml:space="preserve"> PAGEREF _Toc218730941 \h </w:instrText>
-            </w:r>
-            <w:r>
-              <w:rPr>
-                <w:noProof/>
-                <w:webHidden/>
-              </w:rPr>
-            </w:r>
-            <w:r>
-              <w:rPr>
-                <w:noProof/>
-                <w:webHidden/>
-              </w:rPr>
-              <w:fldChar w:fldCharType="separate"/>
-            </w:r>
-            <w:r>
-              <w:rPr>
-                <w:noProof/>
-                <w:webHidden/>
-              </w:rPr>
-              <w:t>12</w:t>
-            </w:r>
-            <w:r>
-              <w:rPr>
-                <w:noProof/>
-                <w:webHidden/>
-              </w:rPr>
-              <w:fldChar w:fldCharType="end"/>
-            </w:r>
-          </w:hyperlink>
-        </w:p>
-        <w:p>
-          <w:pPr>
-            <w:pStyle w:val="TOC2"/>
-            <w:tabs>
-              <w:tab w:val="left" w:pos="880"/>
-              <w:tab w:val="right" w:leader="dot" w:pos="9395"/>
-            </w:tabs>
-            <w:rPr>
-              <w:rFonts w:asciiTheme="minorHAnsi" w:eastAsiaTheme="minorEastAsia" w:hAnsiTheme="minorHAnsi" w:cstheme="minorBidi"/>
-              <w:noProof/>
-              <w:sz w:val="22"/>
-              <w:szCs w:val="22"/>
-            </w:rPr>
-          </w:pPr>
-          <w:hyperlink w:anchor="_Toc218730942" w:history="1">
-            <w:r>
-              <w:rPr>
-                <w:rStyle w:val="Hyperlink"/>
-                <w:b/>
-                <w:bCs/>
-                <w:noProof/>
-              </w:rPr>
-              <w:t>9.2</w:t>
-            </w:r>
-            <w:r>
-              <w:rPr>
-                <w:rFonts w:asciiTheme="minorHAnsi" w:eastAsiaTheme="minorEastAsia" w:hAnsiTheme="minorHAnsi" w:cstheme="minorBidi"/>
-                <w:noProof/>
-                <w:sz w:val="22"/>
-                <w:szCs w:val="22"/>
-              </w:rPr>
-              <w:tab/>
-            </w:r>
-            <w:r>
-              <w:rPr>
-                <w:rStyle w:val="Hyperlink"/>
-                <w:b/>
-                <w:bCs/>
-                <w:noProof/>
-              </w:rPr>
-              <w:t>Hướng phát triển trong tương lai</w:t>
-            </w:r>
-            <w:r>
-              <w:rPr>
-                <w:noProof/>
-                <w:webHidden/>
-              </w:rPr>
-              <w:tab/>
-            </w:r>
-            <w:r>
-              <w:rPr>
-                <w:noProof/>
-                <w:webHidden/>
-              </w:rPr>
-              <w:fldChar w:fldCharType="begin"/>
-            </w:r>
-            <w:r>
-              <w:rPr>
-                <w:noProof/>
-                <w:webHidden/>
-              </w:rPr>
-              <w:instrText xml:space="preserve"> PAGEREF _Toc218730942 \h </w:instrText>
-            </w:r>
-            <w:r>
-              <w:rPr>
-                <w:noProof/>
-                <w:webHidden/>
-              </w:rPr>
-            </w:r>
-            <w:r>
-              <w:rPr>
-                <w:noProof/>
-                <w:webHidden/>
-              </w:rPr>
-              <w:fldChar w:fldCharType="separate"/>
-            </w:r>
-            <w:r>
-              <w:rPr>
-                <w:noProof/>
-                <w:webHidden/>
-              </w:rPr>
-              <w:t>12</w:t>
-            </w:r>
-            <w:r>
-              <w:rPr>
-                <w:noProof/>
-                <w:webHidden/>
-              </w:rPr>
-              <w:fldChar w:fldCharType="end"/>
-            </w:r>
-          </w:hyperlink>
-        </w:p>
-        <w:p>
-          <w:pPr>
-            <w:pStyle w:val="TOC1"/>
-            <w:tabs>
-              <w:tab w:val="left" w:pos="660"/>
-              <w:tab w:val="right" w:leader="dot" w:pos="9395"/>
-            </w:tabs>
-            <w:rPr>
-              <w:rFonts w:asciiTheme="minorHAnsi" w:eastAsiaTheme="minorEastAsia" w:hAnsiTheme="minorHAnsi" w:cstheme="minorBidi"/>
-              <w:noProof/>
-              <w:sz w:val="22"/>
-              <w:szCs w:val="22"/>
-            </w:rPr>
-          </w:pPr>
-          <w:hyperlink w:anchor="_Toc218730943" w:history="1">
-            <w:r>
-              <w:rPr>
-                <w:rStyle w:val="Hyperlink"/>
-                <w:b/>
-                <w:bCs/>
-                <w:noProof/>
-              </w:rPr>
-              <w:t>10.</w:t>
-            </w:r>
-            <w:r>
-              <w:rPr>
-                <w:rFonts w:asciiTheme="minorHAnsi" w:eastAsiaTheme="minorEastAsia" w:hAnsiTheme="minorHAnsi" w:cstheme="minorBidi"/>
-                <w:noProof/>
-                <w:sz w:val="22"/>
-                <w:szCs w:val="22"/>
-              </w:rPr>
-              <w:tab/>
-            </w:r>
-            <w:r>
-              <w:rPr>
-                <w:rStyle w:val="Hyperlink"/>
-                <w:b/>
-                <w:bCs/>
-                <w:noProof/>
-              </w:rPr>
-              <w:t>TÀI LIỆU THAM KHẢO</w:t>
-            </w:r>
-            <w:r>
-              <w:rPr>
-                <w:noProof/>
-                <w:webHidden/>
-              </w:rPr>
-              <w:tab/>
-            </w:r>
-            <w:r>
-              <w:rPr>
-                <w:noProof/>
-                <w:webHidden/>
-              </w:rPr>
-              <w:fldChar w:fldCharType="begin"/>
-            </w:r>
-            <w:r>
-              <w:rPr>
-                <w:noProof/>
-                <w:webHidden/>
-              </w:rPr>
-              <w:instrText xml:space="preserve"> PAGEREF _Toc218730943 \h </w:instrText>
-            </w:r>
-            <w:r>
-              <w:rPr>
-                <w:noProof/>
-                <w:webHidden/>
-              </w:rPr>
-            </w:r>
-            <w:r>
-              <w:rPr>
-                <w:noProof/>
-                <w:webHidden/>
-              </w:rPr>
-              <w:fldChar w:fldCharType="separate"/>
-            </w:r>
-            <w:r>
-              <w:rPr>
-                <w:noProof/>
-                <w:webHidden/>
-              </w:rPr>
-              <w:t>13</w:t>
             </w:r>
             <w:r>
               <w:rPr>
@@ -6007,7 +6368,6 @@
           <w:szCs w:val="28"/>
         </w:rPr>
       </w:pPr>
-      <w:bookmarkStart w:id="0" w:name="_Toc218730896"/>
       <w:r>
         <w:rPr>
           <w:b/>
@@ -6037,6 +6397,7 @@
           <w:szCs w:val="28"/>
         </w:rPr>
       </w:pPr>
+      <w:bookmarkStart w:id="0" w:name="_Toc221044407"/>
       <w:r>
         <w:rPr>
           <w:b/>
@@ -6069,6 +6430,7 @@
           <w:szCs w:val="28"/>
         </w:rPr>
       </w:pPr>
+      <w:bookmarkStart w:id="1" w:name="_Toc221044408"/>
       <w:r>
         <w:rPr>
           <w:b/>
@@ -6078,6 +6440,25 @@
         </w:rPr>
         <w:t>Giới thiệu</w:t>
       </w:r>
+      <w:r>
+        <w:rPr>
+          <w:b/>
+          <w:bCs/>
+          <w:sz w:val="28"/>
+          <w:szCs w:val="28"/>
+        </w:rPr>
+        <w:t xml:space="preserve"> dự án </w:t>
+      </w:r>
+      <w:r>
+        <w:rPr>
+          <w:b/>
+          <w:bCs/>
+          <w:sz w:val="28"/>
+          <w:szCs w:val="28"/>
+        </w:rPr>
+        <w:t>và ý nghĩa thương hiệu SynWavEco</w:t>
+      </w:r>
+      <w:bookmarkEnd w:id="1"/>
     </w:p>
     <w:p>
       <w:pPr>
@@ -6095,7 +6476,23 @@
           <w:color w:val="000000" w:themeColor="text1"/>
           <w:szCs w:val="26"/>
         </w:rPr>
-        <w:t xml:space="preserve">Dự án SynWavEco được xây dựng dựa trên một tư duy chiến lược sâu sắc về việc thiết lập một mô hình kinh doanh Thương mại điện tử (TMĐT) toàn diện dành riêng cho các sản phẩm công nghệ kết nối vạn vật (IoT). Tên gọi này không đơn thuần chỉ là một </w:t>
+        <w:t>Dự</w:t>
+      </w:r>
+      <w:r>
+        <w:rPr>
+          <w:bCs/>
+          <w:color w:val="000000" w:themeColor="text1"/>
+          <w:szCs w:val="26"/>
+        </w:rPr>
+        <w:t xml:space="preserve"> án SynWavEco</w:t>
+      </w:r>
+      <w:r>
+        <w:rPr>
+          <w:bCs/>
+          <w:color w:val="000000" w:themeColor="text1"/>
+          <w:szCs w:val="26"/>
+        </w:rPr>
+        <w:t xml:space="preserve"> xây dựng dựa trên một tư duy chiến lược sâu sắc về việc thiết lập một mô hình kinh doanh Thương mại điện tử (TMĐT) toàn diện dành riêng cho các sản phẩm công nghệ kết nối vạn vật (IoT). Tên gọi này không đơn thuần chỉ là một </w:t>
       </w:r>
       <w:r>
         <w:rPr>
@@ -6157,17 +6554,17 @@
           <w:szCs w:val="28"/>
         </w:rPr>
       </w:pPr>
-      <w:bookmarkStart w:id="1" w:name="_Toc218730898"/>
-      <w:r>
-        <w:rPr>
-          <w:b/>
-          <w:bCs/>
-          <w:sz w:val="28"/>
-          <w:szCs w:val="28"/>
-        </w:rPr>
-        <w:t>Loại hình kinh doanh</w:t>
-      </w:r>
-      <w:bookmarkEnd w:id="1"/>
+      <w:bookmarkStart w:id="2" w:name="_Toc221044409"/>
+      <w:r>
+        <w:rPr>
+          <w:b/>
+          <w:bCs/>
+          <w:sz w:val="28"/>
+          <w:szCs w:val="28"/>
+        </w:rPr>
+        <w:t>Loại hình kinh doanh , tầm nhìn và sứ mệnh của thương hiệu</w:t>
+      </w:r>
+      <w:bookmarkEnd w:id="2"/>
     </w:p>
     <w:p>
       <w:pPr>
@@ -6224,17 +6621,17 @@
           <w:szCs w:val="28"/>
         </w:rPr>
       </w:pPr>
-      <w:bookmarkStart w:id="2" w:name="_Toc218730899"/>
-      <w:r>
-        <w:rPr>
-          <w:b/>
-          <w:bCs/>
-          <w:sz w:val="28"/>
-          <w:szCs w:val="28"/>
-        </w:rPr>
-        <w:t>Mục tiêu dự án</w:t>
-      </w:r>
-      <w:bookmarkEnd w:id="2"/>
+      <w:bookmarkStart w:id="3" w:name="_Toc221044410"/>
+      <w:r>
+        <w:rPr>
+          <w:b/>
+          <w:bCs/>
+          <w:sz w:val="28"/>
+          <w:szCs w:val="28"/>
+        </w:rPr>
+        <w:t>Mục tiêu của dự án</w:t>
+      </w:r>
+      <w:bookmarkEnd w:id="3"/>
     </w:p>
     <w:p>
       <w:pPr>
@@ -6307,18 +6704,18 @@
           <w:szCs w:val="28"/>
         </w:rPr>
       </w:pPr>
-      <w:bookmarkStart w:id="3" w:name="_Toc218730900"/>
-      <w:r>
-        <w:rPr>
-          <w:b/>
-          <w:bCs/>
-          <w:color w:val="000000" w:themeColor="text1"/>
-          <w:sz w:val="28"/>
-          <w:szCs w:val="28"/>
-        </w:rPr>
-        <w:t>Thành viên thực hiện và phân công nhiệm vụ</w:t>
-      </w:r>
-      <w:bookmarkEnd w:id="3"/>
+      <w:bookmarkStart w:id="4" w:name="_Toc221044411"/>
+      <w:r>
+        <w:rPr>
+          <w:b/>
+          <w:bCs/>
+          <w:color w:val="000000" w:themeColor="text1"/>
+          <w:sz w:val="28"/>
+          <w:szCs w:val="28"/>
+        </w:rPr>
+        <w:t>Phân tích thị trường và khách hàng mục tiêu</w:t>
+      </w:r>
+      <w:bookmarkEnd w:id="4"/>
     </w:p>
     <w:p>
       <w:pPr>
@@ -6465,6 +6862,112 @@
         </w:rPr>
         <w:t>Cuối cùng, thành viên Phân tích dữ liệu sẽ thực hiện nhiệm vụ quan trọng trong việc theo dõi lưu lượng truy cập qua các công cụ chuyên dụng như Google Analytics và Search Console, từ đó phân tích hành vi người dùng và lập các bảng biểu đo lường hiệu quả để nhóm có những điều chỉnh chiến thuật kịp thời và chính xác</w:t>
       </w:r>
+    </w:p>
+    <w:p>
+      <w:pPr>
+        <w:pStyle w:val="ListParagraph"/>
+        <w:numPr>
+          <w:ilvl w:val="1"/>
+          <w:numId w:val="3"/>
+        </w:numPr>
+        <w:spacing w:line="360" w:lineRule="auto"/>
+        <w:ind w:left="1260" w:hanging="540"/>
+        <w:jc w:val="both"/>
+        <w:outlineLvl w:val="1"/>
+        <w:rPr>
+          <w:b/>
+          <w:bCs/>
+          <w:color w:val="000000" w:themeColor="text1"/>
+          <w:sz w:val="28"/>
+          <w:szCs w:val="28"/>
+        </w:rPr>
+      </w:pPr>
+      <w:bookmarkStart w:id="5" w:name="_Toc221044412"/>
+      <w:r>
+        <w:rPr>
+          <w:b/>
+          <w:bCs/>
+          <w:color w:val="000000" w:themeColor="text1"/>
+          <w:sz w:val="28"/>
+          <w:szCs w:val="28"/>
+        </w:rPr>
+        <w:t>Phân tích đối thủ cạnh tranh</w:t>
+      </w:r>
+      <w:bookmarkEnd w:id="5"/>
+    </w:p>
+    <w:p>
+      <w:pPr>
+        <w:pStyle w:val="ListParagraph"/>
+        <w:numPr>
+          <w:ilvl w:val="1"/>
+          <w:numId w:val="3"/>
+        </w:numPr>
+        <w:spacing w:line="360" w:lineRule="auto"/>
+        <w:ind w:left="1260" w:hanging="540"/>
+        <w:jc w:val="both"/>
+        <w:outlineLvl w:val="1"/>
+        <w:rPr>
+          <w:b/>
+          <w:bCs/>
+          <w:color w:val="000000" w:themeColor="text1"/>
+          <w:sz w:val="28"/>
+          <w:szCs w:val="28"/>
+        </w:rPr>
+      </w:pPr>
+      <w:bookmarkStart w:id="6" w:name="_Toc221044413"/>
+      <w:r>
+        <w:rPr>
+          <w:b/>
+          <w:bCs/>
+          <w:color w:val="000000" w:themeColor="text1"/>
+          <w:sz w:val="28"/>
+          <w:szCs w:val="28"/>
+        </w:rPr>
+        <w:t>Mô hình kinh doanh Canvas (BMC)</w:t>
+      </w:r>
+      <w:bookmarkEnd w:id="6"/>
+      <w:r>
+        <w:rPr>
+          <w:b/>
+          <w:bCs/>
+          <w:color w:val="000000" w:themeColor="text1"/>
+          <w:sz w:val="28"/>
+          <w:szCs w:val="28"/>
+        </w:rPr>
+        <w:t xml:space="preserve"> </w:t>
+      </w:r>
+    </w:p>
+    <w:p>
+      <w:pPr>
+        <w:pStyle w:val="ListParagraph"/>
+        <w:numPr>
+          <w:ilvl w:val="1"/>
+          <w:numId w:val="3"/>
+        </w:numPr>
+        <w:spacing w:line="360" w:lineRule="auto"/>
+        <w:ind w:left="1260" w:hanging="540"/>
+        <w:jc w:val="both"/>
+        <w:outlineLvl w:val="1"/>
+        <w:rPr>
+          <w:b/>
+          <w:bCs/>
+          <w:color w:val="000000" w:themeColor="text1"/>
+          <w:sz w:val="28"/>
+          <w:szCs w:val="28"/>
+        </w:rPr>
+      </w:pPr>
+      <w:bookmarkStart w:id="7" w:name="_Toc221044414"/>
+      <w:r>
+        <w:rPr>
+          <w:b/>
+          <w:bCs/>
+          <w:color w:val="000000" w:themeColor="text1"/>
+          <w:sz w:val="28"/>
+          <w:szCs w:val="28"/>
+        </w:rPr>
+        <w:t>Ma trận SWOT của dự án SynWavEco</w:t>
+      </w:r>
+      <w:bookmarkEnd w:id="7"/>
     </w:p>
     <w:p>
       <w:pPr>
@@ -6484,38 +6987,29 @@
           <w:szCs w:val="28"/>
         </w:rPr>
       </w:pPr>
-      <w:bookmarkStart w:id="4" w:name="_Toc218730901"/>
-      <w:r>
-        <w:rPr>
-          <w:b/>
-          <w:bCs/>
-          <w:color w:val="000000" w:themeColor="text1"/>
-          <w:sz w:val="28"/>
-          <w:szCs w:val="28"/>
-        </w:rPr>
-        <w:t>PHÂN TÍCH Ý TƯỞNG VÀ CHI</w:t>
-      </w:r>
-      <w:r>
-        <w:rPr>
-          <w:b/>
-          <w:bCs/>
-          <w:color w:val="000000" w:themeColor="text1"/>
-          <w:sz w:val="28"/>
-          <w:szCs w:val="28"/>
-        </w:rPr>
-        <w:t>ẾN</w:t>
-      </w:r>
-      <w:r>
-        <w:rPr>
-          <w:b/>
-          <w:bCs/>
-          <w:color w:val="000000" w:themeColor="text1"/>
-          <w:sz w:val="28"/>
-          <w:szCs w:val="28"/>
-        </w:rPr>
-        <w:t xml:space="preserve"> LƯỢC THƯƠNG HIỆU</w:t>
-      </w:r>
-      <w:bookmarkEnd w:id="4"/>
+      <w:bookmarkStart w:id="8" w:name="_Toc221044415"/>
+      <w:r>
+        <w:rPr>
+          <w:b/>
+          <w:bCs/>
+          <w:color w:val="000000" w:themeColor="text1"/>
+          <w:sz w:val="28"/>
+          <w:szCs w:val="28"/>
+        </w:rPr>
+        <w:lastRenderedPageBreak/>
+        <w:t>P</w:t>
+      </w:r>
+      <w:r>
+        <w:rPr>
+          <w:b/>
+          <w:bCs/>
+          <w:color w:val="000000" w:themeColor="text1"/>
+          <w:sz w:val="28"/>
+          <w:szCs w:val="28"/>
+        </w:rPr>
+        <w:t>HÁT TRIỂN THƯƠNG HIỆU VÀ CHIẾN LƯỢC NỘI DUNG</w:t>
+      </w:r>
+      <w:bookmarkEnd w:id="8"/>
     </w:p>
     <w:p>
       <w:pPr>
@@ -6536,18 +7030,18 @@
           <w:szCs w:val="28"/>
         </w:rPr>
       </w:pPr>
-      <w:bookmarkStart w:id="5" w:name="_Toc218730902"/>
-      <w:r>
-        <w:rPr>
-          <w:b/>
-          <w:bCs/>
-          <w:color w:val="000000" w:themeColor="text1"/>
-          <w:sz w:val="28"/>
-          <w:szCs w:val="28"/>
-        </w:rPr>
-        <w:t>Vấn đề và nhu cầu thị trường về thiết bị thông minh</w:t>
-      </w:r>
-      <w:bookmarkEnd w:id="5"/>
+      <w:bookmarkStart w:id="9" w:name="_Toc221044416"/>
+      <w:r>
+        <w:rPr>
+          <w:b/>
+          <w:bCs/>
+          <w:color w:val="000000" w:themeColor="text1"/>
+          <w:sz w:val="28"/>
+          <w:szCs w:val="28"/>
+        </w:rPr>
+        <w:t>Bộ nhận diện thương hiệu</w:t>
+      </w:r>
+      <w:bookmarkEnd w:id="9"/>
     </w:p>
     <w:p>
       <w:pPr>
@@ -6565,7 +7059,6 @@
           <w:color w:val="000000" w:themeColor="text1"/>
           <w:szCs w:val="26"/>
         </w:rPr>
-        <w:lastRenderedPageBreak/>
         <w:t>Trong kỷ nguyên công nghiệp 4.0, sự bùng nổ của Internet vạn vật (IoT) đã tạo ra một thị trường thiết bị thông minh đầy tiềm năng nhưng cũng không kém phần thách thức. Hiện nay, người tiêu dùng đang đối mặt với sự phân mảnh lớn khi các thiết bị rời rạc từ nhiều nhà sản xuất khác nhau thường thiếu sự đồng bộ, gây khó khăn trong việc quản lý và vận hành thống nhất. Nhu cầu thực tế không chỉ dừng lại ở việc sở hữu một thiết bị có thể kết nối internet, mà khách hàng đang hướng tới những giải pháp toàn diện, có khả năng tương tác thông minh để thực sự cải thiện chất lượng cuộc sống. Đặc biệt trong các lĩnh vực như nông nghiệp công nghệ cao, quản lý giao thông và chăm sóc sức khỏe, thị trường đang thiếu vắng những nền tảng thương mại điện tử chuyên biệt, nơi không chỉ bán sản phẩm mà còn cung cấp tri thức tích hợp và hệ sinh thái hỗ trợ kỹ thuật bài bản.</w:t>
       </w:r>
     </w:p>
@@ -6588,18 +7081,18 @@
           <w:szCs w:val="28"/>
         </w:rPr>
       </w:pPr>
-      <w:bookmarkStart w:id="6" w:name="_Toc218730903"/>
-      <w:r>
-        <w:rPr>
-          <w:b/>
-          <w:bCs/>
-          <w:color w:val="000000" w:themeColor="text1"/>
-          <w:sz w:val="28"/>
-          <w:szCs w:val="28"/>
-        </w:rPr>
-        <w:t>Giải pháp Hệ sinh thái SynWavEco</w:t>
-      </w:r>
-      <w:bookmarkEnd w:id="6"/>
+      <w:bookmarkStart w:id="10" w:name="_Toc221044417"/>
+      <w:r>
+        <w:rPr>
+          <w:b/>
+          <w:bCs/>
+          <w:color w:val="000000" w:themeColor="text1"/>
+          <w:sz w:val="28"/>
+          <w:szCs w:val="28"/>
+        </w:rPr>
+        <w:t>Tầm nhìn và sứ mệnh của thương hiệu</w:t>
+      </w:r>
+      <w:bookmarkEnd w:id="10"/>
     </w:p>
     <w:p>
       <w:pPr>
@@ -6644,22 +7137,22 @@
         </w:rPr>
         <w:t xml:space="preserve"> </w:t>
       </w:r>
-      <w:bookmarkStart w:id="7" w:name="_Toc218730904"/>
-      <w:r>
-        <w:rPr>
-          <w:b/>
-          <w:bCs/>
-          <w:color w:val="000000" w:themeColor="text1"/>
-          <w:sz w:val="28"/>
-          <w:szCs w:val="28"/>
-        </w:rPr>
-        <w:t>Ý nghĩa thương hiệu (Brand Identity)</w:t>
-      </w:r>
-      <w:bookmarkEnd w:id="7"/>
-    </w:p>
-    <w:p>
-      <w:pPr>
-        <w:ind w:left="720" w:firstLine="540"/>
+      <w:bookmarkStart w:id="11" w:name="_Toc221044418"/>
+      <w:r>
+        <w:rPr>
+          <w:b/>
+          <w:bCs/>
+          <w:color w:val="000000" w:themeColor="text1"/>
+          <w:sz w:val="28"/>
+          <w:szCs w:val="28"/>
+        </w:rPr>
+        <w:t>Chiến lược nội dung</w:t>
+      </w:r>
+      <w:bookmarkEnd w:id="11"/>
+    </w:p>
+    <w:p>
+      <w:pPr>
+        <w:ind w:left="1080" w:firstLine="540"/>
         <w:jc w:val="both"/>
         <w:rPr>
           <w:bCs/>
@@ -6667,6 +7160,7 @@
           <w:szCs w:val="26"/>
         </w:rPr>
       </w:pPr>
+      <w:bookmarkStart w:id="12" w:name="_GoBack"/>
       <w:r>
         <w:rPr>
           <w:bCs/>
@@ -6675,6 +7169,7 @@
         </w:rPr>
         <w:t>Thương hiệu SynWavEco không chỉ là một danh xưng ngẫu nhiên mà là một bản tuyên ngôn về tư duy chiến lược và giá trị cốt lõi. Tên gọi này được cấu thành từ ba thành tố quan trọng, phản ánh đầy đủ tầm nhìn của một kỹ sư công nghệ trong việc giải quyết các bài toán kinh tế xã hội. Tổng thể cái tên gợi lên sự chuyển động không ngừng của công nghệ nhưng vẫn giữ vững tôn chỉ bền vững và hiệu quả.</w:t>
       </w:r>
+      <w:bookmarkEnd w:id="12"/>
     </w:p>
     <w:p>
       <w:pPr>
@@ -6695,7 +7190,7 @@
           <w:szCs w:val="28"/>
         </w:rPr>
       </w:pPr>
-      <w:bookmarkStart w:id="8" w:name="_Toc218730905"/>
+      <w:bookmarkStart w:id="13" w:name="_Toc221044419"/>
       <w:r>
         <w:rPr>
           <w:b/>
@@ -6704,8 +7199,7 @@
         </w:rPr>
         <w:t>Phân tích tiền tố “Syn”</w:t>
       </w:r>
-      <w:bookmarkStart w:id="9" w:name="_Toc218730906"/>
-      <w:bookmarkEnd w:id="8"/>
+      <w:bookmarkEnd w:id="13"/>
     </w:p>
     <w:p>
       <w:pPr>
@@ -6742,16 +7236,8 @@
           <w:color w:val="000000" w:themeColor="text1"/>
           <w:szCs w:val="26"/>
         </w:rPr>
-        <w:t xml:space="preserve"> Trước hết, đó là biểu tượng của Synergy, hay sự hiệp lực, dựa trên nguyên lý giá trị của một hệ thống tổng thể luôn lớn hơn tổng các phần tử rời rạc cộng lại. Trong mô hình của SynWavEco, các thiết bị thuộc các lĩnh vực khác nhau như sức khỏe và đời sống được kết nối để tạo nên một không gian sống tối ưu, tạo ra điểm khác biệt cốt lõi so với các đối thủ nhỏ lẻ trên các sàn thương mại điện tử hiện nay. </w:t>
-      </w:r>
-      <w:r>
-        <w:rPr>
-          <w:bCs/>
-          <w:color w:val="000000" w:themeColor="text1"/>
-          <w:szCs w:val="26"/>
-        </w:rPr>
         <w:lastRenderedPageBreak/>
-        <w:t>Bên cạnh đó, "Syn" còn đại diện cho Synchronicity, sự đồng bộ hóa trải nghiệm người dùng trong thời gian thực, đảm bảo mọi luồng dữ liệu từ thiết bị đến website điều khiển luôn mượt mà và chính xác</w:t>
+        <w:t xml:space="preserve"> Trước hết, đó là biểu tượng của Synergy, hay sự hiệp lực, dựa trên nguyên lý giá trị của một hệ thống tổng thể luôn lớn hơn tổng các phần tử rời rạc cộng lại. Trong mô hình của SynWavEco, các thiết bị thuộc các lĩnh vực khác nhau như sức khỏe và đời sống được kết nối để tạo nên một không gian sống tối ưu, tạo ra điểm khác biệt cốt lõi so với các đối thủ nhỏ lẻ trên các sàn thương mại điện tử hiện nay. Bên cạnh đó, "Syn" còn đại diện cho Synchronicity, sự đồng bộ hóa trải nghiệm người dùng trong thời gian thực, đảm bảo mọi luồng dữ liệu từ thiết bị đến website điều khiển luôn mượt mà và chính xác</w:t>
       </w:r>
       <w:r>
         <w:rPr>
@@ -6800,6 +7286,7 @@
           <w:szCs w:val="28"/>
         </w:rPr>
       </w:pPr>
+      <w:bookmarkStart w:id="14" w:name="_Toc221044420"/>
       <w:r>
         <w:rPr>
           <w:b/>
@@ -6808,7 +7295,7 @@
         </w:rPr>
         <w:t>Phân tích hậu tố “Wav”</w:t>
       </w:r>
-      <w:bookmarkEnd w:id="9"/>
+      <w:bookmarkEnd w:id="14"/>
     </w:p>
     <w:p>
       <w:pPr>
@@ -6839,7 +7326,7 @@
           <w:szCs w:val="28"/>
         </w:rPr>
       </w:pPr>
-      <w:bookmarkStart w:id="10" w:name="_Toc218730907"/>
+      <w:bookmarkStart w:id="15" w:name="_Toc221044421"/>
       <w:r>
         <w:rPr>
           <w:b/>
@@ -6850,7 +7337,7 @@
         </w:rPr>
         <w:t>Phân tích hậu tố “Eco”</w:t>
       </w:r>
-      <w:bookmarkEnd w:id="10"/>
+      <w:bookmarkEnd w:id="15"/>
     </w:p>
     <w:p>
       <w:pPr>
@@ -6876,11 +7363,10 @@
       <w:pPr>
         <w:pStyle w:val="ListParagraph"/>
         <w:numPr>
-          <w:ilvl w:val="1"/>
+          <w:ilvl w:val="2"/>
           <w:numId w:val="3"/>
         </w:numPr>
         <w:spacing w:line="360" w:lineRule="auto"/>
-        <w:ind w:left="1080"/>
         <w:jc w:val="both"/>
         <w:outlineLvl w:val="1"/>
         <w:rPr>
@@ -6891,7 +7377,7 @@
           <w:szCs w:val="28"/>
         </w:rPr>
       </w:pPr>
-      <w:bookmarkStart w:id="11" w:name="_Toc218730908"/>
+      <w:bookmarkStart w:id="16" w:name="_Toc221044422"/>
       <w:r>
         <w:rPr>
           <w:b/>
@@ -6902,7 +7388,7 @@
         </w:rPr>
         <w:t>Tuyên ngôn giá trị (Slogan): “Beyond Connectivity: Elevating Smart-Life Experiences and Intergrity”</w:t>
       </w:r>
-      <w:bookmarkEnd w:id="11"/>
+      <w:bookmarkEnd w:id="16"/>
     </w:p>
     <w:p>
       <w:pPr>
@@ -6921,7 +7407,7 @@
           <w:color w:val="000000" w:themeColor="text1"/>
           <w:szCs w:val="26"/>
         </w:rPr>
-        <w:t xml:space="preserve">Câu slogan của SynWavEco là một bản tuyên ngôn mạnh mẽ về sứ mệnh vượt xa những giới hạn thông thường của công nghệ. Cụm từ "Beyond Connectivity" khẳng định rằng giá trị mà thương hiệu mang lại không chỉ dừng lại ở việc thiết lập các kết nối kỹ thuật đơn thuần, mà còn là sự lan tỏa những tiện ích nhân văn. "Elevating Smart-Life Experiences" thể hiện cam kết lấy con người làm trọng tâm, ứng dụng tri thức IT để nâng tầm chất lượng sống và tạo ra những trải nghiệm trọn vẹn nhất cho người dùng trong hệ sinh thái. Cuối cùng, từ "Integrity" nhấn mạnh vào tính thống nhất và sự chính trực trong kinh doanh, đảm bảo sự đồng bộ tuyệt đối </w:t>
+        <w:t xml:space="preserve">Câu slogan của SynWavEco là một bản tuyên ngôn mạnh mẽ về sứ mệnh vượt xa những giới hạn thông thường của công nghệ. Cụm từ "Beyond Connectivity" khẳng định rằng giá trị mà thương hiệu mang lại không chỉ dừng lại ở việc thiết lập </w:t>
       </w:r>
       <w:r>
         <w:rPr>
@@ -6930,7 +7416,7 @@
           <w:szCs w:val="26"/>
         </w:rPr>
         <w:lastRenderedPageBreak/>
-        <w:t>từ khâu quản lý dữ liệu trên website đến hiệu quả thực tế của thiết bị, tạo dựng niềm tin vững chắc nơi khách hàng. Slogan này không chỉ giúp tối ưu hóa nhận diện thương hiệu mà còn là kim chỉ nam cho các chiến dịch marketing và SEO, hướng tới những từ khóa giá trị về sự sáng tạo và chất lượng</w:t>
+        <w:t>các kết nối kỹ thuật đơn thuần, mà còn là sự lan tỏa những tiện ích nhân văn. "Elevating Smart-Life Experiences" thể hiện cam kết lấy con người làm trọng tâm, ứng dụng tri thức IT để nâng tầm chất lượng sống và tạo ra những trải nghiệm trọn vẹn nhất cho người dùng trong hệ sinh thái. Cuối cùng, từ "Integrity" nhấn mạnh vào tính thống nhất và sự chính trực trong kinh doanh, đảm bảo sự đồng bộ tuyệt đối từ khâu quản lý dữ liệu trên website đến hiệu quả thực tế của thiết bị, tạo dựng niềm tin vững chắc nơi khách hàng. Slogan này không chỉ giúp tối ưu hóa nhận diện thương hiệu mà còn là kim chỉ nam cho các chiến dịch marketing và SEO, hướng tới những từ khóa giá trị về sự sáng tạo và chất lượng</w:t>
       </w:r>
       <w:r>
         <w:rPr>
@@ -6957,11 +7443,10 @@
       <w:pPr>
         <w:pStyle w:val="ListParagraph"/>
         <w:numPr>
-          <w:ilvl w:val="1"/>
+          <w:ilvl w:val="2"/>
           <w:numId w:val="3"/>
         </w:numPr>
         <w:spacing w:line="360" w:lineRule="auto"/>
-        <w:ind w:left="1080"/>
         <w:jc w:val="both"/>
         <w:outlineLvl w:val="1"/>
         <w:rPr>
@@ -6972,7 +7457,7 @@
           <w:szCs w:val="28"/>
         </w:rPr>
       </w:pPr>
-      <w:bookmarkStart w:id="12" w:name="_Toc218730909"/>
+      <w:bookmarkStart w:id="17" w:name="_Toc221044423"/>
       <w:r>
         <w:rPr>
           <w:b/>
@@ -6983,7 +7468,7 @@
         </w:rPr>
         <w:t>Hệ thống nhận diện Logo và màu sắc chủ đạo</w:t>
       </w:r>
-      <w:bookmarkEnd w:id="12"/>
+      <w:bookmarkEnd w:id="17"/>
     </w:p>
     <w:p>
       <w:pPr>
@@ -7132,63 +7617,10 @@
     <w:p>
       <w:pPr>
         <w:ind w:left="720" w:firstLine="360"/>
-        <w:rPr>
-          <w:b/>
-          <w:bCs/>
-          <w:color w:val="000000" w:themeColor="text1"/>
-          <w:sz w:val="28"/>
-          <w:szCs w:val="28"/>
-        </w:rPr>
       </w:pPr>
       <w:r>
         <w:t>Sự xuất hiện của dải sóng với các điểm chấm kỹ thuật ở phần "WAV" không chỉ minh họa cho phương thức truyền tin không dây mà còn tạo cảm giác về sự chuyển động và phát triển không ngừng. Đặc biệt, phần "ECO" được làm nổi bật với tông xanh lá cây tươi mát, đi kèm với các biểu tượng đặc trưng như chiếc lá cho sự bền vững, bánh răng cho quy trình sản xuất công nghiệp và ký hiệu đồng đô la cho hiệu quả kinh tế. Sự chuyển đổi màu sắc từ xanh dương sang xanh lá biểu hiện cho sự giao thoa hoàn hảo giữa kỹ thuật chuyên sâu và ứng dụng thực tiễn, tạo nên một nhận diện độc bản, giúp dự án dễ dàng ghi dấu ấn trong lòng khách hàng và đạt hiệu quả cao trong các hoạt động truyền thông.</w:t>
       </w:r>
-    </w:p>
-    <w:p>
-      <w:pPr>
-        <w:pStyle w:val="ListParagraph"/>
-        <w:spacing w:line="360" w:lineRule="auto"/>
-        <w:ind w:left="450"/>
-        <w:jc w:val="both"/>
-        <w:rPr>
-          <w:b/>
-          <w:bCs/>
-          <w:color w:val="000000" w:themeColor="text1"/>
-          <w:sz w:val="28"/>
-          <w:szCs w:val="28"/>
-        </w:rPr>
-      </w:pPr>
-    </w:p>
-    <w:p>
-      <w:pPr>
-        <w:pStyle w:val="ListParagraph"/>
-        <w:numPr>
-          <w:ilvl w:val="0"/>
-          <w:numId w:val="3"/>
-        </w:numPr>
-        <w:spacing w:line="360" w:lineRule="auto"/>
-        <w:jc w:val="both"/>
-        <w:outlineLvl w:val="0"/>
-        <w:rPr>
-          <w:b/>
-          <w:bCs/>
-          <w:color w:val="000000" w:themeColor="text1"/>
-          <w:sz w:val="28"/>
-          <w:szCs w:val="28"/>
-        </w:rPr>
-      </w:pPr>
-      <w:bookmarkStart w:id="13" w:name="_Toc218730910"/>
-      <w:r>
-        <w:rPr>
-          <w:b/>
-          <w:bCs/>
-          <w:color w:val="000000" w:themeColor="text1"/>
-          <w:sz w:val="28"/>
-          <w:szCs w:val="28"/>
-        </w:rPr>
-        <w:t>NGHIÊN CỨU THỊ TRƯỜNG</w:t>
-      </w:r>
-      <w:bookmarkEnd w:id="13"/>
     </w:p>
     <w:p>
       <w:pPr>
@@ -7209,39 +7641,137 @@
           <w:szCs w:val="28"/>
         </w:rPr>
       </w:pPr>
-      <w:bookmarkStart w:id="14" w:name="_Toc218730911"/>
-      <w:r>
-        <w:rPr>
-          <w:b/>
-          <w:bCs/>
-          <w:color w:val="000000" w:themeColor="text1"/>
-          <w:sz w:val="28"/>
-          <w:szCs w:val="28"/>
-        </w:rPr>
-        <w:t>Phân tích khách hàng mục tiêu (Customer Person):</w:t>
-      </w:r>
-      <w:bookmarkEnd w:id="14"/>
-    </w:p>
-    <w:p>
-      <w:pPr>
+      <w:bookmarkStart w:id="18" w:name="_Toc221044424"/>
+      <w:r>
+        <w:rPr>
+          <w:b/>
+          <w:bCs/>
+          <w:color w:val="000000" w:themeColor="text1"/>
+          <w:sz w:val="28"/>
+          <w:szCs w:val="28"/>
+        </w:rPr>
+        <w:lastRenderedPageBreak/>
+        <w:t>Nội dung thương hiệu</w:t>
+      </w:r>
+      <w:bookmarkEnd w:id="18"/>
+    </w:p>
+    <w:p>
+      <w:pPr>
+        <w:pStyle w:val="ListParagraph"/>
+        <w:numPr>
+          <w:ilvl w:val="2"/>
+          <w:numId w:val="3"/>
+        </w:numPr>
         <w:spacing w:line="360" w:lineRule="auto"/>
-        <w:ind w:left="690"/>
         <w:jc w:val="both"/>
-        <w:rPr>
-          <w:bCs/>
-          <w:color w:val="000000" w:themeColor="text1"/>
-          <w:szCs w:val="26"/>
-        </w:rPr>
-      </w:pPr>
-      <w:r>
-        <w:rPr>
-          <w:bCs/>
-          <w:color w:val="000000" w:themeColor="text1"/>
-          <w:szCs w:val="26"/>
-        </w:rPr>
-        <w:lastRenderedPageBreak/>
-        <w:t>Độ tuổi hành vi mua sắm đồ công nghệ online</w:t>
-      </w:r>
+        <w:outlineLvl w:val="2"/>
+        <w:rPr>
+          <w:b/>
+          <w:bCs/>
+          <w:color w:val="000000" w:themeColor="text1"/>
+          <w:sz w:val="28"/>
+          <w:szCs w:val="28"/>
+        </w:rPr>
+      </w:pPr>
+      <w:bookmarkStart w:id="19" w:name="_Toc221044425"/>
+      <w:r>
+        <w:rPr>
+          <w:b/>
+          <w:bCs/>
+          <w:color w:val="000000" w:themeColor="text1"/>
+          <w:sz w:val="28"/>
+          <w:szCs w:val="28"/>
+        </w:rPr>
+        <w:t>Chiến lược nội dung video</w:t>
+      </w:r>
+      <w:bookmarkEnd w:id="19"/>
+      <w:r>
+        <w:rPr>
+          <w:b/>
+          <w:bCs/>
+          <w:color w:val="000000" w:themeColor="text1"/>
+          <w:sz w:val="28"/>
+          <w:szCs w:val="28"/>
+        </w:rPr>
+        <w:t xml:space="preserve"> </w:t>
+      </w:r>
+    </w:p>
+    <w:p>
+      <w:pPr>
+        <w:pStyle w:val="ListParagraph"/>
+        <w:numPr>
+          <w:ilvl w:val="2"/>
+          <w:numId w:val="3"/>
+        </w:numPr>
+        <w:spacing w:line="360" w:lineRule="auto"/>
+        <w:jc w:val="both"/>
+        <w:outlineLvl w:val="2"/>
+        <w:rPr>
+          <w:b/>
+          <w:bCs/>
+          <w:color w:val="000000" w:themeColor="text1"/>
+          <w:sz w:val="28"/>
+          <w:szCs w:val="28"/>
+        </w:rPr>
+      </w:pPr>
+      <w:bookmarkStart w:id="20" w:name="_Toc221044426"/>
+      <w:r>
+        <w:rPr>
+          <w:b/>
+          <w:bCs/>
+          <w:color w:val="000000" w:themeColor="text1"/>
+          <w:sz w:val="28"/>
+          <w:szCs w:val="28"/>
+        </w:rPr>
+        <w:t>Định hướng bài viết</w:t>
+      </w:r>
+      <w:bookmarkEnd w:id="20"/>
+    </w:p>
+    <w:p>
+      <w:pPr>
+        <w:pStyle w:val="ListParagraph"/>
+        <w:spacing w:line="360" w:lineRule="auto"/>
+        <w:ind w:left="1890"/>
+        <w:jc w:val="both"/>
+        <w:rPr>
+          <w:b/>
+          <w:bCs/>
+          <w:color w:val="000000" w:themeColor="text1"/>
+          <w:sz w:val="28"/>
+          <w:szCs w:val="28"/>
+        </w:rPr>
+      </w:pPr>
+    </w:p>
+    <w:p>
+      <w:pPr>
+        <w:pStyle w:val="ListParagraph"/>
+        <w:numPr>
+          <w:ilvl w:val="0"/>
+          <w:numId w:val="3"/>
+        </w:numPr>
+        <w:spacing w:line="360" w:lineRule="auto"/>
+        <w:jc w:val="both"/>
+        <w:outlineLvl w:val="0"/>
+        <w:rPr>
+          <w:b/>
+          <w:bCs/>
+          <w:color w:val="000000" w:themeColor="text1"/>
+          <w:sz w:val="28"/>
+          <w:szCs w:val="28"/>
+        </w:rPr>
+      </w:pPr>
+      <w:bookmarkStart w:id="21" w:name="_Toc221044427"/>
+      <w:r>
+        <w:rPr>
+          <w:b/>
+          <w:bCs/>
+          <w:color w:val="000000" w:themeColor="text1"/>
+          <w:sz w:val="28"/>
+          <w:szCs w:val="28"/>
+        </w:rPr>
+        <w:t>XÂY DỰNG HỆ THỐNG THƯƠNG MẠI ĐIỆN TỬ</w:t>
+      </w:r>
+      <w:bookmarkEnd w:id="21"/>
     </w:p>
     <w:p>
       <w:pPr>
@@ -7262,6 +7792,38 @@
           <w:szCs w:val="28"/>
         </w:rPr>
       </w:pPr>
+      <w:bookmarkStart w:id="22" w:name="_Toc221044428"/>
+      <w:r>
+        <w:rPr>
+          <w:b/>
+          <w:bCs/>
+          <w:color w:val="000000" w:themeColor="text1"/>
+          <w:sz w:val="28"/>
+          <w:szCs w:val="28"/>
+        </w:rPr>
+        <w:t xml:space="preserve">Website </w:t>
+      </w:r>
+      <w:r>
+        <w:rPr>
+          <w:b/>
+          <w:bCs/>
+          <w:color w:val="000000" w:themeColor="text1"/>
+          <w:sz w:val="28"/>
+          <w:szCs w:val="28"/>
+        </w:rPr>
+        <w:t xml:space="preserve">quản lý </w:t>
+      </w:r>
+      <w:r>
+        <w:rPr>
+          <w:b/>
+          <w:bCs/>
+          <w:color w:val="000000" w:themeColor="text1"/>
+          <w:sz w:val="28"/>
+          <w:szCs w:val="28"/>
+        </w:rPr>
+        <w:t>bán hàng SynWavEco</w:t>
+      </w:r>
+      <w:bookmarkEnd w:id="22"/>
       <w:r>
         <w:rPr>
           <w:b/>
@@ -7272,28 +7834,99 @@
         </w:rPr>
         <w:t xml:space="preserve"> </w:t>
       </w:r>
-      <w:bookmarkStart w:id="15" w:name="_Toc218730912"/>
-      <w:r>
-        <w:rPr>
-          <w:b/>
-          <w:bCs/>
-          <w:color w:val="000000" w:themeColor="text1"/>
-          <w:sz w:val="28"/>
-          <w:szCs w:val="28"/>
-        </w:rPr>
-        <w:t>Phân tích đối thủ cạnh tranh</w:t>
-      </w:r>
-      <w:bookmarkEnd w:id="15"/>
-      <w:r>
-        <w:rPr>
-          <w:b/>
-          <w:bCs/>
-          <w:color w:val="000000" w:themeColor="text1"/>
-          <w:sz w:val="28"/>
-          <w:szCs w:val="28"/>
-        </w:rPr>
-        <w:t xml:space="preserve"> </w:t>
-      </w:r>
+    </w:p>
+    <w:p>
+      <w:pPr>
+        <w:pStyle w:val="ListParagraph"/>
+        <w:numPr>
+          <w:ilvl w:val="2"/>
+          <w:numId w:val="3"/>
+        </w:numPr>
+        <w:spacing w:line="360" w:lineRule="auto"/>
+        <w:jc w:val="both"/>
+        <w:outlineLvl w:val="2"/>
+        <w:rPr>
+          <w:b/>
+          <w:bCs/>
+          <w:color w:val="000000" w:themeColor="text1"/>
+          <w:sz w:val="28"/>
+          <w:szCs w:val="28"/>
+        </w:rPr>
+      </w:pPr>
+      <w:bookmarkStart w:id="23" w:name="_Toc221044429"/>
+      <w:r>
+        <w:rPr>
+          <w:b/>
+          <w:bCs/>
+          <w:color w:val="000000" w:themeColor="text1"/>
+          <w:sz w:val="28"/>
+          <w:szCs w:val="28"/>
+        </w:rPr>
+        <w:t>Tổng quan website</w:t>
+      </w:r>
+      <w:bookmarkEnd w:id="23"/>
+    </w:p>
+    <w:p>
+      <w:pPr>
+        <w:pStyle w:val="ListParagraph"/>
+        <w:numPr>
+          <w:ilvl w:val="2"/>
+          <w:numId w:val="3"/>
+        </w:numPr>
+        <w:spacing w:line="360" w:lineRule="auto"/>
+        <w:jc w:val="both"/>
+        <w:outlineLvl w:val="2"/>
+        <w:rPr>
+          <w:b/>
+          <w:bCs/>
+          <w:color w:val="000000" w:themeColor="text1"/>
+          <w:sz w:val="28"/>
+          <w:szCs w:val="28"/>
+        </w:rPr>
+      </w:pPr>
+      <w:bookmarkStart w:id="24" w:name="_Toc221044430"/>
+      <w:r>
+        <w:rPr>
+          <w:b/>
+          <w:bCs/>
+          <w:color w:val="000000" w:themeColor="text1"/>
+          <w:sz w:val="28"/>
+          <w:szCs w:val="28"/>
+        </w:rPr>
+        <w:t>Tính năng cốt lõi</w:t>
+      </w:r>
+      <w:bookmarkEnd w:id="24"/>
+    </w:p>
+    <w:p>
+      <w:pPr>
+        <w:pStyle w:val="ListParagraph"/>
+        <w:numPr>
+          <w:ilvl w:val="2"/>
+          <w:numId w:val="3"/>
+        </w:numPr>
+        <w:spacing w:line="360" w:lineRule="auto"/>
+        <w:jc w:val="both"/>
+        <w:outlineLvl w:val="2"/>
+        <w:rPr>
+          <w:b/>
+          <w:bCs/>
+          <w:color w:val="000000" w:themeColor="text1"/>
+          <w:sz w:val="28"/>
+          <w:szCs w:val="28"/>
+        </w:rPr>
+      </w:pPr>
+      <w:bookmarkStart w:id="25" w:name="_Toc221044431"/>
+      <w:r>
+        <w:rPr>
+          <w:b/>
+          <w:bCs/>
+          <w:color w:val="000000" w:themeColor="text1"/>
+          <w:sz w:val="28"/>
+          <w:szCs w:val="28"/>
+        </w:rPr>
+        <w:t>Thiết kế giao diện  và trải nghiệm người dùng (UI/UX)</w:t>
+      </w:r>
+      <w:bookmarkEnd w:id="25"/>
     </w:p>
     <w:p>
       <w:pPr>
@@ -7306,22 +7939,6 @@
           <w:szCs w:val="26"/>
         </w:rPr>
       </w:pPr>
-      <w:r>
-        <w:rPr>
-          <w:bCs/>
-          <w:color w:val="000000" w:themeColor="text1"/>
-          <w:szCs w:val="26"/>
-        </w:rPr>
-        <w:t>Các</w:t>
-      </w:r>
-      <w:r>
-        <w:rPr>
-          <w:bCs/>
-          <w:color w:val="000000" w:themeColor="text1"/>
-          <w:szCs w:val="26"/>
-        </w:rPr>
-        <w:t xml:space="preserve"> shop linh kiện, thiết bị IoT trên sàn Thương mại điện tử</w:t>
-      </w:r>
     </w:p>
     <w:p>
       <w:pPr>
@@ -7342,49 +7959,122 @@
           <w:szCs w:val="28"/>
         </w:rPr>
       </w:pPr>
-      <w:bookmarkStart w:id="16" w:name="_Toc218730913"/>
-      <w:r>
-        <w:rPr>
-          <w:b/>
-          <w:bCs/>
-          <w:color w:val="000000" w:themeColor="text1"/>
-          <w:sz w:val="28"/>
-          <w:szCs w:val="28"/>
-        </w:rPr>
-        <w:t>Ma trận SWOT của dự án SynWavEco</w:t>
-      </w:r>
-      <w:bookmarkEnd w:id="16"/>
+      <w:r>
+        <w:rPr>
+          <w:b/>
+          <w:bCs/>
+          <w:color w:val="000000" w:themeColor="text1"/>
+          <w:sz w:val="28"/>
+          <w:szCs w:val="28"/>
+        </w:rPr>
+        <w:t xml:space="preserve"> </w:t>
+      </w:r>
+      <w:bookmarkStart w:id="26" w:name="_Toc221044432"/>
+      <w:r>
+        <w:rPr>
+          <w:b/>
+          <w:bCs/>
+          <w:color w:val="000000" w:themeColor="text1"/>
+          <w:sz w:val="28"/>
+          <w:szCs w:val="28"/>
+        </w:rPr>
+        <w:t xml:space="preserve">Gian hàng trên sản thương mại điện tử </w:t>
+      </w:r>
+      <w:r>
+        <w:rPr>
+          <w:b/>
+          <w:bCs/>
+          <w:color w:val="000000" w:themeColor="text1"/>
+          <w:sz w:val="28"/>
+          <w:szCs w:val="28"/>
+        </w:rPr>
+        <w:t>Shopee</w:t>
+      </w:r>
+      <w:bookmarkEnd w:id="26"/>
     </w:p>
     <w:p>
       <w:pPr>
         <w:pStyle w:val="ListParagraph"/>
         <w:numPr>
-          <w:ilvl w:val="0"/>
+          <w:ilvl w:val="2"/>
           <w:numId w:val="3"/>
         </w:numPr>
         <w:spacing w:line="360" w:lineRule="auto"/>
         <w:jc w:val="both"/>
-        <w:outlineLvl w:val="0"/>
-        <w:rPr>
-          <w:b/>
-          <w:bCs/>
-          <w:color w:val="000000" w:themeColor="text1"/>
-          <w:sz w:val="28"/>
-          <w:szCs w:val="28"/>
-        </w:rPr>
-      </w:pPr>
-      <w:bookmarkStart w:id="17" w:name="_Toc218730914"/>
-      <w:r>
-        <w:rPr>
-          <w:b/>
-          <w:bCs/>
-          <w:color w:val="000000" w:themeColor="text1"/>
-          <w:sz w:val="28"/>
-          <w:szCs w:val="28"/>
-        </w:rPr>
-        <w:t>MÔ HÌNH KINH DOANH CANVAS (BMC)</w:t>
-      </w:r>
-      <w:bookmarkEnd w:id="17"/>
+        <w:outlineLvl w:val="2"/>
+        <w:rPr>
+          <w:b/>
+          <w:bCs/>
+          <w:color w:val="000000" w:themeColor="text1"/>
+          <w:sz w:val="28"/>
+          <w:szCs w:val="28"/>
+        </w:rPr>
+      </w:pPr>
+      <w:bookmarkStart w:id="27" w:name="_Toc221044433"/>
+      <w:r>
+        <w:rPr>
+          <w:b/>
+          <w:bCs/>
+          <w:color w:val="000000" w:themeColor="text1"/>
+          <w:sz w:val="28"/>
+          <w:szCs w:val="28"/>
+        </w:rPr>
+        <w:t>Quy trình đăng ký và thiết lập gian hàng SynWavEco</w:t>
+      </w:r>
+      <w:bookmarkEnd w:id="27"/>
+    </w:p>
+    <w:p>
+      <w:pPr>
+        <w:pStyle w:val="ListParagraph"/>
+        <w:numPr>
+          <w:ilvl w:val="2"/>
+          <w:numId w:val="3"/>
+        </w:numPr>
+        <w:spacing w:line="360" w:lineRule="auto"/>
+        <w:jc w:val="both"/>
+        <w:outlineLvl w:val="2"/>
+        <w:rPr>
+          <w:b/>
+          <w:bCs/>
+          <w:color w:val="000000" w:themeColor="text1"/>
+          <w:sz w:val="28"/>
+          <w:szCs w:val="28"/>
+        </w:rPr>
+      </w:pPr>
+      <w:bookmarkStart w:id="28" w:name="_Toc221044434"/>
+      <w:r>
+        <w:rPr>
+          <w:b/>
+          <w:bCs/>
+          <w:color w:val="000000" w:themeColor="text1"/>
+          <w:sz w:val="28"/>
+          <w:szCs w:val="28"/>
+        </w:rPr>
+        <w:t>Tối ưu hóa gian hàng</w:t>
+      </w:r>
+      <w:bookmarkEnd w:id="28"/>
+      <w:r>
+        <w:rPr>
+          <w:b/>
+          <w:bCs/>
+          <w:color w:val="000000" w:themeColor="text1"/>
+          <w:sz w:val="28"/>
+          <w:szCs w:val="28"/>
+        </w:rPr>
+        <w:t xml:space="preserve"> </w:t>
+      </w:r>
+    </w:p>
+    <w:p>
+      <w:pPr>
+        <w:spacing w:line="360" w:lineRule="auto"/>
+        <w:ind w:left="1050" w:firstLine="30"/>
+        <w:jc w:val="both"/>
+        <w:rPr>
+          <w:bCs/>
+          <w:color w:val="000000" w:themeColor="text1"/>
+          <w:szCs w:val="26"/>
+        </w:rPr>
+      </w:pPr>
     </w:p>
     <w:p>
       <w:pPr>
@@ -7405,38 +8095,94 @@
           <w:szCs w:val="28"/>
         </w:rPr>
       </w:pPr>
-      <w:bookmarkStart w:id="18" w:name="_Toc218730915"/>
-      <w:r>
-        <w:rPr>
-          <w:b/>
-          <w:bCs/>
-          <w:color w:val="000000" w:themeColor="text1"/>
-          <w:sz w:val="28"/>
-          <w:szCs w:val="28"/>
-        </w:rPr>
-        <w:t>BMC thành tố 1</w:t>
-      </w:r>
-      <w:bookmarkEnd w:id="18"/>
-    </w:p>
-    <w:p>
-      <w:pPr>
+      <w:r>
+        <w:rPr>
+          <w:b/>
+          <w:bCs/>
+          <w:color w:val="000000" w:themeColor="text1"/>
+          <w:sz w:val="28"/>
+          <w:szCs w:val="28"/>
+        </w:rPr>
+        <w:t xml:space="preserve"> </w:t>
+      </w:r>
+      <w:bookmarkStart w:id="29" w:name="_Toc221044435"/>
+      <w:r>
+        <w:rPr>
+          <w:b/>
+          <w:bCs/>
+          <w:color w:val="000000" w:themeColor="text1"/>
+          <w:sz w:val="28"/>
+          <w:szCs w:val="28"/>
+        </w:rPr>
+        <w:t>Xây dựng c</w:t>
+      </w:r>
+      <w:r>
+        <w:rPr>
+          <w:b/>
+          <w:bCs/>
+          <w:color w:val="000000" w:themeColor="text1"/>
+          <w:sz w:val="28"/>
+          <w:szCs w:val="28"/>
+        </w:rPr>
+        <w:t>ác kênh mạng xã hội</w:t>
+      </w:r>
+      <w:bookmarkEnd w:id="29"/>
+      <w:r>
+        <w:rPr>
+          <w:b/>
+          <w:bCs/>
+          <w:color w:val="000000" w:themeColor="text1"/>
+          <w:sz w:val="28"/>
+          <w:szCs w:val="28"/>
+        </w:rPr>
+        <w:t xml:space="preserve"> </w:t>
+      </w:r>
+    </w:p>
+    <w:p>
+      <w:pPr>
+        <w:pStyle w:val="ListParagraph"/>
         <w:spacing w:line="360" w:lineRule="auto"/>
-        <w:ind w:left="690"/>
+        <w:ind w:left="1080"/>
         <w:jc w:val="both"/>
         <w:rPr>
-          <w:bCs/>
-          <w:color w:val="000000" w:themeColor="text1"/>
-          <w:szCs w:val="26"/>
-        </w:rPr>
-      </w:pPr>
-      <w:r>
-        <w:rPr>
-          <w:bCs/>
-          <w:color w:val="000000" w:themeColor="text1"/>
-          <w:szCs w:val="26"/>
-        </w:rPr>
-        <w:t>Content</w:t>
-      </w:r>
+          <w:b/>
+          <w:bCs/>
+          <w:color w:val="000000" w:themeColor="text1"/>
+          <w:sz w:val="28"/>
+          <w:szCs w:val="28"/>
+        </w:rPr>
+      </w:pPr>
+    </w:p>
+    <w:p>
+      <w:pPr>
+        <w:pStyle w:val="ListParagraph"/>
+        <w:numPr>
+          <w:ilvl w:val="0"/>
+          <w:numId w:val="3"/>
+        </w:numPr>
+        <w:spacing w:line="360" w:lineRule="auto"/>
+        <w:jc w:val="both"/>
+        <w:outlineLvl w:val="0"/>
+        <w:rPr>
+          <w:b/>
+          <w:bCs/>
+          <w:color w:val="000000" w:themeColor="text1"/>
+          <w:sz w:val="28"/>
+          <w:szCs w:val="28"/>
+        </w:rPr>
+      </w:pPr>
+      <w:bookmarkStart w:id="30" w:name="_Toc221044436"/>
+      <w:r>
+        <w:rPr>
+          <w:b/>
+          <w:bCs/>
+          <w:color w:val="000000" w:themeColor="text1"/>
+          <w:sz w:val="28"/>
+          <w:szCs w:val="28"/>
+        </w:rPr>
+        <w:t>KẾ HOẠCH MARKETING SỐ VÀ SEO</w:t>
+      </w:r>
+      <w:bookmarkEnd w:id="30"/>
     </w:p>
     <w:p>
       <w:pPr>
@@ -7457,18 +8203,152 @@
           <w:szCs w:val="28"/>
         </w:rPr>
       </w:pPr>
-      <w:bookmarkStart w:id="19" w:name="_Toc218730916"/>
-      <w:r>
-        <w:rPr>
-          <w:b/>
-          <w:bCs/>
-          <w:color w:val="000000" w:themeColor="text1"/>
-          <w:sz w:val="28"/>
-          <w:szCs w:val="28"/>
-        </w:rPr>
-        <w:t>BMC thành tố 2</w:t>
-      </w:r>
-      <w:bookmarkEnd w:id="19"/>
+      <w:bookmarkStart w:id="31" w:name="_Toc221044437"/>
+      <w:r>
+        <w:rPr>
+          <w:b/>
+          <w:bCs/>
+          <w:color w:val="000000" w:themeColor="text1"/>
+          <w:sz w:val="28"/>
+          <w:szCs w:val="28"/>
+        </w:rPr>
+        <w:t>Chiế</w:t>
+      </w:r>
+      <w:r>
+        <w:rPr>
+          <w:b/>
+          <w:bCs/>
+          <w:color w:val="000000" w:themeColor="text1"/>
+          <w:sz w:val="28"/>
+          <w:szCs w:val="28"/>
+        </w:rPr>
+        <w:t>n lược SEO (Search Engine Optimization)</w:t>
+      </w:r>
+      <w:bookmarkEnd w:id="31"/>
+      <w:r>
+        <w:rPr>
+          <w:b/>
+          <w:bCs/>
+          <w:color w:val="000000" w:themeColor="text1"/>
+          <w:sz w:val="28"/>
+          <w:szCs w:val="28"/>
+        </w:rPr>
+        <w:t xml:space="preserve"> </w:t>
+      </w:r>
+    </w:p>
+    <w:p>
+      <w:pPr>
+        <w:pStyle w:val="ListParagraph"/>
+        <w:numPr>
+          <w:ilvl w:val="2"/>
+          <w:numId w:val="3"/>
+        </w:numPr>
+        <w:spacing w:line="360" w:lineRule="auto"/>
+        <w:jc w:val="both"/>
+        <w:outlineLvl w:val="2"/>
+        <w:rPr>
+          <w:b/>
+          <w:bCs/>
+          <w:color w:val="000000" w:themeColor="text1"/>
+          <w:sz w:val="28"/>
+          <w:szCs w:val="28"/>
+        </w:rPr>
+      </w:pPr>
+      <w:bookmarkStart w:id="32" w:name="_Toc221044438"/>
+      <w:r>
+        <w:rPr>
+          <w:b/>
+          <w:bCs/>
+          <w:color w:val="000000" w:themeColor="text1"/>
+          <w:sz w:val="28"/>
+          <w:szCs w:val="28"/>
+        </w:rPr>
+        <w:t>Nghiên cứu bộ từ khóa</w:t>
+      </w:r>
+      <w:bookmarkEnd w:id="32"/>
+    </w:p>
+    <w:p>
+      <w:pPr>
+        <w:pStyle w:val="ListParagraph"/>
+        <w:numPr>
+          <w:ilvl w:val="2"/>
+          <w:numId w:val="3"/>
+        </w:numPr>
+        <w:spacing w:line="360" w:lineRule="auto"/>
+        <w:jc w:val="both"/>
+        <w:outlineLvl w:val="2"/>
+        <w:rPr>
+          <w:b/>
+          <w:bCs/>
+          <w:color w:val="000000" w:themeColor="text1"/>
+          <w:sz w:val="28"/>
+          <w:szCs w:val="28"/>
+        </w:rPr>
+      </w:pPr>
+      <w:bookmarkStart w:id="33" w:name="_Toc221044439"/>
+      <w:r>
+        <w:rPr>
+          <w:b/>
+          <w:bCs/>
+          <w:color w:val="000000" w:themeColor="text1"/>
+          <w:sz w:val="28"/>
+          <w:szCs w:val="28"/>
+        </w:rPr>
+        <w:t>Kế hoạch SEO On-page</w:t>
+      </w:r>
+      <w:bookmarkEnd w:id="33"/>
+      <w:r>
+        <w:rPr>
+          <w:b/>
+          <w:bCs/>
+          <w:color w:val="000000" w:themeColor="text1"/>
+          <w:sz w:val="28"/>
+          <w:szCs w:val="28"/>
+        </w:rPr>
+        <w:t xml:space="preserve"> </w:t>
+      </w:r>
+    </w:p>
+    <w:p>
+      <w:pPr>
+        <w:pStyle w:val="ListParagraph"/>
+        <w:numPr>
+          <w:ilvl w:val="2"/>
+          <w:numId w:val="3"/>
+        </w:numPr>
+        <w:spacing w:line="360" w:lineRule="auto"/>
+        <w:jc w:val="both"/>
+        <w:outlineLvl w:val="2"/>
+        <w:rPr>
+          <w:b/>
+          <w:bCs/>
+          <w:color w:val="000000" w:themeColor="text1"/>
+          <w:sz w:val="28"/>
+          <w:szCs w:val="28"/>
+        </w:rPr>
+      </w:pPr>
+      <w:bookmarkStart w:id="34" w:name="_Toc221044440"/>
+      <w:r>
+        <w:rPr>
+          <w:b/>
+          <w:bCs/>
+          <w:color w:val="000000" w:themeColor="text1"/>
+          <w:sz w:val="28"/>
+          <w:szCs w:val="28"/>
+        </w:rPr>
+        <w:t>Kế hoạch SEO Off-page và xây dựng liên kết</w:t>
+      </w:r>
+      <w:bookmarkEnd w:id="34"/>
+    </w:p>
+    <w:p>
+      <w:pPr>
+        <w:rPr>
+          <w:b/>
+          <w:bCs/>
+          <w:color w:val="000000" w:themeColor="text1"/>
+          <w:sz w:val="28"/>
+          <w:szCs w:val="28"/>
+        </w:rPr>
+      </w:pPr>
     </w:p>
     <w:p>
       <w:pPr>
@@ -7509,18 +8389,90 @@
           <w:szCs w:val="28"/>
         </w:rPr>
       </w:pPr>
-      <w:bookmarkStart w:id="20" w:name="_Toc218730917"/>
-      <w:r>
-        <w:rPr>
-          <w:b/>
-          <w:bCs/>
-          <w:color w:val="000000" w:themeColor="text1"/>
-          <w:sz w:val="28"/>
-          <w:szCs w:val="28"/>
-        </w:rPr>
-        <w:t>BMC thành tố 3</w:t>
-      </w:r>
-      <w:bookmarkEnd w:id="20"/>
+      <w:r>
+        <w:rPr>
+          <w:b/>
+          <w:bCs/>
+          <w:color w:val="000000" w:themeColor="text1"/>
+          <w:sz w:val="28"/>
+          <w:szCs w:val="28"/>
+        </w:rPr>
+        <w:t xml:space="preserve"> </w:t>
+      </w:r>
+      <w:bookmarkStart w:id="35" w:name="_Toc221044441"/>
+      <w:r>
+        <w:rPr>
+          <w:b/>
+          <w:bCs/>
+          <w:color w:val="000000" w:themeColor="text1"/>
+          <w:sz w:val="28"/>
+          <w:szCs w:val="28"/>
+        </w:rPr>
+        <w:t>Kế hoạch Truyền thông và Quảng cáo</w:t>
+      </w:r>
+      <w:bookmarkEnd w:id="35"/>
+    </w:p>
+    <w:p>
+      <w:pPr>
+        <w:pStyle w:val="ListParagraph"/>
+        <w:numPr>
+          <w:ilvl w:val="2"/>
+          <w:numId w:val="3"/>
+        </w:numPr>
+        <w:spacing w:line="360" w:lineRule="auto"/>
+        <w:jc w:val="both"/>
+        <w:outlineLvl w:val="1"/>
+        <w:rPr>
+          <w:b/>
+          <w:bCs/>
+          <w:color w:val="000000" w:themeColor="text1"/>
+          <w:sz w:val="28"/>
+          <w:szCs w:val="28"/>
+        </w:rPr>
+      </w:pPr>
+      <w:bookmarkStart w:id="36" w:name="_Toc221044442"/>
+      <w:r>
+        <w:rPr>
+          <w:b/>
+          <w:bCs/>
+          <w:color w:val="000000" w:themeColor="text1"/>
+          <w:sz w:val="28"/>
+          <w:szCs w:val="28"/>
+        </w:rPr>
+        <w:t>Chiến dịch Facebook Ads</w:t>
+      </w:r>
+      <w:bookmarkEnd w:id="36"/>
+    </w:p>
+    <w:p>
+      <w:pPr>
+        <w:pStyle w:val="ListParagraph"/>
+        <w:numPr>
+          <w:ilvl w:val="2"/>
+          <w:numId w:val="3"/>
+        </w:numPr>
+        <w:spacing w:line="360" w:lineRule="auto"/>
+        <w:jc w:val="both"/>
+        <w:outlineLvl w:val="1"/>
+        <w:rPr>
+          <w:b/>
+          <w:bCs/>
+          <w:color w:val="000000" w:themeColor="text1"/>
+          <w:sz w:val="28"/>
+          <w:szCs w:val="28"/>
+        </w:rPr>
+      </w:pPr>
+      <w:bookmarkStart w:id="37" w:name="_Toc221044443"/>
+      <w:r>
+        <w:rPr>
+          <w:b/>
+          <w:bCs/>
+          <w:color w:val="000000" w:themeColor="text1"/>
+          <w:sz w:val="28"/>
+          <w:szCs w:val="28"/>
+        </w:rPr>
+        <w:t>Chiến dịch Tiktok Ads</w:t>
+      </w:r>
+      <w:bookmarkEnd w:id="37"/>
     </w:p>
     <w:p>
       <w:pPr>
@@ -7539,6 +8491,7 @@
           <w:color w:val="000000" w:themeColor="text1"/>
           <w:szCs w:val="26"/>
         </w:rPr>
+        <w:lastRenderedPageBreak/>
         <w:t>Content</w:t>
       </w:r>
     </w:p>
@@ -7561,18 +8514,18 @@
           <w:szCs w:val="28"/>
         </w:rPr>
       </w:pPr>
-      <w:bookmarkStart w:id="21" w:name="_Toc218730918"/>
-      <w:r>
-        <w:rPr>
-          <w:b/>
-          <w:bCs/>
-          <w:color w:val="000000" w:themeColor="text1"/>
-          <w:sz w:val="28"/>
-          <w:szCs w:val="28"/>
-        </w:rPr>
-        <w:t>BMC thành tố 4</w:t>
-      </w:r>
-      <w:bookmarkEnd w:id="21"/>
+      <w:bookmarkStart w:id="38" w:name="_Toc221044444"/>
+      <w:r>
+        <w:rPr>
+          <w:b/>
+          <w:bCs/>
+          <w:color w:val="000000" w:themeColor="text1"/>
+          <w:sz w:val="28"/>
+          <w:szCs w:val="28"/>
+        </w:rPr>
+        <w:t>Email Marketing và chăm sóc khách hàng</w:t>
+      </w:r>
+      <w:bookmarkEnd w:id="38"/>
     </w:p>
     <w:p>
       <w:pPr>
@@ -7593,6 +8546,37 @@
         </w:rPr>
         <w:t>Content</w:t>
       </w:r>
+    </w:p>
+    <w:p>
+      <w:pPr>
+        <w:pStyle w:val="ListParagraph"/>
+        <w:numPr>
+          <w:ilvl w:val="0"/>
+          <w:numId w:val="3"/>
+        </w:numPr>
+        <w:spacing w:line="360" w:lineRule="auto"/>
+        <w:jc w:val="both"/>
+        <w:outlineLvl w:val="0"/>
+        <w:rPr>
+          <w:b/>
+          <w:bCs/>
+          <w:color w:val="000000" w:themeColor="text1"/>
+          <w:sz w:val="28"/>
+          <w:szCs w:val="28"/>
+        </w:rPr>
+      </w:pPr>
+      <w:bookmarkStart w:id="39" w:name="_Toc221044445"/>
+      <w:r>
+        <w:rPr>
+          <w:b/>
+          <w:bCs/>
+          <w:color w:val="000000" w:themeColor="text1"/>
+          <w:sz w:val="28"/>
+          <w:szCs w:val="28"/>
+        </w:rPr>
+        <w:t>KẾ HOẠCH VẬN HÀNH TÀI CHÍNH</w:t>
+      </w:r>
+      <w:bookmarkEnd w:id="39"/>
     </w:p>
     <w:p>
       <w:pPr>
@@ -7613,18 +8597,38 @@
           <w:szCs w:val="28"/>
         </w:rPr>
       </w:pPr>
-      <w:bookmarkStart w:id="22" w:name="_Toc218730919"/>
-      <w:r>
-        <w:rPr>
-          <w:b/>
-          <w:bCs/>
-          <w:color w:val="000000" w:themeColor="text1"/>
-          <w:sz w:val="28"/>
-          <w:szCs w:val="28"/>
-        </w:rPr>
-        <w:t>BMC thành tố 5</w:t>
-      </w:r>
-      <w:bookmarkEnd w:id="22"/>
+      <w:r>
+        <w:rPr>
+          <w:b/>
+          <w:bCs/>
+          <w:color w:val="000000" w:themeColor="text1"/>
+          <w:sz w:val="28"/>
+          <w:szCs w:val="28"/>
+        </w:rPr>
+        <w:t xml:space="preserve"> </w:t>
+      </w:r>
+      <w:bookmarkStart w:id="40" w:name="_Toc221044446"/>
+      <w:r>
+        <w:rPr>
+          <w:b/>
+          <w:bCs/>
+          <w:color w:val="000000" w:themeColor="text1"/>
+          <w:sz w:val="28"/>
+          <w:szCs w:val="28"/>
+        </w:rPr>
+        <w:t>Kế hoạch nhân sự</w:t>
+      </w:r>
+      <w:r>
+        <w:rPr>
+          <w:b/>
+          <w:bCs/>
+          <w:color w:val="000000" w:themeColor="text1"/>
+          <w:sz w:val="28"/>
+          <w:szCs w:val="28"/>
+        </w:rPr>
+        <w:t xml:space="preserve"> và phân công nhiệm vụ thành viên</w:t>
+      </w:r>
+      <w:bookmarkEnd w:id="40"/>
     </w:p>
     <w:p>
       <w:pPr>
@@ -7637,14 +8641,6 @@
           <w:szCs w:val="26"/>
         </w:rPr>
       </w:pPr>
-      <w:r>
-        <w:rPr>
-          <w:bCs/>
-          <w:color w:val="000000" w:themeColor="text1"/>
-          <w:szCs w:val="26"/>
-        </w:rPr>
-        <w:t>Content</w:t>
-      </w:r>
     </w:p>
     <w:p>
       <w:pPr>
@@ -7665,23 +8661,33 @@
           <w:szCs w:val="28"/>
         </w:rPr>
       </w:pPr>
-      <w:bookmarkStart w:id="23" w:name="_Toc218730920"/>
-      <w:r>
-        <w:rPr>
-          <w:b/>
-          <w:bCs/>
-          <w:color w:val="000000" w:themeColor="text1"/>
-          <w:sz w:val="28"/>
-          <w:szCs w:val="28"/>
-        </w:rPr>
-        <w:t>BMC thành tố 6</w:t>
-      </w:r>
-      <w:bookmarkEnd w:id="23"/>
+      <w:bookmarkStart w:id="41" w:name="_Toc221044447"/>
+      <w:r>
+        <w:rPr>
+          <w:b/>
+          <w:bCs/>
+          <w:color w:val="000000" w:themeColor="text1"/>
+          <w:sz w:val="28"/>
+          <w:szCs w:val="28"/>
+        </w:rPr>
+        <w:t>Lộ trình triển khai chi tiết theo tuần</w:t>
+      </w:r>
+      <w:bookmarkEnd w:id="41"/>
+      <w:r>
+        <w:rPr>
+          <w:b/>
+          <w:bCs/>
+          <w:color w:val="000000" w:themeColor="text1"/>
+          <w:sz w:val="28"/>
+          <w:szCs w:val="28"/>
+        </w:rPr>
+        <w:t xml:space="preserve"> </w:t>
+      </w:r>
     </w:p>
     <w:p>
       <w:pPr>
         <w:spacing w:line="360" w:lineRule="auto"/>
-        <w:ind w:left="690"/>
+        <w:ind w:firstLine="690"/>
         <w:jc w:val="both"/>
         <w:rPr>
           <w:bCs/>
@@ -7695,7 +8701,7 @@
           <w:color w:val="000000" w:themeColor="text1"/>
           <w:szCs w:val="26"/>
         </w:rPr>
-        <w:t>Content</w:t>
+        <w:t>T</w:t>
       </w:r>
     </w:p>
     <w:p>
@@ -7717,38 +8723,28 @@
           <w:szCs w:val="28"/>
         </w:rPr>
       </w:pPr>
-      <w:bookmarkStart w:id="24" w:name="_Toc218730921"/>
-      <w:r>
-        <w:rPr>
-          <w:b/>
-          <w:bCs/>
-          <w:color w:val="000000" w:themeColor="text1"/>
-          <w:sz w:val="28"/>
-          <w:szCs w:val="28"/>
-        </w:rPr>
-        <w:t>BMC thành tố 7</w:t>
-      </w:r>
-      <w:bookmarkEnd w:id="24"/>
-    </w:p>
-    <w:p>
-      <w:pPr>
-        <w:spacing w:line="360" w:lineRule="auto"/>
-        <w:ind w:left="690"/>
-        <w:jc w:val="both"/>
-        <w:rPr>
-          <w:bCs/>
-          <w:color w:val="000000" w:themeColor="text1"/>
-          <w:szCs w:val="26"/>
-        </w:rPr>
-      </w:pPr>
-      <w:r>
-        <w:rPr>
-          <w:bCs/>
-          <w:color w:val="000000" w:themeColor="text1"/>
-          <w:szCs w:val="26"/>
-        </w:rPr>
-        <w:t>Content</w:t>
-      </w:r>
+      <w:bookmarkStart w:id="42" w:name="_Toc221044448"/>
+      <w:r>
+        <w:rPr>
+          <w:b/>
+          <w:bCs/>
+          <w:color w:val="000000" w:themeColor="text1"/>
+          <w:sz w:val="28"/>
+          <w:szCs w:val="28"/>
+        </w:rPr>
+        <w:t>Dự</w:t>
+      </w:r>
+      <w:r>
+        <w:rPr>
+          <w:b/>
+          <w:bCs/>
+          <w:color w:val="000000" w:themeColor="text1"/>
+          <w:sz w:val="28"/>
+          <w:szCs w:val="28"/>
+        </w:rPr>
+        <w:t xml:space="preserve"> toán doanh thu và lợi nhuận mục tiêu</w:t>
+      </w:r>
+      <w:bookmarkEnd w:id="42"/>
     </w:p>
     <w:p>
       <w:pPr>
@@ -7769,23 +8765,23 @@
           <w:szCs w:val="28"/>
         </w:rPr>
       </w:pPr>
-      <w:bookmarkStart w:id="25" w:name="_Toc218730922"/>
-      <w:r>
-        <w:rPr>
-          <w:b/>
-          <w:bCs/>
-          <w:color w:val="000000" w:themeColor="text1"/>
-          <w:sz w:val="28"/>
-          <w:szCs w:val="28"/>
-        </w:rPr>
-        <w:t>BMC thành tố 8</w:t>
-      </w:r>
-      <w:bookmarkEnd w:id="25"/>
-    </w:p>
-    <w:p>
-      <w:pPr>
+      <w:bookmarkStart w:id="43" w:name="_Toc221044449"/>
+      <w:r>
+        <w:rPr>
+          <w:b/>
+          <w:bCs/>
+          <w:color w:val="000000" w:themeColor="text1"/>
+          <w:sz w:val="28"/>
+          <w:szCs w:val="28"/>
+        </w:rPr>
+        <w:t>Dự báo doanh thu lợi nhuận và phân tích điểm hòa vốn</w:t>
+      </w:r>
+      <w:bookmarkEnd w:id="43"/>
+    </w:p>
+    <w:p>
+      <w:pPr>
+        <w:pStyle w:val="ListParagraph"/>
         <w:spacing w:line="360" w:lineRule="auto"/>
-        <w:ind w:left="690"/>
         <w:jc w:val="both"/>
         <w:rPr>
           <w:bCs/>
@@ -7793,14 +8789,37 @@
           <w:szCs w:val="26"/>
         </w:rPr>
       </w:pPr>
-      <w:r>
-        <w:rPr>
-          <w:bCs/>
-          <w:color w:val="000000" w:themeColor="text1"/>
-          <w:szCs w:val="26"/>
-        </w:rPr>
-        <w:t>Content</w:t>
-      </w:r>
+    </w:p>
+    <w:p>
+      <w:pPr>
+        <w:pStyle w:val="ListParagraph"/>
+        <w:numPr>
+          <w:ilvl w:val="0"/>
+          <w:numId w:val="3"/>
+        </w:numPr>
+        <w:spacing w:line="360" w:lineRule="auto"/>
+        <w:jc w:val="both"/>
+        <w:outlineLvl w:val="0"/>
+        <w:rPr>
+          <w:b/>
+          <w:bCs/>
+          <w:color w:val="000000" w:themeColor="text1"/>
+          <w:sz w:val="28"/>
+          <w:szCs w:val="28"/>
+        </w:rPr>
+      </w:pPr>
+      <w:bookmarkStart w:id="44" w:name="_Toc221044450"/>
+      <w:r>
+        <w:rPr>
+          <w:b/>
+          <w:bCs/>
+          <w:color w:val="000000" w:themeColor="text1"/>
+          <w:sz w:val="28"/>
+          <w:szCs w:val="28"/>
+        </w:rPr>
+        <w:t>ĐÁNH GIÁ KẾT QUẢ VÀ KẾT LUẬN</w:t>
+      </w:r>
+      <w:bookmarkEnd w:id="44"/>
     </w:p>
     <w:p>
       <w:pPr>
@@ -7821,18 +8840,28 @@
           <w:szCs w:val="28"/>
         </w:rPr>
       </w:pPr>
-      <w:bookmarkStart w:id="26" w:name="_Toc218730923"/>
-      <w:r>
-        <w:rPr>
-          <w:b/>
-          <w:bCs/>
-          <w:color w:val="000000" w:themeColor="text1"/>
-          <w:sz w:val="28"/>
-          <w:szCs w:val="28"/>
-        </w:rPr>
-        <w:t>BMC thành tố 9</w:t>
-      </w:r>
-      <w:bookmarkEnd w:id="26"/>
+      <w:r>
+        <w:rPr>
+          <w:b/>
+          <w:bCs/>
+          <w:color w:val="000000" w:themeColor="text1"/>
+          <w:sz w:val="28"/>
+          <w:szCs w:val="28"/>
+        </w:rPr>
+        <w:t xml:space="preserve"> </w:t>
+      </w:r>
+      <w:bookmarkStart w:id="45" w:name="_Toc221044451"/>
+      <w:r>
+        <w:rPr>
+          <w:b/>
+          <w:bCs/>
+          <w:color w:val="000000" w:themeColor="text1"/>
+          <w:sz w:val="28"/>
+          <w:szCs w:val="28"/>
+        </w:rPr>
+        <w:t>Kết quả đạt được</w:t>
+      </w:r>
+      <w:bookmarkEnd w:id="45"/>
     </w:p>
     <w:p>
       <w:pPr>
@@ -7840,51 +8869,12 @@
         <w:ind w:left="690"/>
         <w:jc w:val="both"/>
         <w:rPr>
-          <w:bCs/>
-          <w:color w:val="000000" w:themeColor="text1"/>
-          <w:szCs w:val="26"/>
-        </w:rPr>
-      </w:pPr>
-      <w:r>
-        <w:rPr>
-          <w:bCs/>
-          <w:color w:val="000000" w:themeColor="text1"/>
-          <w:szCs w:val="26"/>
-        </w:rPr>
-        <w:t>Content</w:t>
-      </w:r>
-    </w:p>
-    <w:p>
-      <w:pPr>
-        <w:pStyle w:val="ListParagraph"/>
-        <w:numPr>
-          <w:ilvl w:val="0"/>
-          <w:numId w:val="3"/>
-        </w:numPr>
-        <w:spacing w:line="360" w:lineRule="auto"/>
-        <w:jc w:val="both"/>
-        <w:outlineLvl w:val="0"/>
-        <w:rPr>
-          <w:b/>
-          <w:bCs/>
-          <w:color w:val="000000" w:themeColor="text1"/>
-          <w:sz w:val="28"/>
-          <w:szCs w:val="28"/>
-        </w:rPr>
-      </w:pPr>
-      <w:bookmarkStart w:id="27" w:name="_Toc218730924"/>
-      <w:r>
-        <w:rPr>
-          <w:b/>
-          <w:bCs/>
-          <w:color w:val="000000" w:themeColor="text1"/>
-          <w:sz w:val="28"/>
-          <w:szCs w:val="28"/>
-        </w:rPr>
-        <w:lastRenderedPageBreak/>
-        <w:t>XÂY DỰNG NỀN TẢNG THƯƠNG MẠI ĐIỆN TỬ</w:t>
-      </w:r>
-      <w:bookmarkEnd w:id="27"/>
+          <w:b/>
+          <w:bCs/>
+          <w:color w:val="000000" w:themeColor="text1"/>
+          <w:szCs w:val="26"/>
+        </w:rPr>
+      </w:pPr>
     </w:p>
     <w:p>
       <w:pPr>
@@ -7905,23 +8895,23 @@
           <w:szCs w:val="28"/>
         </w:rPr>
       </w:pPr>
-      <w:bookmarkStart w:id="28" w:name="_Toc218730925"/>
-      <w:r>
-        <w:rPr>
-          <w:b/>
-          <w:bCs/>
-          <w:color w:val="000000" w:themeColor="text1"/>
-          <w:sz w:val="28"/>
-          <w:szCs w:val="28"/>
-        </w:rPr>
-        <w:t>Website bán hàng</w:t>
-      </w:r>
-      <w:bookmarkEnd w:id="28"/>
-    </w:p>
-    <w:p>
-      <w:pPr>
+      <w:bookmarkStart w:id="46" w:name="_Toc221044452"/>
+      <w:r>
+        <w:rPr>
+          <w:b/>
+          <w:bCs/>
+          <w:color w:val="000000" w:themeColor="text1"/>
+          <w:sz w:val="28"/>
+          <w:szCs w:val="28"/>
+        </w:rPr>
+        <w:t>Hướng phát triển</w:t>
+      </w:r>
+      <w:bookmarkEnd w:id="46"/>
+    </w:p>
+    <w:p>
+      <w:pPr>
+        <w:pStyle w:val="ListParagraph"/>
         <w:spacing w:line="360" w:lineRule="auto"/>
-        <w:ind w:left="690"/>
         <w:jc w:val="both"/>
         <w:rPr>
           <w:bCs/>
@@ -7935,8 +8925,39 @@
           <w:color w:val="000000" w:themeColor="text1"/>
           <w:szCs w:val="26"/>
         </w:rPr>
-        <w:t>Giao diện, danh mục, sản phẩm và các chức năng nghiệp vụ</w:t>
-      </w:r>
+        <w:t>.</w:t>
+      </w:r>
+    </w:p>
+    <w:p>
+      <w:pPr>
+        <w:pStyle w:val="ListParagraph"/>
+        <w:numPr>
+          <w:ilvl w:val="0"/>
+          <w:numId w:val="3"/>
+        </w:numPr>
+        <w:spacing w:line="360" w:lineRule="auto"/>
+        <w:jc w:val="both"/>
+        <w:outlineLvl w:val="0"/>
+        <w:rPr>
+          <w:b/>
+          <w:bCs/>
+          <w:color w:val="000000" w:themeColor="text1"/>
+          <w:sz w:val="28"/>
+          <w:szCs w:val="28"/>
+        </w:rPr>
+      </w:pPr>
+      <w:bookmarkStart w:id="47" w:name="_Toc221044453"/>
+      <w:r>
+        <w:rPr>
+          <w:b/>
+          <w:bCs/>
+          <w:color w:val="000000" w:themeColor="text1"/>
+          <w:sz w:val="28"/>
+          <w:szCs w:val="28"/>
+        </w:rPr>
+        <w:t>XÂY DỰNG THƯƠNG HIỆU CÁC NHÂN</w:t>
+      </w:r>
+      <w:bookmarkEnd w:id="47"/>
     </w:p>
     <w:p>
       <w:pPr>
@@ -7957,38 +8978,51 @@
           <w:szCs w:val="28"/>
         </w:rPr>
       </w:pPr>
-      <w:bookmarkStart w:id="29" w:name="_Toc218730926"/>
-      <w:r>
-        <w:rPr>
-          <w:b/>
-          <w:bCs/>
-          <w:color w:val="000000" w:themeColor="text1"/>
-          <w:sz w:val="28"/>
-          <w:szCs w:val="28"/>
-        </w:rPr>
-        <w:t>Gian hàng trên sàn Thương mại Điện tử (Shoppee):</w:t>
-      </w:r>
-      <w:bookmarkEnd w:id="29"/>
+      <w:r>
+        <w:rPr>
+          <w:b/>
+          <w:bCs/>
+          <w:color w:val="000000" w:themeColor="text1"/>
+          <w:sz w:val="28"/>
+          <w:szCs w:val="28"/>
+        </w:rPr>
+        <w:t xml:space="preserve"> </w:t>
+      </w:r>
+      <w:bookmarkStart w:id="48" w:name="_Toc221044454"/>
+      <w:r>
+        <w:rPr>
+          <w:b/>
+          <w:bCs/>
+          <w:color w:val="000000" w:themeColor="text1"/>
+          <w:sz w:val="28"/>
+          <w:szCs w:val="28"/>
+        </w:rPr>
+        <w:t>Thành viên</w:t>
+      </w:r>
+      <w:bookmarkEnd w:id="48"/>
+      <w:r>
+        <w:rPr>
+          <w:b/>
+          <w:bCs/>
+          <w:color w:val="000000" w:themeColor="text1"/>
+          <w:sz w:val="28"/>
+          <w:szCs w:val="28"/>
+        </w:rPr>
+        <w:t xml:space="preserve"> </w:t>
+      </w:r>
     </w:p>
     <w:p>
       <w:pPr>
         <w:spacing w:line="360" w:lineRule="auto"/>
-        <w:ind w:firstLine="690"/>
+        <w:ind w:left="690"/>
         <w:jc w:val="both"/>
         <w:rPr>
-          <w:bCs/>
-          <w:color w:val="000000" w:themeColor="text1"/>
-          <w:szCs w:val="26"/>
-        </w:rPr>
-      </w:pPr>
-      <w:r>
-        <w:rPr>
-          <w:bCs/>
-          <w:color w:val="000000" w:themeColor="text1"/>
-          <w:szCs w:val="26"/>
-        </w:rPr>
-        <w:t>Thiết lập và tối ưu gian hàng</w:t>
-      </w:r>
+          <w:b/>
+          <w:bCs/>
+          <w:color w:val="000000" w:themeColor="text1"/>
+          <w:szCs w:val="26"/>
+        </w:rPr>
+      </w:pPr>
     </w:p>
     <w:p>
       <w:pPr>
@@ -8009,18 +9043,38 @@
           <w:szCs w:val="28"/>
         </w:rPr>
       </w:pPr>
-      <w:bookmarkStart w:id="30" w:name="_Toc218730927"/>
-      <w:r>
-        <w:rPr>
-          <w:b/>
-          <w:bCs/>
-          <w:color w:val="000000" w:themeColor="text1"/>
-          <w:sz w:val="28"/>
-          <w:szCs w:val="28"/>
-        </w:rPr>
-        <w:t>Các kênh mạng xã hội (Facebook, Tiktok, Youtube…)</w:t>
-      </w:r>
-      <w:bookmarkEnd w:id="30"/>
+      <w:r>
+        <w:rPr>
+          <w:b/>
+          <w:bCs/>
+          <w:color w:val="000000" w:themeColor="text1"/>
+          <w:sz w:val="28"/>
+          <w:szCs w:val="28"/>
+        </w:rPr>
+        <w:t xml:space="preserve"> </w:t>
+      </w:r>
+      <w:bookmarkStart w:id="49" w:name="_Toc221044455"/>
+      <w:r>
+        <w:rPr>
+          <w:b/>
+          <w:bCs/>
+          <w:color w:val="000000" w:themeColor="text1"/>
+          <w:sz w:val="28"/>
+          <w:szCs w:val="28"/>
+        </w:rPr>
+        <w:t>Thành viên</w:t>
+      </w:r>
+      <w:bookmarkEnd w:id="49"/>
+      <w:r>
+        <w:rPr>
+          <w:b/>
+          <w:bCs/>
+          <w:color w:val="000000" w:themeColor="text1"/>
+          <w:sz w:val="28"/>
+          <w:szCs w:val="28"/>
+        </w:rPr>
+        <w:t xml:space="preserve"> </w:t>
+      </w:r>
     </w:p>
     <w:p>
       <w:pPr>
@@ -8039,39 +9093,8 @@
           <w:color w:val="000000" w:themeColor="text1"/>
           <w:szCs w:val="26"/>
         </w:rPr>
-        <w:t>Giao diện, danh mục, sản phẩm và các chức năng nghiệp vụ</w:t>
-      </w:r>
-    </w:p>
-    <w:p>
-      <w:pPr>
-        <w:pStyle w:val="ListParagraph"/>
-        <w:numPr>
-          <w:ilvl w:val="0"/>
-          <w:numId w:val="3"/>
-        </w:numPr>
-        <w:spacing w:line="360" w:lineRule="auto"/>
-        <w:jc w:val="both"/>
-        <w:outlineLvl w:val="0"/>
-        <w:rPr>
-          <w:b/>
-          <w:bCs/>
-          <w:color w:val="000000" w:themeColor="text1"/>
-          <w:sz w:val="28"/>
-          <w:szCs w:val="28"/>
-        </w:rPr>
-      </w:pPr>
-      <w:bookmarkStart w:id="31" w:name="_Toc218730928"/>
-      <w:r>
-        <w:rPr>
-          <w:b/>
-          <w:bCs/>
-          <w:color w:val="000000" w:themeColor="text1"/>
-          <w:sz w:val="28"/>
-          <w:szCs w:val="28"/>
-        </w:rPr>
-        <w:t>KẾ HOẠCH MARKETING SỐ VÀ SEO</w:t>
-      </w:r>
-      <w:bookmarkEnd w:id="31"/>
+        <w:t>.</w:t>
+      </w:r>
     </w:p>
     <w:p>
       <w:pPr>
@@ -8092,39 +9115,43 @@
           <w:szCs w:val="28"/>
         </w:rPr>
       </w:pPr>
-      <w:bookmarkStart w:id="32" w:name="_Toc218730929"/>
-      <w:r>
-        <w:rPr>
-          <w:b/>
-          <w:bCs/>
-          <w:color w:val="000000" w:themeColor="text1"/>
-          <w:sz w:val="28"/>
-          <w:szCs w:val="28"/>
-        </w:rPr>
-        <w:t>Chiến lược nội dung (Content Marketing)</w:t>
-      </w:r>
-      <w:bookmarkEnd w:id="32"/>
-    </w:p>
-    <w:p>
-      <w:pPr>
+      <w:r>
+        <w:rPr>
+          <w:b/>
+          <w:bCs/>
+          <w:color w:val="000000" w:themeColor="text1"/>
+          <w:sz w:val="28"/>
+          <w:szCs w:val="28"/>
+        </w:rPr>
+        <w:t xml:space="preserve"> </w:t>
+      </w:r>
+      <w:bookmarkStart w:id="50" w:name="_Toc221044456"/>
+      <w:r>
+        <w:rPr>
+          <w:b/>
+          <w:bCs/>
+          <w:color w:val="000000" w:themeColor="text1"/>
+          <w:sz w:val="28"/>
+          <w:szCs w:val="28"/>
+        </w:rPr>
+        <w:t>Thành viên</w:t>
+      </w:r>
+      <w:bookmarkEnd w:id="50"/>
+    </w:p>
+    <w:p>
+      <w:pPr>
+        <w:pStyle w:val="ListParagraph"/>
         <w:spacing w:line="360" w:lineRule="auto"/>
-        <w:ind w:left="690"/>
+        <w:ind w:left="1080"/>
         <w:jc w:val="both"/>
         <w:rPr>
           <w:b/>
           <w:bCs/>
           <w:color w:val="000000" w:themeColor="text1"/>
-          <w:szCs w:val="26"/>
-        </w:rPr>
-      </w:pPr>
-      <w:r>
-        <w:rPr>
-          <w:bCs/>
-          <w:color w:val="000000" w:themeColor="text1"/>
-          <w:szCs w:val="26"/>
-        </w:rPr>
-        <w:t>Kế hoạch đăng bài, kịch bản video demo Thiết bị IoT</w:t>
-      </w:r>
+          <w:sz w:val="28"/>
+          <w:szCs w:val="28"/>
+        </w:rPr>
+      </w:pPr>
     </w:p>
     <w:p>
       <w:pPr>
@@ -8145,18 +9172,39 @@
           <w:szCs w:val="28"/>
         </w:rPr>
       </w:pPr>
-      <w:bookmarkStart w:id="33" w:name="_Toc218730930"/>
-      <w:r>
-        <w:rPr>
-          <w:b/>
-          <w:bCs/>
-          <w:color w:val="000000" w:themeColor="text1"/>
-          <w:sz w:val="28"/>
-          <w:szCs w:val="28"/>
-        </w:rPr>
-        <w:t>Chiến lược SEO</w:t>
-      </w:r>
-      <w:bookmarkEnd w:id="33"/>
+      <w:r>
+        <w:rPr>
+          <w:b/>
+          <w:bCs/>
+          <w:color w:val="000000" w:themeColor="text1"/>
+          <w:sz w:val="28"/>
+          <w:szCs w:val="28"/>
+        </w:rPr>
+        <w:t xml:space="preserve"> </w:t>
+      </w:r>
+      <w:bookmarkStart w:id="51" w:name="_Toc221044457"/>
+      <w:r>
+        <w:rPr>
+          <w:b/>
+          <w:bCs/>
+          <w:color w:val="000000" w:themeColor="text1"/>
+          <w:sz w:val="28"/>
+          <w:szCs w:val="28"/>
+        </w:rPr>
+        <w:t>Thành viên</w:t>
+      </w:r>
+      <w:bookmarkEnd w:id="51"/>
+    </w:p>
+    <w:p>
+      <w:pPr>
+        <w:rPr>
+          <w:b/>
+          <w:bCs/>
+          <w:color w:val="000000" w:themeColor="text1"/>
+          <w:sz w:val="28"/>
+          <w:szCs w:val="28"/>
+        </w:rPr>
+      </w:pPr>
     </w:p>
     <w:p>
       <w:pPr>
@@ -8175,59 +9223,8 @@
           <w:color w:val="000000" w:themeColor="text1"/>
           <w:szCs w:val="26"/>
         </w:rPr>
-        <w:t>Tối ưu hóa từ khóa liên quan đến Smart-Life, Connectivity, Thiết bị IoT.</w:t>
-      </w:r>
-    </w:p>
-    <w:p>
-      <w:pPr>
-        <w:pStyle w:val="ListParagraph"/>
-        <w:numPr>
-          <w:ilvl w:val="1"/>
-          <w:numId w:val="3"/>
-        </w:numPr>
-        <w:spacing w:line="360" w:lineRule="auto"/>
-        <w:ind w:left="1080"/>
-        <w:jc w:val="both"/>
-        <w:outlineLvl w:val="1"/>
-        <w:rPr>
-          <w:b/>
-          <w:bCs/>
-          <w:color w:val="000000" w:themeColor="text1"/>
-          <w:sz w:val="28"/>
-          <w:szCs w:val="28"/>
-        </w:rPr>
-      </w:pPr>
-      <w:bookmarkStart w:id="34" w:name="_Toc218730931"/>
-      <w:r>
-        <w:rPr>
-          <w:b/>
-          <w:bCs/>
-          <w:color w:val="000000" w:themeColor="text1"/>
-          <w:sz w:val="28"/>
-          <w:szCs w:val="28"/>
-        </w:rPr>
-        <w:t>Quảng cáo và truyền thông</w:t>
-      </w:r>
-      <w:bookmarkEnd w:id="34"/>
-    </w:p>
-    <w:p>
-      <w:pPr>
-        <w:pStyle w:val="ListParagraph"/>
-        <w:spacing w:line="360" w:lineRule="auto"/>
-        <w:jc w:val="both"/>
-        <w:rPr>
-          <w:bCs/>
-          <w:color w:val="000000" w:themeColor="text1"/>
-          <w:szCs w:val="26"/>
-        </w:rPr>
-      </w:pPr>
-      <w:r>
-        <w:rPr>
-          <w:bCs/>
-          <w:color w:val="000000" w:themeColor="text1"/>
-          <w:szCs w:val="26"/>
-        </w:rPr>
-        <w:t>Facebook Ads, Tiktok Ads – giả lập.</w:t>
+        <w:lastRenderedPageBreak/>
+        <w:t>.</w:t>
       </w:r>
     </w:p>
     <w:p>
@@ -8244,624 +9241,21 @@
           <w:b/>
           <w:bCs/>
           <w:color w:val="000000" w:themeColor="text1"/>
-          <w:sz w:val="28"/>
-          <w:szCs w:val="28"/>
-        </w:rPr>
-      </w:pPr>
-      <w:bookmarkStart w:id="35" w:name="_Toc218730932"/>
-      <w:r>
-        <w:rPr>
-          <w:b/>
-          <w:bCs/>
-          <w:color w:val="000000" w:themeColor="text1"/>
-          <w:sz w:val="28"/>
-          <w:szCs w:val="28"/>
-        </w:rPr>
-        <w:t>KẾ HOẠCH TÀI CHÍNH VÀ NHÂN SỰ</w:t>
-      </w:r>
-      <w:bookmarkEnd w:id="35"/>
-    </w:p>
-    <w:p>
-      <w:pPr>
-        <w:pStyle w:val="ListParagraph"/>
-        <w:numPr>
-          <w:ilvl w:val="1"/>
-          <w:numId w:val="3"/>
-        </w:numPr>
-        <w:spacing w:line="360" w:lineRule="auto"/>
-        <w:ind w:left="1080"/>
-        <w:jc w:val="both"/>
-        <w:outlineLvl w:val="1"/>
-        <w:rPr>
-          <w:b/>
-          <w:bCs/>
-          <w:color w:val="000000" w:themeColor="text1"/>
-          <w:sz w:val="28"/>
-          <w:szCs w:val="28"/>
-        </w:rPr>
-      </w:pPr>
-      <w:bookmarkStart w:id="36" w:name="_Toc218730933"/>
-      <w:r>
-        <w:rPr>
-          <w:b/>
-          <w:bCs/>
-          <w:color w:val="000000" w:themeColor="text1"/>
-          <w:sz w:val="28"/>
-          <w:szCs w:val="28"/>
-        </w:rPr>
-        <w:t>Dự toán chi phí vận hành (Tên miền, hostingm Marketing)</w:t>
-      </w:r>
-      <w:bookmarkEnd w:id="36"/>
-    </w:p>
-    <w:p>
-      <w:pPr>
-        <w:spacing w:line="360" w:lineRule="auto"/>
-        <w:ind w:left="690"/>
-        <w:jc w:val="both"/>
-        <w:rPr>
-          <w:b/>
-          <w:bCs/>
-          <w:color w:val="000000" w:themeColor="text1"/>
-          <w:szCs w:val="26"/>
-        </w:rPr>
-      </w:pPr>
-    </w:p>
-    <w:p>
-      <w:pPr>
-        <w:pStyle w:val="ListParagraph"/>
-        <w:numPr>
-          <w:ilvl w:val="1"/>
-          <w:numId w:val="3"/>
-        </w:numPr>
-        <w:spacing w:line="360" w:lineRule="auto"/>
-        <w:ind w:left="1080"/>
-        <w:jc w:val="both"/>
-        <w:outlineLvl w:val="1"/>
-        <w:rPr>
-          <w:b/>
-          <w:bCs/>
-          <w:color w:val="000000" w:themeColor="text1"/>
-          <w:sz w:val="28"/>
-          <w:szCs w:val="28"/>
-        </w:rPr>
-      </w:pPr>
-      <w:bookmarkStart w:id="37" w:name="_Toc218730934"/>
-      <w:r>
-        <w:rPr>
-          <w:b/>
-          <w:bCs/>
-          <w:color w:val="000000" w:themeColor="text1"/>
-          <w:sz w:val="28"/>
-          <w:szCs w:val="28"/>
-        </w:rPr>
-        <w:t>Dự báo doanh thu và lợi nhuận mục tiêu</w:t>
-      </w:r>
-      <w:bookmarkEnd w:id="37"/>
-    </w:p>
-    <w:p>
-      <w:pPr>
-        <w:pStyle w:val="ListParagraph"/>
-        <w:spacing w:line="360" w:lineRule="auto"/>
-        <w:jc w:val="both"/>
-        <w:rPr>
-          <w:bCs/>
-          <w:color w:val="000000" w:themeColor="text1"/>
-          <w:szCs w:val="26"/>
-        </w:rPr>
-      </w:pPr>
-      <w:r>
-        <w:rPr>
-          <w:bCs/>
-          <w:color w:val="000000" w:themeColor="text1"/>
-          <w:szCs w:val="26"/>
-        </w:rPr>
-        <w:t>.</w:t>
-      </w:r>
-    </w:p>
-    <w:p>
-      <w:pPr>
-        <w:pStyle w:val="ListParagraph"/>
-        <w:numPr>
-          <w:ilvl w:val="1"/>
-          <w:numId w:val="3"/>
-        </w:numPr>
-        <w:spacing w:line="360" w:lineRule="auto"/>
-        <w:ind w:left="1080"/>
-        <w:jc w:val="both"/>
-        <w:outlineLvl w:val="1"/>
-        <w:rPr>
-          <w:b/>
-          <w:bCs/>
-          <w:color w:val="000000" w:themeColor="text1"/>
-          <w:sz w:val="28"/>
-          <w:szCs w:val="28"/>
-        </w:rPr>
-      </w:pPr>
-      <w:bookmarkStart w:id="38" w:name="_Toc218730935"/>
-      <w:r>
-        <w:rPr>
-          <w:b/>
-          <w:bCs/>
-          <w:color w:val="000000" w:themeColor="text1"/>
-          <w:sz w:val="28"/>
-          <w:szCs w:val="28"/>
-        </w:rPr>
-        <w:t>Kế hoạch triển khai theo tuần</w:t>
-      </w:r>
-      <w:bookmarkEnd w:id="38"/>
-    </w:p>
-    <w:p>
-      <w:pPr>
-        <w:pStyle w:val="ListParagraph"/>
-        <w:spacing w:line="360" w:lineRule="auto"/>
-        <w:jc w:val="both"/>
-        <w:rPr>
-          <w:bCs/>
-          <w:color w:val="000000" w:themeColor="text1"/>
-          <w:szCs w:val="26"/>
-        </w:rPr>
-      </w:pPr>
-      <w:r>
-        <w:rPr>
-          <w:bCs/>
-          <w:color w:val="000000" w:themeColor="text1"/>
-          <w:szCs w:val="26"/>
-        </w:rPr>
-        <w:t>.</w:t>
-      </w:r>
-    </w:p>
-    <w:p>
-      <w:pPr>
-        <w:pStyle w:val="ListParagraph"/>
-        <w:numPr>
-          <w:ilvl w:val="0"/>
-          <w:numId w:val="3"/>
-        </w:numPr>
-        <w:spacing w:line="360" w:lineRule="auto"/>
-        <w:jc w:val="both"/>
-        <w:outlineLvl w:val="0"/>
-        <w:rPr>
-          <w:b/>
-          <w:bCs/>
-          <w:color w:val="000000" w:themeColor="text1"/>
-          <w:sz w:val="28"/>
-          <w:szCs w:val="28"/>
-        </w:rPr>
-      </w:pPr>
-      <w:bookmarkStart w:id="39" w:name="_Toc218730936"/>
-      <w:r>
-        <w:rPr>
-          <w:b/>
-          <w:bCs/>
-          <w:color w:val="000000" w:themeColor="text1"/>
-          <w:sz w:val="28"/>
-          <w:szCs w:val="28"/>
-        </w:rPr>
-        <w:t>KẾT QUẢ TRIỂN KHAI VÀ ĐÁNH GIÁ</w:t>
-      </w:r>
-      <w:bookmarkEnd w:id="39"/>
-    </w:p>
-    <w:p>
-      <w:pPr>
-        <w:pStyle w:val="ListParagraph"/>
-        <w:numPr>
-          <w:ilvl w:val="1"/>
-          <w:numId w:val="3"/>
-        </w:numPr>
-        <w:spacing w:line="360" w:lineRule="auto"/>
-        <w:ind w:left="1080"/>
-        <w:jc w:val="both"/>
-        <w:outlineLvl w:val="1"/>
-        <w:rPr>
-          <w:b/>
-          <w:bCs/>
-          <w:color w:val="000000" w:themeColor="text1"/>
-          <w:sz w:val="28"/>
-          <w:szCs w:val="28"/>
-        </w:rPr>
-      </w:pPr>
-      <w:bookmarkStart w:id="40" w:name="_Toc218730937"/>
-      <w:r>
-        <w:rPr>
-          <w:b/>
-          <w:bCs/>
-          <w:color w:val="000000" w:themeColor="text1"/>
-          <w:sz w:val="28"/>
-          <w:szCs w:val="28"/>
-        </w:rPr>
-        <w:t>Chỉ số đo lường hiệu quả (Traffic website, tương tác fanpage, đơn hàng giả lập)</w:t>
-      </w:r>
-      <w:bookmarkEnd w:id="40"/>
-    </w:p>
-    <w:p>
-      <w:pPr>
-        <w:spacing w:line="360" w:lineRule="auto"/>
-        <w:ind w:left="690"/>
-        <w:jc w:val="both"/>
-        <w:rPr>
-          <w:b/>
-          <w:bCs/>
-          <w:color w:val="000000" w:themeColor="text1"/>
-          <w:szCs w:val="26"/>
-        </w:rPr>
-      </w:pPr>
-    </w:p>
-    <w:p>
-      <w:pPr>
-        <w:pStyle w:val="ListParagraph"/>
-        <w:numPr>
-          <w:ilvl w:val="1"/>
-          <w:numId w:val="3"/>
-        </w:numPr>
-        <w:spacing w:line="360" w:lineRule="auto"/>
-        <w:ind w:left="1080"/>
-        <w:jc w:val="both"/>
-        <w:outlineLvl w:val="1"/>
-        <w:rPr>
-          <w:b/>
-          <w:bCs/>
-          <w:color w:val="000000" w:themeColor="text1"/>
-          <w:sz w:val="28"/>
-          <w:szCs w:val="28"/>
-        </w:rPr>
-      </w:pPr>
-      <w:bookmarkStart w:id="41" w:name="_Toc218730938"/>
-      <w:r>
-        <w:rPr>
-          <w:b/>
-          <w:bCs/>
-          <w:color w:val="000000" w:themeColor="text1"/>
-          <w:sz w:val="28"/>
-          <w:szCs w:val="28"/>
-        </w:rPr>
-        <w:t>Phân tích dữ liệu người dùng (Google Analytics, Search Console)</w:t>
-      </w:r>
-      <w:bookmarkEnd w:id="41"/>
-    </w:p>
-    <w:p>
-      <w:pPr>
-        <w:pStyle w:val="ListParagraph"/>
-        <w:spacing w:line="360" w:lineRule="auto"/>
-        <w:jc w:val="both"/>
-        <w:rPr>
-          <w:bCs/>
-          <w:color w:val="000000" w:themeColor="text1"/>
-          <w:szCs w:val="26"/>
-        </w:rPr>
-      </w:pPr>
-      <w:r>
-        <w:rPr>
-          <w:bCs/>
-          <w:color w:val="000000" w:themeColor="text1"/>
-          <w:szCs w:val="26"/>
-        </w:rPr>
-        <w:lastRenderedPageBreak/>
-        <w:t>.</w:t>
-      </w:r>
-    </w:p>
-    <w:p>
-      <w:pPr>
-        <w:pStyle w:val="ListParagraph"/>
-        <w:numPr>
-          <w:ilvl w:val="1"/>
-          <w:numId w:val="3"/>
-        </w:numPr>
-        <w:spacing w:line="360" w:lineRule="auto"/>
-        <w:ind w:left="1080"/>
-        <w:jc w:val="both"/>
-        <w:outlineLvl w:val="1"/>
-        <w:rPr>
-          <w:b/>
-          <w:bCs/>
-          <w:color w:val="000000" w:themeColor="text1"/>
-          <w:sz w:val="28"/>
-          <w:szCs w:val="28"/>
-        </w:rPr>
-      </w:pPr>
-      <w:bookmarkStart w:id="42" w:name="_Toc218730939"/>
-      <w:r>
-        <w:rPr>
-          <w:b/>
-          <w:bCs/>
-          <w:color w:val="000000" w:themeColor="text1"/>
-          <w:sz w:val="28"/>
-          <w:szCs w:val="28"/>
-        </w:rPr>
-        <w:t>Những khó khăn và giải pháp khắc phục trong quá trình thực hiện</w:t>
-      </w:r>
-      <w:bookmarkEnd w:id="42"/>
-    </w:p>
-    <w:p>
-      <w:pPr>
-        <w:pStyle w:val="ListParagraph"/>
-        <w:spacing w:line="360" w:lineRule="auto"/>
-        <w:jc w:val="both"/>
-        <w:rPr>
-          <w:b/>
-          <w:bCs/>
-          <w:color w:val="000000" w:themeColor="text1"/>
-          <w:sz w:val="28"/>
-          <w:szCs w:val="28"/>
-        </w:rPr>
-      </w:pPr>
-    </w:p>
-    <w:p>
-      <w:pPr>
-        <w:pStyle w:val="ListParagraph"/>
-        <w:numPr>
-          <w:ilvl w:val="0"/>
-          <w:numId w:val="3"/>
-        </w:numPr>
-        <w:spacing w:line="360" w:lineRule="auto"/>
-        <w:jc w:val="both"/>
-        <w:outlineLvl w:val="0"/>
-        <w:rPr>
-          <w:b/>
-          <w:bCs/>
-          <w:color w:val="000000" w:themeColor="text1"/>
-          <w:szCs w:val="26"/>
-        </w:rPr>
-      </w:pPr>
-      <w:bookmarkStart w:id="43" w:name="_Toc218730940"/>
-      <w:r>
-        <w:rPr>
-          <w:b/>
-          <w:bCs/>
-          <w:color w:val="000000" w:themeColor="text1"/>
-          <w:sz w:val="28"/>
-          <w:szCs w:val="28"/>
-        </w:rPr>
-        <w:t>KẾT LUẬN VÀ HƯỚNG PHÁT TRIỂN</w:t>
-      </w:r>
-      <w:bookmarkEnd w:id="43"/>
-    </w:p>
-    <w:p>
-      <w:pPr>
-        <w:pStyle w:val="ListParagraph"/>
-        <w:numPr>
-          <w:ilvl w:val="1"/>
-          <w:numId w:val="3"/>
-        </w:numPr>
-        <w:spacing w:line="360" w:lineRule="auto"/>
-        <w:ind w:left="1080"/>
-        <w:jc w:val="both"/>
-        <w:outlineLvl w:val="1"/>
-        <w:rPr>
-          <w:b/>
-          <w:bCs/>
-          <w:color w:val="000000" w:themeColor="text1"/>
-          <w:sz w:val="28"/>
-          <w:szCs w:val="28"/>
-        </w:rPr>
-      </w:pPr>
-      <w:bookmarkStart w:id="44" w:name="_Toc218730941"/>
-      <w:r>
-        <w:rPr>
-          <w:b/>
-          <w:bCs/>
-          <w:color w:val="000000" w:themeColor="text1"/>
-          <w:sz w:val="28"/>
-          <w:szCs w:val="28"/>
-        </w:rPr>
-        <w:t>Tổng kết kết quả đạt được so với mục tiêu ban đầu</w:t>
-      </w:r>
-      <w:bookmarkEnd w:id="44"/>
-    </w:p>
-    <w:p>
-      <w:pPr>
-        <w:pStyle w:val="ListParagraph"/>
-        <w:numPr>
-          <w:ilvl w:val="1"/>
-          <w:numId w:val="3"/>
-        </w:numPr>
-        <w:spacing w:line="360" w:lineRule="auto"/>
-        <w:ind w:left="1080"/>
-        <w:jc w:val="both"/>
-        <w:outlineLvl w:val="1"/>
-        <w:rPr>
-          <w:b/>
-          <w:bCs/>
-          <w:color w:val="000000" w:themeColor="text1"/>
-          <w:sz w:val="28"/>
-          <w:szCs w:val="28"/>
-        </w:rPr>
-      </w:pPr>
-      <w:bookmarkStart w:id="45" w:name="_Toc218730942"/>
-      <w:r>
-        <w:rPr>
-          <w:b/>
-          <w:bCs/>
-          <w:color w:val="000000" w:themeColor="text1"/>
-          <w:sz w:val="28"/>
-          <w:szCs w:val="28"/>
-        </w:rPr>
-        <w:t>Hướng phát triển trong tương lai</w:t>
-      </w:r>
-      <w:bookmarkEnd w:id="45"/>
-    </w:p>
-    <w:p>
-      <w:pPr>
-        <w:spacing w:after="160"/>
-        <w:rPr>
-          <w:b/>
-          <w:bCs/>
-          <w:color w:val="000000" w:themeColor="text1"/>
-          <w:sz w:val="28"/>
-          <w:szCs w:val="28"/>
-        </w:rPr>
-      </w:pPr>
-      <w:r>
-        <w:rPr>
-          <w:b/>
-          <w:bCs/>
-          <w:color w:val="000000" w:themeColor="text1"/>
-          <w:sz w:val="28"/>
-          <w:szCs w:val="28"/>
-        </w:rPr>
-        <w:br w:type="page"/>
-      </w:r>
-      <w:bookmarkStart w:id="46" w:name="_GoBack"/>
-      <w:bookmarkEnd w:id="46"/>
-    </w:p>
-    <w:p>
-      <w:pPr>
-        <w:pStyle w:val="ListParagraph"/>
-        <w:numPr>
-          <w:ilvl w:val="0"/>
-          <w:numId w:val="3"/>
-        </w:numPr>
-        <w:spacing w:line="360" w:lineRule="auto"/>
-        <w:jc w:val="both"/>
-        <w:outlineLvl w:val="0"/>
-        <w:rPr>
-          <w:b/>
-          <w:bCs/>
-          <w:color w:val="000000" w:themeColor="text1"/>
-          <w:szCs w:val="26"/>
-        </w:rPr>
-      </w:pPr>
-      <w:bookmarkStart w:id="47" w:name="_Toc218730943"/>
-      <w:r>
-        <w:rPr>
-          <w:b/>
-          <w:bCs/>
-          <w:color w:val="000000" w:themeColor="text1"/>
-          <w:sz w:val="28"/>
-          <w:szCs w:val="28"/>
-        </w:rPr>
-        <w:lastRenderedPageBreak/>
+          <w:szCs w:val="26"/>
+        </w:rPr>
+      </w:pPr>
+      <w:bookmarkStart w:id="52" w:name="_Toc221044458"/>
+      <w:r>
+        <w:rPr>
+          <w:b/>
+          <w:bCs/>
+          <w:color w:val="000000" w:themeColor="text1"/>
+          <w:sz w:val="28"/>
+          <w:szCs w:val="28"/>
+        </w:rPr>
         <w:t>TÀI LIỆU THAM KHẢO</w:t>
       </w:r>
-      <w:bookmarkEnd w:id="47"/>
-    </w:p>
-    <w:p>
-      <w:pPr>
-        <w:pStyle w:val="Bibliography"/>
-      </w:pPr>
-      <w:r>
-        <w:rPr>
-          <w:color w:val="000000" w:themeColor="text1"/>
-          <w:szCs w:val="26"/>
-        </w:rPr>
-        <w:fldChar w:fldCharType="begin"/>
-      </w:r>
-      <w:r>
-        <w:rPr>
-          <w:color w:val="000000" w:themeColor="text1"/>
-          <w:szCs w:val="26"/>
-        </w:rPr>
-        <w:instrText xml:space="preserve"> ADDIN ZOTERO_BIBL {"uncited":[],"omitted":[],"custom":[]} CSL_BIBLIOGRAPHY </w:instrText>
-      </w:r>
-      <w:r>
-        <w:rPr>
-          <w:color w:val="000000" w:themeColor="text1"/>
-          <w:szCs w:val="26"/>
-        </w:rPr>
-        <w:fldChar w:fldCharType="separate"/>
-      </w:r>
-      <w:r>
-        <w:t>[1]</w:t>
-      </w:r>
-      <w:r>
-        <w:tab/>
-        <w:t>“[2025] Mô hình Client Server là gì? Tổng quan về Client Server.” Accessed: Nov. 21, 2025. [Online]. Available: https://vietnix.vn/mo-hinh-client-server/</w:t>
-      </w:r>
-    </w:p>
-    <w:p>
-      <w:pPr>
-        <w:pStyle w:val="Bibliography"/>
-      </w:pPr>
-      <w:r>
-        <w:t>[2]</w:t>
-      </w:r>
-      <w:r>
-        <w:tab/>
-        <w:t>“Download tài liệu windows 2000 he dieu hanh may tinh - Thư viện số Trường Đại Học Sư Phạm Kỹ Thuật.” Accessed: Nov. 21, 2025. [Online]. Available: https://thuvienso.hcmute.edu.vn/tag/windows-2000-he-dieu-hanh-may-tinh.html</w:t>
-      </w:r>
-    </w:p>
-    <w:p>
-      <w:pPr>
-        <w:pStyle w:val="Bibliography"/>
-      </w:pPr>
-      <w:r>
-        <w:t>[3]</w:t>
-      </w:r>
-      <w:r>
-        <w:tab/>
-        <w:t>“Cấu hình Định tuyến Inter VLAN (Router on a Stick) - Lab Guide - Studocu.” Accessed: Nov. 21, 2025. [Online]. Available: https://www.studocu.vn/vn/document/truong-dai-hoc-kinh-te-thanh-pho-ho-chi-minh/thong-ke-ung-dung/cau-hinh-inter-vlan-routing/121253502</w:t>
-      </w:r>
-    </w:p>
-    <w:p>
-      <w:pPr>
-        <w:pStyle w:val="Bibliography"/>
-      </w:pPr>
-      <w:r>
-        <w:t>[4]</w:t>
-      </w:r>
-      <w:r>
-        <w:tab/>
-        <w:t>“Subnetting và Quản lý Địa chỉ Mạng Con trong Hệ Thống IP - Studocu.” Accessed: Nov. 21, 2025. [Online]. Available: https://www.studocu.vn/vn/document/hoc-vien-cong-nghe-buu-chinh-vien-thong/tong-hop/dia-chi-mang-con-va-cach-chia-mang-con/26497899</w:t>
-      </w:r>
-    </w:p>
-    <w:p>
-      <w:pPr>
-        <w:pStyle w:val="Bibliography"/>
-      </w:pPr>
-      <w:r>
-        <w:t>[5]</w:t>
-      </w:r>
-      <w:r>
-        <w:tab/>
-        <w:t>“Sự tiến hóa của kiến trúc mạng doanh nghiệp &amp; Datacenter (Phần 1).” Accessed: Nov. 21, 2025. [Online]. Available: https://academy.vnnic.vn/blog/su-tien-hoa-cua-kien-truc-mang-doanh-nghiep-datacenter-phan-1</w:t>
-      </w:r>
-    </w:p>
-    <w:p>
-      <w:pPr>
-        <w:pStyle w:val="Bibliography"/>
-      </w:pPr>
-      <w:r>
-        <w:t>[6]</w:t>
-      </w:r>
-      <w:r>
-        <w:tab/>
-        <w:t>“Tiêu Chuẩn ANSI/TIA-568: Tổng Quan và Cập Nhật – SLOOK VIET NAM.,JSC.” Accessed: Nov. 21, 2025. [Online]. Available: https://slook.vn/index.php/2024/08/13/phan-4-tieu-chuan-ansi-tia-568-tong-quan-va-cap-nhat/</w:t>
-      </w:r>
-    </w:p>
-    <w:p>
-      <w:pPr>
-        <w:pStyle w:val="Bibliography"/>
-      </w:pPr>
-      <w:r>
-        <w:t>[7]</w:t>
-      </w:r>
-      <w:r>
-        <w:tab/>
-        <w:t>Tuấn A., “Tiêu chuẩn kỹ thuật cáp quang Single mode sản xuất tại Việt Nam,” Viễn Thông Xanh. Accessed: Nov. 21, 2025. [Online]. Available: https://vienthongxanh.vn/tieu-chuan-ky-thuat-cap-quang-single-mode-san-xuat-tai-viet-nam/</w:t>
-      </w:r>
-    </w:p>
-    <w:p>
-      <w:pPr>
-        <w:pStyle w:val="Bibliography"/>
-      </w:pPr>
-      <w:r>
-        <w:t>[8]</w:t>
-      </w:r>
-      <w:r>
-        <w:tab/>
-        <w:t>“Thiết bị mạng chính hãng, giá tốt, bảo hành 2 năm.” Accessed: Nov. 21, 2025. [Online]. Available: https://techonline.vn/thiet-bi-mang</w:t>
-      </w:r>
-    </w:p>
-    <w:p>
-      <w:pPr>
-        <w:pStyle w:val="Bibliography"/>
-      </w:pPr>
-      <w:r>
-        <w:t>[9]</w:t>
-      </w:r>
-      <w:r>
-        <w:tab/>
-        <w:t>“Phân tích 4 Router Multi-WAN sử dụng cho Internet đa phiên.” Accessed: Nov. 21, 2025. [Online]. Available: https://comlink.vn/router-multi-wan/</w:t>
-      </w:r>
+      <w:bookmarkEnd w:id="52"/>
     </w:p>
     <w:p>
       <w:pPr>
@@ -8873,13 +9267,6 @@
           <w:szCs w:val="26"/>
         </w:rPr>
       </w:pPr>
-      <w:r>
-        <w:rPr>
-          <w:color w:val="000000" w:themeColor="text1"/>
-          <w:szCs w:val="26"/>
-        </w:rPr>
-        <w:fldChar w:fldCharType="end"/>
-      </w:r>
     </w:p>
     <w:sectPr>
       <w:pgSz w:w="12240" w:h="15840" w:code="1"/>
@@ -8951,7 +9338,7 @@
           <w:rPr>
             <w:noProof/>
           </w:rPr>
-          <w:t>9</w:t>
+          <w:t>8</w:t>
         </w:r>
         <w:r>
           <w:rPr>
@@ -13656,7 +14043,7 @@
 </file>
 
 <file path=customXml/itemProps1.xml><?xml version="1.0" encoding="utf-8"?>
-<ds:datastoreItem xmlns:ds="http://schemas.openxmlformats.org/officeDocument/2006/customXml" ds:itemID="{27848658-8D34-43BC-A199-A0A0142E78B3}">
+<ds:datastoreItem xmlns:ds="http://schemas.openxmlformats.org/officeDocument/2006/customXml" ds:itemID="{A7D7D8AE-E60A-4914-A675-F0099980469F}">
   <ds:schemaRefs>
     <ds:schemaRef ds:uri="http://schemas.openxmlformats.org/officeDocument/2006/bibliography"/>
   </ds:schemaRefs>

--- a/Project-Document.docx
+++ b/Project-Document.docx
@@ -1266,7 +1266,7 @@
           <w:r>
             <w:fldChar w:fldCharType="separate"/>
           </w:r>
-          <w:hyperlink w:anchor="_Toc221044407" w:history="1">
+          <w:hyperlink w:anchor="_Toc221125844" w:history="1">
             <w:r>
               <w:rPr>
                 <w:rStyle w:val="Hyperlink"/>
@@ -1313,7 +1313,7 @@
                 <w:noProof/>
                 <w:webHidden/>
               </w:rPr>
-              <w:instrText xml:space="preserve"> PAGEREF _Toc221044407 \h </w:instrText>
+              <w:instrText xml:space="preserve"> PAGEREF _Toc221125844 \h </w:instrText>
             </w:r>
             <w:r>
               <w:rPr>
@@ -1358,7 +1358,7 @@
               <w:szCs w:val="22"/>
             </w:rPr>
           </w:pPr>
-          <w:hyperlink w:anchor="_Toc221044408" w:history="1">
+          <w:hyperlink w:anchor="_Toc221125845" w:history="1">
             <w:r>
               <w:rPr>
                 <w:rStyle w:val="Hyperlink"/>
@@ -1405,7 +1405,7 @@
                 <w:noProof/>
                 <w:webHidden/>
               </w:rPr>
-              <w:instrText xml:space="preserve"> PAGEREF _Toc221044408 \h </w:instrText>
+              <w:instrText xml:space="preserve"> PAGEREF _Toc221125845 \h </w:instrText>
             </w:r>
             <w:r>
               <w:rPr>
@@ -1450,7 +1450,7 @@
               <w:szCs w:val="22"/>
             </w:rPr>
           </w:pPr>
-          <w:hyperlink w:anchor="_Toc221044409" w:history="1">
+          <w:hyperlink w:anchor="_Toc221125846" w:history="1">
             <w:r>
               <w:rPr>
                 <w:rStyle w:val="Hyperlink"/>
@@ -1497,7 +1497,7 @@
                 <w:noProof/>
                 <w:webHidden/>
               </w:rPr>
-              <w:instrText xml:space="preserve"> PAGEREF _Toc221044409 \h </w:instrText>
+              <w:instrText xml:space="preserve"> PAGEREF _Toc221125846 \h </w:instrText>
             </w:r>
             <w:r>
               <w:rPr>
@@ -1542,7 +1542,7 @@
               <w:szCs w:val="22"/>
             </w:rPr>
           </w:pPr>
-          <w:hyperlink w:anchor="_Toc221044410" w:history="1">
+          <w:hyperlink w:anchor="_Toc221125847" w:history="1">
             <w:r>
               <w:rPr>
                 <w:rStyle w:val="Hyperlink"/>
@@ -1589,7 +1589,7 @@
                 <w:noProof/>
                 <w:webHidden/>
               </w:rPr>
-              <w:instrText xml:space="preserve"> PAGEREF _Toc221044410 \h </w:instrText>
+              <w:instrText xml:space="preserve"> PAGEREF _Toc221125847 \h </w:instrText>
             </w:r>
             <w:r>
               <w:rPr>
@@ -1609,7 +1609,7 @@
                 <w:noProof/>
                 <w:webHidden/>
               </w:rPr>
-              <w:t>5</w:t>
+              <w:t>6</w:t>
             </w:r>
             <w:r>
               <w:rPr>
@@ -1634,7 +1634,7 @@
               <w:szCs w:val="22"/>
             </w:rPr>
           </w:pPr>
-          <w:hyperlink w:anchor="_Toc221044411" w:history="1">
+          <w:hyperlink w:anchor="_Toc221125848" w:history="1">
             <w:r>
               <w:rPr>
                 <w:rStyle w:val="Hyperlink"/>
@@ -1681,7 +1681,7 @@
                 <w:noProof/>
                 <w:webHidden/>
               </w:rPr>
-              <w:instrText xml:space="preserve"> PAGEREF _Toc221044411 \h </w:instrText>
+              <w:instrText xml:space="preserve"> PAGEREF _Toc221125848 \h </w:instrText>
             </w:r>
             <w:r>
               <w:rPr>
@@ -1701,7 +1701,7 @@
                 <w:noProof/>
                 <w:webHidden/>
               </w:rPr>
-              <w:t>6</w:t>
+              <w:t>7</w:t>
             </w:r>
             <w:r>
               <w:rPr>
@@ -1726,7 +1726,7 @@
               <w:szCs w:val="22"/>
             </w:rPr>
           </w:pPr>
-          <w:hyperlink w:anchor="_Toc221044412" w:history="1">
+          <w:hyperlink w:anchor="_Toc221125849" w:history="1">
             <w:r>
               <w:rPr>
                 <w:rStyle w:val="Hyperlink"/>
@@ -1773,7 +1773,7 @@
                 <w:noProof/>
                 <w:webHidden/>
               </w:rPr>
-              <w:instrText xml:space="preserve"> PAGEREF _Toc221044412 \h </w:instrText>
+              <w:instrText xml:space="preserve"> PAGEREF _Toc221125849 \h </w:instrText>
             </w:r>
             <w:r>
               <w:rPr>
@@ -1793,7 +1793,7 @@
                 <w:noProof/>
                 <w:webHidden/>
               </w:rPr>
-              <w:t>6</w:t>
+              <w:t>8</w:t>
             </w:r>
             <w:r>
               <w:rPr>
@@ -1818,7 +1818,7 @@
               <w:szCs w:val="22"/>
             </w:rPr>
           </w:pPr>
-          <w:hyperlink w:anchor="_Toc221044413" w:history="1">
+          <w:hyperlink w:anchor="_Toc221125850" w:history="1">
             <w:r>
               <w:rPr>
                 <w:rStyle w:val="Hyperlink"/>
@@ -1865,7 +1865,7 @@
                 <w:noProof/>
                 <w:webHidden/>
               </w:rPr>
-              <w:instrText xml:space="preserve"> PAGEREF _Toc221044413 \h </w:instrText>
+              <w:instrText xml:space="preserve"> PAGEREF _Toc221125850 \h </w:instrText>
             </w:r>
             <w:r>
               <w:rPr>
@@ -1885,7 +1885,7 @@
                 <w:noProof/>
                 <w:webHidden/>
               </w:rPr>
-              <w:t>6</w:t>
+              <w:t>11</w:t>
             </w:r>
             <w:r>
               <w:rPr>
@@ -1910,7 +1910,7 @@
               <w:szCs w:val="22"/>
             </w:rPr>
           </w:pPr>
-          <w:hyperlink w:anchor="_Toc221044414" w:history="1">
+          <w:hyperlink w:anchor="_Toc221125851" w:history="1">
             <w:r>
               <w:rPr>
                 <w:rStyle w:val="Hyperlink"/>
@@ -1957,7 +1957,7 @@
                 <w:noProof/>
                 <w:webHidden/>
               </w:rPr>
-              <w:instrText xml:space="preserve"> PAGEREF _Toc221044414 \h </w:instrText>
+              <w:instrText xml:space="preserve"> PAGEREF _Toc221125851 \h </w:instrText>
             </w:r>
             <w:r>
               <w:rPr>
@@ -1977,7 +1977,7 @@
                 <w:noProof/>
                 <w:webHidden/>
               </w:rPr>
-              <w:t>6</w:t>
+              <w:t>13</w:t>
             </w:r>
             <w:r>
               <w:rPr>
@@ -2002,7 +2002,7 @@
               <w:szCs w:val="22"/>
             </w:rPr>
           </w:pPr>
-          <w:hyperlink w:anchor="_Toc221044415" w:history="1">
+          <w:hyperlink w:anchor="_Toc221125852" w:history="1">
             <w:r>
               <w:rPr>
                 <w:rStyle w:val="Hyperlink"/>
@@ -2049,7 +2049,7 @@
                 <w:noProof/>
                 <w:webHidden/>
               </w:rPr>
-              <w:instrText xml:space="preserve"> PAGEREF _Toc221044415 \h </w:instrText>
+              <w:instrText xml:space="preserve"> PAGEREF _Toc221125852 \h </w:instrText>
             </w:r>
             <w:r>
               <w:rPr>
@@ -2069,7 +2069,7 @@
                 <w:noProof/>
                 <w:webHidden/>
               </w:rPr>
-              <w:t>7</w:t>
+              <w:t>13</w:t>
             </w:r>
             <w:r>
               <w:rPr>
@@ -2094,7 +2094,7 @@
               <w:szCs w:val="22"/>
             </w:rPr>
           </w:pPr>
-          <w:hyperlink w:anchor="_Toc221044416" w:history="1">
+          <w:hyperlink w:anchor="_Toc221125853" w:history="1">
             <w:r>
               <w:rPr>
                 <w:rStyle w:val="Hyperlink"/>
@@ -2141,7 +2141,7 @@
                 <w:noProof/>
                 <w:webHidden/>
               </w:rPr>
-              <w:instrText xml:space="preserve"> PAGEREF _Toc221044416 \h </w:instrText>
+              <w:instrText xml:space="preserve"> PAGEREF _Toc221125853 \h </w:instrText>
             </w:r>
             <w:r>
               <w:rPr>
@@ -2161,7 +2161,7 @@
                 <w:noProof/>
                 <w:webHidden/>
               </w:rPr>
-              <w:t>7</w:t>
+              <w:t>13</w:t>
             </w:r>
             <w:r>
               <w:rPr>
@@ -2186,7 +2186,7 @@
               <w:szCs w:val="22"/>
             </w:rPr>
           </w:pPr>
-          <w:hyperlink w:anchor="_Toc221044417" w:history="1">
+          <w:hyperlink w:anchor="_Toc221125854" w:history="1">
             <w:r>
               <w:rPr>
                 <w:rStyle w:val="Hyperlink"/>
@@ -2233,7 +2233,7 @@
                 <w:noProof/>
                 <w:webHidden/>
               </w:rPr>
-              <w:instrText xml:space="preserve"> PAGEREF _Toc221044417 \h </w:instrText>
+              <w:instrText xml:space="preserve"> PAGEREF _Toc221125854 \h </w:instrText>
             </w:r>
             <w:r>
               <w:rPr>
@@ -2253,7 +2253,7 @@
                 <w:noProof/>
                 <w:webHidden/>
               </w:rPr>
-              <w:t>7</w:t>
+              <w:t>13</w:t>
             </w:r>
             <w:r>
               <w:rPr>
@@ -2278,7 +2278,7 @@
               <w:szCs w:val="22"/>
             </w:rPr>
           </w:pPr>
-          <w:hyperlink w:anchor="_Toc221044418" w:history="1">
+          <w:hyperlink w:anchor="_Toc221125855" w:history="1">
             <w:r>
               <w:rPr>
                 <w:rStyle w:val="Hyperlink"/>
@@ -2325,7 +2325,7 @@
                 <w:noProof/>
                 <w:webHidden/>
               </w:rPr>
-              <w:instrText xml:space="preserve"> PAGEREF _Toc221044418 \h </w:instrText>
+              <w:instrText xml:space="preserve"> PAGEREF _Toc221125855 \h </w:instrText>
             </w:r>
             <w:r>
               <w:rPr>
@@ -2345,7 +2345,99 @@
                 <w:noProof/>
                 <w:webHidden/>
               </w:rPr>
-              <w:t>7</w:t>
+              <w:t>13</w:t>
+            </w:r>
+            <w:r>
+              <w:rPr>
+                <w:noProof/>
+                <w:webHidden/>
+              </w:rPr>
+              <w:fldChar w:fldCharType="end"/>
+            </w:r>
+          </w:hyperlink>
+        </w:p>
+        <w:p>
+          <w:pPr>
+            <w:pStyle w:val="TOC2"/>
+            <w:tabs>
+              <w:tab w:val="left" w:pos="880"/>
+              <w:tab w:val="right" w:leader="dot" w:pos="9395"/>
+            </w:tabs>
+            <w:rPr>
+              <w:rFonts w:asciiTheme="minorHAnsi" w:eastAsiaTheme="minorEastAsia" w:hAnsiTheme="minorHAnsi" w:cstheme="minorBidi"/>
+              <w:noProof/>
+              <w:sz w:val="22"/>
+              <w:szCs w:val="22"/>
+            </w:rPr>
+          </w:pPr>
+          <w:hyperlink w:anchor="_Toc221125856" w:history="1">
+            <w:r>
+              <w:rPr>
+                <w:rStyle w:val="Hyperlink"/>
+                <w:b/>
+                <w:bCs/>
+                <w:noProof/>
+              </w:rPr>
+              <w:t>2.4</w:t>
+            </w:r>
+            <w:r>
+              <w:rPr>
+                <w:rFonts w:asciiTheme="minorHAnsi" w:eastAsiaTheme="minorEastAsia" w:hAnsiTheme="minorHAnsi" w:cstheme="minorBidi"/>
+                <w:noProof/>
+                <w:sz w:val="22"/>
+                <w:szCs w:val="22"/>
+              </w:rPr>
+              <w:tab/>
+            </w:r>
+            <w:r>
+              <w:rPr>
+                <w:rStyle w:val="Hyperlink"/>
+                <w:b/>
+                <w:bCs/>
+                <w:noProof/>
+              </w:rPr>
+              <w:t>Nội dung thương hiệu</w:t>
+            </w:r>
+            <w:r>
+              <w:rPr>
+                <w:noProof/>
+                <w:webHidden/>
+              </w:rPr>
+              <w:tab/>
+            </w:r>
+            <w:r>
+              <w:rPr>
+                <w:noProof/>
+                <w:webHidden/>
+              </w:rPr>
+              <w:fldChar w:fldCharType="begin"/>
+            </w:r>
+            <w:r>
+              <w:rPr>
+                <w:noProof/>
+                <w:webHidden/>
+              </w:rPr>
+              <w:instrText xml:space="preserve"> PAGEREF _Toc221125856 \h </w:instrText>
+            </w:r>
+            <w:r>
+              <w:rPr>
+                <w:noProof/>
+                <w:webHidden/>
+              </w:rPr>
+            </w:r>
+            <w:r>
+              <w:rPr>
+                <w:noProof/>
+                <w:webHidden/>
+              </w:rPr>
+              <w:fldChar w:fldCharType="separate"/>
+            </w:r>
+            <w:r>
+              <w:rPr>
+                <w:noProof/>
+                <w:webHidden/>
+              </w:rPr>
+              <w:t>16</w:t>
             </w:r>
             <w:r>
               <w:rPr>
@@ -2370,7 +2462,7 @@
               <w:szCs w:val="22"/>
             </w:rPr>
           </w:pPr>
-          <w:hyperlink w:anchor="_Toc221044419" w:history="1">
+          <w:hyperlink w:anchor="_Toc221125857" w:history="1">
             <w:r>
               <w:rPr>
                 <w:rStyle w:val="Hyperlink"/>
@@ -2378,7 +2470,7 @@
                 <w:bCs/>
                 <w:noProof/>
               </w:rPr>
-              <w:t>2.3.1</w:t>
+              <w:t>2.4.1</w:t>
             </w:r>
             <w:r>
               <w:rPr>
@@ -2393,9 +2485,10 @@
               <w:rPr>
                 <w:rStyle w:val="Hyperlink"/>
                 <w:b/>
-                <w:noProof/>
-              </w:rPr>
-              <w:t>Phân tích tiền tố “Syn”</w:t>
+                <w:bCs/>
+                <w:noProof/>
+              </w:rPr>
+              <w:t>Chiến lược nội dung video</w:t>
             </w:r>
             <w:r>
               <w:rPr>
@@ -2416,7 +2509,7 @@
                 <w:noProof/>
                 <w:webHidden/>
               </w:rPr>
-              <w:instrText xml:space="preserve"> PAGEREF _Toc221044419 \h </w:instrText>
+              <w:instrText xml:space="preserve"> PAGEREF _Toc221125857 \h </w:instrText>
             </w:r>
             <w:r>
               <w:rPr>
@@ -2436,7 +2529,7 @@
                 <w:noProof/>
                 <w:webHidden/>
               </w:rPr>
-              <w:t>7</w:t>
+              <w:t>16</w:t>
             </w:r>
             <w:r>
               <w:rPr>
@@ -2461,7 +2554,7 @@
               <w:szCs w:val="22"/>
             </w:rPr>
           </w:pPr>
-          <w:hyperlink w:anchor="_Toc221044420" w:history="1">
+          <w:hyperlink w:anchor="_Toc221125858" w:history="1">
             <w:r>
               <w:rPr>
                 <w:rStyle w:val="Hyperlink"/>
@@ -2469,7 +2562,7 @@
                 <w:bCs/>
                 <w:noProof/>
               </w:rPr>
-              <w:t>2.3.2</w:t>
+              <w:t>2.4.2</w:t>
             </w:r>
             <w:r>
               <w:rPr>
@@ -2484,9 +2577,10 @@
               <w:rPr>
                 <w:rStyle w:val="Hyperlink"/>
                 <w:b/>
-                <w:noProof/>
-              </w:rPr>
-              <w:t>Phân tích hậu tố “Wav”</w:t>
+                <w:bCs/>
+                <w:noProof/>
+              </w:rPr>
+              <w:t>Định hướng bài viết</w:t>
             </w:r>
             <w:r>
               <w:rPr>
@@ -2507,7 +2601,7 @@
                 <w:noProof/>
                 <w:webHidden/>
               </w:rPr>
-              <w:instrText xml:space="preserve"> PAGEREF _Toc221044420 \h </w:instrText>
+              <w:instrText xml:space="preserve"> PAGEREF _Toc221125858 \h </w:instrText>
             </w:r>
             <w:r>
               <w:rPr>
@@ -2527,7 +2621,191 @@
                 <w:noProof/>
                 <w:webHidden/>
               </w:rPr>
-              <w:t>8</w:t>
+              <w:t>16</w:t>
+            </w:r>
+            <w:r>
+              <w:rPr>
+                <w:noProof/>
+                <w:webHidden/>
+              </w:rPr>
+              <w:fldChar w:fldCharType="end"/>
+            </w:r>
+          </w:hyperlink>
+        </w:p>
+        <w:p>
+          <w:pPr>
+            <w:pStyle w:val="TOC1"/>
+            <w:tabs>
+              <w:tab w:val="left" w:pos="660"/>
+              <w:tab w:val="right" w:leader="dot" w:pos="9395"/>
+            </w:tabs>
+            <w:rPr>
+              <w:rFonts w:asciiTheme="minorHAnsi" w:eastAsiaTheme="minorEastAsia" w:hAnsiTheme="minorHAnsi" w:cstheme="minorBidi"/>
+              <w:noProof/>
+              <w:sz w:val="22"/>
+              <w:szCs w:val="22"/>
+            </w:rPr>
+          </w:pPr>
+          <w:hyperlink w:anchor="_Toc221125859" w:history="1">
+            <w:r>
+              <w:rPr>
+                <w:rStyle w:val="Hyperlink"/>
+                <w:b/>
+                <w:bCs/>
+                <w:noProof/>
+              </w:rPr>
+              <w:t>3.</w:t>
+            </w:r>
+            <w:r>
+              <w:rPr>
+                <w:rFonts w:asciiTheme="minorHAnsi" w:eastAsiaTheme="minorEastAsia" w:hAnsiTheme="minorHAnsi" w:cstheme="minorBidi"/>
+                <w:noProof/>
+                <w:sz w:val="22"/>
+                <w:szCs w:val="22"/>
+              </w:rPr>
+              <w:tab/>
+            </w:r>
+            <w:r>
+              <w:rPr>
+                <w:rStyle w:val="Hyperlink"/>
+                <w:b/>
+                <w:bCs/>
+                <w:noProof/>
+              </w:rPr>
+              <w:t>XÂY DỰNG HỆ THỐNG THƯƠNG MẠI ĐIỆN TỬ</w:t>
+            </w:r>
+            <w:r>
+              <w:rPr>
+                <w:noProof/>
+                <w:webHidden/>
+              </w:rPr>
+              <w:tab/>
+            </w:r>
+            <w:r>
+              <w:rPr>
+                <w:noProof/>
+                <w:webHidden/>
+              </w:rPr>
+              <w:fldChar w:fldCharType="begin"/>
+            </w:r>
+            <w:r>
+              <w:rPr>
+                <w:noProof/>
+                <w:webHidden/>
+              </w:rPr>
+              <w:instrText xml:space="preserve"> PAGEREF _Toc221125859 \h </w:instrText>
+            </w:r>
+            <w:r>
+              <w:rPr>
+                <w:noProof/>
+                <w:webHidden/>
+              </w:rPr>
+            </w:r>
+            <w:r>
+              <w:rPr>
+                <w:noProof/>
+                <w:webHidden/>
+              </w:rPr>
+              <w:fldChar w:fldCharType="separate"/>
+            </w:r>
+            <w:r>
+              <w:rPr>
+                <w:noProof/>
+                <w:webHidden/>
+              </w:rPr>
+              <w:t>16</w:t>
+            </w:r>
+            <w:r>
+              <w:rPr>
+                <w:noProof/>
+                <w:webHidden/>
+              </w:rPr>
+              <w:fldChar w:fldCharType="end"/>
+            </w:r>
+          </w:hyperlink>
+        </w:p>
+        <w:p>
+          <w:pPr>
+            <w:pStyle w:val="TOC2"/>
+            <w:tabs>
+              <w:tab w:val="left" w:pos="880"/>
+              <w:tab w:val="right" w:leader="dot" w:pos="9395"/>
+            </w:tabs>
+            <w:rPr>
+              <w:rFonts w:asciiTheme="minorHAnsi" w:eastAsiaTheme="minorEastAsia" w:hAnsiTheme="minorHAnsi" w:cstheme="minorBidi"/>
+              <w:noProof/>
+              <w:sz w:val="22"/>
+              <w:szCs w:val="22"/>
+            </w:rPr>
+          </w:pPr>
+          <w:hyperlink w:anchor="_Toc221125860" w:history="1">
+            <w:r>
+              <w:rPr>
+                <w:rStyle w:val="Hyperlink"/>
+                <w:b/>
+                <w:bCs/>
+                <w:noProof/>
+              </w:rPr>
+              <w:t>3.1</w:t>
+            </w:r>
+            <w:r>
+              <w:rPr>
+                <w:rFonts w:asciiTheme="minorHAnsi" w:eastAsiaTheme="minorEastAsia" w:hAnsiTheme="minorHAnsi" w:cstheme="minorBidi"/>
+                <w:noProof/>
+                <w:sz w:val="22"/>
+                <w:szCs w:val="22"/>
+              </w:rPr>
+              <w:tab/>
+            </w:r>
+            <w:r>
+              <w:rPr>
+                <w:rStyle w:val="Hyperlink"/>
+                <w:b/>
+                <w:bCs/>
+                <w:noProof/>
+              </w:rPr>
+              <w:t>Website quản lý bán hàng SynWavEco</w:t>
+            </w:r>
+            <w:r>
+              <w:rPr>
+                <w:noProof/>
+                <w:webHidden/>
+              </w:rPr>
+              <w:tab/>
+            </w:r>
+            <w:r>
+              <w:rPr>
+                <w:noProof/>
+                <w:webHidden/>
+              </w:rPr>
+              <w:fldChar w:fldCharType="begin"/>
+            </w:r>
+            <w:r>
+              <w:rPr>
+                <w:noProof/>
+                <w:webHidden/>
+              </w:rPr>
+              <w:instrText xml:space="preserve"> PAGEREF _Toc221125860 \h </w:instrText>
+            </w:r>
+            <w:r>
+              <w:rPr>
+                <w:noProof/>
+                <w:webHidden/>
+              </w:rPr>
+            </w:r>
+            <w:r>
+              <w:rPr>
+                <w:noProof/>
+                <w:webHidden/>
+              </w:rPr>
+              <w:fldChar w:fldCharType="separate"/>
+            </w:r>
+            <w:r>
+              <w:rPr>
+                <w:noProof/>
+                <w:webHidden/>
+              </w:rPr>
+              <w:t>16</w:t>
             </w:r>
             <w:r>
               <w:rPr>
@@ -2552,7 +2830,7 @@
               <w:szCs w:val="22"/>
             </w:rPr>
           </w:pPr>
-          <w:hyperlink w:anchor="_Toc221044421" w:history="1">
+          <w:hyperlink w:anchor="_Toc221125861" w:history="1">
             <w:r>
               <w:rPr>
                 <w:rStyle w:val="Hyperlink"/>
@@ -2560,7 +2838,7 @@
                 <w:bCs/>
                 <w:noProof/>
               </w:rPr>
-              <w:t>2.3.3</w:t>
+              <w:t>3.1.1</w:t>
             </w:r>
             <w:r>
               <w:rPr>
@@ -2578,7 +2856,7 @@
                 <w:bCs/>
                 <w:noProof/>
               </w:rPr>
-              <w:t>Phân tích hậu tố “Eco”</w:t>
+              <w:t>Tổng quan website</w:t>
             </w:r>
             <w:r>
               <w:rPr>
@@ -2599,7 +2877,7 @@
                 <w:noProof/>
                 <w:webHidden/>
               </w:rPr>
-              <w:instrText xml:space="preserve"> PAGEREF _Toc221044421 \h </w:instrText>
+              <w:instrText xml:space="preserve"> PAGEREF _Toc221125861 \h </w:instrText>
             </w:r>
             <w:r>
               <w:rPr>
@@ -2619,7 +2897,1111 @@
                 <w:noProof/>
                 <w:webHidden/>
               </w:rPr>
-              <w:t>8</w:t>
+              <w:t>16</w:t>
+            </w:r>
+            <w:r>
+              <w:rPr>
+                <w:noProof/>
+                <w:webHidden/>
+              </w:rPr>
+              <w:fldChar w:fldCharType="end"/>
+            </w:r>
+          </w:hyperlink>
+        </w:p>
+        <w:p>
+          <w:pPr>
+            <w:pStyle w:val="TOC3"/>
+            <w:tabs>
+              <w:tab w:val="left" w:pos="1320"/>
+              <w:tab w:val="right" w:leader="dot" w:pos="9395"/>
+            </w:tabs>
+            <w:rPr>
+              <w:rFonts w:asciiTheme="minorHAnsi" w:eastAsiaTheme="minorEastAsia" w:hAnsiTheme="minorHAnsi" w:cstheme="minorBidi"/>
+              <w:noProof/>
+              <w:sz w:val="22"/>
+              <w:szCs w:val="22"/>
+            </w:rPr>
+          </w:pPr>
+          <w:hyperlink w:anchor="_Toc221125862" w:history="1">
+            <w:r>
+              <w:rPr>
+                <w:rStyle w:val="Hyperlink"/>
+                <w:b/>
+                <w:bCs/>
+                <w:noProof/>
+              </w:rPr>
+              <w:t>3.1.2</w:t>
+            </w:r>
+            <w:r>
+              <w:rPr>
+                <w:rFonts w:asciiTheme="minorHAnsi" w:eastAsiaTheme="minorEastAsia" w:hAnsiTheme="minorHAnsi" w:cstheme="minorBidi"/>
+                <w:noProof/>
+                <w:sz w:val="22"/>
+                <w:szCs w:val="22"/>
+              </w:rPr>
+              <w:tab/>
+            </w:r>
+            <w:r>
+              <w:rPr>
+                <w:rStyle w:val="Hyperlink"/>
+                <w:b/>
+                <w:bCs/>
+                <w:noProof/>
+              </w:rPr>
+              <w:t>Tính năng cốt lõi</w:t>
+            </w:r>
+            <w:r>
+              <w:rPr>
+                <w:noProof/>
+                <w:webHidden/>
+              </w:rPr>
+              <w:tab/>
+            </w:r>
+            <w:r>
+              <w:rPr>
+                <w:noProof/>
+                <w:webHidden/>
+              </w:rPr>
+              <w:fldChar w:fldCharType="begin"/>
+            </w:r>
+            <w:r>
+              <w:rPr>
+                <w:noProof/>
+                <w:webHidden/>
+              </w:rPr>
+              <w:instrText xml:space="preserve"> PAGEREF _Toc221125862 \h </w:instrText>
+            </w:r>
+            <w:r>
+              <w:rPr>
+                <w:noProof/>
+                <w:webHidden/>
+              </w:rPr>
+            </w:r>
+            <w:r>
+              <w:rPr>
+                <w:noProof/>
+                <w:webHidden/>
+              </w:rPr>
+              <w:fldChar w:fldCharType="separate"/>
+            </w:r>
+            <w:r>
+              <w:rPr>
+                <w:noProof/>
+                <w:webHidden/>
+              </w:rPr>
+              <w:t>16</w:t>
+            </w:r>
+            <w:r>
+              <w:rPr>
+                <w:noProof/>
+                <w:webHidden/>
+              </w:rPr>
+              <w:fldChar w:fldCharType="end"/>
+            </w:r>
+          </w:hyperlink>
+        </w:p>
+        <w:p>
+          <w:pPr>
+            <w:pStyle w:val="TOC3"/>
+            <w:tabs>
+              <w:tab w:val="left" w:pos="1320"/>
+              <w:tab w:val="right" w:leader="dot" w:pos="9395"/>
+            </w:tabs>
+            <w:rPr>
+              <w:rFonts w:asciiTheme="minorHAnsi" w:eastAsiaTheme="minorEastAsia" w:hAnsiTheme="minorHAnsi" w:cstheme="minorBidi"/>
+              <w:noProof/>
+              <w:sz w:val="22"/>
+              <w:szCs w:val="22"/>
+            </w:rPr>
+          </w:pPr>
+          <w:hyperlink w:anchor="_Toc221125863" w:history="1">
+            <w:r>
+              <w:rPr>
+                <w:rStyle w:val="Hyperlink"/>
+                <w:b/>
+                <w:bCs/>
+                <w:noProof/>
+              </w:rPr>
+              <w:t>3.1.3</w:t>
+            </w:r>
+            <w:r>
+              <w:rPr>
+                <w:rFonts w:asciiTheme="minorHAnsi" w:eastAsiaTheme="minorEastAsia" w:hAnsiTheme="minorHAnsi" w:cstheme="minorBidi"/>
+                <w:noProof/>
+                <w:sz w:val="22"/>
+                <w:szCs w:val="22"/>
+              </w:rPr>
+              <w:tab/>
+            </w:r>
+            <w:r>
+              <w:rPr>
+                <w:rStyle w:val="Hyperlink"/>
+                <w:b/>
+                <w:bCs/>
+                <w:noProof/>
+              </w:rPr>
+              <w:t>Thiết kế giao diện  và trải nghiệm người dùng (UI/UX)</w:t>
+            </w:r>
+            <w:r>
+              <w:rPr>
+                <w:noProof/>
+                <w:webHidden/>
+              </w:rPr>
+              <w:tab/>
+            </w:r>
+            <w:r>
+              <w:rPr>
+                <w:noProof/>
+                <w:webHidden/>
+              </w:rPr>
+              <w:fldChar w:fldCharType="begin"/>
+            </w:r>
+            <w:r>
+              <w:rPr>
+                <w:noProof/>
+                <w:webHidden/>
+              </w:rPr>
+              <w:instrText xml:space="preserve"> PAGEREF _Toc221125863 \h </w:instrText>
+            </w:r>
+            <w:r>
+              <w:rPr>
+                <w:noProof/>
+                <w:webHidden/>
+              </w:rPr>
+            </w:r>
+            <w:r>
+              <w:rPr>
+                <w:noProof/>
+                <w:webHidden/>
+              </w:rPr>
+              <w:fldChar w:fldCharType="separate"/>
+            </w:r>
+            <w:r>
+              <w:rPr>
+                <w:noProof/>
+                <w:webHidden/>
+              </w:rPr>
+              <w:t>16</w:t>
+            </w:r>
+            <w:r>
+              <w:rPr>
+                <w:noProof/>
+                <w:webHidden/>
+              </w:rPr>
+              <w:fldChar w:fldCharType="end"/>
+            </w:r>
+          </w:hyperlink>
+        </w:p>
+        <w:p>
+          <w:pPr>
+            <w:pStyle w:val="TOC2"/>
+            <w:tabs>
+              <w:tab w:val="left" w:pos="880"/>
+              <w:tab w:val="right" w:leader="dot" w:pos="9395"/>
+            </w:tabs>
+            <w:rPr>
+              <w:rFonts w:asciiTheme="minorHAnsi" w:eastAsiaTheme="minorEastAsia" w:hAnsiTheme="minorHAnsi" w:cstheme="minorBidi"/>
+              <w:noProof/>
+              <w:sz w:val="22"/>
+              <w:szCs w:val="22"/>
+            </w:rPr>
+          </w:pPr>
+          <w:hyperlink w:anchor="_Toc221125864" w:history="1">
+            <w:r>
+              <w:rPr>
+                <w:rStyle w:val="Hyperlink"/>
+                <w:b/>
+                <w:bCs/>
+                <w:noProof/>
+              </w:rPr>
+              <w:t>3.2</w:t>
+            </w:r>
+            <w:r>
+              <w:rPr>
+                <w:rFonts w:asciiTheme="minorHAnsi" w:eastAsiaTheme="minorEastAsia" w:hAnsiTheme="minorHAnsi" w:cstheme="minorBidi"/>
+                <w:noProof/>
+                <w:sz w:val="22"/>
+                <w:szCs w:val="22"/>
+              </w:rPr>
+              <w:tab/>
+            </w:r>
+            <w:r>
+              <w:rPr>
+                <w:rStyle w:val="Hyperlink"/>
+                <w:b/>
+                <w:bCs/>
+                <w:noProof/>
+              </w:rPr>
+              <w:t>Gian hàng trên sản thương mại điện tử Shopee</w:t>
+            </w:r>
+            <w:r>
+              <w:rPr>
+                <w:noProof/>
+                <w:webHidden/>
+              </w:rPr>
+              <w:tab/>
+            </w:r>
+            <w:r>
+              <w:rPr>
+                <w:noProof/>
+                <w:webHidden/>
+              </w:rPr>
+              <w:fldChar w:fldCharType="begin"/>
+            </w:r>
+            <w:r>
+              <w:rPr>
+                <w:noProof/>
+                <w:webHidden/>
+              </w:rPr>
+              <w:instrText xml:space="preserve"> PAGEREF _Toc221125864 \h </w:instrText>
+            </w:r>
+            <w:r>
+              <w:rPr>
+                <w:noProof/>
+                <w:webHidden/>
+              </w:rPr>
+            </w:r>
+            <w:r>
+              <w:rPr>
+                <w:noProof/>
+                <w:webHidden/>
+              </w:rPr>
+              <w:fldChar w:fldCharType="separate"/>
+            </w:r>
+            <w:r>
+              <w:rPr>
+                <w:noProof/>
+                <w:webHidden/>
+              </w:rPr>
+              <w:t>16</w:t>
+            </w:r>
+            <w:r>
+              <w:rPr>
+                <w:noProof/>
+                <w:webHidden/>
+              </w:rPr>
+              <w:fldChar w:fldCharType="end"/>
+            </w:r>
+          </w:hyperlink>
+        </w:p>
+        <w:p>
+          <w:pPr>
+            <w:pStyle w:val="TOC3"/>
+            <w:tabs>
+              <w:tab w:val="left" w:pos="1320"/>
+              <w:tab w:val="right" w:leader="dot" w:pos="9395"/>
+            </w:tabs>
+            <w:rPr>
+              <w:rFonts w:asciiTheme="minorHAnsi" w:eastAsiaTheme="minorEastAsia" w:hAnsiTheme="minorHAnsi" w:cstheme="minorBidi"/>
+              <w:noProof/>
+              <w:sz w:val="22"/>
+              <w:szCs w:val="22"/>
+            </w:rPr>
+          </w:pPr>
+          <w:hyperlink w:anchor="_Toc221125865" w:history="1">
+            <w:r>
+              <w:rPr>
+                <w:rStyle w:val="Hyperlink"/>
+                <w:b/>
+                <w:bCs/>
+                <w:noProof/>
+              </w:rPr>
+              <w:t>3.2.1</w:t>
+            </w:r>
+            <w:r>
+              <w:rPr>
+                <w:rFonts w:asciiTheme="minorHAnsi" w:eastAsiaTheme="minorEastAsia" w:hAnsiTheme="minorHAnsi" w:cstheme="minorBidi"/>
+                <w:noProof/>
+                <w:sz w:val="22"/>
+                <w:szCs w:val="22"/>
+              </w:rPr>
+              <w:tab/>
+            </w:r>
+            <w:r>
+              <w:rPr>
+                <w:rStyle w:val="Hyperlink"/>
+                <w:b/>
+                <w:bCs/>
+                <w:noProof/>
+              </w:rPr>
+              <w:t>Quy trình đăng ký và thiết lập gian hàng SynWavEco</w:t>
+            </w:r>
+            <w:r>
+              <w:rPr>
+                <w:noProof/>
+                <w:webHidden/>
+              </w:rPr>
+              <w:tab/>
+            </w:r>
+            <w:r>
+              <w:rPr>
+                <w:noProof/>
+                <w:webHidden/>
+              </w:rPr>
+              <w:fldChar w:fldCharType="begin"/>
+            </w:r>
+            <w:r>
+              <w:rPr>
+                <w:noProof/>
+                <w:webHidden/>
+              </w:rPr>
+              <w:instrText xml:space="preserve"> PAGEREF _Toc221125865 \h </w:instrText>
+            </w:r>
+            <w:r>
+              <w:rPr>
+                <w:noProof/>
+                <w:webHidden/>
+              </w:rPr>
+            </w:r>
+            <w:r>
+              <w:rPr>
+                <w:noProof/>
+                <w:webHidden/>
+              </w:rPr>
+              <w:fldChar w:fldCharType="separate"/>
+            </w:r>
+            <w:r>
+              <w:rPr>
+                <w:noProof/>
+                <w:webHidden/>
+              </w:rPr>
+              <w:t>16</w:t>
+            </w:r>
+            <w:r>
+              <w:rPr>
+                <w:noProof/>
+                <w:webHidden/>
+              </w:rPr>
+              <w:fldChar w:fldCharType="end"/>
+            </w:r>
+          </w:hyperlink>
+        </w:p>
+        <w:p>
+          <w:pPr>
+            <w:pStyle w:val="TOC3"/>
+            <w:tabs>
+              <w:tab w:val="left" w:pos="1320"/>
+              <w:tab w:val="right" w:leader="dot" w:pos="9395"/>
+            </w:tabs>
+            <w:rPr>
+              <w:rFonts w:asciiTheme="minorHAnsi" w:eastAsiaTheme="minorEastAsia" w:hAnsiTheme="minorHAnsi" w:cstheme="minorBidi"/>
+              <w:noProof/>
+              <w:sz w:val="22"/>
+              <w:szCs w:val="22"/>
+            </w:rPr>
+          </w:pPr>
+          <w:hyperlink w:anchor="_Toc221125866" w:history="1">
+            <w:r>
+              <w:rPr>
+                <w:rStyle w:val="Hyperlink"/>
+                <w:b/>
+                <w:bCs/>
+                <w:noProof/>
+              </w:rPr>
+              <w:t>3.2.2</w:t>
+            </w:r>
+            <w:r>
+              <w:rPr>
+                <w:rFonts w:asciiTheme="minorHAnsi" w:eastAsiaTheme="minorEastAsia" w:hAnsiTheme="minorHAnsi" w:cstheme="minorBidi"/>
+                <w:noProof/>
+                <w:sz w:val="22"/>
+                <w:szCs w:val="22"/>
+              </w:rPr>
+              <w:tab/>
+            </w:r>
+            <w:r>
+              <w:rPr>
+                <w:rStyle w:val="Hyperlink"/>
+                <w:b/>
+                <w:bCs/>
+                <w:noProof/>
+              </w:rPr>
+              <w:t>Tối ưu hóa gian hàng</w:t>
+            </w:r>
+            <w:r>
+              <w:rPr>
+                <w:noProof/>
+                <w:webHidden/>
+              </w:rPr>
+              <w:tab/>
+            </w:r>
+            <w:r>
+              <w:rPr>
+                <w:noProof/>
+                <w:webHidden/>
+              </w:rPr>
+              <w:fldChar w:fldCharType="begin"/>
+            </w:r>
+            <w:r>
+              <w:rPr>
+                <w:noProof/>
+                <w:webHidden/>
+              </w:rPr>
+              <w:instrText xml:space="preserve"> PAGEREF _Toc221125866 \h </w:instrText>
+            </w:r>
+            <w:r>
+              <w:rPr>
+                <w:noProof/>
+                <w:webHidden/>
+              </w:rPr>
+            </w:r>
+            <w:r>
+              <w:rPr>
+                <w:noProof/>
+                <w:webHidden/>
+              </w:rPr>
+              <w:fldChar w:fldCharType="separate"/>
+            </w:r>
+            <w:r>
+              <w:rPr>
+                <w:noProof/>
+                <w:webHidden/>
+              </w:rPr>
+              <w:t>16</w:t>
+            </w:r>
+            <w:r>
+              <w:rPr>
+                <w:noProof/>
+                <w:webHidden/>
+              </w:rPr>
+              <w:fldChar w:fldCharType="end"/>
+            </w:r>
+          </w:hyperlink>
+        </w:p>
+        <w:p>
+          <w:pPr>
+            <w:pStyle w:val="TOC2"/>
+            <w:tabs>
+              <w:tab w:val="left" w:pos="880"/>
+              <w:tab w:val="right" w:leader="dot" w:pos="9395"/>
+            </w:tabs>
+            <w:rPr>
+              <w:rFonts w:asciiTheme="minorHAnsi" w:eastAsiaTheme="minorEastAsia" w:hAnsiTheme="minorHAnsi" w:cstheme="minorBidi"/>
+              <w:noProof/>
+              <w:sz w:val="22"/>
+              <w:szCs w:val="22"/>
+            </w:rPr>
+          </w:pPr>
+          <w:hyperlink w:anchor="_Toc221125867" w:history="1">
+            <w:r>
+              <w:rPr>
+                <w:rStyle w:val="Hyperlink"/>
+                <w:b/>
+                <w:bCs/>
+                <w:noProof/>
+              </w:rPr>
+              <w:t>3.3</w:t>
+            </w:r>
+            <w:r>
+              <w:rPr>
+                <w:rFonts w:asciiTheme="minorHAnsi" w:eastAsiaTheme="minorEastAsia" w:hAnsiTheme="minorHAnsi" w:cstheme="minorBidi"/>
+                <w:noProof/>
+                <w:sz w:val="22"/>
+                <w:szCs w:val="22"/>
+              </w:rPr>
+              <w:tab/>
+            </w:r>
+            <w:r>
+              <w:rPr>
+                <w:rStyle w:val="Hyperlink"/>
+                <w:b/>
+                <w:bCs/>
+                <w:noProof/>
+              </w:rPr>
+              <w:t>Xây dựng các kênh mạng xã hội</w:t>
+            </w:r>
+            <w:r>
+              <w:rPr>
+                <w:noProof/>
+                <w:webHidden/>
+              </w:rPr>
+              <w:tab/>
+            </w:r>
+            <w:r>
+              <w:rPr>
+                <w:noProof/>
+                <w:webHidden/>
+              </w:rPr>
+              <w:fldChar w:fldCharType="begin"/>
+            </w:r>
+            <w:r>
+              <w:rPr>
+                <w:noProof/>
+                <w:webHidden/>
+              </w:rPr>
+              <w:instrText xml:space="preserve"> PAGEREF _Toc221125867 \h </w:instrText>
+            </w:r>
+            <w:r>
+              <w:rPr>
+                <w:noProof/>
+                <w:webHidden/>
+              </w:rPr>
+            </w:r>
+            <w:r>
+              <w:rPr>
+                <w:noProof/>
+                <w:webHidden/>
+              </w:rPr>
+              <w:fldChar w:fldCharType="separate"/>
+            </w:r>
+            <w:r>
+              <w:rPr>
+                <w:noProof/>
+                <w:webHidden/>
+              </w:rPr>
+              <w:t>16</w:t>
+            </w:r>
+            <w:r>
+              <w:rPr>
+                <w:noProof/>
+                <w:webHidden/>
+              </w:rPr>
+              <w:fldChar w:fldCharType="end"/>
+            </w:r>
+          </w:hyperlink>
+        </w:p>
+        <w:p>
+          <w:pPr>
+            <w:pStyle w:val="TOC1"/>
+            <w:tabs>
+              <w:tab w:val="left" w:pos="660"/>
+              <w:tab w:val="right" w:leader="dot" w:pos="9395"/>
+            </w:tabs>
+            <w:rPr>
+              <w:rFonts w:asciiTheme="minorHAnsi" w:eastAsiaTheme="minorEastAsia" w:hAnsiTheme="minorHAnsi" w:cstheme="minorBidi"/>
+              <w:noProof/>
+              <w:sz w:val="22"/>
+              <w:szCs w:val="22"/>
+            </w:rPr>
+          </w:pPr>
+          <w:hyperlink w:anchor="_Toc221125868" w:history="1">
+            <w:r>
+              <w:rPr>
+                <w:rStyle w:val="Hyperlink"/>
+                <w:b/>
+                <w:bCs/>
+                <w:noProof/>
+              </w:rPr>
+              <w:t>4.</w:t>
+            </w:r>
+            <w:r>
+              <w:rPr>
+                <w:rFonts w:asciiTheme="minorHAnsi" w:eastAsiaTheme="minorEastAsia" w:hAnsiTheme="minorHAnsi" w:cstheme="minorBidi"/>
+                <w:noProof/>
+                <w:sz w:val="22"/>
+                <w:szCs w:val="22"/>
+              </w:rPr>
+              <w:tab/>
+            </w:r>
+            <w:r>
+              <w:rPr>
+                <w:rStyle w:val="Hyperlink"/>
+                <w:b/>
+                <w:bCs/>
+                <w:noProof/>
+              </w:rPr>
+              <w:t>KẾ HOẠCH MARKETING SỐ VÀ SEO</w:t>
+            </w:r>
+            <w:r>
+              <w:rPr>
+                <w:noProof/>
+                <w:webHidden/>
+              </w:rPr>
+              <w:tab/>
+            </w:r>
+            <w:r>
+              <w:rPr>
+                <w:noProof/>
+                <w:webHidden/>
+              </w:rPr>
+              <w:fldChar w:fldCharType="begin"/>
+            </w:r>
+            <w:r>
+              <w:rPr>
+                <w:noProof/>
+                <w:webHidden/>
+              </w:rPr>
+              <w:instrText xml:space="preserve"> PAGEREF _Toc221125868 \h </w:instrText>
+            </w:r>
+            <w:r>
+              <w:rPr>
+                <w:noProof/>
+                <w:webHidden/>
+              </w:rPr>
+            </w:r>
+            <w:r>
+              <w:rPr>
+                <w:noProof/>
+                <w:webHidden/>
+              </w:rPr>
+              <w:fldChar w:fldCharType="separate"/>
+            </w:r>
+            <w:r>
+              <w:rPr>
+                <w:noProof/>
+                <w:webHidden/>
+              </w:rPr>
+              <w:t>16</w:t>
+            </w:r>
+            <w:r>
+              <w:rPr>
+                <w:noProof/>
+                <w:webHidden/>
+              </w:rPr>
+              <w:fldChar w:fldCharType="end"/>
+            </w:r>
+          </w:hyperlink>
+        </w:p>
+        <w:p>
+          <w:pPr>
+            <w:pStyle w:val="TOC2"/>
+            <w:tabs>
+              <w:tab w:val="left" w:pos="880"/>
+              <w:tab w:val="right" w:leader="dot" w:pos="9395"/>
+            </w:tabs>
+            <w:rPr>
+              <w:rFonts w:asciiTheme="minorHAnsi" w:eastAsiaTheme="minorEastAsia" w:hAnsiTheme="minorHAnsi" w:cstheme="minorBidi"/>
+              <w:noProof/>
+              <w:sz w:val="22"/>
+              <w:szCs w:val="22"/>
+            </w:rPr>
+          </w:pPr>
+          <w:hyperlink w:anchor="_Toc221125869" w:history="1">
+            <w:r>
+              <w:rPr>
+                <w:rStyle w:val="Hyperlink"/>
+                <w:b/>
+                <w:bCs/>
+                <w:noProof/>
+              </w:rPr>
+              <w:t>4.1</w:t>
+            </w:r>
+            <w:r>
+              <w:rPr>
+                <w:rFonts w:asciiTheme="minorHAnsi" w:eastAsiaTheme="minorEastAsia" w:hAnsiTheme="minorHAnsi" w:cstheme="minorBidi"/>
+                <w:noProof/>
+                <w:sz w:val="22"/>
+                <w:szCs w:val="22"/>
+              </w:rPr>
+              <w:tab/>
+            </w:r>
+            <w:r>
+              <w:rPr>
+                <w:rStyle w:val="Hyperlink"/>
+                <w:b/>
+                <w:bCs/>
+                <w:noProof/>
+              </w:rPr>
+              <w:t>Chiến lược SEO (Search Engine Optimization)</w:t>
+            </w:r>
+            <w:r>
+              <w:rPr>
+                <w:noProof/>
+                <w:webHidden/>
+              </w:rPr>
+              <w:tab/>
+            </w:r>
+            <w:r>
+              <w:rPr>
+                <w:noProof/>
+                <w:webHidden/>
+              </w:rPr>
+              <w:fldChar w:fldCharType="begin"/>
+            </w:r>
+            <w:r>
+              <w:rPr>
+                <w:noProof/>
+                <w:webHidden/>
+              </w:rPr>
+              <w:instrText xml:space="preserve"> PAGEREF _Toc221125869 \h </w:instrText>
+            </w:r>
+            <w:r>
+              <w:rPr>
+                <w:noProof/>
+                <w:webHidden/>
+              </w:rPr>
+            </w:r>
+            <w:r>
+              <w:rPr>
+                <w:noProof/>
+                <w:webHidden/>
+              </w:rPr>
+              <w:fldChar w:fldCharType="separate"/>
+            </w:r>
+            <w:r>
+              <w:rPr>
+                <w:noProof/>
+                <w:webHidden/>
+              </w:rPr>
+              <w:t>16</w:t>
+            </w:r>
+            <w:r>
+              <w:rPr>
+                <w:noProof/>
+                <w:webHidden/>
+              </w:rPr>
+              <w:fldChar w:fldCharType="end"/>
+            </w:r>
+          </w:hyperlink>
+        </w:p>
+        <w:p>
+          <w:pPr>
+            <w:pStyle w:val="TOC3"/>
+            <w:tabs>
+              <w:tab w:val="left" w:pos="1320"/>
+              <w:tab w:val="right" w:leader="dot" w:pos="9395"/>
+            </w:tabs>
+            <w:rPr>
+              <w:rFonts w:asciiTheme="minorHAnsi" w:eastAsiaTheme="minorEastAsia" w:hAnsiTheme="minorHAnsi" w:cstheme="minorBidi"/>
+              <w:noProof/>
+              <w:sz w:val="22"/>
+              <w:szCs w:val="22"/>
+            </w:rPr>
+          </w:pPr>
+          <w:hyperlink w:anchor="_Toc221125870" w:history="1">
+            <w:r>
+              <w:rPr>
+                <w:rStyle w:val="Hyperlink"/>
+                <w:b/>
+                <w:bCs/>
+                <w:noProof/>
+              </w:rPr>
+              <w:t>4.1.1</w:t>
+            </w:r>
+            <w:r>
+              <w:rPr>
+                <w:rFonts w:asciiTheme="minorHAnsi" w:eastAsiaTheme="minorEastAsia" w:hAnsiTheme="minorHAnsi" w:cstheme="minorBidi"/>
+                <w:noProof/>
+                <w:sz w:val="22"/>
+                <w:szCs w:val="22"/>
+              </w:rPr>
+              <w:tab/>
+            </w:r>
+            <w:r>
+              <w:rPr>
+                <w:rStyle w:val="Hyperlink"/>
+                <w:b/>
+                <w:bCs/>
+                <w:noProof/>
+              </w:rPr>
+              <w:t>Nghiên cứu bộ từ khóa</w:t>
+            </w:r>
+            <w:r>
+              <w:rPr>
+                <w:noProof/>
+                <w:webHidden/>
+              </w:rPr>
+              <w:tab/>
+            </w:r>
+            <w:r>
+              <w:rPr>
+                <w:noProof/>
+                <w:webHidden/>
+              </w:rPr>
+              <w:fldChar w:fldCharType="begin"/>
+            </w:r>
+            <w:r>
+              <w:rPr>
+                <w:noProof/>
+                <w:webHidden/>
+              </w:rPr>
+              <w:instrText xml:space="preserve"> PAGEREF _Toc221125870 \h </w:instrText>
+            </w:r>
+            <w:r>
+              <w:rPr>
+                <w:noProof/>
+                <w:webHidden/>
+              </w:rPr>
+            </w:r>
+            <w:r>
+              <w:rPr>
+                <w:noProof/>
+                <w:webHidden/>
+              </w:rPr>
+              <w:fldChar w:fldCharType="separate"/>
+            </w:r>
+            <w:r>
+              <w:rPr>
+                <w:noProof/>
+                <w:webHidden/>
+              </w:rPr>
+              <w:t>16</w:t>
+            </w:r>
+            <w:r>
+              <w:rPr>
+                <w:noProof/>
+                <w:webHidden/>
+              </w:rPr>
+              <w:fldChar w:fldCharType="end"/>
+            </w:r>
+          </w:hyperlink>
+        </w:p>
+        <w:p>
+          <w:pPr>
+            <w:pStyle w:val="TOC3"/>
+            <w:tabs>
+              <w:tab w:val="left" w:pos="1320"/>
+              <w:tab w:val="right" w:leader="dot" w:pos="9395"/>
+            </w:tabs>
+            <w:rPr>
+              <w:rFonts w:asciiTheme="minorHAnsi" w:eastAsiaTheme="minorEastAsia" w:hAnsiTheme="minorHAnsi" w:cstheme="minorBidi"/>
+              <w:noProof/>
+              <w:sz w:val="22"/>
+              <w:szCs w:val="22"/>
+            </w:rPr>
+          </w:pPr>
+          <w:hyperlink w:anchor="_Toc221125871" w:history="1">
+            <w:r>
+              <w:rPr>
+                <w:rStyle w:val="Hyperlink"/>
+                <w:b/>
+                <w:bCs/>
+                <w:noProof/>
+              </w:rPr>
+              <w:t>4.1.2</w:t>
+            </w:r>
+            <w:r>
+              <w:rPr>
+                <w:rFonts w:asciiTheme="minorHAnsi" w:eastAsiaTheme="minorEastAsia" w:hAnsiTheme="minorHAnsi" w:cstheme="minorBidi"/>
+                <w:noProof/>
+                <w:sz w:val="22"/>
+                <w:szCs w:val="22"/>
+              </w:rPr>
+              <w:tab/>
+            </w:r>
+            <w:r>
+              <w:rPr>
+                <w:rStyle w:val="Hyperlink"/>
+                <w:b/>
+                <w:bCs/>
+                <w:noProof/>
+              </w:rPr>
+              <w:t>Kế hoạch SEO On-page</w:t>
+            </w:r>
+            <w:r>
+              <w:rPr>
+                <w:noProof/>
+                <w:webHidden/>
+              </w:rPr>
+              <w:tab/>
+            </w:r>
+            <w:r>
+              <w:rPr>
+                <w:noProof/>
+                <w:webHidden/>
+              </w:rPr>
+              <w:fldChar w:fldCharType="begin"/>
+            </w:r>
+            <w:r>
+              <w:rPr>
+                <w:noProof/>
+                <w:webHidden/>
+              </w:rPr>
+              <w:instrText xml:space="preserve"> PAGEREF _Toc221125871 \h </w:instrText>
+            </w:r>
+            <w:r>
+              <w:rPr>
+                <w:noProof/>
+                <w:webHidden/>
+              </w:rPr>
+            </w:r>
+            <w:r>
+              <w:rPr>
+                <w:noProof/>
+                <w:webHidden/>
+              </w:rPr>
+              <w:fldChar w:fldCharType="separate"/>
+            </w:r>
+            <w:r>
+              <w:rPr>
+                <w:noProof/>
+                <w:webHidden/>
+              </w:rPr>
+              <w:t>16</w:t>
+            </w:r>
+            <w:r>
+              <w:rPr>
+                <w:noProof/>
+                <w:webHidden/>
+              </w:rPr>
+              <w:fldChar w:fldCharType="end"/>
+            </w:r>
+          </w:hyperlink>
+        </w:p>
+        <w:p>
+          <w:pPr>
+            <w:pStyle w:val="TOC3"/>
+            <w:tabs>
+              <w:tab w:val="left" w:pos="1320"/>
+              <w:tab w:val="right" w:leader="dot" w:pos="9395"/>
+            </w:tabs>
+            <w:rPr>
+              <w:rFonts w:asciiTheme="minorHAnsi" w:eastAsiaTheme="minorEastAsia" w:hAnsiTheme="minorHAnsi" w:cstheme="minorBidi"/>
+              <w:noProof/>
+              <w:sz w:val="22"/>
+              <w:szCs w:val="22"/>
+            </w:rPr>
+          </w:pPr>
+          <w:hyperlink w:anchor="_Toc221125872" w:history="1">
+            <w:r>
+              <w:rPr>
+                <w:rStyle w:val="Hyperlink"/>
+                <w:b/>
+                <w:bCs/>
+                <w:noProof/>
+              </w:rPr>
+              <w:t>4.1.3</w:t>
+            </w:r>
+            <w:r>
+              <w:rPr>
+                <w:rFonts w:asciiTheme="minorHAnsi" w:eastAsiaTheme="minorEastAsia" w:hAnsiTheme="minorHAnsi" w:cstheme="minorBidi"/>
+                <w:noProof/>
+                <w:sz w:val="22"/>
+                <w:szCs w:val="22"/>
+              </w:rPr>
+              <w:tab/>
+            </w:r>
+            <w:r>
+              <w:rPr>
+                <w:rStyle w:val="Hyperlink"/>
+                <w:b/>
+                <w:bCs/>
+                <w:noProof/>
+              </w:rPr>
+              <w:t>Kế hoạch SEO Off-page và xây dựng liên kết</w:t>
+            </w:r>
+            <w:r>
+              <w:rPr>
+                <w:noProof/>
+                <w:webHidden/>
+              </w:rPr>
+              <w:tab/>
+            </w:r>
+            <w:r>
+              <w:rPr>
+                <w:noProof/>
+                <w:webHidden/>
+              </w:rPr>
+              <w:fldChar w:fldCharType="begin"/>
+            </w:r>
+            <w:r>
+              <w:rPr>
+                <w:noProof/>
+                <w:webHidden/>
+              </w:rPr>
+              <w:instrText xml:space="preserve"> PAGEREF _Toc221125872 \h </w:instrText>
+            </w:r>
+            <w:r>
+              <w:rPr>
+                <w:noProof/>
+                <w:webHidden/>
+              </w:rPr>
+            </w:r>
+            <w:r>
+              <w:rPr>
+                <w:noProof/>
+                <w:webHidden/>
+              </w:rPr>
+              <w:fldChar w:fldCharType="separate"/>
+            </w:r>
+            <w:r>
+              <w:rPr>
+                <w:noProof/>
+                <w:webHidden/>
+              </w:rPr>
+              <w:t>16</w:t>
+            </w:r>
+            <w:r>
+              <w:rPr>
+                <w:noProof/>
+                <w:webHidden/>
+              </w:rPr>
+              <w:fldChar w:fldCharType="end"/>
+            </w:r>
+          </w:hyperlink>
+        </w:p>
+        <w:p>
+          <w:pPr>
+            <w:pStyle w:val="TOC2"/>
+            <w:tabs>
+              <w:tab w:val="left" w:pos="880"/>
+              <w:tab w:val="right" w:leader="dot" w:pos="9395"/>
+            </w:tabs>
+            <w:rPr>
+              <w:rFonts w:asciiTheme="minorHAnsi" w:eastAsiaTheme="minorEastAsia" w:hAnsiTheme="minorHAnsi" w:cstheme="minorBidi"/>
+              <w:noProof/>
+              <w:sz w:val="22"/>
+              <w:szCs w:val="22"/>
+            </w:rPr>
+          </w:pPr>
+          <w:hyperlink w:anchor="_Toc221125873" w:history="1">
+            <w:r>
+              <w:rPr>
+                <w:rStyle w:val="Hyperlink"/>
+                <w:b/>
+                <w:bCs/>
+                <w:noProof/>
+              </w:rPr>
+              <w:t>4.2</w:t>
+            </w:r>
+            <w:r>
+              <w:rPr>
+                <w:rFonts w:asciiTheme="minorHAnsi" w:eastAsiaTheme="minorEastAsia" w:hAnsiTheme="minorHAnsi" w:cstheme="minorBidi"/>
+                <w:noProof/>
+                <w:sz w:val="22"/>
+                <w:szCs w:val="22"/>
+              </w:rPr>
+              <w:tab/>
+            </w:r>
+            <w:r>
+              <w:rPr>
+                <w:rStyle w:val="Hyperlink"/>
+                <w:b/>
+                <w:bCs/>
+                <w:noProof/>
+              </w:rPr>
+              <w:t>Kế hoạch Truyền thông và Quảng cáo</w:t>
+            </w:r>
+            <w:r>
+              <w:rPr>
+                <w:noProof/>
+                <w:webHidden/>
+              </w:rPr>
+              <w:tab/>
+            </w:r>
+            <w:r>
+              <w:rPr>
+                <w:noProof/>
+                <w:webHidden/>
+              </w:rPr>
+              <w:fldChar w:fldCharType="begin"/>
+            </w:r>
+            <w:r>
+              <w:rPr>
+                <w:noProof/>
+                <w:webHidden/>
+              </w:rPr>
+              <w:instrText xml:space="preserve"> PAGEREF _Toc221125873 \h </w:instrText>
+            </w:r>
+            <w:r>
+              <w:rPr>
+                <w:noProof/>
+                <w:webHidden/>
+              </w:rPr>
+            </w:r>
+            <w:r>
+              <w:rPr>
+                <w:noProof/>
+                <w:webHidden/>
+              </w:rPr>
+              <w:fldChar w:fldCharType="separate"/>
+            </w:r>
+            <w:r>
+              <w:rPr>
+                <w:noProof/>
+                <w:webHidden/>
+              </w:rPr>
+              <w:t>16</w:t>
             </w:r>
             <w:r>
               <w:rPr>
@@ -2644,7 +4026,7 @@
               <w:szCs w:val="22"/>
             </w:rPr>
           </w:pPr>
-          <w:hyperlink w:anchor="_Toc221044422" w:history="1">
+          <w:hyperlink w:anchor="_Toc221125874" w:history="1">
             <w:r>
               <w:rPr>
                 <w:rStyle w:val="Hyperlink"/>
@@ -2652,7 +4034,7 @@
                 <w:bCs/>
                 <w:noProof/>
               </w:rPr>
-              <w:t>2.3.4</w:t>
+              <w:t>4.2.1</w:t>
             </w:r>
             <w:r>
               <w:rPr>
@@ -2670,7 +4052,7 @@
                 <w:bCs/>
                 <w:noProof/>
               </w:rPr>
-              <w:t>Tuyên ngôn giá trị (Slogan): “Beyond Connectivity: Elevating Smart-Life Experiences and Intergrity”</w:t>
+              <w:t>Chiến dịch Facebook Ads</w:t>
             </w:r>
             <w:r>
               <w:rPr>
@@ -2691,7 +4073,7 @@
                 <w:noProof/>
                 <w:webHidden/>
               </w:rPr>
-              <w:instrText xml:space="preserve"> PAGEREF _Toc221044422 \h </w:instrText>
+              <w:instrText xml:space="preserve"> PAGEREF _Toc221125874 \h </w:instrText>
             </w:r>
             <w:r>
               <w:rPr>
@@ -2711,7 +4093,7 @@
                 <w:noProof/>
                 <w:webHidden/>
               </w:rPr>
-              <w:t>8</w:t>
+              <w:t>17</w:t>
             </w:r>
             <w:r>
               <w:rPr>
@@ -2736,7 +4118,7 @@
               <w:szCs w:val="22"/>
             </w:rPr>
           </w:pPr>
-          <w:hyperlink w:anchor="_Toc221044423" w:history="1">
+          <w:hyperlink w:anchor="_Toc221125875" w:history="1">
             <w:r>
               <w:rPr>
                 <w:rStyle w:val="Hyperlink"/>
@@ -2744,7 +4126,7 @@
                 <w:bCs/>
                 <w:noProof/>
               </w:rPr>
-              <w:t>2.3.5</w:t>
+              <w:t>4.2.2</w:t>
             </w:r>
             <w:r>
               <w:rPr>
@@ -2762,7 +4144,7 @@
                 <w:bCs/>
                 <w:noProof/>
               </w:rPr>
-              <w:t>Hệ thống nhận diện Logo và màu sắc chủ đạo</w:t>
+              <w:t>Chiến dịch Tiktok Ads</w:t>
             </w:r>
             <w:r>
               <w:rPr>
@@ -2783,7 +4165,7 @@
                 <w:noProof/>
                 <w:webHidden/>
               </w:rPr>
-              <w:instrText xml:space="preserve"> PAGEREF _Toc221044423 \h </w:instrText>
+              <w:instrText xml:space="preserve"> PAGEREF _Toc221125875 \h </w:instrText>
             </w:r>
             <w:r>
               <w:rPr>
@@ -2803,7 +4185,7 @@
                 <w:noProof/>
                 <w:webHidden/>
               </w:rPr>
-              <w:t>9</w:t>
+              <w:t>17</w:t>
             </w:r>
             <w:r>
               <w:rPr>
@@ -2828,7 +4210,7 @@
               <w:szCs w:val="22"/>
             </w:rPr>
           </w:pPr>
-          <w:hyperlink w:anchor="_Toc221044424" w:history="1">
+          <w:hyperlink w:anchor="_Toc221125876" w:history="1">
             <w:r>
               <w:rPr>
                 <w:rStyle w:val="Hyperlink"/>
@@ -2836,7 +4218,7 @@
                 <w:bCs/>
                 <w:noProof/>
               </w:rPr>
-              <w:t>2.4</w:t>
+              <w:t>4.3</w:t>
             </w:r>
             <w:r>
               <w:rPr>
@@ -2854,7 +4236,7 @@
                 <w:bCs/>
                 <w:noProof/>
               </w:rPr>
-              <w:t>Nội dung thương hiệu</w:t>
+              <w:t>Email Marketing và chăm sóc khách hàng</w:t>
             </w:r>
             <w:r>
               <w:rPr>
@@ -2875,7 +4257,7 @@
                 <w:noProof/>
                 <w:webHidden/>
               </w:rPr>
-              <w:instrText xml:space="preserve"> PAGEREF _Toc221044424 \h </w:instrText>
+              <w:instrText xml:space="preserve"> PAGEREF _Toc221125876 \h </w:instrText>
             </w:r>
             <w:r>
               <w:rPr>
@@ -2895,191 +4277,7 @@
                 <w:noProof/>
                 <w:webHidden/>
               </w:rPr>
-              <w:t>9</w:t>
-            </w:r>
-            <w:r>
-              <w:rPr>
-                <w:noProof/>
-                <w:webHidden/>
-              </w:rPr>
-              <w:fldChar w:fldCharType="end"/>
-            </w:r>
-          </w:hyperlink>
-        </w:p>
-        <w:p>
-          <w:pPr>
-            <w:pStyle w:val="TOC3"/>
-            <w:tabs>
-              <w:tab w:val="left" w:pos="1320"/>
-              <w:tab w:val="right" w:leader="dot" w:pos="9395"/>
-            </w:tabs>
-            <w:rPr>
-              <w:rFonts w:asciiTheme="minorHAnsi" w:eastAsiaTheme="minorEastAsia" w:hAnsiTheme="minorHAnsi" w:cstheme="minorBidi"/>
-              <w:noProof/>
-              <w:sz w:val="22"/>
-              <w:szCs w:val="22"/>
-            </w:rPr>
-          </w:pPr>
-          <w:hyperlink w:anchor="_Toc221044425" w:history="1">
-            <w:r>
-              <w:rPr>
-                <w:rStyle w:val="Hyperlink"/>
-                <w:b/>
-                <w:bCs/>
-                <w:noProof/>
-              </w:rPr>
-              <w:t>2.4.1</w:t>
-            </w:r>
-            <w:r>
-              <w:rPr>
-                <w:rFonts w:asciiTheme="minorHAnsi" w:eastAsiaTheme="minorEastAsia" w:hAnsiTheme="minorHAnsi" w:cstheme="minorBidi"/>
-                <w:noProof/>
-                <w:sz w:val="22"/>
-                <w:szCs w:val="22"/>
-              </w:rPr>
-              <w:tab/>
-            </w:r>
-            <w:r>
-              <w:rPr>
-                <w:rStyle w:val="Hyperlink"/>
-                <w:b/>
-                <w:bCs/>
-                <w:noProof/>
-              </w:rPr>
-              <w:t>Chiến lược nội dung video</w:t>
-            </w:r>
-            <w:r>
-              <w:rPr>
-                <w:noProof/>
-                <w:webHidden/>
-              </w:rPr>
-              <w:tab/>
-            </w:r>
-            <w:r>
-              <w:rPr>
-                <w:noProof/>
-                <w:webHidden/>
-              </w:rPr>
-              <w:fldChar w:fldCharType="begin"/>
-            </w:r>
-            <w:r>
-              <w:rPr>
-                <w:noProof/>
-                <w:webHidden/>
-              </w:rPr>
-              <w:instrText xml:space="preserve"> PAGEREF _Toc221044425 \h </w:instrText>
-            </w:r>
-            <w:r>
-              <w:rPr>
-                <w:noProof/>
-                <w:webHidden/>
-              </w:rPr>
-            </w:r>
-            <w:r>
-              <w:rPr>
-                <w:noProof/>
-                <w:webHidden/>
-              </w:rPr>
-              <w:fldChar w:fldCharType="separate"/>
-            </w:r>
-            <w:r>
-              <w:rPr>
-                <w:noProof/>
-                <w:webHidden/>
-              </w:rPr>
-              <w:t>10</w:t>
-            </w:r>
-            <w:r>
-              <w:rPr>
-                <w:noProof/>
-                <w:webHidden/>
-              </w:rPr>
-              <w:fldChar w:fldCharType="end"/>
-            </w:r>
-          </w:hyperlink>
-        </w:p>
-        <w:p>
-          <w:pPr>
-            <w:pStyle w:val="TOC3"/>
-            <w:tabs>
-              <w:tab w:val="left" w:pos="1320"/>
-              <w:tab w:val="right" w:leader="dot" w:pos="9395"/>
-            </w:tabs>
-            <w:rPr>
-              <w:rFonts w:asciiTheme="minorHAnsi" w:eastAsiaTheme="minorEastAsia" w:hAnsiTheme="minorHAnsi" w:cstheme="minorBidi"/>
-              <w:noProof/>
-              <w:sz w:val="22"/>
-              <w:szCs w:val="22"/>
-            </w:rPr>
-          </w:pPr>
-          <w:hyperlink w:anchor="_Toc221044426" w:history="1">
-            <w:r>
-              <w:rPr>
-                <w:rStyle w:val="Hyperlink"/>
-                <w:b/>
-                <w:bCs/>
-                <w:noProof/>
-              </w:rPr>
-              <w:t>2.4.2</w:t>
-            </w:r>
-            <w:r>
-              <w:rPr>
-                <w:rFonts w:asciiTheme="minorHAnsi" w:eastAsiaTheme="minorEastAsia" w:hAnsiTheme="minorHAnsi" w:cstheme="minorBidi"/>
-                <w:noProof/>
-                <w:sz w:val="22"/>
-                <w:szCs w:val="22"/>
-              </w:rPr>
-              <w:tab/>
-            </w:r>
-            <w:r>
-              <w:rPr>
-                <w:rStyle w:val="Hyperlink"/>
-                <w:b/>
-                <w:bCs/>
-                <w:noProof/>
-              </w:rPr>
-              <w:t>Định hướng bài viết</w:t>
-            </w:r>
-            <w:r>
-              <w:rPr>
-                <w:noProof/>
-                <w:webHidden/>
-              </w:rPr>
-              <w:tab/>
-            </w:r>
-            <w:r>
-              <w:rPr>
-                <w:noProof/>
-                <w:webHidden/>
-              </w:rPr>
-              <w:fldChar w:fldCharType="begin"/>
-            </w:r>
-            <w:r>
-              <w:rPr>
-                <w:noProof/>
-                <w:webHidden/>
-              </w:rPr>
-              <w:instrText xml:space="preserve"> PAGEREF _Toc221044426 \h </w:instrText>
-            </w:r>
-            <w:r>
-              <w:rPr>
-                <w:noProof/>
-                <w:webHidden/>
-              </w:rPr>
-            </w:r>
-            <w:r>
-              <w:rPr>
-                <w:noProof/>
-                <w:webHidden/>
-              </w:rPr>
-              <w:fldChar w:fldCharType="separate"/>
-            </w:r>
-            <w:r>
-              <w:rPr>
-                <w:noProof/>
-                <w:webHidden/>
-              </w:rPr>
-              <w:t>10</w:t>
+              <w:t>17</w:t>
             </w:r>
             <w:r>
               <w:rPr>
@@ -3104,7 +4302,7 @@
               <w:szCs w:val="22"/>
             </w:rPr>
           </w:pPr>
-          <w:hyperlink w:anchor="_Toc221044427" w:history="1">
+          <w:hyperlink w:anchor="_Toc221125877" w:history="1">
             <w:r>
               <w:rPr>
                 <w:rStyle w:val="Hyperlink"/>
@@ -3112,7 +4310,7 @@
                 <w:bCs/>
                 <w:noProof/>
               </w:rPr>
-              <w:t>3.</w:t>
+              <w:t>5.</w:t>
             </w:r>
             <w:r>
               <w:rPr>
@@ -3130,7 +4328,7 @@
                 <w:bCs/>
                 <w:noProof/>
               </w:rPr>
-              <w:t>XÂY DỰNG HỆ THỐNG THƯƠNG MẠI ĐIỆN TỬ</w:t>
+              <w:t>KẾ HOẠCH VẬN HÀNH TÀI CHÍNH</w:t>
             </w:r>
             <w:r>
               <w:rPr>
@@ -3151,7 +4349,7 @@
                 <w:noProof/>
                 <w:webHidden/>
               </w:rPr>
-              <w:instrText xml:space="preserve"> PAGEREF _Toc221044427 \h </w:instrText>
+              <w:instrText xml:space="preserve"> PAGEREF _Toc221125877 \h </w:instrText>
             </w:r>
             <w:r>
               <w:rPr>
@@ -3171,7 +4369,7 @@
                 <w:noProof/>
                 <w:webHidden/>
               </w:rPr>
-              <w:t>10</w:t>
+              <w:t>17</w:t>
             </w:r>
             <w:r>
               <w:rPr>
@@ -3196,7 +4394,7 @@
               <w:szCs w:val="22"/>
             </w:rPr>
           </w:pPr>
-          <w:hyperlink w:anchor="_Toc221044428" w:history="1">
+          <w:hyperlink w:anchor="_Toc221125878" w:history="1">
             <w:r>
               <w:rPr>
                 <w:rStyle w:val="Hyperlink"/>
@@ -3204,7 +4402,7 @@
                 <w:bCs/>
                 <w:noProof/>
               </w:rPr>
-              <w:t>3.1</w:t>
+              <w:t>5.1</w:t>
             </w:r>
             <w:r>
               <w:rPr>
@@ -3222,7 +4420,7 @@
                 <w:bCs/>
                 <w:noProof/>
               </w:rPr>
-              <w:t>Website quản lý bán hàng SynWavEco</w:t>
+              <w:t>Kế hoạch nhân sự và phân công nhiệm vụ thành viên</w:t>
             </w:r>
             <w:r>
               <w:rPr>
@@ -3243,7 +4441,7 @@
                 <w:noProof/>
                 <w:webHidden/>
               </w:rPr>
-              <w:instrText xml:space="preserve"> PAGEREF _Toc221044428 \h </w:instrText>
+              <w:instrText xml:space="preserve"> PAGEREF _Toc221125878 \h </w:instrText>
             </w:r>
             <w:r>
               <w:rPr>
@@ -3263,283 +4461,7 @@
                 <w:noProof/>
                 <w:webHidden/>
               </w:rPr>
-              <w:t>10</w:t>
-            </w:r>
-            <w:r>
-              <w:rPr>
-                <w:noProof/>
-                <w:webHidden/>
-              </w:rPr>
-              <w:fldChar w:fldCharType="end"/>
-            </w:r>
-          </w:hyperlink>
-        </w:p>
-        <w:p>
-          <w:pPr>
-            <w:pStyle w:val="TOC3"/>
-            <w:tabs>
-              <w:tab w:val="left" w:pos="1320"/>
-              <w:tab w:val="right" w:leader="dot" w:pos="9395"/>
-            </w:tabs>
-            <w:rPr>
-              <w:rFonts w:asciiTheme="minorHAnsi" w:eastAsiaTheme="minorEastAsia" w:hAnsiTheme="minorHAnsi" w:cstheme="minorBidi"/>
-              <w:noProof/>
-              <w:sz w:val="22"/>
-              <w:szCs w:val="22"/>
-            </w:rPr>
-          </w:pPr>
-          <w:hyperlink w:anchor="_Toc221044429" w:history="1">
-            <w:r>
-              <w:rPr>
-                <w:rStyle w:val="Hyperlink"/>
-                <w:b/>
-                <w:bCs/>
-                <w:noProof/>
-              </w:rPr>
-              <w:t>3.1.1</w:t>
-            </w:r>
-            <w:r>
-              <w:rPr>
-                <w:rFonts w:asciiTheme="minorHAnsi" w:eastAsiaTheme="minorEastAsia" w:hAnsiTheme="minorHAnsi" w:cstheme="minorBidi"/>
-                <w:noProof/>
-                <w:sz w:val="22"/>
-                <w:szCs w:val="22"/>
-              </w:rPr>
-              <w:tab/>
-            </w:r>
-            <w:r>
-              <w:rPr>
-                <w:rStyle w:val="Hyperlink"/>
-                <w:b/>
-                <w:bCs/>
-                <w:noProof/>
-              </w:rPr>
-              <w:t>Tổng quan website</w:t>
-            </w:r>
-            <w:r>
-              <w:rPr>
-                <w:noProof/>
-                <w:webHidden/>
-              </w:rPr>
-              <w:tab/>
-            </w:r>
-            <w:r>
-              <w:rPr>
-                <w:noProof/>
-                <w:webHidden/>
-              </w:rPr>
-              <w:fldChar w:fldCharType="begin"/>
-            </w:r>
-            <w:r>
-              <w:rPr>
-                <w:noProof/>
-                <w:webHidden/>
-              </w:rPr>
-              <w:instrText xml:space="preserve"> PAGEREF _Toc221044429 \h </w:instrText>
-            </w:r>
-            <w:r>
-              <w:rPr>
-                <w:noProof/>
-                <w:webHidden/>
-              </w:rPr>
-            </w:r>
-            <w:r>
-              <w:rPr>
-                <w:noProof/>
-                <w:webHidden/>
-              </w:rPr>
-              <w:fldChar w:fldCharType="separate"/>
-            </w:r>
-            <w:r>
-              <w:rPr>
-                <w:noProof/>
-                <w:webHidden/>
-              </w:rPr>
-              <w:t>10</w:t>
-            </w:r>
-            <w:r>
-              <w:rPr>
-                <w:noProof/>
-                <w:webHidden/>
-              </w:rPr>
-              <w:fldChar w:fldCharType="end"/>
-            </w:r>
-          </w:hyperlink>
-        </w:p>
-        <w:p>
-          <w:pPr>
-            <w:pStyle w:val="TOC3"/>
-            <w:tabs>
-              <w:tab w:val="left" w:pos="1320"/>
-              <w:tab w:val="right" w:leader="dot" w:pos="9395"/>
-            </w:tabs>
-            <w:rPr>
-              <w:rFonts w:asciiTheme="minorHAnsi" w:eastAsiaTheme="minorEastAsia" w:hAnsiTheme="minorHAnsi" w:cstheme="minorBidi"/>
-              <w:noProof/>
-              <w:sz w:val="22"/>
-              <w:szCs w:val="22"/>
-            </w:rPr>
-          </w:pPr>
-          <w:hyperlink w:anchor="_Toc221044430" w:history="1">
-            <w:r>
-              <w:rPr>
-                <w:rStyle w:val="Hyperlink"/>
-                <w:b/>
-                <w:bCs/>
-                <w:noProof/>
-              </w:rPr>
-              <w:t>3.1.2</w:t>
-            </w:r>
-            <w:r>
-              <w:rPr>
-                <w:rFonts w:asciiTheme="minorHAnsi" w:eastAsiaTheme="minorEastAsia" w:hAnsiTheme="minorHAnsi" w:cstheme="minorBidi"/>
-                <w:noProof/>
-                <w:sz w:val="22"/>
-                <w:szCs w:val="22"/>
-              </w:rPr>
-              <w:tab/>
-            </w:r>
-            <w:r>
-              <w:rPr>
-                <w:rStyle w:val="Hyperlink"/>
-                <w:b/>
-                <w:bCs/>
-                <w:noProof/>
-              </w:rPr>
-              <w:t>Tính năng cốt lõi</w:t>
-            </w:r>
-            <w:r>
-              <w:rPr>
-                <w:noProof/>
-                <w:webHidden/>
-              </w:rPr>
-              <w:tab/>
-            </w:r>
-            <w:r>
-              <w:rPr>
-                <w:noProof/>
-                <w:webHidden/>
-              </w:rPr>
-              <w:fldChar w:fldCharType="begin"/>
-            </w:r>
-            <w:r>
-              <w:rPr>
-                <w:noProof/>
-                <w:webHidden/>
-              </w:rPr>
-              <w:instrText xml:space="preserve"> PAGEREF _Toc221044430 \h </w:instrText>
-            </w:r>
-            <w:r>
-              <w:rPr>
-                <w:noProof/>
-                <w:webHidden/>
-              </w:rPr>
-            </w:r>
-            <w:r>
-              <w:rPr>
-                <w:noProof/>
-                <w:webHidden/>
-              </w:rPr>
-              <w:fldChar w:fldCharType="separate"/>
-            </w:r>
-            <w:r>
-              <w:rPr>
-                <w:noProof/>
-                <w:webHidden/>
-              </w:rPr>
-              <w:t>10</w:t>
-            </w:r>
-            <w:r>
-              <w:rPr>
-                <w:noProof/>
-                <w:webHidden/>
-              </w:rPr>
-              <w:fldChar w:fldCharType="end"/>
-            </w:r>
-          </w:hyperlink>
-        </w:p>
-        <w:p>
-          <w:pPr>
-            <w:pStyle w:val="TOC3"/>
-            <w:tabs>
-              <w:tab w:val="left" w:pos="1320"/>
-              <w:tab w:val="right" w:leader="dot" w:pos="9395"/>
-            </w:tabs>
-            <w:rPr>
-              <w:rFonts w:asciiTheme="minorHAnsi" w:eastAsiaTheme="minorEastAsia" w:hAnsiTheme="minorHAnsi" w:cstheme="minorBidi"/>
-              <w:noProof/>
-              <w:sz w:val="22"/>
-              <w:szCs w:val="22"/>
-            </w:rPr>
-          </w:pPr>
-          <w:hyperlink w:anchor="_Toc221044431" w:history="1">
-            <w:r>
-              <w:rPr>
-                <w:rStyle w:val="Hyperlink"/>
-                <w:b/>
-                <w:bCs/>
-                <w:noProof/>
-              </w:rPr>
-              <w:t>3.1.3</w:t>
-            </w:r>
-            <w:r>
-              <w:rPr>
-                <w:rFonts w:asciiTheme="minorHAnsi" w:eastAsiaTheme="minorEastAsia" w:hAnsiTheme="minorHAnsi" w:cstheme="minorBidi"/>
-                <w:noProof/>
-                <w:sz w:val="22"/>
-                <w:szCs w:val="22"/>
-              </w:rPr>
-              <w:tab/>
-            </w:r>
-            <w:r>
-              <w:rPr>
-                <w:rStyle w:val="Hyperlink"/>
-                <w:b/>
-                <w:bCs/>
-                <w:noProof/>
-              </w:rPr>
-              <w:t>Thiết kế giao diện  và trải nghiệm người dùng (UI/UX)</w:t>
-            </w:r>
-            <w:r>
-              <w:rPr>
-                <w:noProof/>
-                <w:webHidden/>
-              </w:rPr>
-              <w:tab/>
-            </w:r>
-            <w:r>
-              <w:rPr>
-                <w:noProof/>
-                <w:webHidden/>
-              </w:rPr>
-              <w:fldChar w:fldCharType="begin"/>
-            </w:r>
-            <w:r>
-              <w:rPr>
-                <w:noProof/>
-                <w:webHidden/>
-              </w:rPr>
-              <w:instrText xml:space="preserve"> PAGEREF _Toc221044431 \h </w:instrText>
-            </w:r>
-            <w:r>
-              <w:rPr>
-                <w:noProof/>
-                <w:webHidden/>
-              </w:rPr>
-            </w:r>
-            <w:r>
-              <w:rPr>
-                <w:noProof/>
-                <w:webHidden/>
-              </w:rPr>
-              <w:fldChar w:fldCharType="separate"/>
-            </w:r>
-            <w:r>
-              <w:rPr>
-                <w:noProof/>
-                <w:webHidden/>
-              </w:rPr>
-              <w:t>10</w:t>
+              <w:t>17</w:t>
             </w:r>
             <w:r>
               <w:rPr>
@@ -3564,7 +4486,7 @@
               <w:szCs w:val="22"/>
             </w:rPr>
           </w:pPr>
-          <w:hyperlink w:anchor="_Toc221044432" w:history="1">
+          <w:hyperlink w:anchor="_Toc221125879" w:history="1">
             <w:r>
               <w:rPr>
                 <w:rStyle w:val="Hyperlink"/>
@@ -3572,7 +4494,7 @@
                 <w:bCs/>
                 <w:noProof/>
               </w:rPr>
-              <w:t>3.2</w:t>
+              <w:t>5.2</w:t>
             </w:r>
             <w:r>
               <w:rPr>
@@ -3590,7 +4512,7 @@
                 <w:bCs/>
                 <w:noProof/>
               </w:rPr>
-              <w:t>Gian hàng trên sản thương mại điện tử Shopee</w:t>
+              <w:t>Lộ trình triển khai chi tiết theo tuần</w:t>
             </w:r>
             <w:r>
               <w:rPr>
@@ -3611,7 +4533,7 @@
                 <w:noProof/>
                 <w:webHidden/>
               </w:rPr>
-              <w:instrText xml:space="preserve"> PAGEREF _Toc221044432 \h </w:instrText>
+              <w:instrText xml:space="preserve"> PAGEREF _Toc221125879 \h </w:instrText>
             </w:r>
             <w:r>
               <w:rPr>
@@ -3631,191 +4553,7 @@
                 <w:noProof/>
                 <w:webHidden/>
               </w:rPr>
-              <w:t>10</w:t>
-            </w:r>
-            <w:r>
-              <w:rPr>
-                <w:noProof/>
-                <w:webHidden/>
-              </w:rPr>
-              <w:fldChar w:fldCharType="end"/>
-            </w:r>
-          </w:hyperlink>
-        </w:p>
-        <w:p>
-          <w:pPr>
-            <w:pStyle w:val="TOC3"/>
-            <w:tabs>
-              <w:tab w:val="left" w:pos="1320"/>
-              <w:tab w:val="right" w:leader="dot" w:pos="9395"/>
-            </w:tabs>
-            <w:rPr>
-              <w:rFonts w:asciiTheme="minorHAnsi" w:eastAsiaTheme="minorEastAsia" w:hAnsiTheme="minorHAnsi" w:cstheme="minorBidi"/>
-              <w:noProof/>
-              <w:sz w:val="22"/>
-              <w:szCs w:val="22"/>
-            </w:rPr>
-          </w:pPr>
-          <w:hyperlink w:anchor="_Toc221044433" w:history="1">
-            <w:r>
-              <w:rPr>
-                <w:rStyle w:val="Hyperlink"/>
-                <w:b/>
-                <w:bCs/>
-                <w:noProof/>
-              </w:rPr>
-              <w:t>3.2.1</w:t>
-            </w:r>
-            <w:r>
-              <w:rPr>
-                <w:rFonts w:asciiTheme="minorHAnsi" w:eastAsiaTheme="minorEastAsia" w:hAnsiTheme="minorHAnsi" w:cstheme="minorBidi"/>
-                <w:noProof/>
-                <w:sz w:val="22"/>
-                <w:szCs w:val="22"/>
-              </w:rPr>
-              <w:tab/>
-            </w:r>
-            <w:r>
-              <w:rPr>
-                <w:rStyle w:val="Hyperlink"/>
-                <w:b/>
-                <w:bCs/>
-                <w:noProof/>
-              </w:rPr>
-              <w:t>Quy trình đăng ký và thiết lập gian hàng SynWavEco</w:t>
-            </w:r>
-            <w:r>
-              <w:rPr>
-                <w:noProof/>
-                <w:webHidden/>
-              </w:rPr>
-              <w:tab/>
-            </w:r>
-            <w:r>
-              <w:rPr>
-                <w:noProof/>
-                <w:webHidden/>
-              </w:rPr>
-              <w:fldChar w:fldCharType="begin"/>
-            </w:r>
-            <w:r>
-              <w:rPr>
-                <w:noProof/>
-                <w:webHidden/>
-              </w:rPr>
-              <w:instrText xml:space="preserve"> PAGEREF _Toc221044433 \h </w:instrText>
-            </w:r>
-            <w:r>
-              <w:rPr>
-                <w:noProof/>
-                <w:webHidden/>
-              </w:rPr>
-            </w:r>
-            <w:r>
-              <w:rPr>
-                <w:noProof/>
-                <w:webHidden/>
-              </w:rPr>
-              <w:fldChar w:fldCharType="separate"/>
-            </w:r>
-            <w:r>
-              <w:rPr>
-                <w:noProof/>
-                <w:webHidden/>
-              </w:rPr>
-              <w:t>10</w:t>
-            </w:r>
-            <w:r>
-              <w:rPr>
-                <w:noProof/>
-                <w:webHidden/>
-              </w:rPr>
-              <w:fldChar w:fldCharType="end"/>
-            </w:r>
-          </w:hyperlink>
-        </w:p>
-        <w:p>
-          <w:pPr>
-            <w:pStyle w:val="TOC3"/>
-            <w:tabs>
-              <w:tab w:val="left" w:pos="1320"/>
-              <w:tab w:val="right" w:leader="dot" w:pos="9395"/>
-            </w:tabs>
-            <w:rPr>
-              <w:rFonts w:asciiTheme="minorHAnsi" w:eastAsiaTheme="minorEastAsia" w:hAnsiTheme="minorHAnsi" w:cstheme="minorBidi"/>
-              <w:noProof/>
-              <w:sz w:val="22"/>
-              <w:szCs w:val="22"/>
-            </w:rPr>
-          </w:pPr>
-          <w:hyperlink w:anchor="_Toc221044434" w:history="1">
-            <w:r>
-              <w:rPr>
-                <w:rStyle w:val="Hyperlink"/>
-                <w:b/>
-                <w:bCs/>
-                <w:noProof/>
-              </w:rPr>
-              <w:t>3.2.2</w:t>
-            </w:r>
-            <w:r>
-              <w:rPr>
-                <w:rFonts w:asciiTheme="minorHAnsi" w:eastAsiaTheme="minorEastAsia" w:hAnsiTheme="minorHAnsi" w:cstheme="minorBidi"/>
-                <w:noProof/>
-                <w:sz w:val="22"/>
-                <w:szCs w:val="22"/>
-              </w:rPr>
-              <w:tab/>
-            </w:r>
-            <w:r>
-              <w:rPr>
-                <w:rStyle w:val="Hyperlink"/>
-                <w:b/>
-                <w:bCs/>
-                <w:noProof/>
-              </w:rPr>
-              <w:t>Tối ưu hóa gian hàng</w:t>
-            </w:r>
-            <w:r>
-              <w:rPr>
-                <w:noProof/>
-                <w:webHidden/>
-              </w:rPr>
-              <w:tab/>
-            </w:r>
-            <w:r>
-              <w:rPr>
-                <w:noProof/>
-                <w:webHidden/>
-              </w:rPr>
-              <w:fldChar w:fldCharType="begin"/>
-            </w:r>
-            <w:r>
-              <w:rPr>
-                <w:noProof/>
-                <w:webHidden/>
-              </w:rPr>
-              <w:instrText xml:space="preserve"> PAGEREF _Toc221044434 \h </w:instrText>
-            </w:r>
-            <w:r>
-              <w:rPr>
-                <w:noProof/>
-                <w:webHidden/>
-              </w:rPr>
-            </w:r>
-            <w:r>
-              <w:rPr>
-                <w:noProof/>
-                <w:webHidden/>
-              </w:rPr>
-              <w:fldChar w:fldCharType="separate"/>
-            </w:r>
-            <w:r>
-              <w:rPr>
-                <w:noProof/>
-                <w:webHidden/>
-              </w:rPr>
-              <w:t>10</w:t>
+              <w:t>17</w:t>
             </w:r>
             <w:r>
               <w:rPr>
@@ -3840,7 +4578,7 @@
               <w:szCs w:val="22"/>
             </w:rPr>
           </w:pPr>
-          <w:hyperlink w:anchor="_Toc221044435" w:history="1">
+          <w:hyperlink w:anchor="_Toc221125880" w:history="1">
             <w:r>
               <w:rPr>
                 <w:rStyle w:val="Hyperlink"/>
@@ -3848,7 +4586,7 @@
                 <w:bCs/>
                 <w:noProof/>
               </w:rPr>
-              <w:t>3.3</w:t>
+              <w:t>5.3</w:t>
             </w:r>
             <w:r>
               <w:rPr>
@@ -3866,7 +4604,7 @@
                 <w:bCs/>
                 <w:noProof/>
               </w:rPr>
-              <w:t>Xây dựng các kênh mạng xã hội</w:t>
+              <w:t>Dự toán doanh thu và lợi nhuận mục tiêu</w:t>
             </w:r>
             <w:r>
               <w:rPr>
@@ -3887,7 +4625,7 @@
                 <w:noProof/>
                 <w:webHidden/>
               </w:rPr>
-              <w:instrText xml:space="preserve"> PAGEREF _Toc221044435 \h </w:instrText>
+              <w:instrText xml:space="preserve"> PAGEREF _Toc221125880 \h </w:instrText>
             </w:r>
             <w:r>
               <w:rPr>
@@ -3907,7 +4645,99 @@
                 <w:noProof/>
                 <w:webHidden/>
               </w:rPr>
-              <w:t>10</w:t>
+              <w:t>17</w:t>
+            </w:r>
+            <w:r>
+              <w:rPr>
+                <w:noProof/>
+                <w:webHidden/>
+              </w:rPr>
+              <w:fldChar w:fldCharType="end"/>
+            </w:r>
+          </w:hyperlink>
+        </w:p>
+        <w:p>
+          <w:pPr>
+            <w:pStyle w:val="TOC2"/>
+            <w:tabs>
+              <w:tab w:val="left" w:pos="880"/>
+              <w:tab w:val="right" w:leader="dot" w:pos="9395"/>
+            </w:tabs>
+            <w:rPr>
+              <w:rFonts w:asciiTheme="minorHAnsi" w:eastAsiaTheme="minorEastAsia" w:hAnsiTheme="minorHAnsi" w:cstheme="minorBidi"/>
+              <w:noProof/>
+              <w:sz w:val="22"/>
+              <w:szCs w:val="22"/>
+            </w:rPr>
+          </w:pPr>
+          <w:hyperlink w:anchor="_Toc221125881" w:history="1">
+            <w:r>
+              <w:rPr>
+                <w:rStyle w:val="Hyperlink"/>
+                <w:b/>
+                <w:bCs/>
+                <w:noProof/>
+              </w:rPr>
+              <w:t>5.4</w:t>
+            </w:r>
+            <w:r>
+              <w:rPr>
+                <w:rFonts w:asciiTheme="minorHAnsi" w:eastAsiaTheme="minorEastAsia" w:hAnsiTheme="minorHAnsi" w:cstheme="minorBidi"/>
+                <w:noProof/>
+                <w:sz w:val="22"/>
+                <w:szCs w:val="22"/>
+              </w:rPr>
+              <w:tab/>
+            </w:r>
+            <w:r>
+              <w:rPr>
+                <w:rStyle w:val="Hyperlink"/>
+                <w:b/>
+                <w:bCs/>
+                <w:noProof/>
+              </w:rPr>
+              <w:t>Dự báo doanh thu lợi nhuận và phân tích điểm hòa vốn</w:t>
+            </w:r>
+            <w:r>
+              <w:rPr>
+                <w:noProof/>
+                <w:webHidden/>
+              </w:rPr>
+              <w:tab/>
+            </w:r>
+            <w:r>
+              <w:rPr>
+                <w:noProof/>
+                <w:webHidden/>
+              </w:rPr>
+              <w:fldChar w:fldCharType="begin"/>
+            </w:r>
+            <w:r>
+              <w:rPr>
+                <w:noProof/>
+                <w:webHidden/>
+              </w:rPr>
+              <w:instrText xml:space="preserve"> PAGEREF _Toc221125881 \h </w:instrText>
+            </w:r>
+            <w:r>
+              <w:rPr>
+                <w:noProof/>
+                <w:webHidden/>
+              </w:rPr>
+            </w:r>
+            <w:r>
+              <w:rPr>
+                <w:noProof/>
+                <w:webHidden/>
+              </w:rPr>
+              <w:fldChar w:fldCharType="separate"/>
+            </w:r>
+            <w:r>
+              <w:rPr>
+                <w:noProof/>
+                <w:webHidden/>
+              </w:rPr>
+              <w:t>17</w:t>
             </w:r>
             <w:r>
               <w:rPr>
@@ -3932,7 +4762,7 @@
               <w:szCs w:val="22"/>
             </w:rPr>
           </w:pPr>
-          <w:hyperlink w:anchor="_Toc221044436" w:history="1">
+          <w:hyperlink w:anchor="_Toc221125882" w:history="1">
             <w:r>
               <w:rPr>
                 <w:rStyle w:val="Hyperlink"/>
@@ -3940,7 +4770,7 @@
                 <w:bCs/>
                 <w:noProof/>
               </w:rPr>
-              <w:t>4.</w:t>
+              <w:t>6.</w:t>
             </w:r>
             <w:r>
               <w:rPr>
@@ -3958,7 +4788,7 @@
                 <w:bCs/>
                 <w:noProof/>
               </w:rPr>
-              <w:t>KẾ HOẠCH MARKETING SỐ VÀ SEO</w:t>
+              <w:t>ĐÁNH GIÁ KẾT QUẢ VÀ KẾT LUẬN</w:t>
             </w:r>
             <w:r>
               <w:rPr>
@@ -3979,7 +4809,7 @@
                 <w:noProof/>
                 <w:webHidden/>
               </w:rPr>
-              <w:instrText xml:space="preserve"> PAGEREF _Toc221044436 \h </w:instrText>
+              <w:instrText xml:space="preserve"> PAGEREF _Toc221125882 \h </w:instrText>
             </w:r>
             <w:r>
               <w:rPr>
@@ -3999,7 +4829,7 @@
                 <w:noProof/>
                 <w:webHidden/>
               </w:rPr>
-              <w:t>10</w:t>
+              <w:t>17</w:t>
             </w:r>
             <w:r>
               <w:rPr>
@@ -4024,7 +4854,7 @@
               <w:szCs w:val="22"/>
             </w:rPr>
           </w:pPr>
-          <w:hyperlink w:anchor="_Toc221044437" w:history="1">
+          <w:hyperlink w:anchor="_Toc221125883" w:history="1">
             <w:r>
               <w:rPr>
                 <w:rStyle w:val="Hyperlink"/>
@@ -4032,7 +4862,7 @@
                 <w:bCs/>
                 <w:noProof/>
               </w:rPr>
-              <w:t>4.1</w:t>
+              <w:t>6.1</w:t>
             </w:r>
             <w:r>
               <w:rPr>
@@ -4050,7 +4880,7 @@
                 <w:bCs/>
                 <w:noProof/>
               </w:rPr>
-              <w:t>Chiến lược SEO (Search Engine Optimization)</w:t>
+              <w:t>Kết quả đạt được</w:t>
             </w:r>
             <w:r>
               <w:rPr>
@@ -4071,7 +4901,7 @@
                 <w:noProof/>
                 <w:webHidden/>
               </w:rPr>
-              <w:instrText xml:space="preserve"> PAGEREF _Toc221044437 \h </w:instrText>
+              <w:instrText xml:space="preserve"> PAGEREF _Toc221125883 \h </w:instrText>
             </w:r>
             <w:r>
               <w:rPr>
@@ -4091,283 +4921,7 @@
                 <w:noProof/>
                 <w:webHidden/>
               </w:rPr>
-              <w:t>10</w:t>
-            </w:r>
-            <w:r>
-              <w:rPr>
-                <w:noProof/>
-                <w:webHidden/>
-              </w:rPr>
-              <w:fldChar w:fldCharType="end"/>
-            </w:r>
-          </w:hyperlink>
-        </w:p>
-        <w:p>
-          <w:pPr>
-            <w:pStyle w:val="TOC3"/>
-            <w:tabs>
-              <w:tab w:val="left" w:pos="1320"/>
-              <w:tab w:val="right" w:leader="dot" w:pos="9395"/>
-            </w:tabs>
-            <w:rPr>
-              <w:rFonts w:asciiTheme="minorHAnsi" w:eastAsiaTheme="minorEastAsia" w:hAnsiTheme="minorHAnsi" w:cstheme="minorBidi"/>
-              <w:noProof/>
-              <w:sz w:val="22"/>
-              <w:szCs w:val="22"/>
-            </w:rPr>
-          </w:pPr>
-          <w:hyperlink w:anchor="_Toc221044438" w:history="1">
-            <w:r>
-              <w:rPr>
-                <w:rStyle w:val="Hyperlink"/>
-                <w:b/>
-                <w:bCs/>
-                <w:noProof/>
-              </w:rPr>
-              <w:t>4.1.1</w:t>
-            </w:r>
-            <w:r>
-              <w:rPr>
-                <w:rFonts w:asciiTheme="minorHAnsi" w:eastAsiaTheme="minorEastAsia" w:hAnsiTheme="minorHAnsi" w:cstheme="minorBidi"/>
-                <w:noProof/>
-                <w:sz w:val="22"/>
-                <w:szCs w:val="22"/>
-              </w:rPr>
-              <w:tab/>
-            </w:r>
-            <w:r>
-              <w:rPr>
-                <w:rStyle w:val="Hyperlink"/>
-                <w:b/>
-                <w:bCs/>
-                <w:noProof/>
-              </w:rPr>
-              <w:t>Nghiên cứu bộ từ khóa</w:t>
-            </w:r>
-            <w:r>
-              <w:rPr>
-                <w:noProof/>
-                <w:webHidden/>
-              </w:rPr>
-              <w:tab/>
-            </w:r>
-            <w:r>
-              <w:rPr>
-                <w:noProof/>
-                <w:webHidden/>
-              </w:rPr>
-              <w:fldChar w:fldCharType="begin"/>
-            </w:r>
-            <w:r>
-              <w:rPr>
-                <w:noProof/>
-                <w:webHidden/>
-              </w:rPr>
-              <w:instrText xml:space="preserve"> PAGEREF _Toc221044438 \h </w:instrText>
-            </w:r>
-            <w:r>
-              <w:rPr>
-                <w:noProof/>
-                <w:webHidden/>
-              </w:rPr>
-            </w:r>
-            <w:r>
-              <w:rPr>
-                <w:noProof/>
-                <w:webHidden/>
-              </w:rPr>
-              <w:fldChar w:fldCharType="separate"/>
-            </w:r>
-            <w:r>
-              <w:rPr>
-                <w:noProof/>
-                <w:webHidden/>
-              </w:rPr>
-              <w:t>10</w:t>
-            </w:r>
-            <w:r>
-              <w:rPr>
-                <w:noProof/>
-                <w:webHidden/>
-              </w:rPr>
-              <w:fldChar w:fldCharType="end"/>
-            </w:r>
-          </w:hyperlink>
-        </w:p>
-        <w:p>
-          <w:pPr>
-            <w:pStyle w:val="TOC3"/>
-            <w:tabs>
-              <w:tab w:val="left" w:pos="1320"/>
-              <w:tab w:val="right" w:leader="dot" w:pos="9395"/>
-            </w:tabs>
-            <w:rPr>
-              <w:rFonts w:asciiTheme="minorHAnsi" w:eastAsiaTheme="minorEastAsia" w:hAnsiTheme="minorHAnsi" w:cstheme="minorBidi"/>
-              <w:noProof/>
-              <w:sz w:val="22"/>
-              <w:szCs w:val="22"/>
-            </w:rPr>
-          </w:pPr>
-          <w:hyperlink w:anchor="_Toc221044439" w:history="1">
-            <w:r>
-              <w:rPr>
-                <w:rStyle w:val="Hyperlink"/>
-                <w:b/>
-                <w:bCs/>
-                <w:noProof/>
-              </w:rPr>
-              <w:t>4.1.2</w:t>
-            </w:r>
-            <w:r>
-              <w:rPr>
-                <w:rFonts w:asciiTheme="minorHAnsi" w:eastAsiaTheme="minorEastAsia" w:hAnsiTheme="minorHAnsi" w:cstheme="minorBidi"/>
-                <w:noProof/>
-                <w:sz w:val="22"/>
-                <w:szCs w:val="22"/>
-              </w:rPr>
-              <w:tab/>
-            </w:r>
-            <w:r>
-              <w:rPr>
-                <w:rStyle w:val="Hyperlink"/>
-                <w:b/>
-                <w:bCs/>
-                <w:noProof/>
-              </w:rPr>
-              <w:t>Kế hoạch SEO On-page</w:t>
-            </w:r>
-            <w:r>
-              <w:rPr>
-                <w:noProof/>
-                <w:webHidden/>
-              </w:rPr>
-              <w:tab/>
-            </w:r>
-            <w:r>
-              <w:rPr>
-                <w:noProof/>
-                <w:webHidden/>
-              </w:rPr>
-              <w:fldChar w:fldCharType="begin"/>
-            </w:r>
-            <w:r>
-              <w:rPr>
-                <w:noProof/>
-                <w:webHidden/>
-              </w:rPr>
-              <w:instrText xml:space="preserve"> PAGEREF _Toc221044439 \h </w:instrText>
-            </w:r>
-            <w:r>
-              <w:rPr>
-                <w:noProof/>
-                <w:webHidden/>
-              </w:rPr>
-            </w:r>
-            <w:r>
-              <w:rPr>
-                <w:noProof/>
-                <w:webHidden/>
-              </w:rPr>
-              <w:fldChar w:fldCharType="separate"/>
-            </w:r>
-            <w:r>
-              <w:rPr>
-                <w:noProof/>
-                <w:webHidden/>
-              </w:rPr>
-              <w:t>10</w:t>
-            </w:r>
-            <w:r>
-              <w:rPr>
-                <w:noProof/>
-                <w:webHidden/>
-              </w:rPr>
-              <w:fldChar w:fldCharType="end"/>
-            </w:r>
-          </w:hyperlink>
-        </w:p>
-        <w:p>
-          <w:pPr>
-            <w:pStyle w:val="TOC3"/>
-            <w:tabs>
-              <w:tab w:val="left" w:pos="1320"/>
-              <w:tab w:val="right" w:leader="dot" w:pos="9395"/>
-            </w:tabs>
-            <w:rPr>
-              <w:rFonts w:asciiTheme="minorHAnsi" w:eastAsiaTheme="minorEastAsia" w:hAnsiTheme="minorHAnsi" w:cstheme="minorBidi"/>
-              <w:noProof/>
-              <w:sz w:val="22"/>
-              <w:szCs w:val="22"/>
-            </w:rPr>
-          </w:pPr>
-          <w:hyperlink w:anchor="_Toc221044440" w:history="1">
-            <w:r>
-              <w:rPr>
-                <w:rStyle w:val="Hyperlink"/>
-                <w:b/>
-                <w:bCs/>
-                <w:noProof/>
-              </w:rPr>
-              <w:t>4.1.3</w:t>
-            </w:r>
-            <w:r>
-              <w:rPr>
-                <w:rFonts w:asciiTheme="minorHAnsi" w:eastAsiaTheme="minorEastAsia" w:hAnsiTheme="minorHAnsi" w:cstheme="minorBidi"/>
-                <w:noProof/>
-                <w:sz w:val="22"/>
-                <w:szCs w:val="22"/>
-              </w:rPr>
-              <w:tab/>
-            </w:r>
-            <w:r>
-              <w:rPr>
-                <w:rStyle w:val="Hyperlink"/>
-                <w:b/>
-                <w:bCs/>
-                <w:noProof/>
-              </w:rPr>
-              <w:t>Kế hoạch SEO Off-page và xây dựng liên kết</w:t>
-            </w:r>
-            <w:r>
-              <w:rPr>
-                <w:noProof/>
-                <w:webHidden/>
-              </w:rPr>
-              <w:tab/>
-            </w:r>
-            <w:r>
-              <w:rPr>
-                <w:noProof/>
-                <w:webHidden/>
-              </w:rPr>
-              <w:fldChar w:fldCharType="begin"/>
-            </w:r>
-            <w:r>
-              <w:rPr>
-                <w:noProof/>
-                <w:webHidden/>
-              </w:rPr>
-              <w:instrText xml:space="preserve"> PAGEREF _Toc221044440 \h </w:instrText>
-            </w:r>
-            <w:r>
-              <w:rPr>
-                <w:noProof/>
-                <w:webHidden/>
-              </w:rPr>
-            </w:r>
-            <w:r>
-              <w:rPr>
-                <w:noProof/>
-                <w:webHidden/>
-              </w:rPr>
-              <w:fldChar w:fldCharType="separate"/>
-            </w:r>
-            <w:r>
-              <w:rPr>
-                <w:noProof/>
-                <w:webHidden/>
-              </w:rPr>
-              <w:t>10</w:t>
+              <w:t>17</w:t>
             </w:r>
             <w:r>
               <w:rPr>
@@ -4392,7 +4946,7 @@
               <w:szCs w:val="22"/>
             </w:rPr>
           </w:pPr>
-          <w:hyperlink w:anchor="_Toc221044441" w:history="1">
+          <w:hyperlink w:anchor="_Toc221125884" w:history="1">
             <w:r>
               <w:rPr>
                 <w:rStyle w:val="Hyperlink"/>
@@ -4400,7 +4954,7 @@
                 <w:bCs/>
                 <w:noProof/>
               </w:rPr>
-              <w:t>4.2</w:t>
+              <w:t>6.2</w:t>
             </w:r>
             <w:r>
               <w:rPr>
@@ -4418,7 +4972,7 @@
                 <w:bCs/>
                 <w:noProof/>
               </w:rPr>
-              <w:t>Kế hoạch Truyền thông và Quảng cáo</w:t>
+              <w:t>Hướng phát triển</w:t>
             </w:r>
             <w:r>
               <w:rPr>
@@ -4439,7 +4993,7 @@
                 <w:noProof/>
                 <w:webHidden/>
               </w:rPr>
-              <w:instrText xml:space="preserve"> PAGEREF _Toc221044441 \h </w:instrText>
+              <w:instrText xml:space="preserve"> PAGEREF _Toc221125884 \h </w:instrText>
             </w:r>
             <w:r>
               <w:rPr>
@@ -4459,7 +5013,7 @@
                 <w:noProof/>
                 <w:webHidden/>
               </w:rPr>
-              <w:t>10</w:t>
+              <w:t>17</w:t>
             </w:r>
             <w:r>
               <w:rPr>
@@ -4472,9 +5026,9 @@
         </w:p>
         <w:p>
           <w:pPr>
-            <w:pStyle w:val="TOC2"/>
+            <w:pStyle w:val="TOC1"/>
             <w:tabs>
-              <w:tab w:val="left" w:pos="1100"/>
+              <w:tab w:val="left" w:pos="660"/>
               <w:tab w:val="right" w:leader="dot" w:pos="9395"/>
             </w:tabs>
             <w:rPr>
@@ -4484,7 +5038,7 @@
               <w:szCs w:val="22"/>
             </w:rPr>
           </w:pPr>
-          <w:hyperlink w:anchor="_Toc221044442" w:history="1">
+          <w:hyperlink w:anchor="_Toc221125885" w:history="1">
             <w:r>
               <w:rPr>
                 <w:rStyle w:val="Hyperlink"/>
@@ -4492,7 +5046,7 @@
                 <w:bCs/>
                 <w:noProof/>
               </w:rPr>
-              <w:t>4.2.1</w:t>
+              <w:t>7.</w:t>
             </w:r>
             <w:r>
               <w:rPr>
@@ -4510,7 +5064,7 @@
                 <w:bCs/>
                 <w:noProof/>
               </w:rPr>
-              <w:t>Chiến dịch Facebook Ads</w:t>
+              <w:t>XÂY DỰNG THƯƠNG HIỆU CÁC NHÂN</w:t>
             </w:r>
             <w:r>
               <w:rPr>
@@ -4531,7 +5085,7 @@
                 <w:noProof/>
                 <w:webHidden/>
               </w:rPr>
-              <w:instrText xml:space="preserve"> PAGEREF _Toc221044442 \h </w:instrText>
+              <w:instrText xml:space="preserve"> PAGEREF _Toc221125885 \h </w:instrText>
             </w:r>
             <w:r>
               <w:rPr>
@@ -4551,99 +5105,7 @@
                 <w:noProof/>
                 <w:webHidden/>
               </w:rPr>
-              <w:t>10</w:t>
-            </w:r>
-            <w:r>
-              <w:rPr>
-                <w:noProof/>
-                <w:webHidden/>
-              </w:rPr>
-              <w:fldChar w:fldCharType="end"/>
-            </w:r>
-          </w:hyperlink>
-        </w:p>
-        <w:p>
-          <w:pPr>
-            <w:pStyle w:val="TOC2"/>
-            <w:tabs>
-              <w:tab w:val="left" w:pos="1100"/>
-              <w:tab w:val="right" w:leader="dot" w:pos="9395"/>
-            </w:tabs>
-            <w:rPr>
-              <w:rFonts w:asciiTheme="minorHAnsi" w:eastAsiaTheme="minorEastAsia" w:hAnsiTheme="minorHAnsi" w:cstheme="minorBidi"/>
-              <w:noProof/>
-              <w:sz w:val="22"/>
-              <w:szCs w:val="22"/>
-            </w:rPr>
-          </w:pPr>
-          <w:hyperlink w:anchor="_Toc221044443" w:history="1">
-            <w:r>
-              <w:rPr>
-                <w:rStyle w:val="Hyperlink"/>
-                <w:b/>
-                <w:bCs/>
-                <w:noProof/>
-              </w:rPr>
-              <w:t>4.2.2</w:t>
-            </w:r>
-            <w:r>
-              <w:rPr>
-                <w:rFonts w:asciiTheme="minorHAnsi" w:eastAsiaTheme="minorEastAsia" w:hAnsiTheme="minorHAnsi" w:cstheme="minorBidi"/>
-                <w:noProof/>
-                <w:sz w:val="22"/>
-                <w:szCs w:val="22"/>
-              </w:rPr>
-              <w:tab/>
-            </w:r>
-            <w:r>
-              <w:rPr>
-                <w:rStyle w:val="Hyperlink"/>
-                <w:b/>
-                <w:bCs/>
-                <w:noProof/>
-              </w:rPr>
-              <w:t>Chiến dịch Tiktok Ads</w:t>
-            </w:r>
-            <w:r>
-              <w:rPr>
-                <w:noProof/>
-                <w:webHidden/>
-              </w:rPr>
-              <w:tab/>
-            </w:r>
-            <w:r>
-              <w:rPr>
-                <w:noProof/>
-                <w:webHidden/>
-              </w:rPr>
-              <w:fldChar w:fldCharType="begin"/>
-            </w:r>
-            <w:r>
-              <w:rPr>
-                <w:noProof/>
-                <w:webHidden/>
-              </w:rPr>
-              <w:instrText xml:space="preserve"> PAGEREF _Toc221044443 \h </w:instrText>
-            </w:r>
-            <w:r>
-              <w:rPr>
-                <w:noProof/>
-                <w:webHidden/>
-              </w:rPr>
-            </w:r>
-            <w:r>
-              <w:rPr>
-                <w:noProof/>
-                <w:webHidden/>
-              </w:rPr>
-              <w:fldChar w:fldCharType="separate"/>
-            </w:r>
-            <w:r>
-              <w:rPr>
-                <w:noProof/>
-                <w:webHidden/>
-              </w:rPr>
-              <w:t>10</w:t>
+              <w:t>17</w:t>
             </w:r>
             <w:r>
               <w:rPr>
@@ -4668,7 +5130,7 @@
               <w:szCs w:val="22"/>
             </w:rPr>
           </w:pPr>
-          <w:hyperlink w:anchor="_Toc221044444" w:history="1">
+          <w:hyperlink w:anchor="_Toc221125886" w:history="1">
             <w:r>
               <w:rPr>
                 <w:rStyle w:val="Hyperlink"/>
@@ -4676,7 +5138,7 @@
                 <w:bCs/>
                 <w:noProof/>
               </w:rPr>
-              <w:t>4.3</w:t>
+              <w:t>7.1</w:t>
             </w:r>
             <w:r>
               <w:rPr>
@@ -4694,7 +5156,7 @@
                 <w:bCs/>
                 <w:noProof/>
               </w:rPr>
-              <w:t>Email Marketing và chăm sóc khách hàng</w:t>
+              <w:t>Thành viên</w:t>
             </w:r>
             <w:r>
               <w:rPr>
@@ -4715,7 +5177,7 @@
                 <w:noProof/>
                 <w:webHidden/>
               </w:rPr>
-              <w:instrText xml:space="preserve"> PAGEREF _Toc221044444 \h </w:instrText>
+              <w:instrText xml:space="preserve"> PAGEREF _Toc221125886 \h </w:instrText>
             </w:r>
             <w:r>
               <w:rPr>
@@ -4735,7 +5197,283 @@
                 <w:noProof/>
                 <w:webHidden/>
               </w:rPr>
-              <w:t>11</w:t>
+              <w:t>17</w:t>
+            </w:r>
+            <w:r>
+              <w:rPr>
+                <w:noProof/>
+                <w:webHidden/>
+              </w:rPr>
+              <w:fldChar w:fldCharType="end"/>
+            </w:r>
+          </w:hyperlink>
+        </w:p>
+        <w:p>
+          <w:pPr>
+            <w:pStyle w:val="TOC2"/>
+            <w:tabs>
+              <w:tab w:val="left" w:pos="880"/>
+              <w:tab w:val="right" w:leader="dot" w:pos="9395"/>
+            </w:tabs>
+            <w:rPr>
+              <w:rFonts w:asciiTheme="minorHAnsi" w:eastAsiaTheme="minorEastAsia" w:hAnsiTheme="minorHAnsi" w:cstheme="minorBidi"/>
+              <w:noProof/>
+              <w:sz w:val="22"/>
+              <w:szCs w:val="22"/>
+            </w:rPr>
+          </w:pPr>
+          <w:hyperlink w:anchor="_Toc221125887" w:history="1">
+            <w:r>
+              <w:rPr>
+                <w:rStyle w:val="Hyperlink"/>
+                <w:b/>
+                <w:bCs/>
+                <w:noProof/>
+              </w:rPr>
+              <w:t>7.2</w:t>
+            </w:r>
+            <w:r>
+              <w:rPr>
+                <w:rFonts w:asciiTheme="minorHAnsi" w:eastAsiaTheme="minorEastAsia" w:hAnsiTheme="minorHAnsi" w:cstheme="minorBidi"/>
+                <w:noProof/>
+                <w:sz w:val="22"/>
+                <w:szCs w:val="22"/>
+              </w:rPr>
+              <w:tab/>
+            </w:r>
+            <w:r>
+              <w:rPr>
+                <w:rStyle w:val="Hyperlink"/>
+                <w:b/>
+                <w:bCs/>
+                <w:noProof/>
+              </w:rPr>
+              <w:t>Thành viên</w:t>
+            </w:r>
+            <w:r>
+              <w:rPr>
+                <w:noProof/>
+                <w:webHidden/>
+              </w:rPr>
+              <w:tab/>
+            </w:r>
+            <w:r>
+              <w:rPr>
+                <w:noProof/>
+                <w:webHidden/>
+              </w:rPr>
+              <w:fldChar w:fldCharType="begin"/>
+            </w:r>
+            <w:r>
+              <w:rPr>
+                <w:noProof/>
+                <w:webHidden/>
+              </w:rPr>
+              <w:instrText xml:space="preserve"> PAGEREF _Toc221125887 \h </w:instrText>
+            </w:r>
+            <w:r>
+              <w:rPr>
+                <w:noProof/>
+                <w:webHidden/>
+              </w:rPr>
+            </w:r>
+            <w:r>
+              <w:rPr>
+                <w:noProof/>
+                <w:webHidden/>
+              </w:rPr>
+              <w:fldChar w:fldCharType="separate"/>
+            </w:r>
+            <w:r>
+              <w:rPr>
+                <w:noProof/>
+                <w:webHidden/>
+              </w:rPr>
+              <w:t>17</w:t>
+            </w:r>
+            <w:r>
+              <w:rPr>
+                <w:noProof/>
+                <w:webHidden/>
+              </w:rPr>
+              <w:fldChar w:fldCharType="end"/>
+            </w:r>
+          </w:hyperlink>
+        </w:p>
+        <w:p>
+          <w:pPr>
+            <w:pStyle w:val="TOC2"/>
+            <w:tabs>
+              <w:tab w:val="left" w:pos="880"/>
+              <w:tab w:val="right" w:leader="dot" w:pos="9395"/>
+            </w:tabs>
+            <w:rPr>
+              <w:rFonts w:asciiTheme="minorHAnsi" w:eastAsiaTheme="minorEastAsia" w:hAnsiTheme="minorHAnsi" w:cstheme="minorBidi"/>
+              <w:noProof/>
+              <w:sz w:val="22"/>
+              <w:szCs w:val="22"/>
+            </w:rPr>
+          </w:pPr>
+          <w:hyperlink w:anchor="_Toc221125888" w:history="1">
+            <w:r>
+              <w:rPr>
+                <w:rStyle w:val="Hyperlink"/>
+                <w:b/>
+                <w:bCs/>
+                <w:noProof/>
+              </w:rPr>
+              <w:t>7.3</w:t>
+            </w:r>
+            <w:r>
+              <w:rPr>
+                <w:rFonts w:asciiTheme="minorHAnsi" w:eastAsiaTheme="minorEastAsia" w:hAnsiTheme="minorHAnsi" w:cstheme="minorBidi"/>
+                <w:noProof/>
+                <w:sz w:val="22"/>
+                <w:szCs w:val="22"/>
+              </w:rPr>
+              <w:tab/>
+            </w:r>
+            <w:r>
+              <w:rPr>
+                <w:rStyle w:val="Hyperlink"/>
+                <w:b/>
+                <w:bCs/>
+                <w:noProof/>
+              </w:rPr>
+              <w:t>Thành viên</w:t>
+            </w:r>
+            <w:r>
+              <w:rPr>
+                <w:noProof/>
+                <w:webHidden/>
+              </w:rPr>
+              <w:tab/>
+            </w:r>
+            <w:r>
+              <w:rPr>
+                <w:noProof/>
+                <w:webHidden/>
+              </w:rPr>
+              <w:fldChar w:fldCharType="begin"/>
+            </w:r>
+            <w:r>
+              <w:rPr>
+                <w:noProof/>
+                <w:webHidden/>
+              </w:rPr>
+              <w:instrText xml:space="preserve"> PAGEREF _Toc221125888 \h </w:instrText>
+            </w:r>
+            <w:r>
+              <w:rPr>
+                <w:noProof/>
+                <w:webHidden/>
+              </w:rPr>
+            </w:r>
+            <w:r>
+              <w:rPr>
+                <w:noProof/>
+                <w:webHidden/>
+              </w:rPr>
+              <w:fldChar w:fldCharType="separate"/>
+            </w:r>
+            <w:r>
+              <w:rPr>
+                <w:noProof/>
+                <w:webHidden/>
+              </w:rPr>
+              <w:t>17</w:t>
+            </w:r>
+            <w:r>
+              <w:rPr>
+                <w:noProof/>
+                <w:webHidden/>
+              </w:rPr>
+              <w:fldChar w:fldCharType="end"/>
+            </w:r>
+          </w:hyperlink>
+        </w:p>
+        <w:p>
+          <w:pPr>
+            <w:pStyle w:val="TOC2"/>
+            <w:tabs>
+              <w:tab w:val="left" w:pos="880"/>
+              <w:tab w:val="right" w:leader="dot" w:pos="9395"/>
+            </w:tabs>
+            <w:rPr>
+              <w:rFonts w:asciiTheme="minorHAnsi" w:eastAsiaTheme="minorEastAsia" w:hAnsiTheme="minorHAnsi" w:cstheme="minorBidi"/>
+              <w:noProof/>
+              <w:sz w:val="22"/>
+              <w:szCs w:val="22"/>
+            </w:rPr>
+          </w:pPr>
+          <w:hyperlink w:anchor="_Toc221125889" w:history="1">
+            <w:r>
+              <w:rPr>
+                <w:rStyle w:val="Hyperlink"/>
+                <w:b/>
+                <w:bCs/>
+                <w:noProof/>
+              </w:rPr>
+              <w:t>7.4</w:t>
+            </w:r>
+            <w:r>
+              <w:rPr>
+                <w:rFonts w:asciiTheme="minorHAnsi" w:eastAsiaTheme="minorEastAsia" w:hAnsiTheme="minorHAnsi" w:cstheme="minorBidi"/>
+                <w:noProof/>
+                <w:sz w:val="22"/>
+                <w:szCs w:val="22"/>
+              </w:rPr>
+              <w:tab/>
+            </w:r>
+            <w:r>
+              <w:rPr>
+                <w:rStyle w:val="Hyperlink"/>
+                <w:b/>
+                <w:bCs/>
+                <w:noProof/>
+              </w:rPr>
+              <w:t>Thành viên</w:t>
+            </w:r>
+            <w:r>
+              <w:rPr>
+                <w:noProof/>
+                <w:webHidden/>
+              </w:rPr>
+              <w:tab/>
+            </w:r>
+            <w:r>
+              <w:rPr>
+                <w:noProof/>
+                <w:webHidden/>
+              </w:rPr>
+              <w:fldChar w:fldCharType="begin"/>
+            </w:r>
+            <w:r>
+              <w:rPr>
+                <w:noProof/>
+                <w:webHidden/>
+              </w:rPr>
+              <w:instrText xml:space="preserve"> PAGEREF _Toc221125889 \h </w:instrText>
+            </w:r>
+            <w:r>
+              <w:rPr>
+                <w:noProof/>
+                <w:webHidden/>
+              </w:rPr>
+            </w:r>
+            <w:r>
+              <w:rPr>
+                <w:noProof/>
+                <w:webHidden/>
+              </w:rPr>
+              <w:fldChar w:fldCharType="separate"/>
+            </w:r>
+            <w:r>
+              <w:rPr>
+                <w:noProof/>
+                <w:webHidden/>
+              </w:rPr>
+              <w:t>18</w:t>
             </w:r>
             <w:r>
               <w:rPr>
@@ -4760,7 +5498,7 @@
               <w:szCs w:val="22"/>
             </w:rPr>
           </w:pPr>
-          <w:hyperlink w:anchor="_Toc221044445" w:history="1">
+          <w:hyperlink w:anchor="_Toc221125890" w:history="1">
             <w:r>
               <w:rPr>
                 <w:rStyle w:val="Hyperlink"/>
@@ -4768,7 +5506,7 @@
                 <w:bCs/>
                 <w:noProof/>
               </w:rPr>
-              <w:t>5.</w:t>
+              <w:t>8.</w:t>
             </w:r>
             <w:r>
               <w:rPr>
@@ -4786,7 +5524,7 @@
                 <w:bCs/>
                 <w:noProof/>
               </w:rPr>
-              <w:t>KẾ HOẠCH VẬN HÀNH TÀI CHÍNH</w:t>
+              <w:t>TÀI LIỆU THAM KHẢO</w:t>
             </w:r>
             <w:r>
               <w:rPr>
@@ -4807,7 +5545,7 @@
                 <w:noProof/>
                 <w:webHidden/>
               </w:rPr>
-              <w:instrText xml:space="preserve"> PAGEREF _Toc221044445 \h </w:instrText>
+              <w:instrText xml:space="preserve"> PAGEREF _Toc221125890 \h </w:instrText>
             </w:r>
             <w:r>
               <w:rPr>
@@ -4827,1203 +5565,7 @@
                 <w:noProof/>
                 <w:webHidden/>
               </w:rPr>
-              <w:t>11</w:t>
-            </w:r>
-            <w:r>
-              <w:rPr>
-                <w:noProof/>
-                <w:webHidden/>
-              </w:rPr>
-              <w:fldChar w:fldCharType="end"/>
-            </w:r>
-          </w:hyperlink>
-        </w:p>
-        <w:p>
-          <w:pPr>
-            <w:pStyle w:val="TOC2"/>
-            <w:tabs>
-              <w:tab w:val="left" w:pos="880"/>
-              <w:tab w:val="right" w:leader="dot" w:pos="9395"/>
-            </w:tabs>
-            <w:rPr>
-              <w:rFonts w:asciiTheme="minorHAnsi" w:eastAsiaTheme="minorEastAsia" w:hAnsiTheme="minorHAnsi" w:cstheme="minorBidi"/>
-              <w:noProof/>
-              <w:sz w:val="22"/>
-              <w:szCs w:val="22"/>
-            </w:rPr>
-          </w:pPr>
-          <w:hyperlink w:anchor="_Toc221044446" w:history="1">
-            <w:r>
-              <w:rPr>
-                <w:rStyle w:val="Hyperlink"/>
-                <w:b/>
-                <w:bCs/>
-                <w:noProof/>
-              </w:rPr>
-              <w:t>5.1</w:t>
-            </w:r>
-            <w:r>
-              <w:rPr>
-                <w:rFonts w:asciiTheme="minorHAnsi" w:eastAsiaTheme="minorEastAsia" w:hAnsiTheme="minorHAnsi" w:cstheme="minorBidi"/>
-                <w:noProof/>
-                <w:sz w:val="22"/>
-                <w:szCs w:val="22"/>
-              </w:rPr>
-              <w:tab/>
-            </w:r>
-            <w:r>
-              <w:rPr>
-                <w:rStyle w:val="Hyperlink"/>
-                <w:b/>
-                <w:bCs/>
-                <w:noProof/>
-              </w:rPr>
-              <w:t>Kế hoạch nhân sự và phân công nhiệm vụ thành viên</w:t>
-            </w:r>
-            <w:r>
-              <w:rPr>
-                <w:noProof/>
-                <w:webHidden/>
-              </w:rPr>
-              <w:tab/>
-            </w:r>
-            <w:r>
-              <w:rPr>
-                <w:noProof/>
-                <w:webHidden/>
-              </w:rPr>
-              <w:fldChar w:fldCharType="begin"/>
-            </w:r>
-            <w:r>
-              <w:rPr>
-                <w:noProof/>
-                <w:webHidden/>
-              </w:rPr>
-              <w:instrText xml:space="preserve"> PAGEREF _Toc221044446 \h </w:instrText>
-            </w:r>
-            <w:r>
-              <w:rPr>
-                <w:noProof/>
-                <w:webHidden/>
-              </w:rPr>
-            </w:r>
-            <w:r>
-              <w:rPr>
-                <w:noProof/>
-                <w:webHidden/>
-              </w:rPr>
-              <w:fldChar w:fldCharType="separate"/>
-            </w:r>
-            <w:r>
-              <w:rPr>
-                <w:noProof/>
-                <w:webHidden/>
-              </w:rPr>
-              <w:t>11</w:t>
-            </w:r>
-            <w:r>
-              <w:rPr>
-                <w:noProof/>
-                <w:webHidden/>
-              </w:rPr>
-              <w:fldChar w:fldCharType="end"/>
-            </w:r>
-          </w:hyperlink>
-        </w:p>
-        <w:p>
-          <w:pPr>
-            <w:pStyle w:val="TOC2"/>
-            <w:tabs>
-              <w:tab w:val="left" w:pos="880"/>
-              <w:tab w:val="right" w:leader="dot" w:pos="9395"/>
-            </w:tabs>
-            <w:rPr>
-              <w:rFonts w:asciiTheme="minorHAnsi" w:eastAsiaTheme="minorEastAsia" w:hAnsiTheme="minorHAnsi" w:cstheme="minorBidi"/>
-              <w:noProof/>
-              <w:sz w:val="22"/>
-              <w:szCs w:val="22"/>
-            </w:rPr>
-          </w:pPr>
-          <w:hyperlink w:anchor="_Toc221044447" w:history="1">
-            <w:r>
-              <w:rPr>
-                <w:rStyle w:val="Hyperlink"/>
-                <w:b/>
-                <w:bCs/>
-                <w:noProof/>
-              </w:rPr>
-              <w:t>5.2</w:t>
-            </w:r>
-            <w:r>
-              <w:rPr>
-                <w:rFonts w:asciiTheme="minorHAnsi" w:eastAsiaTheme="minorEastAsia" w:hAnsiTheme="minorHAnsi" w:cstheme="minorBidi"/>
-                <w:noProof/>
-                <w:sz w:val="22"/>
-                <w:szCs w:val="22"/>
-              </w:rPr>
-              <w:tab/>
-            </w:r>
-            <w:r>
-              <w:rPr>
-                <w:rStyle w:val="Hyperlink"/>
-                <w:b/>
-                <w:bCs/>
-                <w:noProof/>
-              </w:rPr>
-              <w:t>Lộ trình triển khai chi tiết theo tuần</w:t>
-            </w:r>
-            <w:r>
-              <w:rPr>
-                <w:noProof/>
-                <w:webHidden/>
-              </w:rPr>
-              <w:tab/>
-            </w:r>
-            <w:r>
-              <w:rPr>
-                <w:noProof/>
-                <w:webHidden/>
-              </w:rPr>
-              <w:fldChar w:fldCharType="begin"/>
-            </w:r>
-            <w:r>
-              <w:rPr>
-                <w:noProof/>
-                <w:webHidden/>
-              </w:rPr>
-              <w:instrText xml:space="preserve"> PAGEREF _Toc221044447 \h </w:instrText>
-            </w:r>
-            <w:r>
-              <w:rPr>
-                <w:noProof/>
-                <w:webHidden/>
-              </w:rPr>
-            </w:r>
-            <w:r>
-              <w:rPr>
-                <w:noProof/>
-                <w:webHidden/>
-              </w:rPr>
-              <w:fldChar w:fldCharType="separate"/>
-            </w:r>
-            <w:r>
-              <w:rPr>
-                <w:noProof/>
-                <w:webHidden/>
-              </w:rPr>
-              <w:t>11</w:t>
-            </w:r>
-            <w:r>
-              <w:rPr>
-                <w:noProof/>
-                <w:webHidden/>
-              </w:rPr>
-              <w:fldChar w:fldCharType="end"/>
-            </w:r>
-          </w:hyperlink>
-        </w:p>
-        <w:p>
-          <w:pPr>
-            <w:pStyle w:val="TOC2"/>
-            <w:tabs>
-              <w:tab w:val="left" w:pos="880"/>
-              <w:tab w:val="right" w:leader="dot" w:pos="9395"/>
-            </w:tabs>
-            <w:rPr>
-              <w:rFonts w:asciiTheme="minorHAnsi" w:eastAsiaTheme="minorEastAsia" w:hAnsiTheme="minorHAnsi" w:cstheme="minorBidi"/>
-              <w:noProof/>
-              <w:sz w:val="22"/>
-              <w:szCs w:val="22"/>
-            </w:rPr>
-          </w:pPr>
-          <w:hyperlink w:anchor="_Toc221044448" w:history="1">
-            <w:r>
-              <w:rPr>
-                <w:rStyle w:val="Hyperlink"/>
-                <w:b/>
-                <w:bCs/>
-                <w:noProof/>
-              </w:rPr>
-              <w:t>5.3</w:t>
-            </w:r>
-            <w:r>
-              <w:rPr>
-                <w:rFonts w:asciiTheme="minorHAnsi" w:eastAsiaTheme="minorEastAsia" w:hAnsiTheme="minorHAnsi" w:cstheme="minorBidi"/>
-                <w:noProof/>
-                <w:sz w:val="22"/>
-                <w:szCs w:val="22"/>
-              </w:rPr>
-              <w:tab/>
-            </w:r>
-            <w:r>
-              <w:rPr>
-                <w:rStyle w:val="Hyperlink"/>
-                <w:b/>
-                <w:bCs/>
-                <w:noProof/>
-              </w:rPr>
-              <w:t>Dự toán doanh thu và lợi nhuận mục tiêu</w:t>
-            </w:r>
-            <w:r>
-              <w:rPr>
-                <w:noProof/>
-                <w:webHidden/>
-              </w:rPr>
-              <w:tab/>
-            </w:r>
-            <w:r>
-              <w:rPr>
-                <w:noProof/>
-                <w:webHidden/>
-              </w:rPr>
-              <w:fldChar w:fldCharType="begin"/>
-            </w:r>
-            <w:r>
-              <w:rPr>
-                <w:noProof/>
-                <w:webHidden/>
-              </w:rPr>
-              <w:instrText xml:space="preserve"> PAGEREF _Toc221044448 \h </w:instrText>
-            </w:r>
-            <w:r>
-              <w:rPr>
-                <w:noProof/>
-                <w:webHidden/>
-              </w:rPr>
-            </w:r>
-            <w:r>
-              <w:rPr>
-                <w:noProof/>
-                <w:webHidden/>
-              </w:rPr>
-              <w:fldChar w:fldCharType="separate"/>
-            </w:r>
-            <w:r>
-              <w:rPr>
-                <w:noProof/>
-                <w:webHidden/>
-              </w:rPr>
-              <w:t>11</w:t>
-            </w:r>
-            <w:r>
-              <w:rPr>
-                <w:noProof/>
-                <w:webHidden/>
-              </w:rPr>
-              <w:fldChar w:fldCharType="end"/>
-            </w:r>
-          </w:hyperlink>
-        </w:p>
-        <w:p>
-          <w:pPr>
-            <w:pStyle w:val="TOC2"/>
-            <w:tabs>
-              <w:tab w:val="left" w:pos="880"/>
-              <w:tab w:val="right" w:leader="dot" w:pos="9395"/>
-            </w:tabs>
-            <w:rPr>
-              <w:rFonts w:asciiTheme="minorHAnsi" w:eastAsiaTheme="minorEastAsia" w:hAnsiTheme="minorHAnsi" w:cstheme="minorBidi"/>
-              <w:noProof/>
-              <w:sz w:val="22"/>
-              <w:szCs w:val="22"/>
-            </w:rPr>
-          </w:pPr>
-          <w:hyperlink w:anchor="_Toc221044449" w:history="1">
-            <w:r>
-              <w:rPr>
-                <w:rStyle w:val="Hyperlink"/>
-                <w:b/>
-                <w:bCs/>
-                <w:noProof/>
-              </w:rPr>
-              <w:t>5.4</w:t>
-            </w:r>
-            <w:r>
-              <w:rPr>
-                <w:rFonts w:asciiTheme="minorHAnsi" w:eastAsiaTheme="minorEastAsia" w:hAnsiTheme="minorHAnsi" w:cstheme="minorBidi"/>
-                <w:noProof/>
-                <w:sz w:val="22"/>
-                <w:szCs w:val="22"/>
-              </w:rPr>
-              <w:tab/>
-            </w:r>
-            <w:r>
-              <w:rPr>
-                <w:rStyle w:val="Hyperlink"/>
-                <w:b/>
-                <w:bCs/>
-                <w:noProof/>
-              </w:rPr>
-              <w:t>Dự báo doanh thu lợi nhuận và phân tích điểm hòa vốn</w:t>
-            </w:r>
-            <w:r>
-              <w:rPr>
-                <w:noProof/>
-                <w:webHidden/>
-              </w:rPr>
-              <w:tab/>
-            </w:r>
-            <w:r>
-              <w:rPr>
-                <w:noProof/>
-                <w:webHidden/>
-              </w:rPr>
-              <w:fldChar w:fldCharType="begin"/>
-            </w:r>
-            <w:r>
-              <w:rPr>
-                <w:noProof/>
-                <w:webHidden/>
-              </w:rPr>
-              <w:instrText xml:space="preserve"> PAGEREF _Toc221044449 \h </w:instrText>
-            </w:r>
-            <w:r>
-              <w:rPr>
-                <w:noProof/>
-                <w:webHidden/>
-              </w:rPr>
-            </w:r>
-            <w:r>
-              <w:rPr>
-                <w:noProof/>
-                <w:webHidden/>
-              </w:rPr>
-              <w:fldChar w:fldCharType="separate"/>
-            </w:r>
-            <w:r>
-              <w:rPr>
-                <w:noProof/>
-                <w:webHidden/>
-              </w:rPr>
-              <w:t>11</w:t>
-            </w:r>
-            <w:r>
-              <w:rPr>
-                <w:noProof/>
-                <w:webHidden/>
-              </w:rPr>
-              <w:fldChar w:fldCharType="end"/>
-            </w:r>
-          </w:hyperlink>
-        </w:p>
-        <w:p>
-          <w:pPr>
-            <w:pStyle w:val="TOC1"/>
-            <w:tabs>
-              <w:tab w:val="left" w:pos="660"/>
-              <w:tab w:val="right" w:leader="dot" w:pos="9395"/>
-            </w:tabs>
-            <w:rPr>
-              <w:rFonts w:asciiTheme="minorHAnsi" w:eastAsiaTheme="minorEastAsia" w:hAnsiTheme="minorHAnsi" w:cstheme="minorBidi"/>
-              <w:noProof/>
-              <w:sz w:val="22"/>
-              <w:szCs w:val="22"/>
-            </w:rPr>
-          </w:pPr>
-          <w:hyperlink w:anchor="_Toc221044450" w:history="1">
-            <w:r>
-              <w:rPr>
-                <w:rStyle w:val="Hyperlink"/>
-                <w:b/>
-                <w:bCs/>
-                <w:noProof/>
-              </w:rPr>
-              <w:t>6.</w:t>
-            </w:r>
-            <w:r>
-              <w:rPr>
-                <w:rFonts w:asciiTheme="minorHAnsi" w:eastAsiaTheme="minorEastAsia" w:hAnsiTheme="minorHAnsi" w:cstheme="minorBidi"/>
-                <w:noProof/>
-                <w:sz w:val="22"/>
-                <w:szCs w:val="22"/>
-              </w:rPr>
-              <w:tab/>
-            </w:r>
-            <w:r>
-              <w:rPr>
-                <w:rStyle w:val="Hyperlink"/>
-                <w:b/>
-                <w:bCs/>
-                <w:noProof/>
-              </w:rPr>
-              <w:t>ĐÁNH GIÁ KẾT QUẢ VÀ KẾT LUẬN</w:t>
-            </w:r>
-            <w:r>
-              <w:rPr>
-                <w:noProof/>
-                <w:webHidden/>
-              </w:rPr>
-              <w:tab/>
-            </w:r>
-            <w:r>
-              <w:rPr>
-                <w:noProof/>
-                <w:webHidden/>
-              </w:rPr>
-              <w:fldChar w:fldCharType="begin"/>
-            </w:r>
-            <w:r>
-              <w:rPr>
-                <w:noProof/>
-                <w:webHidden/>
-              </w:rPr>
-              <w:instrText xml:space="preserve"> PAGEREF _Toc221044450 \h </w:instrText>
-            </w:r>
-            <w:r>
-              <w:rPr>
-                <w:noProof/>
-                <w:webHidden/>
-              </w:rPr>
-            </w:r>
-            <w:r>
-              <w:rPr>
-                <w:noProof/>
-                <w:webHidden/>
-              </w:rPr>
-              <w:fldChar w:fldCharType="separate"/>
-            </w:r>
-            <w:r>
-              <w:rPr>
-                <w:noProof/>
-                <w:webHidden/>
-              </w:rPr>
-              <w:t>11</w:t>
-            </w:r>
-            <w:r>
-              <w:rPr>
-                <w:noProof/>
-                <w:webHidden/>
-              </w:rPr>
-              <w:fldChar w:fldCharType="end"/>
-            </w:r>
-          </w:hyperlink>
-        </w:p>
-        <w:p>
-          <w:pPr>
-            <w:pStyle w:val="TOC2"/>
-            <w:tabs>
-              <w:tab w:val="left" w:pos="880"/>
-              <w:tab w:val="right" w:leader="dot" w:pos="9395"/>
-            </w:tabs>
-            <w:rPr>
-              <w:rFonts w:asciiTheme="minorHAnsi" w:eastAsiaTheme="minorEastAsia" w:hAnsiTheme="minorHAnsi" w:cstheme="minorBidi"/>
-              <w:noProof/>
-              <w:sz w:val="22"/>
-              <w:szCs w:val="22"/>
-            </w:rPr>
-          </w:pPr>
-          <w:hyperlink w:anchor="_Toc221044451" w:history="1">
-            <w:r>
-              <w:rPr>
-                <w:rStyle w:val="Hyperlink"/>
-                <w:b/>
-                <w:bCs/>
-                <w:noProof/>
-              </w:rPr>
-              <w:t>6.1</w:t>
-            </w:r>
-            <w:r>
-              <w:rPr>
-                <w:rFonts w:asciiTheme="minorHAnsi" w:eastAsiaTheme="minorEastAsia" w:hAnsiTheme="minorHAnsi" w:cstheme="minorBidi"/>
-                <w:noProof/>
-                <w:sz w:val="22"/>
-                <w:szCs w:val="22"/>
-              </w:rPr>
-              <w:tab/>
-            </w:r>
-            <w:r>
-              <w:rPr>
-                <w:rStyle w:val="Hyperlink"/>
-                <w:b/>
-                <w:bCs/>
-                <w:noProof/>
-              </w:rPr>
-              <w:t>Kết quả đạt được</w:t>
-            </w:r>
-            <w:r>
-              <w:rPr>
-                <w:noProof/>
-                <w:webHidden/>
-              </w:rPr>
-              <w:tab/>
-            </w:r>
-            <w:r>
-              <w:rPr>
-                <w:noProof/>
-                <w:webHidden/>
-              </w:rPr>
-              <w:fldChar w:fldCharType="begin"/>
-            </w:r>
-            <w:r>
-              <w:rPr>
-                <w:noProof/>
-                <w:webHidden/>
-              </w:rPr>
-              <w:instrText xml:space="preserve"> PAGEREF _Toc221044451 \h </w:instrText>
-            </w:r>
-            <w:r>
-              <w:rPr>
-                <w:noProof/>
-                <w:webHidden/>
-              </w:rPr>
-            </w:r>
-            <w:r>
-              <w:rPr>
-                <w:noProof/>
-                <w:webHidden/>
-              </w:rPr>
-              <w:fldChar w:fldCharType="separate"/>
-            </w:r>
-            <w:r>
-              <w:rPr>
-                <w:noProof/>
-                <w:webHidden/>
-              </w:rPr>
-              <w:t>11</w:t>
-            </w:r>
-            <w:r>
-              <w:rPr>
-                <w:noProof/>
-                <w:webHidden/>
-              </w:rPr>
-              <w:fldChar w:fldCharType="end"/>
-            </w:r>
-          </w:hyperlink>
-        </w:p>
-        <w:p>
-          <w:pPr>
-            <w:pStyle w:val="TOC2"/>
-            <w:tabs>
-              <w:tab w:val="left" w:pos="880"/>
-              <w:tab w:val="right" w:leader="dot" w:pos="9395"/>
-            </w:tabs>
-            <w:rPr>
-              <w:rFonts w:asciiTheme="minorHAnsi" w:eastAsiaTheme="minorEastAsia" w:hAnsiTheme="minorHAnsi" w:cstheme="minorBidi"/>
-              <w:noProof/>
-              <w:sz w:val="22"/>
-              <w:szCs w:val="22"/>
-            </w:rPr>
-          </w:pPr>
-          <w:hyperlink w:anchor="_Toc221044452" w:history="1">
-            <w:r>
-              <w:rPr>
-                <w:rStyle w:val="Hyperlink"/>
-                <w:b/>
-                <w:bCs/>
-                <w:noProof/>
-              </w:rPr>
-              <w:t>6.2</w:t>
-            </w:r>
-            <w:r>
-              <w:rPr>
-                <w:rFonts w:asciiTheme="minorHAnsi" w:eastAsiaTheme="minorEastAsia" w:hAnsiTheme="minorHAnsi" w:cstheme="minorBidi"/>
-                <w:noProof/>
-                <w:sz w:val="22"/>
-                <w:szCs w:val="22"/>
-              </w:rPr>
-              <w:tab/>
-            </w:r>
-            <w:r>
-              <w:rPr>
-                <w:rStyle w:val="Hyperlink"/>
-                <w:b/>
-                <w:bCs/>
-                <w:noProof/>
-              </w:rPr>
-              <w:t>Hướng phát triển</w:t>
-            </w:r>
-            <w:r>
-              <w:rPr>
-                <w:noProof/>
-                <w:webHidden/>
-              </w:rPr>
-              <w:tab/>
-            </w:r>
-            <w:r>
-              <w:rPr>
-                <w:noProof/>
-                <w:webHidden/>
-              </w:rPr>
-              <w:fldChar w:fldCharType="begin"/>
-            </w:r>
-            <w:r>
-              <w:rPr>
-                <w:noProof/>
-                <w:webHidden/>
-              </w:rPr>
-              <w:instrText xml:space="preserve"> PAGEREF _Toc221044452 \h </w:instrText>
-            </w:r>
-            <w:r>
-              <w:rPr>
-                <w:noProof/>
-                <w:webHidden/>
-              </w:rPr>
-            </w:r>
-            <w:r>
-              <w:rPr>
-                <w:noProof/>
-                <w:webHidden/>
-              </w:rPr>
-              <w:fldChar w:fldCharType="separate"/>
-            </w:r>
-            <w:r>
-              <w:rPr>
-                <w:noProof/>
-                <w:webHidden/>
-              </w:rPr>
-              <w:t>11</w:t>
-            </w:r>
-            <w:r>
-              <w:rPr>
-                <w:noProof/>
-                <w:webHidden/>
-              </w:rPr>
-              <w:fldChar w:fldCharType="end"/>
-            </w:r>
-          </w:hyperlink>
-        </w:p>
-        <w:p>
-          <w:pPr>
-            <w:pStyle w:val="TOC1"/>
-            <w:tabs>
-              <w:tab w:val="left" w:pos="660"/>
-              <w:tab w:val="right" w:leader="dot" w:pos="9395"/>
-            </w:tabs>
-            <w:rPr>
-              <w:rFonts w:asciiTheme="minorHAnsi" w:eastAsiaTheme="minorEastAsia" w:hAnsiTheme="minorHAnsi" w:cstheme="minorBidi"/>
-              <w:noProof/>
-              <w:sz w:val="22"/>
-              <w:szCs w:val="22"/>
-            </w:rPr>
-          </w:pPr>
-          <w:hyperlink w:anchor="_Toc221044453" w:history="1">
-            <w:r>
-              <w:rPr>
-                <w:rStyle w:val="Hyperlink"/>
-                <w:b/>
-                <w:bCs/>
-                <w:noProof/>
-              </w:rPr>
-              <w:t>7.</w:t>
-            </w:r>
-            <w:r>
-              <w:rPr>
-                <w:rFonts w:asciiTheme="minorHAnsi" w:eastAsiaTheme="minorEastAsia" w:hAnsiTheme="minorHAnsi" w:cstheme="minorBidi"/>
-                <w:noProof/>
-                <w:sz w:val="22"/>
-                <w:szCs w:val="22"/>
-              </w:rPr>
-              <w:tab/>
-            </w:r>
-            <w:r>
-              <w:rPr>
-                <w:rStyle w:val="Hyperlink"/>
-                <w:b/>
-                <w:bCs/>
-                <w:noProof/>
-              </w:rPr>
-              <w:t>XÂY DỰNG THƯƠNG HIỆU CÁC NHÂN</w:t>
-            </w:r>
-            <w:r>
-              <w:rPr>
-                <w:noProof/>
-                <w:webHidden/>
-              </w:rPr>
-              <w:tab/>
-            </w:r>
-            <w:r>
-              <w:rPr>
-                <w:noProof/>
-                <w:webHidden/>
-              </w:rPr>
-              <w:fldChar w:fldCharType="begin"/>
-            </w:r>
-            <w:r>
-              <w:rPr>
-                <w:noProof/>
-                <w:webHidden/>
-              </w:rPr>
-              <w:instrText xml:space="preserve"> PAGEREF _Toc221044453 \h </w:instrText>
-            </w:r>
-            <w:r>
-              <w:rPr>
-                <w:noProof/>
-                <w:webHidden/>
-              </w:rPr>
-            </w:r>
-            <w:r>
-              <w:rPr>
-                <w:noProof/>
-                <w:webHidden/>
-              </w:rPr>
-              <w:fldChar w:fldCharType="separate"/>
-            </w:r>
-            <w:r>
-              <w:rPr>
-                <w:noProof/>
-                <w:webHidden/>
-              </w:rPr>
-              <w:t>11</w:t>
-            </w:r>
-            <w:r>
-              <w:rPr>
-                <w:noProof/>
-                <w:webHidden/>
-              </w:rPr>
-              <w:fldChar w:fldCharType="end"/>
-            </w:r>
-          </w:hyperlink>
-        </w:p>
-        <w:p>
-          <w:pPr>
-            <w:pStyle w:val="TOC2"/>
-            <w:tabs>
-              <w:tab w:val="left" w:pos="880"/>
-              <w:tab w:val="right" w:leader="dot" w:pos="9395"/>
-            </w:tabs>
-            <w:rPr>
-              <w:rFonts w:asciiTheme="minorHAnsi" w:eastAsiaTheme="minorEastAsia" w:hAnsiTheme="minorHAnsi" w:cstheme="minorBidi"/>
-              <w:noProof/>
-              <w:sz w:val="22"/>
-              <w:szCs w:val="22"/>
-            </w:rPr>
-          </w:pPr>
-          <w:hyperlink w:anchor="_Toc221044454" w:history="1">
-            <w:r>
-              <w:rPr>
-                <w:rStyle w:val="Hyperlink"/>
-                <w:b/>
-                <w:bCs/>
-                <w:noProof/>
-              </w:rPr>
-              <w:t>7.1</w:t>
-            </w:r>
-            <w:r>
-              <w:rPr>
-                <w:rFonts w:asciiTheme="minorHAnsi" w:eastAsiaTheme="minorEastAsia" w:hAnsiTheme="minorHAnsi" w:cstheme="minorBidi"/>
-                <w:noProof/>
-                <w:sz w:val="22"/>
-                <w:szCs w:val="22"/>
-              </w:rPr>
-              <w:tab/>
-            </w:r>
-            <w:r>
-              <w:rPr>
-                <w:rStyle w:val="Hyperlink"/>
-                <w:b/>
-                <w:bCs/>
-                <w:noProof/>
-              </w:rPr>
-              <w:t>Thành viên</w:t>
-            </w:r>
-            <w:r>
-              <w:rPr>
-                <w:noProof/>
-                <w:webHidden/>
-              </w:rPr>
-              <w:tab/>
-            </w:r>
-            <w:r>
-              <w:rPr>
-                <w:noProof/>
-                <w:webHidden/>
-              </w:rPr>
-              <w:fldChar w:fldCharType="begin"/>
-            </w:r>
-            <w:r>
-              <w:rPr>
-                <w:noProof/>
-                <w:webHidden/>
-              </w:rPr>
-              <w:instrText xml:space="preserve"> PAGEREF _Toc221044454 \h </w:instrText>
-            </w:r>
-            <w:r>
-              <w:rPr>
-                <w:noProof/>
-                <w:webHidden/>
-              </w:rPr>
-            </w:r>
-            <w:r>
-              <w:rPr>
-                <w:noProof/>
-                <w:webHidden/>
-              </w:rPr>
-              <w:fldChar w:fldCharType="separate"/>
-            </w:r>
-            <w:r>
-              <w:rPr>
-                <w:noProof/>
-                <w:webHidden/>
-              </w:rPr>
-              <w:t>11</w:t>
-            </w:r>
-            <w:r>
-              <w:rPr>
-                <w:noProof/>
-                <w:webHidden/>
-              </w:rPr>
-              <w:fldChar w:fldCharType="end"/>
-            </w:r>
-          </w:hyperlink>
-        </w:p>
-        <w:p>
-          <w:pPr>
-            <w:pStyle w:val="TOC2"/>
-            <w:tabs>
-              <w:tab w:val="left" w:pos="880"/>
-              <w:tab w:val="right" w:leader="dot" w:pos="9395"/>
-            </w:tabs>
-            <w:rPr>
-              <w:rFonts w:asciiTheme="minorHAnsi" w:eastAsiaTheme="minorEastAsia" w:hAnsiTheme="minorHAnsi" w:cstheme="minorBidi"/>
-              <w:noProof/>
-              <w:sz w:val="22"/>
-              <w:szCs w:val="22"/>
-            </w:rPr>
-          </w:pPr>
-          <w:hyperlink w:anchor="_Toc221044455" w:history="1">
-            <w:r>
-              <w:rPr>
-                <w:rStyle w:val="Hyperlink"/>
-                <w:b/>
-                <w:bCs/>
-                <w:noProof/>
-              </w:rPr>
-              <w:t>7.2</w:t>
-            </w:r>
-            <w:r>
-              <w:rPr>
-                <w:rFonts w:asciiTheme="minorHAnsi" w:eastAsiaTheme="minorEastAsia" w:hAnsiTheme="minorHAnsi" w:cstheme="minorBidi"/>
-                <w:noProof/>
-                <w:sz w:val="22"/>
-                <w:szCs w:val="22"/>
-              </w:rPr>
-              <w:tab/>
-            </w:r>
-            <w:r>
-              <w:rPr>
-                <w:rStyle w:val="Hyperlink"/>
-                <w:b/>
-                <w:bCs/>
-                <w:noProof/>
-              </w:rPr>
-              <w:t>Thành viên</w:t>
-            </w:r>
-            <w:r>
-              <w:rPr>
-                <w:noProof/>
-                <w:webHidden/>
-              </w:rPr>
-              <w:tab/>
-            </w:r>
-            <w:r>
-              <w:rPr>
-                <w:noProof/>
-                <w:webHidden/>
-              </w:rPr>
-              <w:fldChar w:fldCharType="begin"/>
-            </w:r>
-            <w:r>
-              <w:rPr>
-                <w:noProof/>
-                <w:webHidden/>
-              </w:rPr>
-              <w:instrText xml:space="preserve"> PAGEREF _Toc221044455 \h </w:instrText>
-            </w:r>
-            <w:r>
-              <w:rPr>
-                <w:noProof/>
-                <w:webHidden/>
-              </w:rPr>
-            </w:r>
-            <w:r>
-              <w:rPr>
-                <w:noProof/>
-                <w:webHidden/>
-              </w:rPr>
-              <w:fldChar w:fldCharType="separate"/>
-            </w:r>
-            <w:r>
-              <w:rPr>
-                <w:noProof/>
-                <w:webHidden/>
-              </w:rPr>
-              <w:t>11</w:t>
-            </w:r>
-            <w:r>
-              <w:rPr>
-                <w:noProof/>
-                <w:webHidden/>
-              </w:rPr>
-              <w:fldChar w:fldCharType="end"/>
-            </w:r>
-          </w:hyperlink>
-        </w:p>
-        <w:p>
-          <w:pPr>
-            <w:pStyle w:val="TOC2"/>
-            <w:tabs>
-              <w:tab w:val="left" w:pos="880"/>
-              <w:tab w:val="right" w:leader="dot" w:pos="9395"/>
-            </w:tabs>
-            <w:rPr>
-              <w:rFonts w:asciiTheme="minorHAnsi" w:eastAsiaTheme="minorEastAsia" w:hAnsiTheme="minorHAnsi" w:cstheme="minorBidi"/>
-              <w:noProof/>
-              <w:sz w:val="22"/>
-              <w:szCs w:val="22"/>
-            </w:rPr>
-          </w:pPr>
-          <w:hyperlink w:anchor="_Toc221044456" w:history="1">
-            <w:r>
-              <w:rPr>
-                <w:rStyle w:val="Hyperlink"/>
-                <w:b/>
-                <w:bCs/>
-                <w:noProof/>
-              </w:rPr>
-              <w:t>7.3</w:t>
-            </w:r>
-            <w:r>
-              <w:rPr>
-                <w:rFonts w:asciiTheme="minorHAnsi" w:eastAsiaTheme="minorEastAsia" w:hAnsiTheme="minorHAnsi" w:cstheme="minorBidi"/>
-                <w:noProof/>
-                <w:sz w:val="22"/>
-                <w:szCs w:val="22"/>
-              </w:rPr>
-              <w:tab/>
-            </w:r>
-            <w:r>
-              <w:rPr>
-                <w:rStyle w:val="Hyperlink"/>
-                <w:b/>
-                <w:bCs/>
-                <w:noProof/>
-              </w:rPr>
-              <w:t>Thành viên</w:t>
-            </w:r>
-            <w:r>
-              <w:rPr>
-                <w:noProof/>
-                <w:webHidden/>
-              </w:rPr>
-              <w:tab/>
-            </w:r>
-            <w:r>
-              <w:rPr>
-                <w:noProof/>
-                <w:webHidden/>
-              </w:rPr>
-              <w:fldChar w:fldCharType="begin"/>
-            </w:r>
-            <w:r>
-              <w:rPr>
-                <w:noProof/>
-                <w:webHidden/>
-              </w:rPr>
-              <w:instrText xml:space="preserve"> PAGEREF _Toc221044456 \h </w:instrText>
-            </w:r>
-            <w:r>
-              <w:rPr>
-                <w:noProof/>
-                <w:webHidden/>
-              </w:rPr>
-            </w:r>
-            <w:r>
-              <w:rPr>
-                <w:noProof/>
-                <w:webHidden/>
-              </w:rPr>
-              <w:fldChar w:fldCharType="separate"/>
-            </w:r>
-            <w:r>
-              <w:rPr>
-                <w:noProof/>
-                <w:webHidden/>
-              </w:rPr>
-              <w:t>11</w:t>
-            </w:r>
-            <w:r>
-              <w:rPr>
-                <w:noProof/>
-                <w:webHidden/>
-              </w:rPr>
-              <w:fldChar w:fldCharType="end"/>
-            </w:r>
-          </w:hyperlink>
-        </w:p>
-        <w:p>
-          <w:pPr>
-            <w:pStyle w:val="TOC2"/>
-            <w:tabs>
-              <w:tab w:val="left" w:pos="880"/>
-              <w:tab w:val="right" w:leader="dot" w:pos="9395"/>
-            </w:tabs>
-            <w:rPr>
-              <w:rFonts w:asciiTheme="minorHAnsi" w:eastAsiaTheme="minorEastAsia" w:hAnsiTheme="minorHAnsi" w:cstheme="minorBidi"/>
-              <w:noProof/>
-              <w:sz w:val="22"/>
-              <w:szCs w:val="22"/>
-            </w:rPr>
-          </w:pPr>
-          <w:hyperlink w:anchor="_Toc221044457" w:history="1">
-            <w:r>
-              <w:rPr>
-                <w:rStyle w:val="Hyperlink"/>
-                <w:b/>
-                <w:bCs/>
-                <w:noProof/>
-              </w:rPr>
-              <w:t>7.4</w:t>
-            </w:r>
-            <w:r>
-              <w:rPr>
-                <w:rFonts w:asciiTheme="minorHAnsi" w:eastAsiaTheme="minorEastAsia" w:hAnsiTheme="minorHAnsi" w:cstheme="minorBidi"/>
-                <w:noProof/>
-                <w:sz w:val="22"/>
-                <w:szCs w:val="22"/>
-              </w:rPr>
-              <w:tab/>
-            </w:r>
-            <w:r>
-              <w:rPr>
-                <w:rStyle w:val="Hyperlink"/>
-                <w:b/>
-                <w:bCs/>
-                <w:noProof/>
-              </w:rPr>
-              <w:t>Thành viên</w:t>
-            </w:r>
-            <w:r>
-              <w:rPr>
-                <w:noProof/>
-                <w:webHidden/>
-              </w:rPr>
-              <w:tab/>
-            </w:r>
-            <w:r>
-              <w:rPr>
-                <w:noProof/>
-                <w:webHidden/>
-              </w:rPr>
-              <w:fldChar w:fldCharType="begin"/>
-            </w:r>
-            <w:r>
-              <w:rPr>
-                <w:noProof/>
-                <w:webHidden/>
-              </w:rPr>
-              <w:instrText xml:space="preserve"> PAGEREF _Toc221044457 \h </w:instrText>
-            </w:r>
-            <w:r>
-              <w:rPr>
-                <w:noProof/>
-                <w:webHidden/>
-              </w:rPr>
-            </w:r>
-            <w:r>
-              <w:rPr>
-                <w:noProof/>
-                <w:webHidden/>
-              </w:rPr>
-              <w:fldChar w:fldCharType="separate"/>
-            </w:r>
-            <w:r>
-              <w:rPr>
-                <w:noProof/>
-                <w:webHidden/>
-              </w:rPr>
-              <w:t>11</w:t>
-            </w:r>
-            <w:r>
-              <w:rPr>
-                <w:noProof/>
-                <w:webHidden/>
-              </w:rPr>
-              <w:fldChar w:fldCharType="end"/>
-            </w:r>
-          </w:hyperlink>
-        </w:p>
-        <w:p>
-          <w:pPr>
-            <w:pStyle w:val="TOC1"/>
-            <w:tabs>
-              <w:tab w:val="left" w:pos="660"/>
-              <w:tab w:val="right" w:leader="dot" w:pos="9395"/>
-            </w:tabs>
-            <w:rPr>
-              <w:rFonts w:asciiTheme="minorHAnsi" w:eastAsiaTheme="minorEastAsia" w:hAnsiTheme="minorHAnsi" w:cstheme="minorBidi"/>
-              <w:noProof/>
-              <w:sz w:val="22"/>
-              <w:szCs w:val="22"/>
-            </w:rPr>
-          </w:pPr>
-          <w:hyperlink w:anchor="_Toc221044458" w:history="1">
-            <w:r>
-              <w:rPr>
-                <w:rStyle w:val="Hyperlink"/>
-                <w:b/>
-                <w:bCs/>
-                <w:noProof/>
-              </w:rPr>
-              <w:t>8.</w:t>
-            </w:r>
-            <w:r>
-              <w:rPr>
-                <w:rFonts w:asciiTheme="minorHAnsi" w:eastAsiaTheme="minorEastAsia" w:hAnsiTheme="minorHAnsi" w:cstheme="minorBidi"/>
-                <w:noProof/>
-                <w:sz w:val="22"/>
-                <w:szCs w:val="22"/>
-              </w:rPr>
-              <w:tab/>
-            </w:r>
-            <w:r>
-              <w:rPr>
-                <w:rStyle w:val="Hyperlink"/>
-                <w:b/>
-                <w:bCs/>
-                <w:noProof/>
-              </w:rPr>
-              <w:t>TÀI LIỆU THAM KHẢO</w:t>
-            </w:r>
-            <w:r>
-              <w:rPr>
-                <w:noProof/>
-                <w:webHidden/>
-              </w:rPr>
-              <w:tab/>
-            </w:r>
-            <w:r>
-              <w:rPr>
-                <w:noProof/>
-                <w:webHidden/>
-              </w:rPr>
-              <w:fldChar w:fldCharType="begin"/>
-            </w:r>
-            <w:r>
-              <w:rPr>
-                <w:noProof/>
-                <w:webHidden/>
-              </w:rPr>
-              <w:instrText xml:space="preserve"> PAGEREF _Toc221044458 \h </w:instrText>
-            </w:r>
-            <w:r>
-              <w:rPr>
-                <w:noProof/>
-                <w:webHidden/>
-              </w:rPr>
-            </w:r>
-            <w:r>
-              <w:rPr>
-                <w:noProof/>
-                <w:webHidden/>
-              </w:rPr>
-              <w:fldChar w:fldCharType="separate"/>
-            </w:r>
-            <w:r>
-              <w:rPr>
-                <w:noProof/>
-                <w:webHidden/>
-              </w:rPr>
-              <w:t>12</w:t>
+              <w:t>18</w:t>
             </w:r>
             <w:r>
               <w:rPr>
@@ -6318,9 +5860,15 @@
     </w:p>
     <w:p>
       <w:pPr>
-        <w:spacing w:after="160"/>
-        <w:rPr>
-          <w:szCs w:val="26"/>
+        <w:pStyle w:val="TableofFigures"/>
+        <w:tabs>
+          <w:tab w:val="right" w:leader="dot" w:pos="9395"/>
+        </w:tabs>
+        <w:rPr>
+          <w:rFonts w:asciiTheme="minorHAnsi" w:eastAsiaTheme="minorEastAsia" w:hAnsiTheme="minorHAnsi" w:cstheme="minorBidi"/>
+          <w:noProof/>
+          <w:sz w:val="22"/>
+          <w:szCs w:val="22"/>
         </w:rPr>
       </w:pPr>
       <w:r>
@@ -6333,7 +5881,7 @@
         <w:rPr>
           <w:szCs w:val="26"/>
         </w:rPr>
-        <w:instrText xml:space="preserve"> TOC \h \z \c "Hình" </w:instrText>
+        <w:instrText xml:space="preserve"> TOC \h \z \c "Hình " </w:instrText>
       </w:r>
       <w:r>
         <w:rPr>
@@ -6341,15 +5889,579 @@
         </w:rPr>
         <w:fldChar w:fldCharType="separate"/>
       </w:r>
-      <w:r>
-        <w:rPr>
-          <w:b/>
-          <w:bCs/>
+      <w:hyperlink w:anchor="_Toc221125822" w:history="1">
+        <w:r>
+          <w:rPr>
+            <w:rStyle w:val="Hyperlink"/>
+            <w:b/>
+            <w:noProof/>
+          </w:rPr>
+          <w:t>Hình  1: Nhà thông minh ứng dụng IoT</w:t>
+        </w:r>
+        <w:r>
+          <w:rPr>
+            <w:noProof/>
+            <w:webHidden/>
+          </w:rPr>
+          <w:tab/>
+        </w:r>
+        <w:r>
+          <w:rPr>
+            <w:noProof/>
+            <w:webHidden/>
+          </w:rPr>
+          <w:fldChar w:fldCharType="begin"/>
+        </w:r>
+        <w:r>
+          <w:rPr>
+            <w:noProof/>
+            <w:webHidden/>
+          </w:rPr>
+          <w:instrText xml:space="preserve"> PAGEREF _Toc221125822 \h </w:instrText>
+        </w:r>
+        <w:r>
+          <w:rPr>
+            <w:noProof/>
+            <w:webHidden/>
+          </w:rPr>
+        </w:r>
+        <w:r>
+          <w:rPr>
+            <w:noProof/>
+            <w:webHidden/>
+          </w:rPr>
+          <w:fldChar w:fldCharType="separate"/>
+        </w:r>
+        <w:r>
+          <w:rPr>
+            <w:noProof/>
+            <w:webHidden/>
+          </w:rPr>
+          <w:t>7</w:t>
+        </w:r>
+        <w:r>
+          <w:rPr>
+            <w:noProof/>
+            <w:webHidden/>
+          </w:rPr>
+          <w:fldChar w:fldCharType="end"/>
+        </w:r>
+      </w:hyperlink>
+    </w:p>
+    <w:p>
+      <w:pPr>
+        <w:pStyle w:val="TableofFigures"/>
+        <w:tabs>
+          <w:tab w:val="right" w:leader="dot" w:pos="9395"/>
+        </w:tabs>
+        <w:rPr>
+          <w:rFonts w:asciiTheme="minorHAnsi" w:eastAsiaTheme="minorEastAsia" w:hAnsiTheme="minorHAnsi" w:cstheme="minorBidi"/>
           <w:noProof/>
-          <w:szCs w:val="26"/>
-        </w:rPr>
-        <w:t>No table of figures entries found.</w:t>
-      </w:r>
+          <w:sz w:val="22"/>
+          <w:szCs w:val="22"/>
+        </w:rPr>
+      </w:pPr>
+      <w:hyperlink w:anchor="_Toc221125823" w:history="1">
+        <w:r>
+          <w:rPr>
+            <w:rStyle w:val="Hyperlink"/>
+            <w:b/>
+            <w:noProof/>
+          </w:rPr>
+          <w:t>Hình  2 : Chủ trang trại sử dụng IoT trong canh tác</w:t>
+        </w:r>
+        <w:r>
+          <w:rPr>
+            <w:noProof/>
+            <w:webHidden/>
+          </w:rPr>
+          <w:tab/>
+        </w:r>
+        <w:r>
+          <w:rPr>
+            <w:noProof/>
+            <w:webHidden/>
+          </w:rPr>
+          <w:fldChar w:fldCharType="begin"/>
+        </w:r>
+        <w:r>
+          <w:rPr>
+            <w:noProof/>
+            <w:webHidden/>
+          </w:rPr>
+          <w:instrText xml:space="preserve"> PAGEREF _Toc221125823 \h </w:instrText>
+        </w:r>
+        <w:r>
+          <w:rPr>
+            <w:noProof/>
+            <w:webHidden/>
+          </w:rPr>
+        </w:r>
+        <w:r>
+          <w:rPr>
+            <w:noProof/>
+            <w:webHidden/>
+          </w:rPr>
+          <w:fldChar w:fldCharType="separate"/>
+        </w:r>
+        <w:r>
+          <w:rPr>
+            <w:noProof/>
+            <w:webHidden/>
+          </w:rPr>
+          <w:t>8</w:t>
+        </w:r>
+        <w:r>
+          <w:rPr>
+            <w:noProof/>
+            <w:webHidden/>
+          </w:rPr>
+          <w:fldChar w:fldCharType="end"/>
+        </w:r>
+      </w:hyperlink>
+    </w:p>
+    <w:p>
+      <w:pPr>
+        <w:pStyle w:val="TableofFigures"/>
+        <w:tabs>
+          <w:tab w:val="right" w:leader="dot" w:pos="9395"/>
+        </w:tabs>
+        <w:rPr>
+          <w:rFonts w:asciiTheme="minorHAnsi" w:eastAsiaTheme="minorEastAsia" w:hAnsiTheme="minorHAnsi" w:cstheme="minorBidi"/>
+          <w:noProof/>
+          <w:sz w:val="22"/>
+          <w:szCs w:val="22"/>
+        </w:rPr>
+      </w:pPr>
+      <w:hyperlink w:anchor="_Toc221125824" w:history="1">
+        <w:r>
+          <w:rPr>
+            <w:rStyle w:val="Hyperlink"/>
+            <w:b/>
+            <w:noProof/>
+          </w:rPr>
+          <w:t>Hình  3: Đối thủ cạnh tranh Shoppee về các sản phẩm IoT</w:t>
+        </w:r>
+        <w:r>
+          <w:rPr>
+            <w:noProof/>
+            <w:webHidden/>
+          </w:rPr>
+          <w:tab/>
+        </w:r>
+        <w:r>
+          <w:rPr>
+            <w:noProof/>
+            <w:webHidden/>
+          </w:rPr>
+          <w:fldChar w:fldCharType="begin"/>
+        </w:r>
+        <w:r>
+          <w:rPr>
+            <w:noProof/>
+            <w:webHidden/>
+          </w:rPr>
+          <w:instrText xml:space="preserve"> PAGEREF _Toc221125824 \h </w:instrText>
+        </w:r>
+        <w:r>
+          <w:rPr>
+            <w:noProof/>
+            <w:webHidden/>
+          </w:rPr>
+        </w:r>
+        <w:r>
+          <w:rPr>
+            <w:noProof/>
+            <w:webHidden/>
+          </w:rPr>
+          <w:fldChar w:fldCharType="separate"/>
+        </w:r>
+        <w:r>
+          <w:rPr>
+            <w:noProof/>
+            <w:webHidden/>
+          </w:rPr>
+          <w:t>9</w:t>
+        </w:r>
+        <w:r>
+          <w:rPr>
+            <w:noProof/>
+            <w:webHidden/>
+          </w:rPr>
+          <w:fldChar w:fldCharType="end"/>
+        </w:r>
+      </w:hyperlink>
+    </w:p>
+    <w:p>
+      <w:pPr>
+        <w:pStyle w:val="TableofFigures"/>
+        <w:tabs>
+          <w:tab w:val="right" w:leader="dot" w:pos="9395"/>
+        </w:tabs>
+        <w:rPr>
+          <w:rFonts w:asciiTheme="minorHAnsi" w:eastAsiaTheme="minorEastAsia" w:hAnsiTheme="minorHAnsi" w:cstheme="minorBidi"/>
+          <w:noProof/>
+          <w:sz w:val="22"/>
+          <w:szCs w:val="22"/>
+        </w:rPr>
+      </w:pPr>
+      <w:hyperlink w:anchor="_Toc221125825" w:history="1">
+        <w:r>
+          <w:rPr>
+            <w:rStyle w:val="Hyperlink"/>
+            <w:b/>
+            <w:noProof/>
+          </w:rPr>
+          <w:t>Hình  4 Đối thủ cạnh tranh Lazada  về các sản phẩm IoT</w:t>
+        </w:r>
+        <w:r>
+          <w:rPr>
+            <w:noProof/>
+            <w:webHidden/>
+          </w:rPr>
+          <w:tab/>
+        </w:r>
+        <w:r>
+          <w:rPr>
+            <w:noProof/>
+            <w:webHidden/>
+          </w:rPr>
+          <w:fldChar w:fldCharType="begin"/>
+        </w:r>
+        <w:r>
+          <w:rPr>
+            <w:noProof/>
+            <w:webHidden/>
+          </w:rPr>
+          <w:instrText xml:space="preserve"> PAGEREF _Toc221125825 \h </w:instrText>
+        </w:r>
+        <w:r>
+          <w:rPr>
+            <w:noProof/>
+            <w:webHidden/>
+          </w:rPr>
+        </w:r>
+        <w:r>
+          <w:rPr>
+            <w:noProof/>
+            <w:webHidden/>
+          </w:rPr>
+          <w:fldChar w:fldCharType="separate"/>
+        </w:r>
+        <w:r>
+          <w:rPr>
+            <w:noProof/>
+            <w:webHidden/>
+          </w:rPr>
+          <w:t>9</w:t>
+        </w:r>
+        <w:r>
+          <w:rPr>
+            <w:noProof/>
+            <w:webHidden/>
+          </w:rPr>
+          <w:fldChar w:fldCharType="end"/>
+        </w:r>
+      </w:hyperlink>
+    </w:p>
+    <w:p>
+      <w:pPr>
+        <w:pStyle w:val="TableofFigures"/>
+        <w:tabs>
+          <w:tab w:val="right" w:leader="dot" w:pos="9395"/>
+        </w:tabs>
+        <w:rPr>
+          <w:rFonts w:asciiTheme="minorHAnsi" w:eastAsiaTheme="minorEastAsia" w:hAnsiTheme="minorHAnsi" w:cstheme="minorBidi"/>
+          <w:noProof/>
+          <w:sz w:val="22"/>
+          <w:szCs w:val="22"/>
+        </w:rPr>
+      </w:pPr>
+      <w:hyperlink w:anchor="_Toc221125826" w:history="1">
+        <w:r>
+          <w:rPr>
+            <w:rStyle w:val="Hyperlink"/>
+            <w:b/>
+            <w:noProof/>
+          </w:rPr>
+          <w:t>Hình  5: Minh họa cửa hàng điện tử nội địa</w:t>
+        </w:r>
+        <w:r>
+          <w:rPr>
+            <w:noProof/>
+            <w:webHidden/>
+          </w:rPr>
+          <w:tab/>
+        </w:r>
+        <w:r>
+          <w:rPr>
+            <w:noProof/>
+            <w:webHidden/>
+          </w:rPr>
+          <w:fldChar w:fldCharType="begin"/>
+        </w:r>
+        <w:r>
+          <w:rPr>
+            <w:noProof/>
+            <w:webHidden/>
+          </w:rPr>
+          <w:instrText xml:space="preserve"> PAGEREF _Toc221125826 \h </w:instrText>
+        </w:r>
+        <w:r>
+          <w:rPr>
+            <w:noProof/>
+            <w:webHidden/>
+          </w:rPr>
+        </w:r>
+        <w:r>
+          <w:rPr>
+            <w:noProof/>
+            <w:webHidden/>
+          </w:rPr>
+          <w:fldChar w:fldCharType="separate"/>
+        </w:r>
+        <w:r>
+          <w:rPr>
+            <w:noProof/>
+            <w:webHidden/>
+          </w:rPr>
+          <w:t>10</w:t>
+        </w:r>
+        <w:r>
+          <w:rPr>
+            <w:noProof/>
+            <w:webHidden/>
+          </w:rPr>
+          <w:fldChar w:fldCharType="end"/>
+        </w:r>
+      </w:hyperlink>
+    </w:p>
+    <w:p>
+      <w:pPr>
+        <w:pStyle w:val="TableofFigures"/>
+        <w:tabs>
+          <w:tab w:val="right" w:leader="dot" w:pos="9395"/>
+        </w:tabs>
+        <w:rPr>
+          <w:rFonts w:asciiTheme="minorHAnsi" w:eastAsiaTheme="minorEastAsia" w:hAnsiTheme="minorHAnsi" w:cstheme="minorBidi"/>
+          <w:noProof/>
+          <w:sz w:val="22"/>
+          <w:szCs w:val="22"/>
+        </w:rPr>
+      </w:pPr>
+      <w:hyperlink w:anchor="_Toc221125827" w:history="1">
+        <w:r>
+          <w:rPr>
+            <w:rStyle w:val="Hyperlink"/>
+            <w:b/>
+            <w:noProof/>
+          </w:rPr>
+          <w:t>Hình  6: AIot một website kinh doanh sản phẩm và kiến thức IoT</w:t>
+        </w:r>
+        <w:r>
+          <w:rPr>
+            <w:noProof/>
+            <w:webHidden/>
+          </w:rPr>
+          <w:tab/>
+        </w:r>
+        <w:r>
+          <w:rPr>
+            <w:noProof/>
+            <w:webHidden/>
+          </w:rPr>
+          <w:fldChar w:fldCharType="begin"/>
+        </w:r>
+        <w:r>
+          <w:rPr>
+            <w:noProof/>
+            <w:webHidden/>
+          </w:rPr>
+          <w:instrText xml:space="preserve"> PAGEREF _Toc221125827 \h </w:instrText>
+        </w:r>
+        <w:r>
+          <w:rPr>
+            <w:noProof/>
+            <w:webHidden/>
+          </w:rPr>
+        </w:r>
+        <w:r>
+          <w:rPr>
+            <w:noProof/>
+            <w:webHidden/>
+          </w:rPr>
+          <w:fldChar w:fldCharType="separate"/>
+        </w:r>
+        <w:r>
+          <w:rPr>
+            <w:noProof/>
+            <w:webHidden/>
+          </w:rPr>
+          <w:t>10</w:t>
+        </w:r>
+        <w:r>
+          <w:rPr>
+            <w:noProof/>
+            <w:webHidden/>
+          </w:rPr>
+          <w:fldChar w:fldCharType="end"/>
+        </w:r>
+      </w:hyperlink>
+    </w:p>
+    <w:p>
+      <w:pPr>
+        <w:pStyle w:val="TableofFigures"/>
+        <w:tabs>
+          <w:tab w:val="right" w:leader="dot" w:pos="9395"/>
+        </w:tabs>
+        <w:rPr>
+          <w:rFonts w:asciiTheme="minorHAnsi" w:eastAsiaTheme="minorEastAsia" w:hAnsiTheme="minorHAnsi" w:cstheme="minorBidi"/>
+          <w:noProof/>
+          <w:sz w:val="22"/>
+          <w:szCs w:val="22"/>
+        </w:rPr>
+      </w:pPr>
+      <w:hyperlink w:anchor="_Toc221125828" w:history="1">
+        <w:r>
+          <w:rPr>
+            <w:rStyle w:val="Hyperlink"/>
+            <w:b/>
+            <w:noProof/>
+          </w:rPr>
+          <w:t>Hình  7: ByTech một website kinh doanh sản phẩm IoT</w:t>
+        </w:r>
+        <w:r>
+          <w:rPr>
+            <w:noProof/>
+            <w:webHidden/>
+          </w:rPr>
+          <w:tab/>
+        </w:r>
+        <w:r>
+          <w:rPr>
+            <w:noProof/>
+            <w:webHidden/>
+          </w:rPr>
+          <w:fldChar w:fldCharType="begin"/>
+        </w:r>
+        <w:r>
+          <w:rPr>
+            <w:noProof/>
+            <w:webHidden/>
+          </w:rPr>
+          <w:instrText xml:space="preserve"> PAGEREF _Toc221125828 \h </w:instrText>
+        </w:r>
+        <w:r>
+          <w:rPr>
+            <w:noProof/>
+            <w:webHidden/>
+          </w:rPr>
+        </w:r>
+        <w:r>
+          <w:rPr>
+            <w:noProof/>
+            <w:webHidden/>
+          </w:rPr>
+          <w:fldChar w:fldCharType="separate"/>
+        </w:r>
+        <w:r>
+          <w:rPr>
+            <w:noProof/>
+            <w:webHidden/>
+          </w:rPr>
+          <w:t>11</w:t>
+        </w:r>
+        <w:r>
+          <w:rPr>
+            <w:noProof/>
+            <w:webHidden/>
+          </w:rPr>
+          <w:fldChar w:fldCharType="end"/>
+        </w:r>
+      </w:hyperlink>
+    </w:p>
+    <w:p>
+      <w:pPr>
+        <w:pStyle w:val="TableofFigures"/>
+        <w:tabs>
+          <w:tab w:val="right" w:leader="dot" w:pos="9395"/>
+        </w:tabs>
+        <w:rPr>
+          <w:rFonts w:asciiTheme="minorHAnsi" w:eastAsiaTheme="minorEastAsia" w:hAnsiTheme="minorHAnsi" w:cstheme="minorBidi"/>
+          <w:noProof/>
+          <w:sz w:val="22"/>
+          <w:szCs w:val="22"/>
+        </w:rPr>
+      </w:pPr>
+      <w:hyperlink w:anchor="_Toc221125829" w:history="1">
+        <w:r>
+          <w:rPr>
+            <w:rStyle w:val="Hyperlink"/>
+            <w:b/>
+            <w:noProof/>
+          </w:rPr>
+          <w:t>Hình  8: 9 thành tố trong mô hình kinh doanh Canvas</w:t>
+        </w:r>
+        <w:r>
+          <w:rPr>
+            <w:noProof/>
+            <w:webHidden/>
+          </w:rPr>
+          <w:tab/>
+        </w:r>
+        <w:r>
+          <w:rPr>
+            <w:noProof/>
+            <w:webHidden/>
+          </w:rPr>
+          <w:fldChar w:fldCharType="begin"/>
+        </w:r>
+        <w:r>
+          <w:rPr>
+            <w:noProof/>
+            <w:webHidden/>
+          </w:rPr>
+          <w:instrText xml:space="preserve"> PAGEREF _Toc221125829 \h </w:instrText>
+        </w:r>
+        <w:r>
+          <w:rPr>
+            <w:noProof/>
+            <w:webHidden/>
+          </w:rPr>
+        </w:r>
+        <w:r>
+          <w:rPr>
+            <w:noProof/>
+            <w:webHidden/>
+          </w:rPr>
+          <w:fldChar w:fldCharType="separate"/>
+        </w:r>
+        <w:r>
+          <w:rPr>
+            <w:noProof/>
+            <w:webHidden/>
+          </w:rPr>
+          <w:t>12</w:t>
+        </w:r>
+        <w:r>
+          <w:rPr>
+            <w:noProof/>
+            <w:webHidden/>
+          </w:rPr>
+          <w:fldChar w:fldCharType="end"/>
+        </w:r>
+      </w:hyperlink>
+    </w:p>
+    <w:p>
+      <w:pPr>
+        <w:pStyle w:val="TableofFigures"/>
+        <w:tabs>
+          <w:tab w:val="right" w:leader="dot" w:pos="9395"/>
+        </w:tabs>
+        <w:rPr>
+          <w:szCs w:val="26"/>
+        </w:rPr>
+      </w:pPr>
       <w:r>
         <w:rPr>
           <w:szCs w:val="26"/>
@@ -6397,7 +6509,7 @@
           <w:szCs w:val="28"/>
         </w:rPr>
       </w:pPr>
-      <w:bookmarkStart w:id="0" w:name="_Toc221044407"/>
+      <w:bookmarkStart w:id="0" w:name="_Toc221125844"/>
       <w:r>
         <w:rPr>
           <w:b/>
@@ -6430,7 +6542,7 @@
           <w:szCs w:val="28"/>
         </w:rPr>
       </w:pPr>
-      <w:bookmarkStart w:id="1" w:name="_Toc221044408"/>
+      <w:bookmarkStart w:id="1" w:name="_Toc221125845"/>
       <w:r>
         <w:rPr>
           <w:b/>
@@ -6462,7 +6574,7 @@
     </w:p>
     <w:p>
       <w:pPr>
-        <w:ind w:left="720" w:firstLine="540"/>
+        <w:ind w:left="1080" w:firstLine="360"/>
         <w:jc w:val="both"/>
         <w:rPr>
           <w:bCs/>
@@ -6476,63 +6588,152 @@
           <w:color w:val="000000" w:themeColor="text1"/>
           <w:szCs w:val="26"/>
         </w:rPr>
-        <w:t>Dự</w:t>
-      </w:r>
-      <w:r>
-        <w:rPr>
-          <w:bCs/>
-          <w:color w:val="000000" w:themeColor="text1"/>
-          <w:szCs w:val="26"/>
-        </w:rPr>
-        <w:t xml:space="preserve"> án SynWavEco</w:t>
-      </w:r>
-      <w:r>
-        <w:rPr>
-          <w:bCs/>
-          <w:color w:val="000000" w:themeColor="text1"/>
-          <w:szCs w:val="26"/>
-        </w:rPr>
-        <w:t xml:space="preserve"> xây dựng dựa trên một tư duy chiến lược sâu sắc về việc thiết lập một mô hình kinh doanh Thương mại điện tử (TMĐT) toàn diện dành riêng cho các sản phẩm công nghệ kết nối vạn vật (IoT). Tên gọi này không đơn thuần chỉ là một </w:t>
-      </w:r>
-      <w:r>
-        <w:rPr>
-          <w:bCs/>
-          <w:color w:val="000000" w:themeColor="text1"/>
-          <w:szCs w:val="26"/>
-        </w:rPr>
-        <w:t xml:space="preserve">tên gọi </w:t>
-      </w:r>
-      <w:r>
-        <w:rPr>
-          <w:bCs/>
-          <w:color w:val="000000" w:themeColor="text1"/>
-          <w:szCs w:val="26"/>
-        </w:rPr>
-        <w:t>mà còn đóng vai trò như một bản tuyên ngôn mạnh mẽ về những giá trị cố</w:t>
-      </w:r>
-      <w:r>
-        <w:rPr>
-          <w:bCs/>
-          <w:color w:val="000000" w:themeColor="text1"/>
-          <w:szCs w:val="26"/>
-        </w:rPr>
-        <w:t xml:space="preserve">t lõi </w:t>
-      </w:r>
-      <w:r>
-        <w:rPr>
-          <w:bCs/>
-          <w:color w:val="000000" w:themeColor="text1"/>
-          <w:szCs w:val="26"/>
-        </w:rPr>
-        <w:t>mà dự án mong muốn mang lại cho thị trường, nhằm tối ưu hóa mọi công đoạn từ giai đoạn phân tích ý tưởng ban đầu cho đến quá trình triển khai các hoạt động marketing thực tế trong kỷ nguyên số. Thay vì chỉ tập trung vào việc cung cấp những linh kiện điện tử rời rạc và đơn lẻ như các đơn vị kinh doanh truyền thống, SynWavEco đặt ra tầm nhìn dài hạn là kiến tạo nên một hệ sinh thái kết nối thông minh, nơi các thiết bị có khả năng tương tác và hỗ trợ lẫn nhau một cách chặt chẽ để tạo ra giá trị tổng thể lớn hơn. Chính sự kết nối, đồng bộ hóa và tổng hợp này sẽ là chìa khóa để nâng cao chất lượng cuộc sống cho người dùng, biến những linh kiện vô tri thành những "trợ lý thông minh" phục vụ đời sống con người một cách tối ưu nhất</w:t>
-      </w:r>
-      <w:r>
-        <w:rPr>
-          <w:bCs/>
-          <w:color w:val="000000" w:themeColor="text1"/>
-          <w:szCs w:val="26"/>
-        </w:rPr>
-        <w:t>.</w:t>
+        <w:t>Trong bối cảnh bùng nổ của kỷ nguyên Công nghiệp 4.0,</w:t>
+      </w:r>
+      <w:r>
+        <w:rPr>
+          <w:bCs/>
+          <w:color w:val="000000" w:themeColor="text1"/>
+          <w:szCs w:val="26"/>
+        </w:rPr>
+        <w:t xml:space="preserve"> đồng hành cùng sự phát triển của công nghệ thông tin là</w:t>
+      </w:r>
+      <w:r>
+        <w:rPr>
+          <w:bCs/>
+          <w:color w:val="000000" w:themeColor="text1"/>
+          <w:szCs w:val="26"/>
+        </w:rPr>
+        <w:t xml:space="preserve"> sự</w:t>
+      </w:r>
+      <w:r>
+        <w:rPr>
+          <w:bCs/>
+          <w:color w:val="000000" w:themeColor="text1"/>
+          <w:szCs w:val="26"/>
+        </w:rPr>
+        <w:t xml:space="preserve"> vươn mình </w:t>
+      </w:r>
+      <w:r>
+        <w:rPr>
+          <w:bCs/>
+          <w:color w:val="000000" w:themeColor="text1"/>
+          <w:szCs w:val="26"/>
+        </w:rPr>
+        <w:t xml:space="preserve">mạnh mẽ của Internet vạn vật (IoT) đã mở ra một thị trường thiết bị thông minh đầy tiềm năng nhưng cũng không kém phần thách thức. Hiện nay, người tiêu dùng Việt Nam đang đối mặt với sự phân mảnh lớn trong hệ sinh thái công nghệ, khi các thiết bị rời rạc từ nhiều nhà sản xuất khác nhau thường thiếu tính đồng bộ, gây khó khăn trực tiếp trong việc quản lý và </w:t>
+      </w:r>
+      <w:r>
+        <w:rPr>
+          <w:bCs/>
+          <w:color w:val="000000" w:themeColor="text1"/>
+          <w:szCs w:val="26"/>
+        </w:rPr>
+        <w:t xml:space="preserve">phân phối kinh doanh và </w:t>
+      </w:r>
+      <w:r>
+        <w:rPr>
+          <w:bCs/>
+          <w:color w:val="000000" w:themeColor="text1"/>
+          <w:szCs w:val="26"/>
+        </w:rPr>
+        <w:t xml:space="preserve">vận hành thống nhất. </w:t>
+      </w:r>
+    </w:p>
+    <w:p>
+      <w:pPr>
+        <w:ind w:left="1080" w:firstLine="360"/>
+        <w:jc w:val="both"/>
+        <w:rPr>
+          <w:bCs/>
+          <w:color w:val="000000" w:themeColor="text1"/>
+          <w:szCs w:val="26"/>
+        </w:rPr>
+      </w:pPr>
+      <w:r>
+        <w:rPr>
+          <w:bCs/>
+          <w:color w:val="000000" w:themeColor="text1"/>
+          <w:szCs w:val="26"/>
+        </w:rPr>
+        <w:t>Dự án SynWavEco ra đời không chỉ với tư cách là một đơn vị bán lẻ linh kiện điện tử đơn thuần, mà mục tiêu cốt lõi là kiến tạo một hệ sinh thái Thương mại điện tử (TMĐT) toàn diện chuyên biệt cho các giải pháp IoT. Thay vì chỉ cung cấp sản phẩm vật lý, SynWavEco định vị mình là một nền tảng chuyển đổi số, nơi kết hợp nhuần nhuyễn giữa hạ tầng phần cứng mạnh mẽ và giải pháp phần mềm linh hoạt được phát triển trên n</w:t>
+      </w:r>
+      <w:r>
+        <w:rPr>
+          <w:bCs/>
+          <w:color w:val="000000" w:themeColor="text1"/>
+          <w:szCs w:val="26"/>
+        </w:rPr>
+        <w:t>ền tảng phần mềm</w:t>
+      </w:r>
+      <w:r>
+        <w:rPr>
+          <w:bCs/>
+          <w:color w:val="000000" w:themeColor="text1"/>
+          <w:szCs w:val="26"/>
+        </w:rPr>
+        <w:t xml:space="preserve"> hiện đại. Dự án tập trung vào việc thổi hồn vào những linh kiện vô tri, biến chúng thành những trợ lý thông minh thực thụ thông qua khả năng kết nối, đồng bộ hóa dữ liệu và ứng dụng tri thức CNTT sâu sắc vào thực tiễn đời sống.</w:t>
+      </w:r>
+    </w:p>
+    <w:p>
+      <w:pPr>
+        <w:ind w:left="1080" w:firstLine="360"/>
+        <w:jc w:val="both"/>
+        <w:rPr>
+          <w:bCs/>
+          <w:color w:val="000000" w:themeColor="text1"/>
+          <w:szCs w:val="26"/>
+        </w:rPr>
+      </w:pPr>
+      <w:r>
+        <w:rPr>
+          <w:bCs/>
+          <w:color w:val="000000" w:themeColor="text1"/>
+          <w:szCs w:val="26"/>
+        </w:rPr>
+        <w:t>Tên</w:t>
+      </w:r>
+      <w:r>
+        <w:t xml:space="preserve"> </w:t>
+      </w:r>
+      <w:r>
+        <w:rPr>
+          <w:bCs/>
+          <w:color w:val="000000" w:themeColor="text1"/>
+          <w:szCs w:val="26"/>
+        </w:rPr>
+        <w:t>gọi SynWavEco được xây dựng từ mục tiêu tạo ra sự hiệp lực</w:t>
+      </w:r>
+      <w:r>
+        <w:rPr>
+          <w:bCs/>
+          <w:color w:val="000000" w:themeColor="text1"/>
+          <w:szCs w:val="26"/>
+        </w:rPr>
+        <w:t xml:space="preserve"> và đồng bộ</w:t>
+      </w:r>
+      <w:r>
+        <w:rPr>
+          <w:bCs/>
+          <w:color w:val="000000" w:themeColor="text1"/>
+          <w:szCs w:val="26"/>
+        </w:rPr>
+        <w:t xml:space="preserve"> (Syn) thông qua các làn sóng (Wav) công nghệ, nhằm kiến tạo một hệ sinh thái (Eco) thiết bị thông minh. </w:t>
+      </w:r>
+      <w:r>
+        <w:rPr>
+          <w:bCs/>
+          <w:color w:val="000000" w:themeColor="text1"/>
+          <w:szCs w:val="26"/>
+        </w:rPr>
+        <w:t xml:space="preserve">Tên thương hiệu </w:t>
+      </w:r>
+      <w:r>
+        <w:rPr>
+          <w:bCs/>
+          <w:color w:val="000000" w:themeColor="text1"/>
+          <w:szCs w:val="26"/>
+        </w:rPr>
+        <w:t>phản ánh hướng đi thực tiễn và tư duy chiến lược của dự án trong việc gắn kết các giải pháp công nghệ rời rạc thành một hệ thống quản lý thống nhất. Tên thương hiệu này không chỉ là một danh xưng mà là sự cam kết về việc tối ưu hóa mọi công đoạn từ khâu hình thành ý tưởng, phát triển mã nguồn cho đến triển khai các hoạt động marketing thực tế trên thị trường số. Bằng cách tập trung vào sự giao thoa giữa kỹ thuật và kinh tế, SynWavEco hướng tới việc nâng tầm chất lượng cuộc sống người dùng thông qua các thiết bị có khả năng tương tác thông minh, đảm bảo tính bền vững và hiệu quả lâu dài trong kỷ nguyên kết nối vạn vật.</w:t>
       </w:r>
     </w:p>
     <w:p>
@@ -6554,7 +6755,7 @@
           <w:szCs w:val="28"/>
         </w:rPr>
       </w:pPr>
-      <w:bookmarkStart w:id="2" w:name="_Toc221044409"/>
+      <w:bookmarkStart w:id="2" w:name="_Toc221125846"/>
       <w:r>
         <w:rPr>
           <w:b/>
@@ -6565,6 +6766,67 @@
         <w:t>Loại hình kinh doanh , tầm nhìn và sứ mệnh của thương hiệu</w:t>
       </w:r>
       <w:bookmarkEnd w:id="2"/>
+    </w:p>
+    <w:p>
+      <w:pPr>
+        <w:pStyle w:val="ListParagraph"/>
+        <w:ind w:left="1080" w:firstLine="360"/>
+        <w:jc w:val="both"/>
+        <w:rPr>
+          <w:bCs/>
+          <w:color w:val="000000" w:themeColor="text1"/>
+          <w:szCs w:val="26"/>
+        </w:rPr>
+      </w:pPr>
+      <w:r>
+        <w:rPr>
+          <w:bCs/>
+          <w:color w:val="000000" w:themeColor="text1"/>
+          <w:szCs w:val="26"/>
+        </w:rPr>
+        <w:t xml:space="preserve">Dự án vận hành theo mô hình Thương mại điện tử Business-to-Consumer (B2C), tập trung vào việc cung cấp trực tiếp các thiết bị và giải pháp công nghệ thông minh đến tay người tiêu dùng cuối thông qua hệ thống phân phối đa kênh linh hoạt bao gồm Website chính thức, gian hàng Shopee và các nền tảng mạng xã hội. Lĩnh vực trọng tâm của SynWavEco bao phủ các mảng thiết yếu của đời sống hiện đại như thiết bị theo dõi sức khỏe cá nhân, giải pháp an toàn giao thông thông minh, tiện ích cho không gian sống hiện đại và đặc biệt là hệ thống nông nghiệp công nghệ </w:t>
+      </w:r>
+      <w:r>
+        <w:rPr>
+          <w:bCs/>
+          <w:color w:val="000000" w:themeColor="text1"/>
+          <w:szCs w:val="26"/>
+        </w:rPr>
+        <w:t>cao</w:t>
+      </w:r>
+      <w:r>
+        <w:rPr>
+          <w:bCs/>
+          <w:color w:val="000000" w:themeColor="text1"/>
+          <w:szCs w:val="26"/>
+        </w:rPr>
+        <w:t xml:space="preserve">. Bằng việc cung cấp một nền tảng quản trị tập trung, dự </w:t>
+      </w:r>
+      <w:r>
+        <w:rPr>
+          <w:bCs/>
+          <w:color w:val="000000" w:themeColor="text1"/>
+          <w:szCs w:val="26"/>
+        </w:rPr>
+        <w:lastRenderedPageBreak/>
+        <w:t>án giúp khách hàng không chỉ mua sắm mà còn có thể</w:t>
+      </w:r>
+      <w:r>
+        <w:rPr>
+          <w:bCs/>
+          <w:color w:val="000000" w:themeColor="text1"/>
+          <w:szCs w:val="26"/>
+        </w:rPr>
+        <w:t xml:space="preserve"> quản lý</w:t>
+      </w:r>
+      <w:r>
+        <w:rPr>
+          <w:bCs/>
+          <w:color w:val="000000" w:themeColor="text1"/>
+          <w:szCs w:val="26"/>
+        </w:rPr>
+        <w:t xml:space="preserve"> thiết bị ngay trên giao diện web, tạo ra một giá trị gia tăng vượt trội so với các đối thủ kinh doanh nhỏ lẻ trên thị trường.</w:t>
+      </w:r>
     </w:p>
     <w:p>
       <w:pPr>
@@ -6577,30 +6839,86 @@
           <w:szCs w:val="26"/>
         </w:rPr>
       </w:pPr>
-      <w:r>
-        <w:rPr>
-          <w:bCs/>
-          <w:color w:val="000000" w:themeColor="text1"/>
-          <w:szCs w:val="26"/>
-        </w:rPr>
-        <w:t>H</w:t>
-      </w:r>
-      <w:r>
-        <w:rPr>
-          <w:bCs/>
-          <w:color w:val="000000" w:themeColor="text1"/>
-          <w:szCs w:val="26"/>
-        </w:rPr>
-        <w:t>oạt động kinh doanh của dự án được định vị rõ nét trong lĩnh vực thương mại điện tử dành cho các sản phẩm công nghệ và giải pháp kỹ thuật số. Mô hình vận hành chính thức của dự án là Business-to-Consumer (B2C), tập trung vào việc cung cấp trực tiếp các thiết bị và giải pháp công nghệ thông minh tới tay người tiêu dùng cuối cùng thông qua một hệ thống phân phối đa kênh linh hoạt và hiện đại. Các sản phẩm trọng tâm của hệ sinh thái SynWavEco được thiết kế để đáp ứng đa dạng các nhu cầu thiết yếu trong xã hội hiện nay, bao gồm các thiết bị theo dõi sức khỏe, giải pháp an toàn trong giao thông, ứng dụng công nghệ trong nông nghiệp sạch và các tiện ích dành cho không gian sống thông minh. Bằng việc tập trung vào mảng IoT, thương hiệu cam kết thúc đẩy sự phát triển của nền kinh tế thông qua việc ứng dụng công nghệ để tăng năng suất lao động và giảm chi phí vận hành, đồng thời xây dựng một môi trường kinh doanh hướng tới sự bền vững và hiệu quả lâ</w:t>
-      </w:r>
-      <w:r>
-        <w:rPr>
-          <w:bCs/>
-          <w:color w:val="000000" w:themeColor="text1"/>
-          <w:szCs w:val="26"/>
-        </w:rPr>
-        <w:t>u dài.</w:t>
-      </w:r>
+    </w:p>
+    <w:p>
+      <w:pPr>
+        <w:pStyle w:val="ListParagraph"/>
+        <w:ind w:left="1080" w:firstLine="360"/>
+        <w:jc w:val="both"/>
+        <w:rPr>
+          <w:bCs/>
+          <w:color w:val="000000" w:themeColor="text1"/>
+          <w:szCs w:val="26"/>
+        </w:rPr>
+      </w:pPr>
+      <w:r>
+        <w:rPr>
+          <w:bCs/>
+          <w:color w:val="000000" w:themeColor="text1"/>
+          <w:szCs w:val="26"/>
+        </w:rPr>
+        <w:t>Tầm nhìn dài hạn của SynWavEco là trở thành hệ sinh thái TMĐT dẫn đầu tại Việt Nam trong việc cung cấp các giải pháp IoT tích hợp, đóng góp tích cực vào công cuộc thúc đẩy nền kinh tế số quốc gia thông qua việc ứng dụng công nghệ để tăng năng suất lao động và giảm thiểu chi phí vận hành. Để hiện thực hóa tầm nhìn đó, dự án tự đặt ra sứ mệnh số hóa trải nghiệm người dùng, đưa công nghệ IoT hiện đại đến gần hơn với mọi gia đình và trang trại. Sứ mệnh này được cụ thể hóa qua việc xóa bỏ</w:t>
+      </w:r>
+      <w:r>
+        <w:rPr>
+          <w:bCs/>
+          <w:color w:val="000000" w:themeColor="text1"/>
+          <w:szCs w:val="26"/>
+        </w:rPr>
+        <w:t xml:space="preserve"> hoàn toàn rào giữa</w:t>
+      </w:r>
+      <w:r>
+        <w:rPr>
+          <w:bCs/>
+          <w:color w:val="000000" w:themeColor="text1"/>
+          <w:szCs w:val="26"/>
+        </w:rPr>
+        <w:t xml:space="preserve"> các thiết bị rời rạc bằng một nền tảng quản lý </w:t>
+      </w:r>
+      <w:r>
+        <w:rPr>
+          <w:bCs/>
+          <w:color w:val="000000" w:themeColor="text1"/>
+          <w:szCs w:val="26"/>
+        </w:rPr>
+        <w:t xml:space="preserve">và kinh doanh </w:t>
+      </w:r>
+      <w:r>
+        <w:rPr>
+          <w:bCs/>
+          <w:color w:val="000000" w:themeColor="text1"/>
+          <w:szCs w:val="26"/>
+        </w:rPr>
+        <w:t>tậ</w:t>
+      </w:r>
+      <w:r>
+        <w:rPr>
+          <w:bCs/>
+          <w:color w:val="000000" w:themeColor="text1"/>
+          <w:szCs w:val="26"/>
+        </w:rPr>
+        <w:t>p trung</w:t>
+      </w:r>
+      <w:r>
+        <w:rPr>
+          <w:bCs/>
+          <w:color w:val="000000" w:themeColor="text1"/>
+          <w:szCs w:val="26"/>
+        </w:rPr>
+        <w:t>. Đồng thời, thương hiệu cam kết xây dựng một môi trường kinh doanh hiệu quả, lấy con người và sự bền vững của môi trường làm trọng tâm cho mọi hoạt động phát triển.</w:t>
+      </w:r>
+    </w:p>
+    <w:p>
+      <w:pPr>
+        <w:pStyle w:val="ListParagraph"/>
+        <w:ind w:firstLine="540"/>
+        <w:jc w:val="both"/>
+        <w:rPr>
+          <w:bCs/>
+          <w:color w:val="000000" w:themeColor="text1"/>
+          <w:szCs w:val="26"/>
+        </w:rPr>
+      </w:pPr>
     </w:p>
     <w:p>
       <w:pPr>
@@ -6621,7 +6939,7 @@
           <w:szCs w:val="28"/>
         </w:rPr>
       </w:pPr>
-      <w:bookmarkStart w:id="3" w:name="_Toc221044410"/>
+      <w:bookmarkStart w:id="3" w:name="_Toc221125847"/>
       <w:r>
         <w:rPr>
           <w:b/>
@@ -6635,7 +6953,7 @@
     </w:p>
     <w:p>
       <w:pPr>
-        <w:ind w:left="720" w:firstLine="540"/>
+        <w:ind w:left="1080" w:firstLine="360"/>
         <w:jc w:val="both"/>
         <w:rPr>
           <w:bCs/>
@@ -6649,7 +6967,138 @@
           <w:color w:val="000000" w:themeColor="text1"/>
           <w:szCs w:val="26"/>
         </w:rPr>
-        <w:t xml:space="preserve">Mục tiêu xuyên suốt của dự án là sự kết hợp chặt chẽ giữa việc tiếp thu các kiến thức học thuật chuyên sâu và khả năng áp dụng linh hoạt vào các tình huống kinh doanh thực tế, giúp sinh viên nắm vững quy trình xây dựng cũng như vận hành một mô hình kinh doanh online hoàn chỉnh. Về mặt chuyên môn, dự án đòi hỏi sự ứng dụng bài bản các kỹ năng thương mại điện tử cốt lõi như tối ưu hóa công cụ tìm kiếm (SEO), triển khai các chiến dịch quảng cáo, quản trị thương hiệu và phân tích dữ liệu người dùng. Nhóm thực hiện sẽ trực tiếp thực hành triển khai các chiến dịch marketing số đa nền tảng trên những kênh phổ biến nhất hiện nay như Facebook, </w:t>
+        <w:t>Mụ</w:t>
+      </w:r>
+      <w:r>
+        <w:rPr>
+          <w:bCs/>
+          <w:color w:val="000000" w:themeColor="text1"/>
+          <w:szCs w:val="26"/>
+        </w:rPr>
+        <w:t xml:space="preserve">c tiêu </w:t>
+      </w:r>
+      <w:r>
+        <w:rPr>
+          <w:bCs/>
+          <w:color w:val="000000" w:themeColor="text1"/>
+          <w:szCs w:val="26"/>
+        </w:rPr>
+        <w:t>của dự án SynWavEco là sự kết hợ</w:t>
+      </w:r>
+      <w:r>
+        <w:rPr>
+          <w:bCs/>
+          <w:color w:val="000000" w:themeColor="text1"/>
+          <w:szCs w:val="26"/>
+        </w:rPr>
+        <w:t>p</w:t>
+      </w:r>
+      <w:r>
+        <w:rPr>
+          <w:bCs/>
+          <w:color w:val="000000" w:themeColor="text1"/>
+          <w:szCs w:val="26"/>
+        </w:rPr>
+        <w:t xml:space="preserve"> giữa việc học tập nghiên cứu lý thuyết và thực hành vận hành một mô hình kinh doanh Thương mại điện tử (TMĐT) thực tế trong lĩnh vực công nghệ cao. Về khía cạnh học thuật, dự án hướng tới việc trang bị cho các thành viên kiến thức toàn diện về quy trình xây dựng một doanh nghiệp số, từ khâu hoạch định chiến lược, phân tích thị trường đến triển khai kỹ thuật và tiếp thị đa kênh. Nhóm thực hiện đặt mục tiêu làm chủ các công cụ hỗ trợ kinh doanh hiện đại như tối ưu hóa công cụ tìm kiếm (SEO), quản trị hệ thống trên nề</w:t>
+      </w:r>
+      <w:r>
+        <w:rPr>
+          <w:bCs/>
+          <w:color w:val="000000" w:themeColor="text1"/>
+          <w:szCs w:val="26"/>
+        </w:rPr>
+        <w:t xml:space="preserve">n website hệ thống </w:t>
+      </w:r>
+      <w:r>
+        <w:rPr>
+          <w:bCs/>
+          <w:color w:val="000000" w:themeColor="text1"/>
+          <w:szCs w:val="26"/>
+        </w:rPr>
+        <w:t>và phân tích hành vi người dùng thông qua các chỉ số</w:t>
+      </w:r>
+      <w:r>
+        <w:rPr>
+          <w:bCs/>
+          <w:color w:val="000000" w:themeColor="text1"/>
+          <w:szCs w:val="26"/>
+        </w:rPr>
+        <w:t xml:space="preserve"> thống kê từ các nền tảng trực tuyến</w:t>
+      </w:r>
+      <w:r>
+        <w:rPr>
+          <w:bCs/>
+          <w:color w:val="000000" w:themeColor="text1"/>
+          <w:szCs w:val="26"/>
+        </w:rPr>
+        <w:t>. Qua đó, sinh viên có thể nắm vững cách thức vận hành của một hệ thống B2C chuyên nghiệp, nơi các luồng dữ liệu giữa khách hàng, đơn hàng và thiết bị IoT được xử lý một cách mượt mà và bảo mậ</w:t>
+      </w:r>
+      <w:r>
+        <w:rPr>
+          <w:bCs/>
+          <w:color w:val="000000" w:themeColor="text1"/>
+          <w:szCs w:val="26"/>
+        </w:rPr>
+        <w:t>t.</w:t>
+      </w:r>
+    </w:p>
+    <w:p>
+      <w:pPr>
+        <w:ind w:left="1080" w:firstLine="360"/>
+        <w:jc w:val="both"/>
+        <w:rPr>
+          <w:bCs/>
+          <w:color w:val="000000" w:themeColor="text1"/>
+          <w:szCs w:val="26"/>
+        </w:rPr>
+      </w:pPr>
+      <w:r>
+        <w:rPr>
+          <w:bCs/>
+          <w:color w:val="000000" w:themeColor="text1"/>
+          <w:szCs w:val="26"/>
+        </w:rPr>
+        <w:t xml:space="preserve">Song song đó là </w:t>
+      </w:r>
+      <w:r>
+        <w:rPr>
+          <w:bCs/>
+          <w:color w:val="000000" w:themeColor="text1"/>
+          <w:szCs w:val="26"/>
+        </w:rPr>
+        <w:t>mục tiêu</w:t>
+      </w:r>
+      <w:r>
+        <w:rPr>
+          <w:bCs/>
+          <w:color w:val="000000" w:themeColor="text1"/>
+          <w:szCs w:val="26"/>
+        </w:rPr>
+        <w:t xml:space="preserve"> về</w:t>
+      </w:r>
+      <w:r>
+        <w:rPr>
+          <w:bCs/>
+          <w:color w:val="000000" w:themeColor="text1"/>
+          <w:szCs w:val="26"/>
+        </w:rPr>
+        <w:t xml:space="preserve"> giáo dục, SynWavEco còn hướng tới việc xây dựng một thương hiệu có giá trị thực tiễn trong hệ sinh thái Internet vạn vậ</w:t>
+      </w:r>
+      <w:r>
+        <w:rPr>
+          <w:bCs/>
+          <w:color w:val="000000" w:themeColor="text1"/>
+          <w:szCs w:val="26"/>
+        </w:rPr>
+        <w:t>t</w:t>
+      </w:r>
+      <w:r>
+        <w:rPr>
+          <w:bCs/>
+          <w:color w:val="000000" w:themeColor="text1"/>
+          <w:szCs w:val="26"/>
+        </w:rPr>
+        <w:t xml:space="preserve">. Dự án tập trung thiết lập một nền tảng mua sắm trực tuyến chuyên biệt, nơi không chỉ cung cấp các linh kiện rời rạc mà còn mang đến những giải pháp tích hợp sẵn sàng cho đời sống và sản xuất. Mục tiêu kinh doanh cụ thể là tạo ra một điểm chạm tin cậy cho người dùng thông qua sự hiện diện đồng bộ trên Website, Shopee và các mạng xã hội. Thông qua việc giả lập các chiến dịch quảng cáo và tối ưu hóa gian hàng, dự án mong muốn tìm ra phương thức tiếp cận khách hàng hiệu quả nhất, giảm thiểu chi phí chuyển đổi và tăng cường lòng trung thành của khách hàng đối với các sản phẩm công nghệ thông minh. Cuối cùng, việc thực hiện đồ án này còn là cơ hội để các thành viên rèn luyện kỹ năng làm việc nhóm </w:t>
       </w:r>
       <w:r>
         <w:rPr>
@@ -6658,23 +7107,31 @@
           <w:szCs w:val="26"/>
         </w:rPr>
         <w:lastRenderedPageBreak/>
-        <w:t xml:space="preserve">TikTok, Shopee </w:t>
-      </w:r>
-      <w:r>
-        <w:rPr>
-          <w:bCs/>
-          <w:color w:val="000000" w:themeColor="text1"/>
-          <w:szCs w:val="26"/>
-        </w:rPr>
-        <w:t xml:space="preserve">, Youtube </w:t>
-      </w:r>
-      <w:r>
-        <w:rPr>
-          <w:bCs/>
-          <w:color w:val="000000" w:themeColor="text1"/>
-          <w:szCs w:val="26"/>
-        </w:rPr>
-        <w:t>và Google nhằm đo lường và tối ưu hóa hiệu quả tiếp cận thị trường. Song song với đó, mục tiêu kinh doanh mô phỏng của dự án là thiết lập một nền tảng vận hành ổn định bao gồm hệ thống website được phát triển trên Laravel cùng các gian hàng chuyên nghiệp trên các sàn TMĐT và mạng xã hội. Điều này không chỉ giúp tạo ra lợi thế cạnh tranh khác biệt so với các đối thủ nhỏ lẻ thông qua sự đồng bộ hóa trải nghiệm khách hàng mà còn là cơ hội quý giá để rèn luyện các kỹ năng mềm quan trọng như làm việc nhóm, lập kế hoạch chiến lược và trình bày báo cáo theo tiêu chuẩn chuyên nghiệp</w:t>
+        <w:t>chuyên nghiệp, quản trị dự án theo tiến độ và xây dựng mộ</w:t>
+      </w:r>
+      <w:r>
+        <w:rPr>
+          <w:bCs/>
+          <w:color w:val="000000" w:themeColor="text1"/>
+          <w:szCs w:val="26"/>
+        </w:rPr>
+        <w:t>t thương hiệu cá nhân</w:t>
+      </w:r>
+      <w:r>
+        <w:rPr>
+          <w:bCs/>
+          <w:color w:val="000000" w:themeColor="text1"/>
+          <w:szCs w:val="26"/>
+        </w:rPr>
+        <w:t xml:space="preserve"> ấn tượng trước khi bước vào môi trường làm việc thực tế</w:t>
+      </w:r>
+      <w:r>
+        <w:rPr>
+          <w:bCs/>
+          <w:color w:val="000000" w:themeColor="text1"/>
+          <w:szCs w:val="26"/>
+        </w:rPr>
+        <w:t xml:space="preserve"> </w:t>
       </w:r>
       <w:r>
         <w:rPr>
@@ -6704,7 +7161,7 @@
           <w:szCs w:val="28"/>
         </w:rPr>
       </w:pPr>
-      <w:bookmarkStart w:id="4" w:name="_Toc221044411"/>
+      <w:bookmarkStart w:id="4" w:name="_Toc221125848"/>
       <w:r>
         <w:rPr>
           <w:b/>
@@ -6719,7 +7176,7 @@
     </w:p>
     <w:p>
       <w:pPr>
-        <w:ind w:left="720" w:firstLine="540"/>
+        <w:ind w:left="1080" w:firstLine="360"/>
         <w:jc w:val="both"/>
         <w:rPr>
           <w:bCs/>
@@ -6733,44 +7190,322 @@
           <w:color w:val="000000" w:themeColor="text1"/>
           <w:szCs w:val="26"/>
         </w:rPr>
-        <w:t xml:space="preserve">Để đảm bảo toàn bộ dự án được triển khai đúng tiến độ và đạt chất lượng cao nhất trong lộ trình </w:t>
-      </w:r>
-      <w:r>
-        <w:rPr>
-          <w:bCs/>
-          <w:color w:val="000000" w:themeColor="text1"/>
-          <w:szCs w:val="26"/>
-        </w:rPr>
-        <w:t>4</w:t>
-      </w:r>
-      <w:r>
-        <w:rPr>
-          <w:bCs/>
-          <w:color w:val="000000" w:themeColor="text1"/>
-          <w:szCs w:val="26"/>
-        </w:rPr>
-        <w:t xml:space="preserve"> tuần, nhóm thực hiện gồm </w:t>
-      </w:r>
-      <w:r>
-        <w:rPr>
-          <w:bCs/>
-          <w:color w:val="000000" w:themeColor="text1"/>
-          <w:szCs w:val="26"/>
-        </w:rPr>
-        <w:t>ba</w:t>
-      </w:r>
-      <w:r>
-        <w:rPr>
-          <w:bCs/>
-          <w:color w:val="000000" w:themeColor="text1"/>
-          <w:szCs w:val="26"/>
-        </w:rPr>
-        <w:t xml:space="preserve"> sinh viên đã được phân chia vai trò và nhiệm vụ vô cùng cụ thể dựa trên thế mạnh và năng lực chuyên môn của từng cá nhân. </w:t>
-      </w:r>
-    </w:p>
-    <w:p>
-      <w:pPr>
-        <w:ind w:left="720" w:firstLine="540"/>
+        <w:t>Trong những năm gần đây, thị trường thiết bị thông minh và giải pháp IoT tại Việt Nam đang chứng kiến tốc độ tăng trưởng vượt bậc nhờ sự thúc đẩy của chuyển đổi số quốc gia và sự thay đổi trong thói quen tiêu dùng sau đại dịch. Người dùng ngày càng có xu hướng tìm kiếm các thiết bị không chỉ để kết nối Internet mà còn phải thực sự giúp họ tối ưu hóa hiệu suất làm việc và nâng cao chất lượng cuộc sống. Tuy nhiên, một thực trạng đáng chú ý là thị trường đang bị bão hòa bởi các sản phẩm giá rẻ, thiếu nguồn gốc rõ ràng và không có hệ sinh thái quản lý đi kèm. Điều này tạo ra một khoảng trống lớn cho những đơn vị</w:t>
+      </w:r>
+      <w:r>
+        <w:rPr>
+          <w:bCs/>
+          <w:color w:val="000000" w:themeColor="text1"/>
+          <w:szCs w:val="26"/>
+        </w:rPr>
+        <w:t xml:space="preserve"> như SynWavEco </w:t>
+      </w:r>
+      <w:r>
+        <w:rPr>
+          <w:bCs/>
+          <w:color w:val="000000" w:themeColor="text1"/>
+          <w:szCs w:val="26"/>
+        </w:rPr>
+        <w:t>những người cung cấp giải pháp có sự đầu tư về phần mềm quản trị và kiến thức chuyên sâu. Đặc biệt, tại khu vực Đồng bằng sông Cửu Long, nhu cầu về IoT trong nông nghiệp công nghệ cao đang chuyển mình mạnh mẽ, mở ra cơ hội vàng cho các thiết bị cảm biến và điều khiển tự động phục vụ</w:t>
+      </w:r>
+      <w:r>
+        <w:rPr>
+          <w:bCs/>
+          <w:color w:val="000000" w:themeColor="text1"/>
+          <w:szCs w:val="26"/>
+        </w:rPr>
+        <w:t xml:space="preserve"> canh tác thông minh.</w:t>
+      </w:r>
+    </w:p>
+    <w:p>
+      <w:pPr>
+        <w:keepNext/>
+        <w:jc w:val="center"/>
+      </w:pPr>
+      <w:r>
+        <w:rPr>
+          <w:noProof/>
+        </w:rPr>
+        <w:drawing>
+          <wp:inline distT="0" distB="0" distL="0" distR="0" wp14:anchorId="345923C8" wp14:editId="6490FCFD">
+            <wp:extent cx="5972175" cy="3344418"/>
+            <wp:effectExtent l="0" t="0" r="0" b="8890"/>
+            <wp:docPr id="9" name="Picture 9" descr="Nhà thông minh và IoT là gì và có liên quan với nhau như thế nào"/>
+            <wp:cNvGraphicFramePr>
+              <a:graphicFrameLocks xmlns:a="http://schemas.openxmlformats.org/drawingml/2006/main" noChangeAspect="1"/>
+            </wp:cNvGraphicFramePr>
+            <a:graphic xmlns:a="http://schemas.openxmlformats.org/drawingml/2006/main">
+              <a:graphicData uri="http://schemas.openxmlformats.org/drawingml/2006/picture">
+                <pic:pic xmlns:pic="http://schemas.openxmlformats.org/drawingml/2006/picture">
+                  <pic:nvPicPr>
+                    <pic:cNvPr id="0" name="Picture 5" descr="Nhà thông minh và IoT là gì và có liên quan với nhau như thế nào"/>
+                    <pic:cNvPicPr>
+                      <a:picLocks noChangeAspect="1" noChangeArrowheads="1"/>
+                    </pic:cNvPicPr>
+                  </pic:nvPicPr>
+                  <pic:blipFill>
+                    <a:blip r:embed="rId12">
+                      <a:extLst>
+                        <a:ext uri="{28A0092B-C50C-407E-A947-70E740481C1C}">
+                          <a14:useLocalDpi xmlns:a14="http://schemas.microsoft.com/office/drawing/2010/main" val="0"/>
+                        </a:ext>
+                      </a:extLst>
+                    </a:blip>
+                    <a:srcRect/>
+                    <a:stretch>
+                      <a:fillRect/>
+                    </a:stretch>
+                  </pic:blipFill>
+                  <pic:spPr bwMode="auto">
+                    <a:xfrm>
+                      <a:off x="0" y="0"/>
+                      <a:ext cx="5972175" cy="3344418"/>
+                    </a:xfrm>
+                    <a:prstGeom prst="rect">
+                      <a:avLst/>
+                    </a:prstGeom>
+                    <a:noFill/>
+                    <a:ln>
+                      <a:noFill/>
+                    </a:ln>
+                  </pic:spPr>
+                </pic:pic>
+              </a:graphicData>
+            </a:graphic>
+          </wp:inline>
+        </w:drawing>
+      </w:r>
+    </w:p>
+    <w:p>
+      <w:pPr>
+        <w:pStyle w:val="Caption"/>
+        <w:jc w:val="center"/>
+        <w:rPr>
+          <w:b/>
+          <w:bCs/>
+          <w:i w:val="0"/>
+          <w:color w:val="000000" w:themeColor="text1"/>
+          <w:szCs w:val="26"/>
+        </w:rPr>
+      </w:pPr>
+      <w:bookmarkStart w:id="5" w:name="_Toc221125822"/>
+      <w:r>
+        <w:rPr>
+          <w:b/>
+          <w:i w:val="0"/>
+          <w:color w:val="000000" w:themeColor="text1"/>
+        </w:rPr>
+        <w:t xml:space="preserve">Hình  </w:t>
+      </w:r>
+      <w:r>
+        <w:rPr>
+          <w:b/>
+          <w:i w:val="0"/>
+          <w:color w:val="000000" w:themeColor="text1"/>
+        </w:rPr>
+        <w:fldChar w:fldCharType="begin"/>
+      </w:r>
+      <w:r>
+        <w:rPr>
+          <w:b/>
+          <w:i w:val="0"/>
+          <w:color w:val="000000" w:themeColor="text1"/>
+        </w:rPr>
+        <w:instrText xml:space="preserve"> SEQ Hình_ \* ARABIC </w:instrText>
+      </w:r>
+      <w:r>
+        <w:rPr>
+          <w:b/>
+          <w:i w:val="0"/>
+          <w:color w:val="000000" w:themeColor="text1"/>
+        </w:rPr>
+        <w:fldChar w:fldCharType="separate"/>
+      </w:r>
+      <w:r>
+        <w:rPr>
+          <w:b/>
+          <w:i w:val="0"/>
+          <w:noProof/>
+          <w:color w:val="000000" w:themeColor="text1"/>
+        </w:rPr>
+        <w:t>1</w:t>
+      </w:r>
+      <w:r>
+        <w:rPr>
+          <w:b/>
+          <w:i w:val="0"/>
+          <w:color w:val="000000" w:themeColor="text1"/>
+        </w:rPr>
+        <w:fldChar w:fldCharType="end"/>
+      </w:r>
+      <w:r>
+        <w:rPr>
+          <w:b/>
+          <w:i w:val="0"/>
+          <w:color w:val="000000" w:themeColor="text1"/>
+        </w:rPr>
+        <w:t>: Nhà thông min</w:t>
+      </w:r>
+      <w:r>
+        <w:rPr>
+          <w:b/>
+          <w:i w:val="0"/>
+          <w:noProof/>
+          <w:color w:val="000000" w:themeColor="text1"/>
+        </w:rPr>
+        <w:t>h ứng dụng IoT</w:t>
+      </w:r>
+      <w:bookmarkEnd w:id="5"/>
+    </w:p>
+    <w:p>
+      <w:pPr>
+        <w:keepNext/>
+        <w:jc w:val="center"/>
+      </w:pPr>
+      <w:r>
+        <w:rPr>
+          <w:noProof/>
+        </w:rPr>
+        <w:lastRenderedPageBreak/>
+        <w:drawing>
+          <wp:inline distT="0" distB="0" distL="0" distR="0" wp14:anchorId="1D7C62C6" wp14:editId="0C8A5507">
+            <wp:extent cx="5972175" cy="2006278"/>
+            <wp:effectExtent l="0" t="0" r="0" b="0"/>
+            <wp:docPr id="8" name="Picture 8" descr="IoT nông nghiệp là gì? Tại sao nên ứng dụng IoT vào trong nông nghiệp? -  IFM Technology Solutions Company Limited"/>
+            <wp:cNvGraphicFramePr>
+              <a:graphicFrameLocks xmlns:a="http://schemas.openxmlformats.org/drawingml/2006/main" noChangeAspect="1"/>
+            </wp:cNvGraphicFramePr>
+            <a:graphic xmlns:a="http://schemas.openxmlformats.org/drawingml/2006/main">
+              <a:graphicData uri="http://schemas.openxmlformats.org/drawingml/2006/picture">
+                <pic:pic xmlns:pic="http://schemas.openxmlformats.org/drawingml/2006/picture">
+                  <pic:nvPicPr>
+                    <pic:cNvPr id="0" name="Picture 3" descr="IoT nông nghiệp là gì? Tại sao nên ứng dụng IoT vào trong nông nghiệp? -  IFM Technology Solutions Company Limited"/>
+                    <pic:cNvPicPr>
+                      <a:picLocks noChangeAspect="1" noChangeArrowheads="1"/>
+                    </pic:cNvPicPr>
+                  </pic:nvPicPr>
+                  <pic:blipFill>
+                    <a:blip r:embed="rId13" cstate="print">
+                      <a:extLst>
+                        <a:ext uri="{28A0092B-C50C-407E-A947-70E740481C1C}">
+                          <a14:useLocalDpi xmlns:a14="http://schemas.microsoft.com/office/drawing/2010/main" val="0"/>
+                        </a:ext>
+                      </a:extLst>
+                    </a:blip>
+                    <a:srcRect/>
+                    <a:stretch>
+                      <a:fillRect/>
+                    </a:stretch>
+                  </pic:blipFill>
+                  <pic:spPr bwMode="auto">
+                    <a:xfrm>
+                      <a:off x="0" y="0"/>
+                      <a:ext cx="5972175" cy="2006278"/>
+                    </a:xfrm>
+                    <a:prstGeom prst="rect">
+                      <a:avLst/>
+                    </a:prstGeom>
+                    <a:noFill/>
+                    <a:ln>
+                      <a:noFill/>
+                    </a:ln>
+                  </pic:spPr>
+                </pic:pic>
+              </a:graphicData>
+            </a:graphic>
+          </wp:inline>
+        </w:drawing>
+      </w:r>
+    </w:p>
+    <w:p>
+      <w:pPr>
+        <w:pStyle w:val="Caption"/>
+        <w:jc w:val="center"/>
+        <w:rPr>
+          <w:b/>
+          <w:i w:val="0"/>
+          <w:color w:val="000000" w:themeColor="text1"/>
+          <w:sz w:val="26"/>
+          <w:szCs w:val="26"/>
+        </w:rPr>
+      </w:pPr>
+      <w:bookmarkStart w:id="6" w:name="_Toc221125823"/>
+      <w:r>
+        <w:rPr>
+          <w:b/>
+          <w:i w:val="0"/>
+          <w:color w:val="000000" w:themeColor="text1"/>
+          <w:sz w:val="26"/>
+          <w:szCs w:val="26"/>
+        </w:rPr>
+        <w:t xml:space="preserve">Hình  </w:t>
+      </w:r>
+      <w:r>
+        <w:rPr>
+          <w:b/>
+          <w:i w:val="0"/>
+          <w:color w:val="000000" w:themeColor="text1"/>
+          <w:sz w:val="26"/>
+          <w:szCs w:val="26"/>
+        </w:rPr>
+        <w:fldChar w:fldCharType="begin"/>
+      </w:r>
+      <w:r>
+        <w:rPr>
+          <w:b/>
+          <w:i w:val="0"/>
+          <w:color w:val="000000" w:themeColor="text1"/>
+          <w:sz w:val="26"/>
+          <w:szCs w:val="26"/>
+        </w:rPr>
+        <w:instrText xml:space="preserve"> SEQ Hình_ \* ARABIC </w:instrText>
+      </w:r>
+      <w:r>
+        <w:rPr>
+          <w:b/>
+          <w:i w:val="0"/>
+          <w:color w:val="000000" w:themeColor="text1"/>
+          <w:sz w:val="26"/>
+          <w:szCs w:val="26"/>
+        </w:rPr>
+        <w:fldChar w:fldCharType="separate"/>
+      </w:r>
+      <w:r>
+        <w:rPr>
+          <w:b/>
+          <w:i w:val="0"/>
+          <w:noProof/>
+          <w:color w:val="000000" w:themeColor="text1"/>
+          <w:sz w:val="26"/>
+          <w:szCs w:val="26"/>
+        </w:rPr>
+        <w:t>2</w:t>
+      </w:r>
+      <w:r>
+        <w:rPr>
+          <w:b/>
+          <w:i w:val="0"/>
+          <w:color w:val="000000" w:themeColor="text1"/>
+          <w:sz w:val="26"/>
+          <w:szCs w:val="26"/>
+        </w:rPr>
+        <w:fldChar w:fldCharType="end"/>
+      </w:r>
+      <w:r>
+        <w:rPr>
+          <w:b/>
+          <w:i w:val="0"/>
+          <w:color w:val="000000" w:themeColor="text1"/>
+          <w:sz w:val="26"/>
+          <w:szCs w:val="26"/>
+        </w:rPr>
+        <w:t xml:space="preserve"> : Chủ trang trại sử dụng IoT trong canh tác</w:t>
+      </w:r>
+      <w:bookmarkEnd w:id="6"/>
+    </w:p>
+    <w:p>
+      <w:pPr>
+        <w:ind w:left="1080" w:firstLine="360"/>
         <w:jc w:val="both"/>
         <w:rPr>
           <w:bCs/>
@@ -6784,83 +7519,31 @@
           <w:color w:val="000000" w:themeColor="text1"/>
           <w:szCs w:val="26"/>
         </w:rPr>
-        <w:t xml:space="preserve">Vị trí Trưởng nhóm giữ vai trò hạt nhân trong việc điều phối tổng thể các hoạt động của nhóm, thực hiện nghiên cứu thị trường sâu, xây dựng mô hình kinh doanh Canvas (BMC) và chịu trách nhiệm hoàn thiện các báo cáo tổng hợp quan trọng trong các giai đoạn khởi đầu và kết thúc dự án. </w:t>
-      </w:r>
-    </w:p>
-    <w:p>
-      <w:pPr>
-        <w:ind w:left="720" w:firstLine="540"/>
-        <w:jc w:val="both"/>
-        <w:rPr>
-          <w:bCs/>
-          <w:color w:val="000000" w:themeColor="text1"/>
-          <w:szCs w:val="26"/>
-        </w:rPr>
-      </w:pPr>
-      <w:r>
-        <w:rPr>
-          <w:bCs/>
-          <w:color w:val="000000" w:themeColor="text1"/>
-          <w:szCs w:val="26"/>
-        </w:rPr>
-        <w:t xml:space="preserve">Thành viên đảm nhận vai trò Kỹ thuật tập trung toàn bộ nguồn lực vào việc phát triển hệ thống website bán hàng trên nền tảng Laravel, thiết lập các chức năng nghiệp vụ thương mại phức tạp và đảm bảo tính ổn định của cơ sở dữ liệu trong suốt giai đoạn tuần thứ ba và thứ tư. </w:t>
-      </w:r>
-    </w:p>
-    <w:p>
-      <w:pPr>
-        <w:ind w:left="720" w:firstLine="540"/>
-        <w:jc w:val="both"/>
-        <w:rPr>
-          <w:bCs/>
-          <w:color w:val="000000" w:themeColor="text1"/>
-          <w:szCs w:val="26"/>
-        </w:rPr>
-      </w:pPr>
-      <w:r>
-        <w:rPr>
-          <w:bCs/>
-          <w:color w:val="000000" w:themeColor="text1"/>
-          <w:szCs w:val="26"/>
-        </w:rPr>
-        <w:t xml:space="preserve">Đồng hành trong giai đoạn này, thành viên Thiết kế có nhiệm vụ sáng tạo bộ nhận diện thương hiệu độc bản bao gồm thiết kế logo, lựa chọn hệ thống màu sắc chủ đạo, cùng việc xây dựng các banner quảng bá và hình ảnh sản phẩm chuẩn mực cho các nền tảng số. </w:t>
-      </w:r>
-    </w:p>
-    <w:p>
-      <w:pPr>
-        <w:ind w:left="720" w:firstLine="540"/>
-        <w:jc w:val="both"/>
-        <w:rPr>
-          <w:bCs/>
-          <w:color w:val="000000" w:themeColor="text1"/>
-          <w:szCs w:val="26"/>
-        </w:rPr>
-      </w:pPr>
-      <w:r>
-        <w:rPr>
-          <w:bCs/>
-          <w:color w:val="000000" w:themeColor="text1"/>
-          <w:szCs w:val="26"/>
-        </w:rPr>
-        <w:t xml:space="preserve">Bước sang giai đoạn triển khai thị trường từ tuần thứ năm, thành viên phụ trách Marketing sẽ chịu trách nhiệm thực thi các chiến lược nội dung, tối ưu hóa SEO on-page và off-page, đồng thời quản lý lịch đăng bài và vận hành các quảng cáo thử nghiệm trên mạng xã hội. </w:t>
-      </w:r>
-    </w:p>
-    <w:p>
-      <w:pPr>
-        <w:ind w:left="720" w:firstLine="540"/>
-        <w:jc w:val="both"/>
-        <w:rPr>
-          <w:bCs/>
-          <w:color w:val="000000" w:themeColor="text1"/>
-          <w:szCs w:val="26"/>
-        </w:rPr>
-      </w:pPr>
-      <w:r>
-        <w:rPr>
-          <w:bCs/>
-          <w:color w:val="000000" w:themeColor="text1"/>
-          <w:szCs w:val="26"/>
-        </w:rPr>
-        <w:t>Cuối cùng, thành viên Phân tích dữ liệu sẽ thực hiện nhiệm vụ quan trọng trong việc theo dõi lưu lượng truy cập qua các công cụ chuyên dụng như Google Analytics và Search Console, từ đó phân tích hành vi người dùng và lập các bảng biểu đo lường hiệu quả để nhóm có những điều chỉnh chiến thuật kịp thời và chính xác</w:t>
+        <w:t>Dựa trên sự phân tích kỹ lưỡng về đặc điểm sản phẩm, SynWavEco xác định phân khúc khách hàng mục tiêu bao gồm ba nhóm chính. Nhóm thứ nhất là những cá nhân yêu thích công nghệ</w:t>
+      </w:r>
+      <w:r>
+        <w:rPr>
+          <w:bCs/>
+          <w:color w:val="000000" w:themeColor="text1"/>
+          <w:szCs w:val="26"/>
+        </w:rPr>
+        <w:t xml:space="preserve"> hoặc đang học về lĩnh vực IoT</w:t>
+      </w:r>
+      <w:r>
+        <w:rPr>
+          <w:bCs/>
+          <w:color w:val="000000" w:themeColor="text1"/>
+          <w:szCs w:val="26"/>
+        </w:rPr>
+        <w:t xml:space="preserve"> và các gia đình trẻ tại đô thị, những người luôn khao khát ứng dụng nhà thông minh để tiết kiệm thời gian và tăng cường an ninh. Nhóm thứ hai, cũng là nhóm chiến lược, là các chủ trang trại nhỏ và những người làm nông nghiệp đô thị đang tìm kiếm các bộ điều khiển tưới tiêu hay cảm biến đo lường độ ẩm để hiện đại hóa quy trình sản xuất, giảm bớt sức lao động thủ công. Nhóm cuối cùng là các doanh nghiệp nhỏ hoặc các cơ sở kinh doanh dịch vụ cần các giải pháp giám sát thông minh với mức chi phí hợp lý. Tất cả các nhóm khách hàng này đều có đặc điểm chung là đề cao tính tiện lợi, sự minh bạch trong thông tin sản phẩm và mong muốn một dịch vụ hậu mãi chu đáo, hỗ trợ kỹ thuật tận tình – những giá trị mà SynWavEco cam kết cung cấp thông qua nền tảng tri thức và hệ sinh thái đồng bộ của mình.</w:t>
+      </w:r>
+      <w:r>
+        <w:rPr>
+          <w:bCs/>
+          <w:color w:val="000000" w:themeColor="text1"/>
+          <w:szCs w:val="26"/>
+        </w:rPr>
+        <w:t>.</w:t>
       </w:r>
     </w:p>
     <w:p>
@@ -6882,7 +7565,7 @@
           <w:szCs w:val="28"/>
         </w:rPr>
       </w:pPr>
-      <w:bookmarkStart w:id="5" w:name="_Toc221044412"/>
+      <w:bookmarkStart w:id="7" w:name="_Toc221125849"/>
       <w:r>
         <w:rPr>
           <w:b/>
@@ -6891,9 +7574,1027 @@
           <w:sz w:val="28"/>
           <w:szCs w:val="28"/>
         </w:rPr>
-        <w:t>Phân tích đối thủ cạnh tranh</w:t>
-      </w:r>
-      <w:bookmarkEnd w:id="5"/>
+        <w:t xml:space="preserve">Phân tích </w:t>
+      </w:r>
+      <w:r>
+        <w:rPr>
+          <w:b/>
+          <w:bCs/>
+          <w:color w:val="000000" w:themeColor="text1"/>
+          <w:sz w:val="28"/>
+          <w:szCs w:val="28"/>
+        </w:rPr>
+        <w:t>đối thủ cạnh tranh</w:t>
+      </w:r>
+      <w:bookmarkEnd w:id="7"/>
+    </w:p>
+    <w:p>
+      <w:pPr>
+        <w:ind w:left="1080" w:firstLine="360"/>
+        <w:jc w:val="both"/>
+        <w:rPr>
+          <w:bCs/>
+          <w:color w:val="000000" w:themeColor="text1"/>
+          <w:szCs w:val="26"/>
+        </w:rPr>
+      </w:pPr>
+      <w:r>
+        <w:rPr>
+          <w:bCs/>
+          <w:color w:val="000000" w:themeColor="text1"/>
+          <w:szCs w:val="26"/>
+        </w:rPr>
+        <w:t>Trong lĩnh vực kinh doanh thiết bị IoT, SynWavEco hiện đang đối mặt với sự cạnh tranh từ nhiều phía, từ</w:t>
+      </w:r>
+      <w:r>
+        <w:rPr>
+          <w:bCs/>
+          <w:color w:val="000000" w:themeColor="text1"/>
+          <w:szCs w:val="26"/>
+        </w:rPr>
+        <w:t xml:space="preserve"> các sàn thương mại trực tuyến </w:t>
+      </w:r>
+      <w:r>
+        <w:rPr>
+          <w:bCs/>
+          <w:color w:val="000000" w:themeColor="text1"/>
+          <w:szCs w:val="26"/>
+        </w:rPr>
+        <w:t xml:space="preserve"> đến các cửa hàng linh kiện truyền thống. Nhóm đối thủ trực tiếp đầu tiên là các gian hàng quy mô lớn trên Shopee và Lazada, vốn có lợi thế tuyệt đối về sự đa dạng chủng loại sản phẩm và hệ thống vận chuyển cực kỳ tối ưu. Tuy nhiên, điểm yếu của các đối thủ này là sự thiế</w:t>
+      </w:r>
+      <w:r>
+        <w:rPr>
+          <w:bCs/>
+          <w:color w:val="000000" w:themeColor="text1"/>
+          <w:szCs w:val="26"/>
+        </w:rPr>
+        <w:t xml:space="preserve">u chuyên sâu trong thông tin </w:t>
+      </w:r>
+      <w:r>
+        <w:rPr>
+          <w:bCs/>
+          <w:color w:val="000000" w:themeColor="text1"/>
+          <w:szCs w:val="26"/>
+        </w:rPr>
+        <w:t xml:space="preserve">kỹ thuật; </w:t>
+      </w:r>
+      <w:r>
+        <w:rPr>
+          <w:bCs/>
+          <w:color w:val="000000" w:themeColor="text1"/>
+          <w:szCs w:val="26"/>
+        </w:rPr>
+        <w:t>cụ thể trang kinh doanh thiết bị IoT ByTech</w:t>
+      </w:r>
+      <w:r>
+        <w:rPr>
+          <w:bCs/>
+          <w:color w:val="000000" w:themeColor="text1"/>
+          <w:szCs w:val="26"/>
+        </w:rPr>
+        <w:t xml:space="preserve"> </w:t>
+      </w:r>
+      <w:r>
+        <w:rPr>
+          <w:bCs/>
+          <w:color w:val="000000" w:themeColor="text1"/>
+          <w:szCs w:val="26"/>
+        </w:rPr>
+        <w:t xml:space="preserve">chỉ bán sản phẩm vật lý mà không cung cấp giải pháp phần mềm </w:t>
+      </w:r>
+      <w:r>
+        <w:rPr>
+          <w:bCs/>
+          <w:color w:val="000000" w:themeColor="text1"/>
+          <w:szCs w:val="26"/>
+        </w:rPr>
+        <w:t xml:space="preserve">các ứng dụng của thiết bị </w:t>
+      </w:r>
+      <w:r>
+        <w:rPr>
+          <w:bCs/>
+          <w:color w:val="000000" w:themeColor="text1"/>
+          <w:szCs w:val="26"/>
+        </w:rPr>
+        <w:t>hoặc hệ sinh thái tích hợp để người dùng quản lý thiết bị.</w:t>
+      </w:r>
+      <w:r>
+        <w:rPr>
+          <w:bCs/>
+          <w:color w:val="000000" w:themeColor="text1"/>
+          <w:szCs w:val="26"/>
+        </w:rPr>
+        <w:t xml:space="preserve">Hay một trang khác là AIoT cũng cung cấp dịch vụ kinh doanh các thiết bị IoT và kiến thức tuy nhiên chúng không cung cấp các nội dung về giải pháp sử dụng các thiết bị này. </w:t>
+      </w:r>
+      <w:r>
+        <w:rPr>
+          <w:bCs/>
+          <w:color w:val="000000" w:themeColor="text1"/>
+          <w:szCs w:val="26"/>
+        </w:rPr>
+        <w:t xml:space="preserve"> Khách hàng khi mua hàng tại đây thường phải tự loay hoay với việc cài đặt và đồng bộ hóa, </w:t>
+      </w:r>
+      <w:r>
+        <w:rPr>
+          <w:bCs/>
+          <w:color w:val="000000" w:themeColor="text1"/>
+          <w:szCs w:val="26"/>
+        </w:rPr>
+        <w:t>không biết sử dụng</w:t>
+      </w:r>
+      <w:r>
+        <w:rPr>
+          <w:bCs/>
+          <w:color w:val="000000" w:themeColor="text1"/>
+          <w:szCs w:val="26"/>
+        </w:rPr>
+        <w:t xml:space="preserve"> để giải quyết các vấn đề khác nhau</w:t>
+      </w:r>
+      <w:r>
+        <w:rPr>
+          <w:bCs/>
+          <w:color w:val="000000" w:themeColor="text1"/>
+          <w:szCs w:val="26"/>
+        </w:rPr>
+        <w:t xml:space="preserve"> ,</w:t>
+      </w:r>
+      <w:r>
+        <w:rPr>
+          <w:bCs/>
+          <w:color w:val="000000" w:themeColor="text1"/>
+          <w:szCs w:val="26"/>
+        </w:rPr>
+        <w:t>dẫn đến trải nghiệm người dùng không trọn vẹn. SynWavEco khắc phục điều này bằng cách cung cấp giao diện quản lý thiết bị tậ</w:t>
+      </w:r>
+      <w:r>
+        <w:rPr>
+          <w:bCs/>
+          <w:color w:val="000000" w:themeColor="text1"/>
+          <w:szCs w:val="26"/>
+        </w:rPr>
+        <w:t xml:space="preserve">p trung trên </w:t>
+      </w:r>
+      <w:r>
+        <w:rPr>
+          <w:bCs/>
+          <w:color w:val="000000" w:themeColor="text1"/>
+          <w:szCs w:val="26"/>
+        </w:rPr>
+        <w:lastRenderedPageBreak/>
+        <w:t xml:space="preserve">Website, </w:t>
+      </w:r>
+      <w:r>
+        <w:rPr>
+          <w:bCs/>
+          <w:color w:val="000000" w:themeColor="text1"/>
+          <w:szCs w:val="26"/>
+        </w:rPr>
+        <w:t>cung cấp trang kinh doanh sản phẩm cho người dùng xem và đặt hàng ,</w:t>
+      </w:r>
+      <w:r>
+        <w:rPr>
+          <w:bCs/>
+          <w:color w:val="000000" w:themeColor="text1"/>
+          <w:szCs w:val="26"/>
+        </w:rPr>
+        <w:t xml:space="preserve">cung cấp trang tin tức các bài viết giải pháp sử dụng các thiết bị IoT </w:t>
+      </w:r>
+      <w:r>
+        <w:rPr>
+          <w:bCs/>
+          <w:color w:val="000000" w:themeColor="text1"/>
+          <w:szCs w:val="26"/>
+        </w:rPr>
+        <w:t>tạo ra sự khác biệt rõ rệt về mặt giá trị cho người dùn</w:t>
+      </w:r>
+      <w:r>
+        <w:rPr>
+          <w:bCs/>
+          <w:color w:val="000000" w:themeColor="text1"/>
+          <w:szCs w:val="26"/>
+        </w:rPr>
+        <w:t>g.</w:t>
+      </w:r>
+    </w:p>
+    <w:p>
+      <w:pPr>
+        <w:keepNext/>
+        <w:jc w:val="center"/>
+      </w:pPr>
+      <w:r>
+        <w:rPr>
+          <w:bCs/>
+          <w:color w:val="000000" w:themeColor="text1"/>
+          <w:szCs w:val="26"/>
+        </w:rPr>
+        <w:drawing>
+          <wp:inline distT="0" distB="0" distL="0" distR="0" wp14:anchorId="3A922D9F" wp14:editId="1D892D67">
+            <wp:extent cx="5972175" cy="2994660"/>
+            <wp:effectExtent l="0" t="0" r="9525" b="0"/>
+            <wp:docPr id="2" name="Picture 2"/>
+            <wp:cNvGraphicFramePr>
+              <a:graphicFrameLocks xmlns:a="http://schemas.openxmlformats.org/drawingml/2006/main" noChangeAspect="1"/>
+            </wp:cNvGraphicFramePr>
+            <a:graphic xmlns:a="http://schemas.openxmlformats.org/drawingml/2006/main">
+              <a:graphicData uri="http://schemas.openxmlformats.org/drawingml/2006/picture">
+                <pic:pic xmlns:pic="http://schemas.openxmlformats.org/drawingml/2006/picture">
+                  <pic:nvPicPr>
+                    <pic:cNvPr id="1" name=""/>
+                    <pic:cNvPicPr/>
+                  </pic:nvPicPr>
+                  <pic:blipFill>
+                    <a:blip r:embed="rId14"/>
+                    <a:stretch>
+                      <a:fillRect/>
+                    </a:stretch>
+                  </pic:blipFill>
+                  <pic:spPr>
+                    <a:xfrm>
+                      <a:off x="0" y="0"/>
+                      <a:ext cx="5972175" cy="2994660"/>
+                    </a:xfrm>
+                    <a:prstGeom prst="rect">
+                      <a:avLst/>
+                    </a:prstGeom>
+                  </pic:spPr>
+                </pic:pic>
+              </a:graphicData>
+            </a:graphic>
+          </wp:inline>
+        </w:drawing>
+      </w:r>
+    </w:p>
+    <w:p>
+      <w:pPr>
+        <w:pStyle w:val="Caption"/>
+        <w:jc w:val="center"/>
+        <w:rPr>
+          <w:b/>
+          <w:i w:val="0"/>
+          <w:color w:val="000000" w:themeColor="text1"/>
+          <w:sz w:val="26"/>
+          <w:szCs w:val="26"/>
+        </w:rPr>
+      </w:pPr>
+      <w:bookmarkStart w:id="8" w:name="_Toc221125824"/>
+      <w:r>
+        <w:rPr>
+          <w:b/>
+          <w:i w:val="0"/>
+          <w:color w:val="000000" w:themeColor="text1"/>
+          <w:sz w:val="26"/>
+          <w:szCs w:val="26"/>
+        </w:rPr>
+        <w:t xml:space="preserve">Hình  </w:t>
+      </w:r>
+      <w:r>
+        <w:rPr>
+          <w:b/>
+          <w:i w:val="0"/>
+          <w:color w:val="000000" w:themeColor="text1"/>
+          <w:sz w:val="26"/>
+          <w:szCs w:val="26"/>
+        </w:rPr>
+        <w:fldChar w:fldCharType="begin"/>
+      </w:r>
+      <w:r>
+        <w:rPr>
+          <w:b/>
+          <w:i w:val="0"/>
+          <w:color w:val="000000" w:themeColor="text1"/>
+          <w:sz w:val="26"/>
+          <w:szCs w:val="26"/>
+        </w:rPr>
+        <w:instrText xml:space="preserve"> SEQ Hình_ \* ARABIC </w:instrText>
+      </w:r>
+      <w:r>
+        <w:rPr>
+          <w:b/>
+          <w:i w:val="0"/>
+          <w:color w:val="000000" w:themeColor="text1"/>
+          <w:sz w:val="26"/>
+          <w:szCs w:val="26"/>
+        </w:rPr>
+        <w:fldChar w:fldCharType="separate"/>
+      </w:r>
+      <w:r>
+        <w:rPr>
+          <w:b/>
+          <w:i w:val="0"/>
+          <w:noProof/>
+          <w:color w:val="000000" w:themeColor="text1"/>
+          <w:sz w:val="26"/>
+          <w:szCs w:val="26"/>
+        </w:rPr>
+        <w:t>3</w:t>
+      </w:r>
+      <w:r>
+        <w:rPr>
+          <w:b/>
+          <w:i w:val="0"/>
+          <w:color w:val="000000" w:themeColor="text1"/>
+          <w:sz w:val="26"/>
+          <w:szCs w:val="26"/>
+        </w:rPr>
+        <w:fldChar w:fldCharType="end"/>
+      </w:r>
+      <w:r>
+        <w:rPr>
+          <w:b/>
+          <w:i w:val="0"/>
+          <w:color w:val="000000" w:themeColor="text1"/>
+          <w:sz w:val="26"/>
+          <w:szCs w:val="26"/>
+        </w:rPr>
+        <w:t>: Đối thủ cạnh tranh Shoppee về các sản phẩm IoT</w:t>
+      </w:r>
+      <w:bookmarkEnd w:id="8"/>
+    </w:p>
+    <w:p>
+      <w:pPr>
+        <w:keepNext/>
+        <w:jc w:val="center"/>
+      </w:pPr>
+      <w:r>
+        <w:drawing>
+          <wp:inline distT="0" distB="0" distL="0" distR="0" wp14:anchorId="73B7783A" wp14:editId="7691B538">
+            <wp:extent cx="5972175" cy="2986405"/>
+            <wp:effectExtent l="0" t="0" r="9525" b="4445"/>
+            <wp:docPr id="3" name="Picture 3"/>
+            <wp:cNvGraphicFramePr>
+              <a:graphicFrameLocks xmlns:a="http://schemas.openxmlformats.org/drawingml/2006/main" noChangeAspect="1"/>
+            </wp:cNvGraphicFramePr>
+            <a:graphic xmlns:a="http://schemas.openxmlformats.org/drawingml/2006/main">
+              <a:graphicData uri="http://schemas.openxmlformats.org/drawingml/2006/picture">
+                <pic:pic xmlns:pic="http://schemas.openxmlformats.org/drawingml/2006/picture">
+                  <pic:nvPicPr>
+                    <pic:cNvPr id="1" name=""/>
+                    <pic:cNvPicPr/>
+                  </pic:nvPicPr>
+                  <pic:blipFill>
+                    <a:blip r:embed="rId15"/>
+                    <a:stretch>
+                      <a:fillRect/>
+                    </a:stretch>
+                  </pic:blipFill>
+                  <pic:spPr>
+                    <a:xfrm>
+                      <a:off x="0" y="0"/>
+                      <a:ext cx="5972175" cy="2986405"/>
+                    </a:xfrm>
+                    <a:prstGeom prst="rect">
+                      <a:avLst/>
+                    </a:prstGeom>
+                  </pic:spPr>
+                </pic:pic>
+              </a:graphicData>
+            </a:graphic>
+          </wp:inline>
+        </w:drawing>
+      </w:r>
+    </w:p>
+    <w:p>
+      <w:pPr>
+        <w:pStyle w:val="Caption"/>
+        <w:jc w:val="center"/>
+        <w:rPr>
+          <w:b/>
+          <w:i w:val="0"/>
+          <w:color w:val="000000" w:themeColor="text1"/>
+          <w:sz w:val="26"/>
+          <w:szCs w:val="26"/>
+        </w:rPr>
+      </w:pPr>
+      <w:bookmarkStart w:id="9" w:name="_Toc221125825"/>
+      <w:r>
+        <w:rPr>
+          <w:b/>
+          <w:i w:val="0"/>
+          <w:color w:val="000000" w:themeColor="text1"/>
+          <w:sz w:val="26"/>
+          <w:szCs w:val="26"/>
+        </w:rPr>
+        <w:t xml:space="preserve">Hình  </w:t>
+      </w:r>
+      <w:r>
+        <w:rPr>
+          <w:b/>
+          <w:i w:val="0"/>
+          <w:color w:val="000000" w:themeColor="text1"/>
+          <w:sz w:val="26"/>
+          <w:szCs w:val="26"/>
+        </w:rPr>
+        <w:fldChar w:fldCharType="begin"/>
+      </w:r>
+      <w:r>
+        <w:rPr>
+          <w:b/>
+          <w:i w:val="0"/>
+          <w:color w:val="000000" w:themeColor="text1"/>
+          <w:sz w:val="26"/>
+          <w:szCs w:val="26"/>
+        </w:rPr>
+        <w:instrText xml:space="preserve"> SEQ Hình_ \* ARABIC </w:instrText>
+      </w:r>
+      <w:r>
+        <w:rPr>
+          <w:b/>
+          <w:i w:val="0"/>
+          <w:color w:val="000000" w:themeColor="text1"/>
+          <w:sz w:val="26"/>
+          <w:szCs w:val="26"/>
+        </w:rPr>
+        <w:fldChar w:fldCharType="separate"/>
+      </w:r>
+      <w:r>
+        <w:rPr>
+          <w:b/>
+          <w:i w:val="0"/>
+          <w:noProof/>
+          <w:color w:val="000000" w:themeColor="text1"/>
+          <w:sz w:val="26"/>
+          <w:szCs w:val="26"/>
+        </w:rPr>
+        <w:t>4</w:t>
+      </w:r>
+      <w:r>
+        <w:rPr>
+          <w:b/>
+          <w:i w:val="0"/>
+          <w:color w:val="000000" w:themeColor="text1"/>
+          <w:sz w:val="26"/>
+          <w:szCs w:val="26"/>
+        </w:rPr>
+        <w:fldChar w:fldCharType="end"/>
+      </w:r>
+      <w:r>
+        <w:rPr>
+          <w:b/>
+          <w:i w:val="0"/>
+          <w:color w:val="000000" w:themeColor="text1"/>
+          <w:sz w:val="26"/>
+          <w:szCs w:val="26"/>
+        </w:rPr>
+        <w:t xml:space="preserve"> Đối thủ cạnh tranh Lazada  về các sản phẩm IoT</w:t>
+      </w:r>
+      <w:bookmarkEnd w:id="9"/>
+    </w:p>
+    <w:p>
+      <w:pPr>
+        <w:ind w:left="1080" w:firstLine="360"/>
+        <w:jc w:val="both"/>
+        <w:rPr>
+          <w:bCs/>
+          <w:color w:val="000000" w:themeColor="text1"/>
+          <w:szCs w:val="26"/>
+        </w:rPr>
+      </w:pPr>
+      <w:r>
+        <w:rPr>
+          <w:bCs/>
+          <w:color w:val="000000" w:themeColor="text1"/>
+          <w:szCs w:val="26"/>
+        </w:rPr>
+        <w:t xml:space="preserve">Nhóm đối thủ thứ hai là các cửa hàng linh kiện điện tử truyền thống và các trang web chuyên doanh lâu đời. Những đơn vị này có uy tín về mặt kỹ thuật và nguồn hàng ổn định, nhưng thường chậm trễ trong việc cập nhật xu hướng Marketing số và giao diện trải nghiệm mua sắm còn thô sơ, chưa tối ưu cho các </w:t>
+      </w:r>
+      <w:r>
+        <w:rPr>
+          <w:bCs/>
+          <w:color w:val="000000" w:themeColor="text1"/>
+          <w:szCs w:val="26"/>
+        </w:rPr>
+        <w:lastRenderedPageBreak/>
+        <w:t>thiết bị di động. Ngược lại, SynWavEco tận dụng ưu thế của mộ</w:t>
+      </w:r>
+      <w:r>
+        <w:rPr>
+          <w:bCs/>
+          <w:color w:val="000000" w:themeColor="text1"/>
+          <w:szCs w:val="26"/>
+        </w:rPr>
+        <w:t>t team sinh viên trẻ ngành công nghệ thông tin  để</w:t>
+      </w:r>
+      <w:r>
+        <w:rPr>
+          <w:bCs/>
+          <w:color w:val="000000" w:themeColor="text1"/>
+          <w:szCs w:val="26"/>
+        </w:rPr>
+        <w:t xml:space="preserve"> xây dựng hình ảnh thương hiệu hiện đại, tập trung vào chiến lược nội dung video trên TikTok và Youtube để giáo dục thị trường và tạo cảm hứng cho khách hàng. </w:t>
+      </w:r>
+    </w:p>
+    <w:p>
+      <w:pPr>
+        <w:keepNext/>
+        <w:jc w:val="center"/>
+      </w:pPr>
+      <w:r>
+        <w:rPr>
+          <w:noProof/>
+        </w:rPr>
+        <w:drawing>
+          <wp:inline distT="0" distB="0" distL="0" distR="0" wp14:anchorId="0F64C06B" wp14:editId="1B457AE0">
+            <wp:extent cx="5410200" cy="3043058"/>
+            <wp:effectExtent l="0" t="0" r="0" b="5080"/>
+            <wp:docPr id="7" name="Picture 7" descr="Top 10 Nhà Cung Cấp Linh Kiện Điện Tử Uy Tín Tại TP. Hồ Chí Minh"/>
+            <wp:cNvGraphicFramePr>
+              <a:graphicFrameLocks xmlns:a="http://schemas.openxmlformats.org/drawingml/2006/main" noChangeAspect="1"/>
+            </wp:cNvGraphicFramePr>
+            <a:graphic xmlns:a="http://schemas.openxmlformats.org/drawingml/2006/main">
+              <a:graphicData uri="http://schemas.openxmlformats.org/drawingml/2006/picture">
+                <pic:pic xmlns:pic="http://schemas.openxmlformats.org/drawingml/2006/picture">
+                  <pic:nvPicPr>
+                    <pic:cNvPr id="0" name="Picture 1" descr="Top 10 Nhà Cung Cấp Linh Kiện Điện Tử Uy Tín Tại TP. Hồ Chí Minh"/>
+                    <pic:cNvPicPr>
+                      <a:picLocks noChangeAspect="1" noChangeArrowheads="1"/>
+                    </pic:cNvPicPr>
+                  </pic:nvPicPr>
+                  <pic:blipFill>
+                    <a:blip r:embed="rId16" cstate="print">
+                      <a:extLst>
+                        <a:ext uri="{28A0092B-C50C-407E-A947-70E740481C1C}">
+                          <a14:useLocalDpi xmlns:a14="http://schemas.microsoft.com/office/drawing/2010/main" val="0"/>
+                        </a:ext>
+                      </a:extLst>
+                    </a:blip>
+                    <a:srcRect/>
+                    <a:stretch>
+                      <a:fillRect/>
+                    </a:stretch>
+                  </pic:blipFill>
+                  <pic:spPr bwMode="auto">
+                    <a:xfrm>
+                      <a:off x="0" y="0"/>
+                      <a:ext cx="5410988" cy="3043501"/>
+                    </a:xfrm>
+                    <a:prstGeom prst="rect">
+                      <a:avLst/>
+                    </a:prstGeom>
+                    <a:noFill/>
+                    <a:ln>
+                      <a:noFill/>
+                    </a:ln>
+                  </pic:spPr>
+                </pic:pic>
+              </a:graphicData>
+            </a:graphic>
+          </wp:inline>
+        </w:drawing>
+      </w:r>
+    </w:p>
+    <w:p>
+      <w:pPr>
+        <w:pStyle w:val="Caption"/>
+        <w:jc w:val="center"/>
+        <w:rPr>
+          <w:b/>
+          <w:i w:val="0"/>
+          <w:color w:val="000000" w:themeColor="text1"/>
+          <w:sz w:val="26"/>
+          <w:szCs w:val="26"/>
+        </w:rPr>
+      </w:pPr>
+      <w:bookmarkStart w:id="10" w:name="_Toc221125826"/>
+      <w:r>
+        <w:rPr>
+          <w:b/>
+          <w:i w:val="0"/>
+          <w:color w:val="000000" w:themeColor="text1"/>
+          <w:sz w:val="26"/>
+          <w:szCs w:val="26"/>
+        </w:rPr>
+        <w:t xml:space="preserve">Hình  </w:t>
+      </w:r>
+      <w:r>
+        <w:rPr>
+          <w:b/>
+          <w:i w:val="0"/>
+          <w:color w:val="000000" w:themeColor="text1"/>
+          <w:sz w:val="26"/>
+          <w:szCs w:val="26"/>
+        </w:rPr>
+        <w:fldChar w:fldCharType="begin"/>
+      </w:r>
+      <w:r>
+        <w:rPr>
+          <w:b/>
+          <w:i w:val="0"/>
+          <w:color w:val="000000" w:themeColor="text1"/>
+          <w:sz w:val="26"/>
+          <w:szCs w:val="26"/>
+        </w:rPr>
+        <w:instrText xml:space="preserve"> SEQ Hình_ \* ARABIC </w:instrText>
+      </w:r>
+      <w:r>
+        <w:rPr>
+          <w:b/>
+          <w:i w:val="0"/>
+          <w:color w:val="000000" w:themeColor="text1"/>
+          <w:sz w:val="26"/>
+          <w:szCs w:val="26"/>
+        </w:rPr>
+        <w:fldChar w:fldCharType="separate"/>
+      </w:r>
+      <w:r>
+        <w:rPr>
+          <w:b/>
+          <w:i w:val="0"/>
+          <w:noProof/>
+          <w:color w:val="000000" w:themeColor="text1"/>
+          <w:sz w:val="26"/>
+          <w:szCs w:val="26"/>
+        </w:rPr>
+        <w:t>5</w:t>
+      </w:r>
+      <w:r>
+        <w:rPr>
+          <w:b/>
+          <w:i w:val="0"/>
+          <w:color w:val="000000" w:themeColor="text1"/>
+          <w:sz w:val="26"/>
+          <w:szCs w:val="26"/>
+        </w:rPr>
+        <w:fldChar w:fldCharType="end"/>
+      </w:r>
+      <w:r>
+        <w:rPr>
+          <w:b/>
+          <w:i w:val="0"/>
+          <w:color w:val="000000" w:themeColor="text1"/>
+          <w:sz w:val="26"/>
+          <w:szCs w:val="26"/>
+        </w:rPr>
+        <w:t>: Minh họa cửa hàng điện tử nội địa</w:t>
+      </w:r>
+      <w:bookmarkEnd w:id="10"/>
+    </w:p>
+    <w:p>
+      <w:pPr>
+        <w:keepNext/>
+        <w:jc w:val="center"/>
+      </w:pPr>
+      <w:r>
+        <w:rPr>
+          <w:bCs/>
+          <w:color w:val="000000" w:themeColor="text1"/>
+          <w:szCs w:val="26"/>
+        </w:rPr>
+        <w:drawing>
+          <wp:inline distT="0" distB="0" distL="0" distR="0" wp14:anchorId="257626BB" wp14:editId="62D351FB">
+            <wp:extent cx="5972175" cy="2997200"/>
+            <wp:effectExtent l="0" t="0" r="9525" b="0"/>
+            <wp:docPr id="6" name="Picture 6"/>
+            <wp:cNvGraphicFramePr>
+              <a:graphicFrameLocks xmlns:a="http://schemas.openxmlformats.org/drawingml/2006/main" noChangeAspect="1"/>
+            </wp:cNvGraphicFramePr>
+            <a:graphic xmlns:a="http://schemas.openxmlformats.org/drawingml/2006/main">
+              <a:graphicData uri="http://schemas.openxmlformats.org/drawingml/2006/picture">
+                <pic:pic xmlns:pic="http://schemas.openxmlformats.org/drawingml/2006/picture">
+                  <pic:nvPicPr>
+                    <pic:cNvPr id="1" name=""/>
+                    <pic:cNvPicPr/>
+                  </pic:nvPicPr>
+                  <pic:blipFill>
+                    <a:blip r:embed="rId17"/>
+                    <a:stretch>
+                      <a:fillRect/>
+                    </a:stretch>
+                  </pic:blipFill>
+                  <pic:spPr>
+                    <a:xfrm>
+                      <a:off x="0" y="0"/>
+                      <a:ext cx="5972175" cy="2997200"/>
+                    </a:xfrm>
+                    <a:prstGeom prst="rect">
+                      <a:avLst/>
+                    </a:prstGeom>
+                  </pic:spPr>
+                </pic:pic>
+              </a:graphicData>
+            </a:graphic>
+          </wp:inline>
+        </w:drawing>
+      </w:r>
+    </w:p>
+    <w:p>
+      <w:pPr>
+        <w:pStyle w:val="Caption"/>
+        <w:jc w:val="center"/>
+        <w:rPr>
+          <w:b/>
+          <w:i w:val="0"/>
+          <w:color w:val="000000" w:themeColor="text1"/>
+          <w:sz w:val="26"/>
+          <w:szCs w:val="26"/>
+        </w:rPr>
+      </w:pPr>
+      <w:bookmarkStart w:id="11" w:name="_Toc221125827"/>
+      <w:r>
+        <w:rPr>
+          <w:b/>
+          <w:i w:val="0"/>
+          <w:color w:val="000000" w:themeColor="text1"/>
+          <w:sz w:val="26"/>
+          <w:szCs w:val="26"/>
+        </w:rPr>
+        <w:t xml:space="preserve">Hình  </w:t>
+      </w:r>
+      <w:r>
+        <w:rPr>
+          <w:b/>
+          <w:i w:val="0"/>
+          <w:color w:val="000000" w:themeColor="text1"/>
+          <w:sz w:val="26"/>
+          <w:szCs w:val="26"/>
+        </w:rPr>
+        <w:fldChar w:fldCharType="begin"/>
+      </w:r>
+      <w:r>
+        <w:rPr>
+          <w:b/>
+          <w:i w:val="0"/>
+          <w:color w:val="000000" w:themeColor="text1"/>
+          <w:sz w:val="26"/>
+          <w:szCs w:val="26"/>
+        </w:rPr>
+        <w:instrText xml:space="preserve"> SEQ Hình_ \* ARABIC </w:instrText>
+      </w:r>
+      <w:r>
+        <w:rPr>
+          <w:b/>
+          <w:i w:val="0"/>
+          <w:color w:val="000000" w:themeColor="text1"/>
+          <w:sz w:val="26"/>
+          <w:szCs w:val="26"/>
+        </w:rPr>
+        <w:fldChar w:fldCharType="separate"/>
+      </w:r>
+      <w:r>
+        <w:rPr>
+          <w:b/>
+          <w:i w:val="0"/>
+          <w:noProof/>
+          <w:color w:val="000000" w:themeColor="text1"/>
+          <w:sz w:val="26"/>
+          <w:szCs w:val="26"/>
+        </w:rPr>
+        <w:t>6</w:t>
+      </w:r>
+      <w:r>
+        <w:rPr>
+          <w:b/>
+          <w:i w:val="0"/>
+          <w:color w:val="000000" w:themeColor="text1"/>
+          <w:sz w:val="26"/>
+          <w:szCs w:val="26"/>
+        </w:rPr>
+        <w:fldChar w:fldCharType="end"/>
+      </w:r>
+      <w:r>
+        <w:rPr>
+          <w:b/>
+          <w:i w:val="0"/>
+          <w:color w:val="000000" w:themeColor="text1"/>
+          <w:sz w:val="26"/>
+          <w:szCs w:val="26"/>
+        </w:rPr>
+        <w:t>: AIot một website kinh doanh sản phẩm và kiến thức IoT</w:t>
+      </w:r>
+      <w:bookmarkEnd w:id="11"/>
+    </w:p>
+    <w:p>
+      <w:pPr>
+        <w:keepNext/>
+        <w:jc w:val="center"/>
+      </w:pPr>
+      <w:r>
+        <w:rPr>
+          <w:bCs/>
+          <w:color w:val="000000" w:themeColor="text1"/>
+          <w:szCs w:val="26"/>
+        </w:rPr>
+        <w:lastRenderedPageBreak/>
+        <w:drawing>
+          <wp:inline distT="0" distB="0" distL="0" distR="0" wp14:anchorId="54DD3C1D" wp14:editId="6B7C0FDC">
+            <wp:extent cx="5972175" cy="3167380"/>
+            <wp:effectExtent l="0" t="0" r="9525" b="0"/>
+            <wp:docPr id="4" name="Picture 4"/>
+            <wp:cNvGraphicFramePr>
+              <a:graphicFrameLocks xmlns:a="http://schemas.openxmlformats.org/drawingml/2006/main" noChangeAspect="1"/>
+            </wp:cNvGraphicFramePr>
+            <a:graphic xmlns:a="http://schemas.openxmlformats.org/drawingml/2006/main">
+              <a:graphicData uri="http://schemas.openxmlformats.org/drawingml/2006/picture">
+                <pic:pic xmlns:pic="http://schemas.openxmlformats.org/drawingml/2006/picture">
+                  <pic:nvPicPr>
+                    <pic:cNvPr id="1" name=""/>
+                    <pic:cNvPicPr/>
+                  </pic:nvPicPr>
+                  <pic:blipFill>
+                    <a:blip r:embed="rId18"/>
+                    <a:stretch>
+                      <a:fillRect/>
+                    </a:stretch>
+                  </pic:blipFill>
+                  <pic:spPr>
+                    <a:xfrm>
+                      <a:off x="0" y="0"/>
+                      <a:ext cx="5972175" cy="3167380"/>
+                    </a:xfrm>
+                    <a:prstGeom prst="rect">
+                      <a:avLst/>
+                    </a:prstGeom>
+                  </pic:spPr>
+                </pic:pic>
+              </a:graphicData>
+            </a:graphic>
+          </wp:inline>
+        </w:drawing>
+      </w:r>
+    </w:p>
+    <w:p>
+      <w:pPr>
+        <w:pStyle w:val="Caption"/>
+        <w:jc w:val="center"/>
+        <w:rPr>
+          <w:b/>
+          <w:i w:val="0"/>
+          <w:color w:val="000000" w:themeColor="text1"/>
+          <w:sz w:val="26"/>
+          <w:szCs w:val="26"/>
+        </w:rPr>
+      </w:pPr>
+      <w:bookmarkStart w:id="12" w:name="_Toc221125828"/>
+      <w:r>
+        <w:rPr>
+          <w:b/>
+          <w:i w:val="0"/>
+          <w:color w:val="000000" w:themeColor="text1"/>
+          <w:sz w:val="26"/>
+          <w:szCs w:val="26"/>
+        </w:rPr>
+        <w:t xml:space="preserve">Hình  </w:t>
+      </w:r>
+      <w:r>
+        <w:rPr>
+          <w:b/>
+          <w:i w:val="0"/>
+          <w:color w:val="000000" w:themeColor="text1"/>
+          <w:sz w:val="26"/>
+          <w:szCs w:val="26"/>
+        </w:rPr>
+        <w:fldChar w:fldCharType="begin"/>
+      </w:r>
+      <w:r>
+        <w:rPr>
+          <w:b/>
+          <w:i w:val="0"/>
+          <w:color w:val="000000" w:themeColor="text1"/>
+          <w:sz w:val="26"/>
+          <w:szCs w:val="26"/>
+        </w:rPr>
+        <w:instrText xml:space="preserve"> SEQ Hình_ \* ARABIC </w:instrText>
+      </w:r>
+      <w:r>
+        <w:rPr>
+          <w:b/>
+          <w:i w:val="0"/>
+          <w:color w:val="000000" w:themeColor="text1"/>
+          <w:sz w:val="26"/>
+          <w:szCs w:val="26"/>
+        </w:rPr>
+        <w:fldChar w:fldCharType="separate"/>
+      </w:r>
+      <w:r>
+        <w:rPr>
+          <w:b/>
+          <w:i w:val="0"/>
+          <w:noProof/>
+          <w:color w:val="000000" w:themeColor="text1"/>
+          <w:sz w:val="26"/>
+          <w:szCs w:val="26"/>
+        </w:rPr>
+        <w:t>7</w:t>
+      </w:r>
+      <w:r>
+        <w:rPr>
+          <w:b/>
+          <w:i w:val="0"/>
+          <w:color w:val="000000" w:themeColor="text1"/>
+          <w:sz w:val="26"/>
+          <w:szCs w:val="26"/>
+        </w:rPr>
+        <w:fldChar w:fldCharType="end"/>
+      </w:r>
+      <w:r>
+        <w:rPr>
+          <w:b/>
+          <w:i w:val="0"/>
+          <w:color w:val="000000" w:themeColor="text1"/>
+          <w:sz w:val="26"/>
+          <w:szCs w:val="26"/>
+        </w:rPr>
+        <w:t>: ByTech một website kinh doanh sản phẩm IoT</w:t>
+      </w:r>
+      <w:bookmarkEnd w:id="12"/>
+    </w:p>
+    <w:p>
+      <w:pPr>
+        <w:ind w:left="1080" w:firstLine="360"/>
+        <w:jc w:val="both"/>
+        <w:rPr>
+          <w:bCs/>
+          <w:color w:val="000000" w:themeColor="text1"/>
+          <w:szCs w:val="26"/>
+        </w:rPr>
+      </w:pPr>
+      <w:r>
+        <w:rPr>
+          <w:bCs/>
+          <w:color w:val="000000" w:themeColor="text1"/>
+          <w:szCs w:val="26"/>
+        </w:rPr>
+        <w:t>Bằng việ</w:t>
+      </w:r>
+      <w:r>
+        <w:rPr>
+          <w:bCs/>
+          <w:color w:val="000000" w:themeColor="text1"/>
+          <w:szCs w:val="26"/>
+        </w:rPr>
+        <w:t xml:space="preserve">c phân tích </w:t>
+      </w:r>
+      <w:r>
+        <w:rPr>
+          <w:bCs/>
+          <w:color w:val="000000" w:themeColor="text1"/>
+          <w:szCs w:val="26"/>
+        </w:rPr>
+        <w:t>các đối thủ, SynWavEco nhận thấy rằng thay vì cạnh tranh trực tiếp về giá, thương hiệu nên tập trung vào việc định vị là mộ</w:t>
+      </w:r>
+      <w:r>
+        <w:rPr>
+          <w:bCs/>
+          <w:color w:val="000000" w:themeColor="text1"/>
+          <w:szCs w:val="26"/>
+        </w:rPr>
+        <w:t>t hệ thống</w:t>
+      </w:r>
+      <w:r>
+        <w:rPr>
+          <w:bCs/>
+          <w:color w:val="000000" w:themeColor="text1"/>
+          <w:szCs w:val="26"/>
+        </w:rPr>
+        <w:t xml:space="preserve"> cung cấp giả</w:t>
+      </w:r>
+      <w:r>
+        <w:rPr>
+          <w:bCs/>
+          <w:color w:val="000000" w:themeColor="text1"/>
+          <w:szCs w:val="26"/>
+        </w:rPr>
+        <w:t xml:space="preserve">i pháp thông minh </w:t>
+      </w:r>
+      <w:r>
+        <w:rPr>
+          <w:bCs/>
+          <w:color w:val="000000" w:themeColor="text1"/>
+          <w:szCs w:val="26"/>
+        </w:rPr>
+        <w:t>, nơi mỗi thiết bị bán ra đều đi kèm với một lời cam kết về</w:t>
+      </w:r>
+      <w:r>
+        <w:rPr>
+          <w:bCs/>
+          <w:color w:val="000000" w:themeColor="text1"/>
+          <w:szCs w:val="26"/>
+        </w:rPr>
+        <w:t xml:space="preserve"> tính hiệu quả</w:t>
+      </w:r>
+      <w:r>
+        <w:rPr>
+          <w:bCs/>
+          <w:color w:val="000000" w:themeColor="text1"/>
+          <w:szCs w:val="26"/>
+        </w:rPr>
+        <w:t xml:space="preserve"> và khả</w:t>
+      </w:r>
+      <w:r>
+        <w:rPr>
+          <w:bCs/>
+          <w:color w:val="000000" w:themeColor="text1"/>
+          <w:szCs w:val="26"/>
+        </w:rPr>
+        <w:t xml:space="preserve"> năng rộng mở của sản phẩm,</w:t>
+      </w:r>
+      <w:r>
+        <w:rPr>
+          <w:bCs/>
+          <w:color w:val="000000" w:themeColor="text1"/>
+          <w:szCs w:val="26"/>
+        </w:rPr>
+        <w:t xml:space="preserve"> từ đó tạo ra một lối đi riêng bền vững trong lòng khách hàng.</w:t>
+      </w:r>
     </w:p>
     <w:p>
       <w:pPr>
@@ -6914,7 +8615,7 @@
           <w:szCs w:val="28"/>
         </w:rPr>
       </w:pPr>
-      <w:bookmarkStart w:id="6" w:name="_Toc221044413"/>
+      <w:bookmarkStart w:id="13" w:name="_Toc221125850"/>
       <w:r>
         <w:rPr>
           <w:b/>
@@ -6925,7 +8626,7 @@
         </w:rPr>
         <w:t>Mô hình kinh doanh Canvas (BMC)</w:t>
       </w:r>
-      <w:bookmarkEnd w:id="6"/>
+      <w:bookmarkEnd w:id="13"/>
       <w:r>
         <w:rPr>
           <w:b/>
@@ -6935,6 +8636,637 @@
           <w:szCs w:val="28"/>
         </w:rPr>
         <w:t xml:space="preserve"> </w:t>
+      </w:r>
+    </w:p>
+    <w:p>
+      <w:pPr>
+        <w:pStyle w:val="ListParagraph"/>
+        <w:ind w:left="1080" w:firstLine="360"/>
+        <w:jc w:val="both"/>
+        <w:rPr>
+          <w:bCs/>
+          <w:color w:val="000000" w:themeColor="text1"/>
+          <w:szCs w:val="26"/>
+        </w:rPr>
+      </w:pPr>
+      <w:r>
+        <w:rPr>
+          <w:bCs/>
+          <w:color w:val="000000" w:themeColor="text1"/>
+          <w:szCs w:val="26"/>
+        </w:rPr>
+        <w:t>Mô hình Canvas được chia thành 9 khối xây dựng cốt lõi, phản ánh toàn diện cách một doanh nghiệp vận hành và tạo giá trị</w:t>
+      </w:r>
+      <w:r>
+        <w:rPr>
+          <w:bCs/>
+          <w:color w:val="000000" w:themeColor="text1"/>
+          <w:szCs w:val="26"/>
+        </w:rPr>
+        <w:t xml:space="preserve"> </w:t>
+      </w:r>
+      <w:r>
+        <w:rPr>
+          <w:bCs/>
+          <w:color w:val="000000" w:themeColor="text1"/>
+          <w:szCs w:val="26"/>
+        </w:rPr>
+        <w:fldChar w:fldCharType="begin"/>
+      </w:r>
+      <w:r>
+        <w:rPr>
+          <w:bCs/>
+          <w:color w:val="000000" w:themeColor="text1"/>
+          <w:szCs w:val="26"/>
+        </w:rPr>
+        <w:instrText xml:space="preserve"> ADDIN ZOTERO_ITEM CSL_CITATION {"citationID":"UK8JcrRV","properties":{"formattedCitation":"[1]","plainCitation":"[1]","noteIndex":0},"citationItems":[{"id":278,"uris":["http://zotero.org/users/local/N9Vb2a9Q/items/NCNJP5D5"],"itemData":{"id":278,"type":"post-weblog","abstract":"Cùng MIC Creative tìm hiểu mô hình Canvas gồm 9 yếu tố cốt lõi, cách xây dựng mô hình trong kinh doanh, khởi nghiệp","language":"vi","note":"section: Kiến thức Marketing","title":"Mô hình Canvas là gì? 9 yếu tố cốt lõi và cách xây dựng","title-short":"Mô hình Canvas là gì?","URL":"https://miccreative.vn/mo-hinh-canvas/","accessed":{"date-parts":[["2026",2,4]]},"issued":{"date-parts":[["2025",6,3]]}}}],"schema":"https://github.com/citation-style-language/schema/raw/master/csl-citation.json"} </w:instrText>
+      </w:r>
+      <w:r>
+        <w:rPr>
+          <w:bCs/>
+          <w:color w:val="000000" w:themeColor="text1"/>
+          <w:szCs w:val="26"/>
+        </w:rPr>
+        <w:fldChar w:fldCharType="separate"/>
+      </w:r>
+      <w:r>
+        <w:t>[1]</w:t>
+      </w:r>
+      <w:r>
+        <w:rPr>
+          <w:bCs/>
+          <w:color w:val="000000" w:themeColor="text1"/>
+          <w:szCs w:val="26"/>
+        </w:rPr>
+        <w:fldChar w:fldCharType="end"/>
+      </w:r>
+      <w:r>
+        <w:rPr>
+          <w:bCs/>
+          <w:color w:val="000000" w:themeColor="text1"/>
+          <w:szCs w:val="26"/>
+        </w:rPr>
+        <w:t>.</w:t>
+      </w:r>
+      <w:r>
+        <w:rPr>
+          <w:bCs/>
+          <w:color w:val="000000" w:themeColor="text1"/>
+          <w:szCs w:val="26"/>
+        </w:rPr>
+        <w:t xml:space="preserve"> </w:t>
+      </w:r>
+      <w:r>
+        <w:rPr>
+          <w:bCs/>
+          <w:color w:val="000000" w:themeColor="text1"/>
+          <w:szCs w:val="26"/>
+        </w:rPr>
+        <w:t xml:space="preserve">Các yêu tố này bao gồm: Phân khúc khách hàng </w:t>
+      </w:r>
+      <w:r>
+        <w:rPr>
+          <w:bCs/>
+          <w:color w:val="000000" w:themeColor="text1"/>
+          <w:szCs w:val="26"/>
+        </w:rPr>
+        <w:t>(Customer Segments)</w:t>
+      </w:r>
+      <w:r>
+        <w:rPr>
+          <w:bCs/>
+          <w:color w:val="000000" w:themeColor="text1"/>
+          <w:szCs w:val="26"/>
+        </w:rPr>
+        <w:t xml:space="preserve">, </w:t>
+      </w:r>
+      <w:r>
+        <w:rPr>
+          <w:bCs/>
+          <w:color w:val="000000" w:themeColor="text1"/>
+          <w:szCs w:val="26"/>
+        </w:rPr>
+        <w:t>Giá trị đề xuấ</w:t>
+      </w:r>
+      <w:r>
+        <w:rPr>
+          <w:bCs/>
+          <w:color w:val="000000" w:themeColor="text1"/>
+          <w:szCs w:val="26"/>
+        </w:rPr>
+        <w:t xml:space="preserve">t (Value Propositions), </w:t>
+      </w:r>
+      <w:r>
+        <w:rPr>
+          <w:bCs/>
+          <w:color w:val="000000" w:themeColor="text1"/>
+          <w:szCs w:val="26"/>
+        </w:rPr>
+        <w:t>Kênh phân phối (Channels)</w:t>
+      </w:r>
+      <w:r>
+        <w:rPr>
+          <w:bCs/>
+          <w:color w:val="000000" w:themeColor="text1"/>
+          <w:szCs w:val="26"/>
+        </w:rPr>
+        <w:t xml:space="preserve">, </w:t>
+      </w:r>
+      <w:r>
+        <w:rPr>
+          <w:bCs/>
+          <w:color w:val="000000" w:themeColor="text1"/>
+          <w:szCs w:val="26"/>
+        </w:rPr>
+        <w:t>Quan hệ khách hàng (Customer Relationships</w:t>
+      </w:r>
+      <w:r>
+        <w:rPr>
+          <w:bCs/>
+          <w:color w:val="000000" w:themeColor="text1"/>
+          <w:szCs w:val="26"/>
+        </w:rPr>
+        <w:t xml:space="preserve">), </w:t>
+      </w:r>
+      <w:r>
+        <w:rPr>
+          <w:bCs/>
+          <w:color w:val="000000" w:themeColor="text1"/>
+          <w:szCs w:val="26"/>
+        </w:rPr>
+        <w:t>Tài nguyên chính (Key Resources)</w:t>
+      </w:r>
+      <w:r>
+        <w:rPr>
+          <w:bCs/>
+          <w:color w:val="000000" w:themeColor="text1"/>
+          <w:szCs w:val="26"/>
+        </w:rPr>
+        <w:t xml:space="preserve">, </w:t>
+      </w:r>
+      <w:r>
+        <w:rPr>
+          <w:bCs/>
+          <w:color w:val="000000" w:themeColor="text1"/>
+          <w:szCs w:val="26"/>
+        </w:rPr>
+        <w:t>Hoạt động chính (Key Activities)</w:t>
+      </w:r>
+      <w:r>
+        <w:rPr>
+          <w:bCs/>
+          <w:color w:val="000000" w:themeColor="text1"/>
+          <w:szCs w:val="26"/>
+        </w:rPr>
+        <w:t xml:space="preserve">, </w:t>
+      </w:r>
+      <w:r>
+        <w:rPr>
+          <w:bCs/>
+          <w:color w:val="000000" w:themeColor="text1"/>
+          <w:szCs w:val="26"/>
+        </w:rPr>
+        <w:t>Đối tác chính (Key Partnerships)</w:t>
+      </w:r>
+      <w:r>
+        <w:rPr>
+          <w:bCs/>
+          <w:color w:val="000000" w:themeColor="text1"/>
+          <w:szCs w:val="26"/>
+        </w:rPr>
+        <w:t xml:space="preserve">, </w:t>
+      </w:r>
+      <w:r>
+        <w:rPr>
+          <w:bCs/>
+          <w:color w:val="000000" w:themeColor="text1"/>
+          <w:szCs w:val="26"/>
+        </w:rPr>
+        <w:t>Cơ cấu chi phí (Cost Structure)</w:t>
+      </w:r>
+      <w:r>
+        <w:rPr>
+          <w:bCs/>
+          <w:color w:val="000000" w:themeColor="text1"/>
+          <w:szCs w:val="26"/>
+        </w:rPr>
+        <w:t>.</w:t>
+      </w:r>
+    </w:p>
+    <w:p>
+      <w:pPr>
+        <w:pStyle w:val="ListParagraph"/>
+        <w:ind w:left="1080" w:firstLine="360"/>
+        <w:jc w:val="both"/>
+        <w:rPr>
+          <w:bCs/>
+          <w:color w:val="000000" w:themeColor="text1"/>
+          <w:szCs w:val="26"/>
+        </w:rPr>
+      </w:pPr>
+      <w:r>
+        <w:rPr>
+          <w:bCs/>
+          <w:color w:val="000000" w:themeColor="text1"/>
+          <w:szCs w:val="26"/>
+        </w:rPr>
+        <w:t>Mô hình kinh doanh của SynWavEco được thiết lập dựa trên chín thành tố cốt lõi của khung Canvas, tạo nên một bản thiết kế chiến lược tập trung vào việc hiện thực hóa hệ sinh thái IoT thông minh. Trung tâm của mô hình chính là Tuyên ngôn giá trị, nơi thương hiệu cam kết mang lại sự đồng bộ hóa</w:t>
+      </w:r>
+      <w:r>
+        <w:rPr>
+          <w:bCs/>
+          <w:color w:val="000000" w:themeColor="text1"/>
+          <w:szCs w:val="26"/>
+        </w:rPr>
+        <w:t xml:space="preserve"> và kết hợp</w:t>
+      </w:r>
+      <w:r>
+        <w:rPr>
+          <w:bCs/>
+          <w:color w:val="000000" w:themeColor="text1"/>
+          <w:szCs w:val="26"/>
+        </w:rPr>
+        <w:t xml:space="preserve"> giữa thiết bị phần cứng và nền tảng quản lý</w:t>
+      </w:r>
+      <w:r>
+        <w:rPr>
+          <w:bCs/>
+          <w:color w:val="000000" w:themeColor="text1"/>
+          <w:szCs w:val="26"/>
+        </w:rPr>
+        <w:t xml:space="preserve"> bán hàng và tin tức từ</w:t>
+      </w:r>
+      <w:r>
+        <w:rPr>
+          <w:bCs/>
+          <w:color w:val="000000" w:themeColor="text1"/>
+          <w:szCs w:val="26"/>
+        </w:rPr>
+        <w:t xml:space="preserve"> phần mềm. Khác với các nhà bán lẻ truyền thống, SynWavEco không chỉ cung cấp sản phẩm mà còn trao tặng giải pháp "Beyond Connectivity", giúp khách hàng nâng tầm trải nghiệm sống và tối ưu hóa năng suất lao động thông qua </w:t>
+      </w:r>
+      <w:r>
+        <w:rPr>
+          <w:bCs/>
+          <w:color w:val="000000" w:themeColor="text1"/>
+          <w:szCs w:val="26"/>
+        </w:rPr>
+        <w:t>khả năng xử lý của sản phẩm, giải pháp được sản phẩm triển khai</w:t>
+      </w:r>
+      <w:r>
+        <w:rPr>
+          <w:bCs/>
+          <w:color w:val="000000" w:themeColor="text1"/>
+          <w:szCs w:val="26"/>
+        </w:rPr>
+        <w:t xml:space="preserve">. Giá trị này được chuyển tải đến Phân khúc khách hàng trọng tâm bao gồm các gia đình trẻ yêu thích công nghệ tại đô thị và đặc biệt là các chủ trang trại nhỏ đang tìm kiếm giải pháp chuyển đổi số </w:t>
+      </w:r>
+      <w:r>
+        <w:rPr>
+          <w:bCs/>
+          <w:color w:val="000000" w:themeColor="text1"/>
+          <w:szCs w:val="26"/>
+        </w:rPr>
+        <w:lastRenderedPageBreak/>
+        <w:t>trong nông nghiệp. Việc xác định rõ phân khúc này giúp dự án tối ưu hóa nguồn lực và thông điệp truyền thông một cách chính xác nhất.</w:t>
+      </w:r>
+    </w:p>
+    <w:p>
+      <w:pPr>
+        <w:keepNext/>
+        <w:jc w:val="center"/>
+      </w:pPr>
+      <w:r>
+        <w:rPr>
+          <w:noProof/>
+        </w:rPr>
+        <w:drawing>
+          <wp:inline distT="0" distB="0" distL="0" distR="0" wp14:anchorId="4E74EDD4" wp14:editId="687C05C9">
+            <wp:extent cx="5972175" cy="3133725"/>
+            <wp:effectExtent l="0" t="0" r="9525" b="9525"/>
+            <wp:docPr id="11" name="Picture 11"/>
+            <wp:cNvGraphicFramePr>
+              <a:graphicFrameLocks xmlns:a="http://schemas.openxmlformats.org/drawingml/2006/main" noChangeAspect="1"/>
+            </wp:cNvGraphicFramePr>
+            <a:graphic xmlns:a="http://schemas.openxmlformats.org/drawingml/2006/main">
+              <a:graphicData uri="http://schemas.openxmlformats.org/drawingml/2006/picture">
+                <pic:pic xmlns:pic="http://schemas.openxmlformats.org/drawingml/2006/picture">
+                  <pic:nvPicPr>
+                    <pic:cNvPr id="11" name="104290741_656066404981745_3196976472964991161_n.jfif"/>
+                    <pic:cNvPicPr/>
+                  </pic:nvPicPr>
+                  <pic:blipFill>
+                    <a:blip r:embed="rId19">
+                      <a:extLst>
+                        <a:ext uri="{28A0092B-C50C-407E-A947-70E740481C1C}">
+                          <a14:useLocalDpi xmlns:a14="http://schemas.microsoft.com/office/drawing/2010/main" val="0"/>
+                        </a:ext>
+                      </a:extLst>
+                    </a:blip>
+                    <a:stretch>
+                      <a:fillRect/>
+                    </a:stretch>
+                  </pic:blipFill>
+                  <pic:spPr>
+                    <a:xfrm>
+                      <a:off x="0" y="0"/>
+                      <a:ext cx="5972175" cy="3133725"/>
+                    </a:xfrm>
+                    <a:prstGeom prst="rect">
+                      <a:avLst/>
+                    </a:prstGeom>
+                  </pic:spPr>
+                </pic:pic>
+              </a:graphicData>
+            </a:graphic>
+          </wp:inline>
+        </w:drawing>
+      </w:r>
+    </w:p>
+    <w:p>
+      <w:pPr>
+        <w:pStyle w:val="Caption"/>
+        <w:jc w:val="center"/>
+        <w:rPr>
+          <w:b/>
+          <w:bCs/>
+          <w:i w:val="0"/>
+          <w:color w:val="000000" w:themeColor="text1"/>
+          <w:sz w:val="26"/>
+          <w:szCs w:val="26"/>
+        </w:rPr>
+      </w:pPr>
+      <w:bookmarkStart w:id="14" w:name="_Toc221125829"/>
+      <w:r>
+        <w:rPr>
+          <w:b/>
+          <w:i w:val="0"/>
+          <w:color w:val="000000" w:themeColor="text1"/>
+          <w:sz w:val="26"/>
+          <w:szCs w:val="26"/>
+        </w:rPr>
+        <w:t xml:space="preserve">Hình  </w:t>
+      </w:r>
+      <w:r>
+        <w:rPr>
+          <w:b/>
+          <w:i w:val="0"/>
+          <w:color w:val="000000" w:themeColor="text1"/>
+          <w:sz w:val="26"/>
+          <w:szCs w:val="26"/>
+        </w:rPr>
+        <w:fldChar w:fldCharType="begin"/>
+      </w:r>
+      <w:r>
+        <w:rPr>
+          <w:b/>
+          <w:i w:val="0"/>
+          <w:color w:val="000000" w:themeColor="text1"/>
+          <w:sz w:val="26"/>
+          <w:szCs w:val="26"/>
+        </w:rPr>
+        <w:instrText xml:space="preserve"> SEQ Hình_ \* ARABIC </w:instrText>
+      </w:r>
+      <w:r>
+        <w:rPr>
+          <w:b/>
+          <w:i w:val="0"/>
+          <w:color w:val="000000" w:themeColor="text1"/>
+          <w:sz w:val="26"/>
+          <w:szCs w:val="26"/>
+        </w:rPr>
+        <w:fldChar w:fldCharType="separate"/>
+      </w:r>
+      <w:r>
+        <w:rPr>
+          <w:b/>
+          <w:i w:val="0"/>
+          <w:noProof/>
+          <w:color w:val="000000" w:themeColor="text1"/>
+          <w:sz w:val="26"/>
+          <w:szCs w:val="26"/>
+        </w:rPr>
+        <w:t>8</w:t>
+      </w:r>
+      <w:r>
+        <w:rPr>
+          <w:b/>
+          <w:i w:val="0"/>
+          <w:color w:val="000000" w:themeColor="text1"/>
+          <w:sz w:val="26"/>
+          <w:szCs w:val="26"/>
+        </w:rPr>
+        <w:fldChar w:fldCharType="end"/>
+      </w:r>
+      <w:r>
+        <w:rPr>
+          <w:b/>
+          <w:i w:val="0"/>
+          <w:color w:val="000000" w:themeColor="text1"/>
+          <w:sz w:val="26"/>
+          <w:szCs w:val="26"/>
+        </w:rPr>
+        <w:t>: 9 thành tố trong mô hình kinh doanh Canvas</w:t>
+      </w:r>
+      <w:bookmarkEnd w:id="14"/>
+    </w:p>
+    <w:p>
+      <w:pPr>
+        <w:pStyle w:val="ListParagraph"/>
+        <w:ind w:left="1080" w:firstLine="360"/>
+        <w:jc w:val="both"/>
+        <w:rPr>
+          <w:bCs/>
+          <w:color w:val="000000" w:themeColor="text1"/>
+          <w:szCs w:val="26"/>
+        </w:rPr>
+      </w:pPr>
+      <w:r>
+        <w:rPr>
+          <w:bCs/>
+          <w:color w:val="000000" w:themeColor="text1"/>
+          <w:szCs w:val="26"/>
+        </w:rPr>
+        <w:t>Để duy trì và phát triển doanh nghiệp, SynWavEco vận hành hệ thống Kênh truyền thông và phân phối đa tầng. Website phát triển trên nền tảng Laravel</w:t>
+      </w:r>
+      <w:r>
+        <w:rPr>
+          <w:bCs/>
+          <w:color w:val="000000" w:themeColor="text1"/>
+          <w:szCs w:val="26"/>
+        </w:rPr>
+        <w:t xml:space="preserve"> Framwork</w:t>
+      </w:r>
+      <w:r>
+        <w:rPr>
+          <w:bCs/>
+          <w:color w:val="000000" w:themeColor="text1"/>
+          <w:szCs w:val="26"/>
+        </w:rPr>
+        <w:t xml:space="preserve"> đóng vai trò là "trạm điều khiển" trung tâm, kết hợp cùng gian hàng chuyên nghiệp trên Shopee và các chiến dịch Marketing số trên TikTok, Facebook để tiếp cận tối đa tệp người dùng tiềm năng. Trong việc thiết lậ</w:t>
+      </w:r>
+      <w:r>
+        <w:rPr>
+          <w:bCs/>
+          <w:color w:val="000000" w:themeColor="text1"/>
+          <w:szCs w:val="26"/>
+        </w:rPr>
+        <w:t>p q</w:t>
+      </w:r>
+      <w:r>
+        <w:rPr>
+          <w:bCs/>
+          <w:color w:val="000000" w:themeColor="text1"/>
+          <w:szCs w:val="26"/>
+        </w:rPr>
+        <w:t>uan hệ khách hàng, thương hiệu đề</w:t>
+      </w:r>
+      <w:r>
+        <w:rPr>
+          <w:bCs/>
+          <w:color w:val="000000" w:themeColor="text1"/>
+          <w:szCs w:val="26"/>
+        </w:rPr>
+        <w:t xml:space="preserve"> cao tính đồng bộ trong xử lý của các board </w:t>
+      </w:r>
+      <w:r>
+        <w:rPr>
+          <w:bCs/>
+          <w:color w:val="000000" w:themeColor="text1"/>
+          <w:szCs w:val="26"/>
+        </w:rPr>
+        <w:t xml:space="preserve">, sự tiện lợi và trực quan trong trang quản lý bán hàng cũng như </w:t>
+      </w:r>
+      <w:r>
+        <w:rPr>
+          <w:bCs/>
+          <w:color w:val="000000" w:themeColor="text1"/>
+          <w:szCs w:val="26"/>
+        </w:rPr>
+        <w:t>sự</w:t>
+      </w:r>
+      <w:r>
+        <w:rPr>
+          <w:bCs/>
+          <w:color w:val="000000" w:themeColor="text1"/>
+          <w:szCs w:val="26"/>
+        </w:rPr>
+        <w:t xml:space="preserve"> hiệp nhất</w:t>
+      </w:r>
+      <w:r>
+        <w:rPr>
+          <w:bCs/>
+          <w:color w:val="000000" w:themeColor="text1"/>
+          <w:szCs w:val="26"/>
+        </w:rPr>
+        <w:t xml:space="preserve"> về thông tin sản phẩm và giải pháp</w:t>
+      </w:r>
+      <w:r>
+        <w:rPr>
+          <w:bCs/>
+          <w:color w:val="000000" w:themeColor="text1"/>
+          <w:szCs w:val="26"/>
+        </w:rPr>
+        <w:t xml:space="preserve"> </w:t>
+      </w:r>
+      <w:r>
+        <w:rPr>
+          <w:bCs/>
+          <w:color w:val="000000" w:themeColor="text1"/>
+          <w:szCs w:val="26"/>
+        </w:rPr>
+        <w:t>kỹ thuậ</w:t>
+      </w:r>
+      <w:r>
+        <w:rPr>
+          <w:bCs/>
+          <w:color w:val="000000" w:themeColor="text1"/>
+          <w:szCs w:val="26"/>
+        </w:rPr>
+        <w:t>t</w:t>
+      </w:r>
+      <w:r>
+        <w:rPr>
+          <w:bCs/>
+          <w:color w:val="000000" w:themeColor="text1"/>
+          <w:szCs w:val="26"/>
+        </w:rPr>
+        <w:t xml:space="preserve"> thông qua các bài viết chuyên sâu tạ</w:t>
+      </w:r>
+      <w:r>
+        <w:rPr>
+          <w:bCs/>
+          <w:color w:val="000000" w:themeColor="text1"/>
+          <w:szCs w:val="26"/>
+        </w:rPr>
+        <w:t>i trang bài viết</w:t>
+      </w:r>
+      <w:r>
+        <w:rPr>
+          <w:bCs/>
+          <w:color w:val="000000" w:themeColor="text1"/>
+          <w:szCs w:val="26"/>
+        </w:rPr>
+        <w:t>. Toàn bộ hoạt động này được hỗ trợ bở</w:t>
+      </w:r>
+      <w:r>
+        <w:rPr>
+          <w:bCs/>
+          <w:color w:val="000000" w:themeColor="text1"/>
+          <w:szCs w:val="26"/>
+        </w:rPr>
+        <w:t>i các n</w:t>
+      </w:r>
+      <w:r>
+        <w:rPr>
+          <w:bCs/>
+          <w:color w:val="000000" w:themeColor="text1"/>
+          <w:szCs w:val="26"/>
+        </w:rPr>
+        <w:t>guồn lực chính bao gồm độ</w:t>
+      </w:r>
+      <w:r>
+        <w:rPr>
+          <w:bCs/>
+          <w:color w:val="000000" w:themeColor="text1"/>
+          <w:szCs w:val="26"/>
+        </w:rPr>
+        <w:t xml:space="preserve">i ngũ sinh viên </w:t>
+      </w:r>
+      <w:r>
+        <w:rPr>
+          <w:bCs/>
+          <w:color w:val="000000" w:themeColor="text1"/>
+          <w:szCs w:val="26"/>
+        </w:rPr>
+        <w:t>IT am hiểu về</w:t>
+      </w:r>
+      <w:r>
+        <w:rPr>
+          <w:bCs/>
+          <w:color w:val="000000" w:themeColor="text1"/>
+          <w:szCs w:val="26"/>
+        </w:rPr>
+        <w:t xml:space="preserve"> IoT.</w:t>
+      </w:r>
+    </w:p>
+    <w:p>
+      <w:pPr>
+        <w:pStyle w:val="ListParagraph"/>
+        <w:ind w:left="1080" w:firstLine="360"/>
+        <w:jc w:val="both"/>
+        <w:rPr>
+          <w:bCs/>
+          <w:color w:val="000000" w:themeColor="text1"/>
+          <w:szCs w:val="26"/>
+        </w:rPr>
+      </w:pPr>
+      <w:r>
+        <w:rPr>
+          <w:bCs/>
+          <w:color w:val="000000" w:themeColor="text1"/>
+          <w:szCs w:val="26"/>
+        </w:rPr>
+        <w:t>Về khía cạnh vận hành và tài chính, các Hoạt động chính của dự án tập trung vào việc nghiên cứu giải pháp tích hợp, tối ưu hóa SEO và quản trị chuỗi cung ứng thiết bị thông minh. SynWavEco thiết lập mạng lưới Đối tác chính chiến lược với các nhà sản xuất linh kiện uy tín, các đơn vị vận chuyển (Shipper) và các nền tảng thanh toán trực tuyến để đảm bảo quy trình vận hành mượt mà. Cấu trúc chi phí được tối ưu hóa thông qua việc tập trung vào chi phí Marketing số và duy trì hạ tầng Cloud, trong khi Dòng doanh thu được đa dạng hóa từ việc bán thiết bị IoT đơn lẻ đến các gói giải pháp tích hợp sẵn và dịch vụ hỗ trợ nâng cao. Sự kết nối chặt chẽ giữa chín thành tố này đảm bảo SynWavEco không chỉ là một dự án học thuật mà còn là một mô hình kinh doanh có khả năng thực thi và phát triển bền vững trong môi trường kinh tế số.</w:t>
       </w:r>
     </w:p>
     <w:p>
@@ -6956,7 +9288,7 @@
           <w:szCs w:val="28"/>
         </w:rPr>
       </w:pPr>
-      <w:bookmarkStart w:id="7" w:name="_Toc221044414"/>
+      <w:bookmarkStart w:id="15" w:name="_Toc221125851"/>
       <w:r>
         <w:rPr>
           <w:b/>
@@ -6965,9 +9297,129 @@
           <w:sz w:val="28"/>
           <w:szCs w:val="28"/>
         </w:rPr>
+        <w:lastRenderedPageBreak/>
         <w:t>Ma trận SWOT của dự án SynWavEco</w:t>
       </w:r>
-      <w:bookmarkEnd w:id="7"/>
+      <w:bookmarkEnd w:id="15"/>
+    </w:p>
+    <w:p>
+      <w:pPr>
+        <w:spacing w:line="360" w:lineRule="auto"/>
+        <w:ind w:left="1080" w:firstLine="360"/>
+        <w:jc w:val="both"/>
+        <w:rPr>
+          <w:bCs/>
+          <w:color w:val="000000" w:themeColor="text1"/>
+          <w:szCs w:val="26"/>
+        </w:rPr>
+      </w:pPr>
+      <w:r>
+        <w:rPr>
+          <w:bCs/>
+          <w:color w:val="000000" w:themeColor="text1"/>
+          <w:szCs w:val="26"/>
+        </w:rPr>
+        <w:t>Phân tích ma trận SWOT giúp SynWavEco định vị rõ nét vị thế chiến lược của mình trong thị trường thiết bị thông minh đầy biến động. Điểm mạnh (Strengths) lớn nhất của dự án nằm ở sự thấu hiểu sâu sắc về mặt kỹ thuật và khả năng tự chủ công nghệ. Việc sở hữu một website quản lý chuyên sâu trên nền tả</w:t>
+      </w:r>
+      <w:r>
+        <w:rPr>
+          <w:bCs/>
+          <w:color w:val="000000" w:themeColor="text1"/>
+          <w:szCs w:val="26"/>
+        </w:rPr>
+        <w:t>ng Laravel</w:t>
+      </w:r>
+      <w:r>
+        <w:rPr>
+          <w:bCs/>
+          <w:color w:val="000000" w:themeColor="text1"/>
+          <w:szCs w:val="26"/>
+        </w:rPr>
+        <w:t xml:space="preserve"> cho phép dự án tạo ra trải nghiệm người dùng khác biệt hoàn toàn so với các đối thủ chỉ bán hàng thuần túy. Bên cạnh đó, triết lý thương hiệu rõ ràng với ba thành tố Syn – Wav – Eco tạo nên một bản sắc độc đáo, khơi gợi niềm tin về một hệ sinh thái đồng bộ</w:t>
+      </w:r>
+      <w:r>
+        <w:rPr>
+          <w:bCs/>
+          <w:color w:val="000000" w:themeColor="text1"/>
+          <w:szCs w:val="26"/>
+        </w:rPr>
+        <w:t xml:space="preserve"> và hiệp lực</w:t>
+      </w:r>
+      <w:r>
+        <w:rPr>
+          <w:bCs/>
+          <w:color w:val="000000" w:themeColor="text1"/>
+          <w:szCs w:val="26"/>
+        </w:rPr>
+        <w:t>. Tuy nhiên, dự án vẫn đối mặt với những Điểm yếu (Weaknesses) nhất định của một thương hiệu mới khởi nghiệp, bao gồm nguồn ngân sách dành cho quảng cáo còn hạn chế và sự thiếu hụt về dữ liệu khách hàng thực tế trong giai đoạn đầu vận hành.</w:t>
+      </w:r>
+    </w:p>
+    <w:p>
+      <w:pPr>
+        <w:spacing w:line="360" w:lineRule="auto"/>
+        <w:ind w:left="1080" w:firstLine="360"/>
+        <w:jc w:val="both"/>
+        <w:rPr>
+          <w:bCs/>
+          <w:color w:val="000000" w:themeColor="text1"/>
+          <w:szCs w:val="26"/>
+        </w:rPr>
+      </w:pPr>
+      <w:r>
+        <w:rPr>
+          <w:bCs/>
+          <w:color w:val="000000" w:themeColor="text1"/>
+          <w:szCs w:val="26"/>
+        </w:rPr>
+        <w:t>Nhìn ra môi trường bên ngoài, Cơ hội (Opportunities) dành cho SynWavEco là cực kỳ to lớn khi làn sóng Công nghiệp 4.0 và xu hướng chuyển đổi số đang lan tỏa mạnh mẽ tại Việt Nam. Nhu cầu về nông nghiệp công nghệ cao tại khu vực Đồng bằng sông Cửu Long đang mở ra một thị trường ngách đầy tiềm năng cho các thiết bị cảm biến và điều khiển tự động. Thêm vào đó, việc các sàn TMĐT như Shopee hay TikTok Shop ngày càng hoàn thiện hạ tầng logictics giúp SynWavEco dễ dàng tiếp cận khách hàng trên toàn quốc với chi phí thấp. Song hành với cơ hội là những Thách thức (Threats) không thể xem nhẹ, đặc biệt là sự cạnh tranh gay gắt từ các cửa hàng linh kiện giá rẻ và rủi ro về sự thay đổi nhanh chóng của các chuẩn công nghệ kết nối toàn cầu.</w:t>
+      </w:r>
+    </w:p>
+    <w:p>
+      <w:pPr>
+        <w:spacing w:line="360" w:lineRule="auto"/>
+        <w:ind w:left="1080" w:firstLine="360"/>
+        <w:jc w:val="both"/>
+        <w:rPr>
+          <w:bCs/>
+          <w:color w:val="000000" w:themeColor="text1"/>
+          <w:szCs w:val="26"/>
+        </w:rPr>
+      </w:pPr>
+      <w:r>
+        <w:rPr>
+          <w:bCs/>
+          <w:color w:val="000000" w:themeColor="text1"/>
+          <w:szCs w:val="26"/>
+        </w:rPr>
+        <w:t xml:space="preserve">Từ việc đối chiếu các yếu tố trên, chiến lược của SynWavEco là tận dụng tối đa thế mạnh kỹ thuật để nắm bắt cơ hội thị trường ngách. Thương hiệu sẽ tập trung vào việc giáo dục người dùng thông qua chiến lược nội dung video để vượt qua rào cản về độ nhận diện thương hiệu thấp. Bằng cách lấy tính "Integrity" (Chính trực) làm kim chỉ nam, dự án sẽ giảm thiểu rủi ro từ các sản phẩm kém chất lượng trên thị trường, biến những thách thức cạnh tranh thành động lực để liên tục cải tiến giải pháp phần mềm và dịch vụ hậu mãi. Sự phân tích SWOT </w:t>
+      </w:r>
+      <w:r>
+        <w:rPr>
+          <w:bCs/>
+          <w:color w:val="000000" w:themeColor="text1"/>
+          <w:szCs w:val="26"/>
+        </w:rPr>
+        <w:lastRenderedPageBreak/>
+        <w:t>này không chỉ là một bài tập lý thuyết mà là nền tảng để SynWavEco xây dựng các chiến dịch SEO và Marketing thực chiến, hướng tới mục tiêu trở thành một hệ sinh thái IoT tin cậy và bền vữ</w:t>
+      </w:r>
+      <w:r>
+        <w:rPr>
+          <w:bCs/>
+          <w:color w:val="000000" w:themeColor="text1"/>
+          <w:szCs w:val="26"/>
+        </w:rPr>
+        <w:t>ng</w:t>
+      </w:r>
+      <w:bookmarkStart w:id="16" w:name="_GoBack"/>
+      <w:bookmarkEnd w:id="16"/>
+      <w:r>
+        <w:rPr>
+          <w:bCs/>
+          <w:color w:val="000000" w:themeColor="text1"/>
+          <w:szCs w:val="26"/>
+        </w:rPr>
+        <w:t>.</w:t>
+      </w:r>
     </w:p>
     <w:p>
       <w:pPr>
@@ -6987,7 +9439,7 @@
           <w:szCs w:val="28"/>
         </w:rPr>
       </w:pPr>
-      <w:bookmarkStart w:id="8" w:name="_Toc221044415"/>
+      <w:bookmarkStart w:id="17" w:name="_Toc221125852"/>
       <w:r>
         <w:rPr>
           <w:b/>
@@ -6996,7 +9448,6 @@
           <w:sz w:val="28"/>
           <w:szCs w:val="28"/>
         </w:rPr>
-        <w:lastRenderedPageBreak/>
         <w:t>P</w:t>
       </w:r>
       <w:r>
@@ -7009,7 +9460,7 @@
         </w:rPr>
         <w:t>HÁT TRIỂN THƯƠNG HIỆU VÀ CHIẾN LƯỢC NỘI DUNG</w:t>
       </w:r>
-      <w:bookmarkEnd w:id="8"/>
+      <w:bookmarkEnd w:id="17"/>
     </w:p>
     <w:p>
       <w:pPr>
@@ -7030,7 +9481,7 @@
           <w:szCs w:val="28"/>
         </w:rPr>
       </w:pPr>
-      <w:bookmarkStart w:id="9" w:name="_Toc221044416"/>
+      <w:bookmarkStart w:id="18" w:name="_Toc221125853"/>
       <w:r>
         <w:rPr>
           <w:b/>
@@ -7041,7 +9492,7 @@
         </w:rPr>
         <w:t>Bộ nhận diện thương hiệu</w:t>
       </w:r>
-      <w:bookmarkEnd w:id="9"/>
+      <w:bookmarkEnd w:id="18"/>
     </w:p>
     <w:p>
       <w:pPr>
@@ -7081,7 +9532,7 @@
           <w:szCs w:val="28"/>
         </w:rPr>
       </w:pPr>
-      <w:bookmarkStart w:id="10" w:name="_Toc221044417"/>
+      <w:bookmarkStart w:id="19" w:name="_Toc221125854"/>
       <w:r>
         <w:rPr>
           <w:b/>
@@ -7092,7 +9543,7 @@
         </w:rPr>
         <w:t>Tầm nhìn và sứ mệnh của thương hiệu</w:t>
       </w:r>
-      <w:bookmarkEnd w:id="10"/>
+      <w:bookmarkEnd w:id="19"/>
     </w:p>
     <w:p>
       <w:pPr>
@@ -7137,7 +9588,7 @@
         </w:rPr>
         <w:t xml:space="preserve"> </w:t>
       </w:r>
-      <w:bookmarkStart w:id="11" w:name="_Toc221044418"/>
+      <w:bookmarkStart w:id="20" w:name="_Toc221125855"/>
       <w:r>
         <w:rPr>
           <w:b/>
@@ -7148,7 +9599,7 @@
         </w:rPr>
         <w:t>Chiến lược nội dung</w:t>
       </w:r>
-      <w:bookmarkEnd w:id="11"/>
+      <w:bookmarkEnd w:id="20"/>
     </w:p>
     <w:p>
       <w:pPr>
@@ -7160,7 +9611,6 @@
           <w:szCs w:val="26"/>
         </w:rPr>
       </w:pPr>
-      <w:bookmarkStart w:id="12" w:name="_GoBack"/>
       <w:r>
         <w:rPr>
           <w:bCs/>
@@ -7169,7 +9619,6 @@
         </w:rPr>
         <w:t>Thương hiệu SynWavEco không chỉ là một danh xưng ngẫu nhiên mà là một bản tuyên ngôn về tư duy chiến lược và giá trị cốt lõi. Tên gọi này được cấu thành từ ba thành tố quan trọng, phản ánh đầy đủ tầm nhìn của một kỹ sư công nghệ trong việc giải quyết các bài toán kinh tế xã hội. Tổng thể cái tên gợi lên sự chuyển động không ngừng của công nghệ nhưng vẫn giữ vững tôn chỉ bền vững và hiệu quả.</w:t>
       </w:r>
-      <w:bookmarkEnd w:id="12"/>
     </w:p>
     <w:p>
       <w:pPr>
@@ -7181,7 +9630,6 @@
         <w:spacing w:line="360" w:lineRule="auto"/>
         <w:ind w:left="1980"/>
         <w:jc w:val="both"/>
-        <w:outlineLvl w:val="2"/>
         <w:rPr>
           <w:b/>
           <w:bCs/>
@@ -7190,16 +9638,15 @@
           <w:szCs w:val="28"/>
         </w:rPr>
       </w:pPr>
-      <w:bookmarkStart w:id="13" w:name="_Toc221044419"/>
       <w:r>
         <w:rPr>
           <w:b/>
           <w:sz w:val="28"/>
           <w:szCs w:val="28"/>
         </w:rPr>
+        <w:lastRenderedPageBreak/>
         <w:t>Phân tích tiền tố “Syn”</w:t>
       </w:r>
-      <w:bookmarkEnd w:id="13"/>
     </w:p>
     <w:p>
       <w:pPr>
@@ -7236,7 +9683,6 @@
           <w:color w:val="000000" w:themeColor="text1"/>
           <w:szCs w:val="26"/>
         </w:rPr>
-        <w:lastRenderedPageBreak/>
         <w:t xml:space="preserve"> Trước hết, đó là biểu tượng của Synergy, hay sự hiệp lực, dựa trên nguyên lý giá trị của một hệ thống tổng thể luôn lớn hơn tổng các phần tử rời rạc cộng lại. Trong mô hình của SynWavEco, các thiết bị thuộc các lĩnh vực khác nhau như sức khỏe và đời sống được kết nối để tạo nên một không gian sống tối ưu, tạo ra điểm khác biệt cốt lõi so với các đối thủ nhỏ lẻ trên các sàn thương mại điện tử hiện nay. Bên cạnh đó, "Syn" còn đại diện cho Synchronicity, sự đồng bộ hóa trải nghiệm người dùng trong thời gian thực, đảm bảo mọi luồng dữ liệu từ thiết bị đến website điều khiển luôn mượt mà và chính xác</w:t>
       </w:r>
       <w:r>
@@ -7277,7 +9723,6 @@
         <w:spacing w:line="360" w:lineRule="auto"/>
         <w:ind w:left="1980"/>
         <w:jc w:val="both"/>
-        <w:outlineLvl w:val="2"/>
         <w:rPr>
           <w:b/>
           <w:bCs/>
@@ -7286,7 +9731,6 @@
           <w:szCs w:val="28"/>
         </w:rPr>
       </w:pPr>
-      <w:bookmarkStart w:id="14" w:name="_Toc221044420"/>
       <w:r>
         <w:rPr>
           <w:b/>
@@ -7295,7 +9739,6 @@
         </w:rPr>
         <w:t>Phân tích hậu tố “Wav”</w:t>
       </w:r>
-      <w:bookmarkEnd w:id="14"/>
     </w:p>
     <w:p>
       <w:pPr>
@@ -7317,7 +9760,6 @@
         <w:spacing w:line="360" w:lineRule="auto"/>
         <w:ind w:left="1980"/>
         <w:jc w:val="both"/>
-        <w:outlineLvl w:val="2"/>
         <w:rPr>
           <w:b/>
           <w:bCs/>
@@ -7326,7 +9768,6 @@
           <w:szCs w:val="28"/>
         </w:rPr>
       </w:pPr>
-      <w:bookmarkStart w:id="15" w:name="_Toc221044421"/>
       <w:r>
         <w:rPr>
           <w:b/>
@@ -7337,7 +9778,6 @@
         </w:rPr>
         <w:t>Phân tích hậu tố “Eco”</w:t>
       </w:r>
-      <w:bookmarkEnd w:id="15"/>
     </w:p>
     <w:p>
       <w:pPr>
@@ -7368,7 +9808,6 @@
         </w:numPr>
         <w:spacing w:line="360" w:lineRule="auto"/>
         <w:jc w:val="both"/>
-        <w:outlineLvl w:val="1"/>
         <w:rPr>
           <w:b/>
           <w:bCs/>
@@ -7377,7 +9816,6 @@
           <w:szCs w:val="28"/>
         </w:rPr>
       </w:pPr>
-      <w:bookmarkStart w:id="16" w:name="_Toc221044422"/>
       <w:r>
         <w:rPr>
           <w:b/>
@@ -7388,7 +9826,6 @@
         </w:rPr>
         <w:t>Tuyên ngôn giá trị (Slogan): “Beyond Connectivity: Elevating Smart-Life Experiences and Intergrity”</w:t>
       </w:r>
-      <w:bookmarkEnd w:id="16"/>
     </w:p>
     <w:p>
       <w:pPr>
@@ -7407,16 +9844,8 @@
           <w:color w:val="000000" w:themeColor="text1"/>
           <w:szCs w:val="26"/>
         </w:rPr>
-        <w:t xml:space="preserve">Câu slogan của SynWavEco là một bản tuyên ngôn mạnh mẽ về sứ mệnh vượt xa những giới hạn thông thường của công nghệ. Cụm từ "Beyond Connectivity" khẳng định rằng giá trị mà thương hiệu mang lại không chỉ dừng lại ở việc thiết lập </w:t>
-      </w:r>
-      <w:r>
-        <w:rPr>
-          <w:bCs/>
-          <w:color w:val="000000" w:themeColor="text1"/>
-          <w:szCs w:val="26"/>
-        </w:rPr>
         <w:lastRenderedPageBreak/>
-        <w:t>các kết nối kỹ thuật đơn thuần, mà còn là sự lan tỏa những tiện ích nhân văn. "Elevating Smart-Life Experiences" thể hiện cam kết lấy con người làm trọng tâm, ứng dụng tri thức IT để nâng tầm chất lượng sống và tạo ra những trải nghiệm trọn vẹn nhất cho người dùng trong hệ sinh thái. Cuối cùng, từ "Integrity" nhấn mạnh vào tính thống nhất và sự chính trực trong kinh doanh, đảm bảo sự đồng bộ tuyệt đối từ khâu quản lý dữ liệu trên website đến hiệu quả thực tế của thiết bị, tạo dựng niềm tin vững chắc nơi khách hàng. Slogan này không chỉ giúp tối ưu hóa nhận diện thương hiệu mà còn là kim chỉ nam cho các chiến dịch marketing và SEO, hướng tới những từ khóa giá trị về sự sáng tạo và chất lượng</w:t>
+        <w:t>Câu slogan của SynWavEco là một bản tuyên ngôn mạnh mẽ về sứ mệnh vượt xa những giới hạn thông thường của công nghệ. Cụm từ "Beyond Connectivity" khẳng định rằng giá trị mà thương hiệu mang lại không chỉ dừng lại ở việc thiết lập các kết nối kỹ thuật đơn thuần, mà còn là sự lan tỏa những tiện ích nhân văn. "Elevating Smart-Life Experiences" thể hiện cam kết lấy con người làm trọng tâm, ứng dụng tri thức IT để nâng tầm chất lượng sống và tạo ra những trải nghiệm trọn vẹn nhất cho người dùng trong hệ sinh thái. Cuối cùng, từ "Integrity" nhấn mạnh vào tính thống nhất và sự chính trực trong kinh doanh, đảm bảo sự đồng bộ tuyệt đối từ khâu quản lý dữ liệu trên website đến hiệu quả thực tế của thiết bị, tạo dựng niềm tin vững chắc nơi khách hàng. Slogan này không chỉ giúp tối ưu hóa nhận diện thương hiệu mà còn là kim chỉ nam cho các chiến dịch marketing và SEO, hướng tới những từ khóa giá trị về sự sáng tạo và chất lượng</w:t>
       </w:r>
       <w:r>
         <w:rPr>
@@ -7448,7 +9877,6 @@
         </w:numPr>
         <w:spacing w:line="360" w:lineRule="auto"/>
         <w:jc w:val="both"/>
-        <w:outlineLvl w:val="1"/>
         <w:rPr>
           <w:b/>
           <w:bCs/>
@@ -7457,7 +9885,6 @@
           <w:szCs w:val="28"/>
         </w:rPr>
       </w:pPr>
-      <w:bookmarkStart w:id="17" w:name="_Toc221044423"/>
       <w:r>
         <w:rPr>
           <w:b/>
@@ -7468,7 +9895,6 @@
         </w:rPr>
         <w:t>Hệ thống nhận diện Logo và màu sắc chủ đạo</w:t>
       </w:r>
-      <w:bookmarkEnd w:id="17"/>
     </w:p>
     <w:p>
       <w:pPr>
@@ -7482,6 +9908,11 @@
       <w:pPr>
         <w:keepNext/>
         <w:jc w:val="center"/>
+        <w:rPr>
+          <w:b/>
+          <w:color w:val="000000" w:themeColor="text1"/>
+          <w:szCs w:val="26"/>
+        </w:rPr>
       </w:pPr>
       <w:r>
         <w:rPr>
@@ -7503,7 +9934,7 @@
                     <pic:cNvPicPr/>
                   </pic:nvPicPr>
                   <pic:blipFill>
-                    <a:blip r:embed="rId12">
+                    <a:blip r:embed="rId20">
                       <a:extLst>
                         <a:ext uri="{28A0092B-C50C-407E-A947-70E740481C1C}">
                           <a14:useLocalDpi xmlns:a14="http://schemas.microsoft.com/office/drawing/2010/main" val="0"/>
@@ -7529,97 +9960,31 @@
           </wp:inline>
         </w:drawing>
       </w:r>
-    </w:p>
-    <w:p>
-      <w:pPr>
-        <w:pStyle w:val="Caption"/>
-        <w:jc w:val="center"/>
-        <w:rPr>
-          <w:b/>
-          <w:i w:val="0"/>
-          <w:color w:val="000000" w:themeColor="text1"/>
-          <w:sz w:val="26"/>
-          <w:szCs w:val="26"/>
-        </w:rPr>
-      </w:pPr>
-      <w:r>
-        <w:rPr>
-          <w:b/>
-          <w:i w:val="0"/>
-          <w:color w:val="000000" w:themeColor="text1"/>
-          <w:sz w:val="26"/>
-          <w:szCs w:val="26"/>
-        </w:rPr>
-        <w:t xml:space="preserve">Hình </w:t>
-      </w:r>
-      <w:r>
-        <w:rPr>
-          <w:b/>
-          <w:i w:val="0"/>
-          <w:color w:val="000000" w:themeColor="text1"/>
-          <w:sz w:val="26"/>
-          <w:szCs w:val="26"/>
-        </w:rPr>
-        <w:fldChar w:fldCharType="begin"/>
-      </w:r>
-      <w:r>
-        <w:rPr>
-          <w:b/>
-          <w:i w:val="0"/>
-          <w:color w:val="000000" w:themeColor="text1"/>
-          <w:sz w:val="26"/>
-          <w:szCs w:val="26"/>
-        </w:rPr>
-        <w:instrText xml:space="preserve"> SEQ Hình \* ARABIC </w:instrText>
-      </w:r>
-      <w:r>
-        <w:rPr>
-          <w:b/>
-          <w:i w:val="0"/>
-          <w:color w:val="000000" w:themeColor="text1"/>
-          <w:sz w:val="26"/>
-          <w:szCs w:val="26"/>
-        </w:rPr>
-        <w:fldChar w:fldCharType="separate"/>
-      </w:r>
-      <w:r>
-        <w:rPr>
-          <w:b/>
-          <w:i w:val="0"/>
-          <w:noProof/>
-          <w:color w:val="000000" w:themeColor="text1"/>
-          <w:sz w:val="26"/>
-          <w:szCs w:val="26"/>
-        </w:rPr>
-        <w:t>1</w:t>
-      </w:r>
-      <w:r>
-        <w:rPr>
-          <w:b/>
-          <w:i w:val="0"/>
-          <w:color w:val="000000" w:themeColor="text1"/>
-          <w:sz w:val="26"/>
-          <w:szCs w:val="26"/>
-        </w:rPr>
-        <w:fldChar w:fldCharType="end"/>
-      </w:r>
-      <w:r>
-        <w:rPr>
-          <w:b/>
-          <w:i w:val="0"/>
-          <w:color w:val="000000" w:themeColor="text1"/>
-          <w:sz w:val="26"/>
-          <w:szCs w:val="26"/>
-        </w:rPr>
-        <w:t>: Logo Thương hiệu SynWavEco</w:t>
-      </w:r>
+      <w:bookmarkStart w:id="21" w:name="_Toc221125731"/>
+      <w:bookmarkStart w:id="22" w:name="_Toc221125746"/>
+    </w:p>
+    <w:p>
+      <w:r>
+        <w:rPr>
+          <w:b/>
+          <w:color w:val="000000" w:themeColor="text1"/>
+          <w:szCs w:val="26"/>
+        </w:rPr>
+        <w:t xml:space="preserve"> Logo Thương hiệu SynWavEco</w:t>
+      </w:r>
+      <w:bookmarkEnd w:id="21"/>
+      <w:bookmarkEnd w:id="22"/>
     </w:p>
     <w:p>
       <w:pPr>
         <w:ind w:left="720" w:firstLine="360"/>
       </w:pPr>
       <w:r>
-        <w:t>Sự xuất hiện của dải sóng với các điểm chấm kỹ thuật ở phần "WAV" không chỉ minh họa cho phương thức truyền tin không dây mà còn tạo cảm giác về sự chuyển động và phát triển không ngừng. Đặc biệt, phần "ECO" được làm nổi bật với tông xanh lá cây tươi mát, đi kèm với các biểu tượng đặc trưng như chiếc lá cho sự bền vững, bánh răng cho quy trình sản xuất công nghiệp và ký hiệu đồng đô la cho hiệu quả kinh tế. Sự chuyển đổi màu sắc từ xanh dương sang xanh lá biểu hiện cho sự giao thoa hoàn hảo giữa kỹ thuật chuyên sâu và ứng dụng thực tiễn, tạo nên một nhận diện độc bản, giúp dự án dễ dàng ghi dấu ấn trong lòng khách hàng và đạt hiệu quả cao trong các hoạt động truyền thông.</w:t>
+        <w:t xml:space="preserve">Sự xuất hiện của dải sóng với các điểm chấm kỹ thuật ở phần "WAV" không chỉ minh họa cho phương thức truyền tin không dây mà còn tạo cảm giác về sự chuyển động và phát triển không ngừng. Đặc biệt, phần "ECO" được làm nổi bật với tông xanh lá cây tươi mát, đi kèm với các biểu tượng đặc trưng như chiếc lá cho sự bền vững, bánh răng cho quy trình sản xuất công nghiệp và ký hiệu đồng đô la cho hiệu quả kinh tế. Sự chuyển đổi màu sắc từ xanh dương sang xanh lá biểu </w:t>
+      </w:r>
+      <w:r>
+        <w:lastRenderedPageBreak/>
+        <w:t>hiện cho sự giao thoa hoàn hảo giữa kỹ thuật chuyên sâu và ứng dụng thực tiễn, tạo nên một nhận diện độc bản, giúp dự án dễ dàng ghi dấu ấn trong lòng khách hàng và đạt hiệu quả cao trong các hoạt động truyền thông.</w:t>
       </w:r>
     </w:p>
     <w:p>
@@ -7641,7 +10006,7 @@
           <w:szCs w:val="28"/>
         </w:rPr>
       </w:pPr>
-      <w:bookmarkStart w:id="18" w:name="_Toc221044424"/>
+      <w:bookmarkStart w:id="23" w:name="_Toc221125856"/>
       <w:r>
         <w:rPr>
           <w:b/>
@@ -7650,10 +10015,9 @@
           <w:sz w:val="28"/>
           <w:szCs w:val="28"/>
         </w:rPr>
-        <w:lastRenderedPageBreak/>
         <w:t>Nội dung thương hiệu</w:t>
       </w:r>
-      <w:bookmarkEnd w:id="18"/>
+      <w:bookmarkEnd w:id="23"/>
     </w:p>
     <w:p>
       <w:pPr>
@@ -7673,7 +10037,7 @@
           <w:szCs w:val="28"/>
         </w:rPr>
       </w:pPr>
-      <w:bookmarkStart w:id="19" w:name="_Toc221044425"/>
+      <w:bookmarkStart w:id="24" w:name="_Toc221125857"/>
       <w:r>
         <w:rPr>
           <w:b/>
@@ -7684,7 +10048,7 @@
         </w:rPr>
         <w:t>Chiến lược nội dung video</w:t>
       </w:r>
-      <w:bookmarkEnd w:id="19"/>
+      <w:bookmarkEnd w:id="24"/>
       <w:r>
         <w:rPr>
           <w:b/>
@@ -7714,7 +10078,7 @@
           <w:szCs w:val="28"/>
         </w:rPr>
       </w:pPr>
-      <w:bookmarkStart w:id="20" w:name="_Toc221044426"/>
+      <w:bookmarkStart w:id="25" w:name="_Toc221125858"/>
       <w:r>
         <w:rPr>
           <w:b/>
@@ -7725,7 +10089,7 @@
         </w:rPr>
         <w:t>Định hướng bài viết</w:t>
       </w:r>
-      <w:bookmarkEnd w:id="20"/>
+      <w:bookmarkEnd w:id="25"/>
     </w:p>
     <w:p>
       <w:pPr>
@@ -7760,7 +10124,7 @@
           <w:szCs w:val="28"/>
         </w:rPr>
       </w:pPr>
-      <w:bookmarkStart w:id="21" w:name="_Toc221044427"/>
+      <w:bookmarkStart w:id="26" w:name="_Toc221125859"/>
       <w:r>
         <w:rPr>
           <w:b/>
@@ -7771,7 +10135,7 @@
         </w:rPr>
         <w:t>XÂY DỰNG HỆ THỐNG THƯƠNG MẠI ĐIỆN TỬ</w:t>
       </w:r>
-      <w:bookmarkEnd w:id="21"/>
+      <w:bookmarkEnd w:id="26"/>
     </w:p>
     <w:p>
       <w:pPr>
@@ -7792,7 +10156,7 @@
           <w:szCs w:val="28"/>
         </w:rPr>
       </w:pPr>
-      <w:bookmarkStart w:id="22" w:name="_Toc221044428"/>
+      <w:bookmarkStart w:id="27" w:name="_Toc221125860"/>
       <w:r>
         <w:rPr>
           <w:b/>
@@ -7823,7 +10187,7 @@
         </w:rPr>
         <w:t>bán hàng SynWavEco</w:t>
       </w:r>
-      <w:bookmarkEnd w:id="22"/>
+      <w:bookmarkEnd w:id="27"/>
       <w:r>
         <w:rPr>
           <w:b/>
@@ -7853,7 +10217,7 @@
           <w:szCs w:val="28"/>
         </w:rPr>
       </w:pPr>
-      <w:bookmarkStart w:id="23" w:name="_Toc221044429"/>
+      <w:bookmarkStart w:id="28" w:name="_Toc221125861"/>
       <w:r>
         <w:rPr>
           <w:b/>
@@ -7864,7 +10228,7 @@
         </w:rPr>
         <w:t>Tổng quan website</w:t>
       </w:r>
-      <w:bookmarkEnd w:id="23"/>
+      <w:bookmarkEnd w:id="28"/>
     </w:p>
     <w:p>
       <w:pPr>
@@ -7884,7 +10248,7 @@
           <w:szCs w:val="28"/>
         </w:rPr>
       </w:pPr>
-      <w:bookmarkStart w:id="24" w:name="_Toc221044430"/>
+      <w:bookmarkStart w:id="29" w:name="_Toc221125862"/>
       <w:r>
         <w:rPr>
           <w:b/>
@@ -7895,7 +10259,7 @@
         </w:rPr>
         <w:t>Tính năng cốt lõi</w:t>
       </w:r>
-      <w:bookmarkEnd w:id="24"/>
+      <w:bookmarkEnd w:id="29"/>
     </w:p>
     <w:p>
       <w:pPr>
@@ -7915,7 +10279,7 @@
           <w:szCs w:val="28"/>
         </w:rPr>
       </w:pPr>
-      <w:bookmarkStart w:id="25" w:name="_Toc221044431"/>
+      <w:bookmarkStart w:id="30" w:name="_Toc221125863"/>
       <w:r>
         <w:rPr>
           <w:b/>
@@ -7926,7 +10290,7 @@
         </w:rPr>
         <w:t>Thiết kế giao diện  và trải nghiệm người dùng (UI/UX)</w:t>
       </w:r>
-      <w:bookmarkEnd w:id="25"/>
+      <w:bookmarkEnd w:id="30"/>
     </w:p>
     <w:p>
       <w:pPr>
@@ -7969,7 +10333,7 @@
         </w:rPr>
         <w:t xml:space="preserve"> </w:t>
       </w:r>
-      <w:bookmarkStart w:id="26" w:name="_Toc221044432"/>
+      <w:bookmarkStart w:id="31" w:name="_Toc221125864"/>
       <w:r>
         <w:rPr>
           <w:b/>
@@ -7990,7 +10354,7 @@
         </w:rPr>
         <w:t>Shopee</w:t>
       </w:r>
-      <w:bookmarkEnd w:id="26"/>
+      <w:bookmarkEnd w:id="31"/>
     </w:p>
     <w:p>
       <w:pPr>
@@ -8010,7 +10374,7 @@
           <w:szCs w:val="28"/>
         </w:rPr>
       </w:pPr>
-      <w:bookmarkStart w:id="27" w:name="_Toc221044433"/>
+      <w:bookmarkStart w:id="32" w:name="_Toc221125865"/>
       <w:r>
         <w:rPr>
           <w:b/>
@@ -8021,7 +10385,7 @@
         </w:rPr>
         <w:t>Quy trình đăng ký và thiết lập gian hàng SynWavEco</w:t>
       </w:r>
-      <w:bookmarkEnd w:id="27"/>
+      <w:bookmarkEnd w:id="32"/>
     </w:p>
     <w:p>
       <w:pPr>
@@ -8041,7 +10405,7 @@
           <w:szCs w:val="28"/>
         </w:rPr>
       </w:pPr>
-      <w:bookmarkStart w:id="28" w:name="_Toc221044434"/>
+      <w:bookmarkStart w:id="33" w:name="_Toc221125866"/>
       <w:r>
         <w:rPr>
           <w:b/>
@@ -8052,7 +10416,7 @@
         </w:rPr>
         <w:t>Tối ưu hóa gian hàng</w:t>
       </w:r>
-      <w:bookmarkEnd w:id="28"/>
+      <w:bookmarkEnd w:id="33"/>
       <w:r>
         <w:rPr>
           <w:b/>
@@ -8105,7 +10469,7 @@
         </w:rPr>
         <w:t xml:space="preserve"> </w:t>
       </w:r>
-      <w:bookmarkStart w:id="29" w:name="_Toc221044435"/>
+      <w:bookmarkStart w:id="34" w:name="_Toc221125867"/>
       <w:r>
         <w:rPr>
           <w:b/>
@@ -8126,7 +10490,7 @@
         </w:rPr>
         <w:t>ác kênh mạng xã hội</w:t>
       </w:r>
-      <w:bookmarkEnd w:id="29"/>
+      <w:bookmarkEnd w:id="34"/>
       <w:r>
         <w:rPr>
           <w:b/>
@@ -8171,7 +10535,7 @@
           <w:szCs w:val="28"/>
         </w:rPr>
       </w:pPr>
-      <w:bookmarkStart w:id="30" w:name="_Toc221044436"/>
+      <w:bookmarkStart w:id="35" w:name="_Toc221125868"/>
       <w:r>
         <w:rPr>
           <w:b/>
@@ -8182,7 +10546,7 @@
         </w:rPr>
         <w:t>KẾ HOẠCH MARKETING SỐ VÀ SEO</w:t>
       </w:r>
-      <w:bookmarkEnd w:id="30"/>
+      <w:bookmarkEnd w:id="35"/>
     </w:p>
     <w:p>
       <w:pPr>
@@ -8203,7 +10567,7 @@
           <w:szCs w:val="28"/>
         </w:rPr>
       </w:pPr>
-      <w:bookmarkStart w:id="31" w:name="_Toc221044437"/>
+      <w:bookmarkStart w:id="36" w:name="_Toc221125869"/>
       <w:r>
         <w:rPr>
           <w:b/>
@@ -8224,7 +10588,7 @@
         </w:rPr>
         <w:t>n lược SEO (Search Engine Optimization)</w:t>
       </w:r>
-      <w:bookmarkEnd w:id="31"/>
+      <w:bookmarkEnd w:id="36"/>
       <w:r>
         <w:rPr>
           <w:b/>
@@ -8254,7 +10618,7 @@
           <w:szCs w:val="28"/>
         </w:rPr>
       </w:pPr>
-      <w:bookmarkStart w:id="32" w:name="_Toc221044438"/>
+      <w:bookmarkStart w:id="37" w:name="_Toc221125870"/>
       <w:r>
         <w:rPr>
           <w:b/>
@@ -8265,7 +10629,7 @@
         </w:rPr>
         <w:t>Nghiên cứu bộ từ khóa</w:t>
       </w:r>
-      <w:bookmarkEnd w:id="32"/>
+      <w:bookmarkEnd w:id="37"/>
     </w:p>
     <w:p>
       <w:pPr>
@@ -8285,7 +10649,7 @@
           <w:szCs w:val="28"/>
         </w:rPr>
       </w:pPr>
-      <w:bookmarkStart w:id="33" w:name="_Toc221044439"/>
+      <w:bookmarkStart w:id="38" w:name="_Toc221125871"/>
       <w:r>
         <w:rPr>
           <w:b/>
@@ -8296,7 +10660,7 @@
         </w:rPr>
         <w:t>Kế hoạch SEO On-page</w:t>
       </w:r>
-      <w:bookmarkEnd w:id="33"/>
+      <w:bookmarkEnd w:id="38"/>
       <w:r>
         <w:rPr>
           <w:b/>
@@ -8326,7 +10690,7 @@
           <w:szCs w:val="28"/>
         </w:rPr>
       </w:pPr>
-      <w:bookmarkStart w:id="34" w:name="_Toc221044440"/>
+      <w:bookmarkStart w:id="39" w:name="_Toc221125872"/>
       <w:r>
         <w:rPr>
           <w:b/>
@@ -8337,7 +10701,7 @@
         </w:rPr>
         <w:t>Kế hoạch SEO Off-page và xây dựng liên kết</w:t>
       </w:r>
-      <w:bookmarkEnd w:id="34"/>
+      <w:bookmarkEnd w:id="39"/>
     </w:p>
     <w:p>
       <w:pPr>
@@ -8399,7 +10763,7 @@
         </w:rPr>
         <w:t xml:space="preserve"> </w:t>
       </w:r>
-      <w:bookmarkStart w:id="35" w:name="_Toc221044441"/>
+      <w:bookmarkStart w:id="40" w:name="_Toc221125873"/>
       <w:r>
         <w:rPr>
           <w:b/>
@@ -8410,7 +10774,7 @@
         </w:rPr>
         <w:t>Kế hoạch Truyền thông và Quảng cáo</w:t>
       </w:r>
-      <w:bookmarkEnd w:id="35"/>
+      <w:bookmarkEnd w:id="40"/>
     </w:p>
     <w:p>
       <w:pPr>
@@ -8430,7 +10794,7 @@
           <w:szCs w:val="28"/>
         </w:rPr>
       </w:pPr>
-      <w:bookmarkStart w:id="36" w:name="_Toc221044442"/>
+      <w:bookmarkStart w:id="41" w:name="_Toc221125874"/>
       <w:r>
         <w:rPr>
           <w:b/>
@@ -8439,9 +10803,10 @@
           <w:sz w:val="28"/>
           <w:szCs w:val="28"/>
         </w:rPr>
+        <w:lastRenderedPageBreak/>
         <w:t>Chiến dịch Facebook Ads</w:t>
       </w:r>
-      <w:bookmarkEnd w:id="36"/>
+      <w:bookmarkEnd w:id="41"/>
     </w:p>
     <w:p>
       <w:pPr>
@@ -8461,7 +10826,7 @@
           <w:szCs w:val="28"/>
         </w:rPr>
       </w:pPr>
-      <w:bookmarkStart w:id="37" w:name="_Toc221044443"/>
+      <w:bookmarkStart w:id="42" w:name="_Toc221125875"/>
       <w:r>
         <w:rPr>
           <w:b/>
@@ -8472,7 +10837,7 @@
         </w:rPr>
         <w:t>Chiến dịch Tiktok Ads</w:t>
       </w:r>
-      <w:bookmarkEnd w:id="37"/>
+      <w:bookmarkEnd w:id="42"/>
     </w:p>
     <w:p>
       <w:pPr>
@@ -8491,7 +10856,6 @@
           <w:color w:val="000000" w:themeColor="text1"/>
           <w:szCs w:val="26"/>
         </w:rPr>
-        <w:lastRenderedPageBreak/>
         <w:t>Content</w:t>
       </w:r>
     </w:p>
@@ -8514,7 +10878,7 @@
           <w:szCs w:val="28"/>
         </w:rPr>
       </w:pPr>
-      <w:bookmarkStart w:id="38" w:name="_Toc221044444"/>
+      <w:bookmarkStart w:id="43" w:name="_Toc221125876"/>
       <w:r>
         <w:rPr>
           <w:b/>
@@ -8525,7 +10889,7 @@
         </w:rPr>
         <w:t>Email Marketing và chăm sóc khách hàng</w:t>
       </w:r>
-      <w:bookmarkEnd w:id="38"/>
+      <w:bookmarkEnd w:id="43"/>
     </w:p>
     <w:p>
       <w:pPr>
@@ -8565,7 +10929,7 @@
           <w:szCs w:val="28"/>
         </w:rPr>
       </w:pPr>
-      <w:bookmarkStart w:id="39" w:name="_Toc221044445"/>
+      <w:bookmarkStart w:id="44" w:name="_Toc221125877"/>
       <w:r>
         <w:rPr>
           <w:b/>
@@ -8576,7 +10940,7 @@
         </w:rPr>
         <w:t>KẾ HOẠCH VẬN HÀNH TÀI CHÍNH</w:t>
       </w:r>
-      <w:bookmarkEnd w:id="39"/>
+      <w:bookmarkEnd w:id="44"/>
     </w:p>
     <w:p>
       <w:pPr>
@@ -8607,7 +10971,7 @@
         </w:rPr>
         <w:t xml:space="preserve"> </w:t>
       </w:r>
-      <w:bookmarkStart w:id="40" w:name="_Toc221044446"/>
+      <w:bookmarkStart w:id="45" w:name="_Toc221125878"/>
       <w:r>
         <w:rPr>
           <w:b/>
@@ -8628,7 +10992,7 @@
         </w:rPr>
         <w:t xml:space="preserve"> và phân công nhiệm vụ thành viên</w:t>
       </w:r>
-      <w:bookmarkEnd w:id="40"/>
+      <w:bookmarkEnd w:id="45"/>
     </w:p>
     <w:p>
       <w:pPr>
@@ -8661,7 +11025,7 @@
           <w:szCs w:val="28"/>
         </w:rPr>
       </w:pPr>
-      <w:bookmarkStart w:id="41" w:name="_Toc221044447"/>
+      <w:bookmarkStart w:id="46" w:name="_Toc221125879"/>
       <w:r>
         <w:rPr>
           <w:b/>
@@ -8672,7 +11036,7 @@
         </w:rPr>
         <w:t>Lộ trình triển khai chi tiết theo tuần</w:t>
       </w:r>
-      <w:bookmarkEnd w:id="41"/>
+      <w:bookmarkEnd w:id="46"/>
       <w:r>
         <w:rPr>
           <w:b/>
@@ -8723,7 +11087,7 @@
           <w:szCs w:val="28"/>
         </w:rPr>
       </w:pPr>
-      <w:bookmarkStart w:id="42" w:name="_Toc221044448"/>
+      <w:bookmarkStart w:id="47" w:name="_Toc221125880"/>
       <w:r>
         <w:rPr>
           <w:b/>
@@ -8744,7 +11108,7 @@
         </w:rPr>
         <w:t xml:space="preserve"> toán doanh thu và lợi nhuận mục tiêu</w:t>
       </w:r>
-      <w:bookmarkEnd w:id="42"/>
+      <w:bookmarkEnd w:id="47"/>
     </w:p>
     <w:p>
       <w:pPr>
@@ -8765,7 +11129,7 @@
           <w:szCs w:val="28"/>
         </w:rPr>
       </w:pPr>
-      <w:bookmarkStart w:id="43" w:name="_Toc221044449"/>
+      <w:bookmarkStart w:id="48" w:name="_Toc221125881"/>
       <w:r>
         <w:rPr>
           <w:b/>
@@ -8776,7 +11140,7 @@
         </w:rPr>
         <w:t>Dự báo doanh thu lợi nhuận và phân tích điểm hòa vốn</w:t>
       </w:r>
-      <w:bookmarkEnd w:id="43"/>
+      <w:bookmarkEnd w:id="48"/>
     </w:p>
     <w:p>
       <w:pPr>
@@ -8808,7 +11172,7 @@
           <w:szCs w:val="28"/>
         </w:rPr>
       </w:pPr>
-      <w:bookmarkStart w:id="44" w:name="_Toc221044450"/>
+      <w:bookmarkStart w:id="49" w:name="_Toc221125882"/>
       <w:r>
         <w:rPr>
           <w:b/>
@@ -8819,7 +11183,7 @@
         </w:rPr>
         <w:t>ĐÁNH GIÁ KẾT QUẢ VÀ KẾT LUẬN</w:t>
       </w:r>
-      <w:bookmarkEnd w:id="44"/>
+      <w:bookmarkEnd w:id="49"/>
     </w:p>
     <w:p>
       <w:pPr>
@@ -8850,7 +11214,7 @@
         </w:rPr>
         <w:t xml:space="preserve"> </w:t>
       </w:r>
-      <w:bookmarkStart w:id="45" w:name="_Toc221044451"/>
+      <w:bookmarkStart w:id="50" w:name="_Toc221125883"/>
       <w:r>
         <w:rPr>
           <w:b/>
@@ -8861,7 +11225,7 @@
         </w:rPr>
         <w:t>Kết quả đạt được</w:t>
       </w:r>
-      <w:bookmarkEnd w:id="45"/>
+      <w:bookmarkEnd w:id="50"/>
     </w:p>
     <w:p>
       <w:pPr>
@@ -8895,7 +11259,7 @@
           <w:szCs w:val="28"/>
         </w:rPr>
       </w:pPr>
-      <w:bookmarkStart w:id="46" w:name="_Toc221044452"/>
+      <w:bookmarkStart w:id="51" w:name="_Toc221125884"/>
       <w:r>
         <w:rPr>
           <w:b/>
@@ -8906,7 +11270,7 @@
         </w:rPr>
         <w:t>Hướng phát triển</w:t>
       </w:r>
-      <w:bookmarkEnd w:id="46"/>
+      <w:bookmarkEnd w:id="51"/>
     </w:p>
     <w:p>
       <w:pPr>
@@ -8946,7 +11310,7 @@
           <w:szCs w:val="28"/>
         </w:rPr>
       </w:pPr>
-      <w:bookmarkStart w:id="47" w:name="_Toc221044453"/>
+      <w:bookmarkStart w:id="52" w:name="_Toc221125885"/>
       <w:r>
         <w:rPr>
           <w:b/>
@@ -8957,7 +11321,7 @@
         </w:rPr>
         <w:t>XÂY DỰNG THƯƠNG HIỆU CÁC NHÂN</w:t>
       </w:r>
-      <w:bookmarkEnd w:id="47"/>
+      <w:bookmarkEnd w:id="52"/>
     </w:p>
     <w:p>
       <w:pPr>
@@ -8988,7 +11352,7 @@
         </w:rPr>
         <w:t xml:space="preserve"> </w:t>
       </w:r>
-      <w:bookmarkStart w:id="48" w:name="_Toc221044454"/>
+      <w:bookmarkStart w:id="53" w:name="_Toc221125886"/>
       <w:r>
         <w:rPr>
           <w:b/>
@@ -8999,7 +11363,7 @@
         </w:rPr>
         <w:t>Thành viên</w:t>
       </w:r>
-      <w:bookmarkEnd w:id="48"/>
+      <w:bookmarkEnd w:id="53"/>
       <w:r>
         <w:rPr>
           <w:b/>
@@ -9053,7 +11417,7 @@
         </w:rPr>
         <w:t xml:space="preserve"> </w:t>
       </w:r>
-      <w:bookmarkStart w:id="49" w:name="_Toc221044455"/>
+      <w:bookmarkStart w:id="54" w:name="_Toc221125887"/>
       <w:r>
         <w:rPr>
           <w:b/>
@@ -9064,7 +11428,7 @@
         </w:rPr>
         <w:t>Thành viên</w:t>
       </w:r>
-      <w:bookmarkEnd w:id="49"/>
+      <w:bookmarkEnd w:id="54"/>
       <w:r>
         <w:rPr>
           <w:b/>
@@ -9125,7 +11489,7 @@
         </w:rPr>
         <w:t xml:space="preserve"> </w:t>
       </w:r>
-      <w:bookmarkStart w:id="50" w:name="_Toc221044456"/>
+      <w:bookmarkStart w:id="55" w:name="_Toc221125888"/>
       <w:r>
         <w:rPr>
           <w:b/>
@@ -9136,7 +11500,7 @@
         </w:rPr>
         <w:t>Thành viên</w:t>
       </w:r>
-      <w:bookmarkEnd w:id="50"/>
+      <w:bookmarkEnd w:id="55"/>
     </w:p>
     <w:p>
       <w:pPr>
@@ -9180,9 +11544,10 @@
           <w:sz w:val="28"/>
           <w:szCs w:val="28"/>
         </w:rPr>
+        <w:lastRenderedPageBreak/>
         <w:t xml:space="preserve"> </w:t>
       </w:r>
-      <w:bookmarkStart w:id="51" w:name="_Toc221044457"/>
+      <w:bookmarkStart w:id="56" w:name="_Toc221125889"/>
       <w:r>
         <w:rPr>
           <w:b/>
@@ -9193,7 +11558,7 @@
         </w:rPr>
         <w:t>Thành viên</w:t>
       </w:r>
-      <w:bookmarkEnd w:id="51"/>
+      <w:bookmarkEnd w:id="56"/>
     </w:p>
     <w:p>
       <w:pPr>
@@ -9223,7 +11588,6 @@
           <w:color w:val="000000" w:themeColor="text1"/>
           <w:szCs w:val="26"/>
         </w:rPr>
-        <w:lastRenderedPageBreak/>
         <w:t>.</w:t>
       </w:r>
     </w:p>
@@ -9244,7 +11608,7 @@
           <w:szCs w:val="26"/>
         </w:rPr>
       </w:pPr>
-      <w:bookmarkStart w:id="52" w:name="_Toc221044458"/>
+      <w:bookmarkStart w:id="57" w:name="_Toc221125890"/>
       <w:r>
         <w:rPr>
           <w:b/>
@@ -9255,7 +11619,40 @@
         </w:rPr>
         <w:t>TÀI LIỆU THAM KHẢO</w:t>
       </w:r>
-      <w:bookmarkEnd w:id="52"/>
+      <w:bookmarkEnd w:id="57"/>
+    </w:p>
+    <w:p>
+      <w:pPr>
+        <w:pStyle w:val="Bibliography"/>
+      </w:pPr>
+      <w:r>
+        <w:rPr>
+          <w:color w:val="000000" w:themeColor="text1"/>
+          <w:szCs w:val="26"/>
+        </w:rPr>
+        <w:fldChar w:fldCharType="begin"/>
+      </w:r>
+      <w:r>
+        <w:rPr>
+          <w:color w:val="000000" w:themeColor="text1"/>
+          <w:szCs w:val="26"/>
+        </w:rPr>
+        <w:instrText xml:space="preserve"> ADDIN ZOTERO_BIBL {"uncited":[],"omitted":[],"custom":[]} CSL_BIBLIOGRAPHY </w:instrText>
+      </w:r>
+      <w:r>
+        <w:rPr>
+          <w:color w:val="000000" w:themeColor="text1"/>
+          <w:szCs w:val="26"/>
+        </w:rPr>
+        <w:fldChar w:fldCharType="separate"/>
+      </w:r>
+      <w:r>
+        <w:t>[1]</w:t>
+      </w:r>
+      <w:r>
+        <w:tab/>
+        <w:t>“Mô hình Canvas là gì? 9 yếu tố cốt lõi và cách xây dựng.” Accessed: Feb. 04, 2026. [Online]. Available: https://miccreative.vn/mo-hinh-canvas/</w:t>
+      </w:r>
     </w:p>
     <w:p>
       <w:pPr>
@@ -9267,6 +11664,13 @@
           <w:szCs w:val="26"/>
         </w:rPr>
       </w:pPr>
+      <w:r>
+        <w:rPr>
+          <w:color w:val="000000" w:themeColor="text1"/>
+          <w:szCs w:val="26"/>
+        </w:rPr>
+        <w:fldChar w:fldCharType="end"/>
+      </w:r>
     </w:p>
     <w:sectPr>
       <w:pgSz w:w="12240" w:h="15840" w:code="1"/>
@@ -9338,7 +11742,7 @@
           <w:rPr>
             <w:noProof/>
           </w:rPr>
-          <w:t>8</w:t>
+          <w:t>14</w:t>
         </w:r>
         <w:r>
           <w:rPr>
@@ -13136,7 +15540,6 @@
   <w:style w:type="character" w:default="1" w:styleId="DefaultParagraphFont">
     <w:name w:val="Default Paragraph Font"/>
     <w:uiPriority w:val="1"/>
-    <w:semiHidden/>
     <w:unhideWhenUsed/>
   </w:style>
   <w:style w:type="table" w:default="1" w:styleId="TableNormal">
@@ -14043,7 +16446,7 @@
 </file>
 
 <file path=customXml/itemProps1.xml><?xml version="1.0" encoding="utf-8"?>
-<ds:datastoreItem xmlns:ds="http://schemas.openxmlformats.org/officeDocument/2006/customXml" ds:itemID="{A7D7D8AE-E60A-4914-A675-F0099980469F}">
+<ds:datastoreItem xmlns:ds="http://schemas.openxmlformats.org/officeDocument/2006/customXml" ds:itemID="{3BA0E79B-A1B6-4E27-A595-50B25298AA60}">
   <ds:schemaRefs>
     <ds:schemaRef ds:uri="http://schemas.openxmlformats.org/officeDocument/2006/bibliography"/>
   </ds:schemaRefs>
